--- a/2023-2/Reportes/ReporteFinal/relacion de comentariosCorrecion de Noe.docx
+++ b/2023-2/Reportes/ReporteFinal/relacion de comentariosCorrecion de Noe.docx
@@ -252,25 +252,16 @@
             <w:tcW w:w="8828" w:type="dxa"/>
           </w:tcPr>
           <w:p>
-            <w:pPr>
-              <w:spacing w:after="0" w:line="240" w:lineRule="auto"/>
-            </w:pPr>
             <w:r>
               <w:t>En el tercer trimestre del año 2019 se observó un incremento del 91.8% en el</w:t>
             </w:r>
           </w:p>
           <w:p>
-            <w:pPr>
-              <w:spacing w:after="0" w:line="240" w:lineRule="auto"/>
-            </w:pPr>
             <w:r>
               <w:t>uso de las plataformas de live streaming. En el gráfico de la Figura 2 se puede</w:t>
             </w:r>
           </w:p>
           <w:p>
-            <w:pPr>
-              <w:spacing w:after="0" w:line="240" w:lineRule="auto"/>
-            </w:pPr>
             <w:r>
               <w:t>observar el aumento en miles de personas referente al uso de la plataforma de</w:t>
             </w:r>
@@ -417,7 +408,21 @@
           </w:tcPr>
           <w:p>
             <w:r>
-              <w:t xml:space="preserve">Aun no le aplico un cambio no se como hacerle tienes alguna idea </w:t>
+              <w:t xml:space="preserve">Aun no le aplico un cambio no se como hacerle tienes alguna </w:t>
+            </w:r>
+            <w:commentRangeStart w:id="0"/>
+            <w:r>
+              <w:t>idea</w:t>
+            </w:r>
+            <w:commentRangeEnd w:id="0"/>
+            <w:r>
+              <w:rPr>
+                <w:rStyle w:val="Refdecomentario"/>
+              </w:rPr>
+              <w:commentReference w:id="0"/>
+            </w:r>
+            <w:r>
+              <w:t xml:space="preserve"> </w:t>
             </w:r>
           </w:p>
           <w:p/>
@@ -452,17 +457,11 @@
             <w:tcW w:w="8828" w:type="dxa"/>
           </w:tcPr>
           <w:p>
-            <w:pPr>
-              <w:spacing w:after="0" w:line="240" w:lineRule="auto"/>
-            </w:pPr>
             <w:r>
               <w:t>Derivado de la situación en la cual se encuentra la sociedad en los últimos</w:t>
             </w:r>
           </w:p>
           <w:p>
-            <w:pPr>
-              <w:spacing w:after="0" w:line="240" w:lineRule="auto"/>
-            </w:pPr>
             <w:r>
               <w:t>años debido a la pandemia Sars-Cov2 (</w:t>
             </w:r>
@@ -476,9 +475,6 @@
             </w:r>
           </w:p>
           <w:p>
-            <w:pPr>
-              <w:spacing w:after="0" w:line="240" w:lineRule="auto"/>
-            </w:pPr>
             <w:r>
               <w:t>limitado para evitar el riesgo de contagio, por lo cual la transmisión de contenido</w:t>
             </w:r>
@@ -741,25 +737,16 @@
             <w:tcW w:w="8828" w:type="dxa"/>
           </w:tcPr>
           <w:p>
-            <w:pPr>
-              <w:spacing w:after="0" w:line="240" w:lineRule="auto"/>
-            </w:pPr>
             <w:r>
               <w:t>La variedad de aplicaciones multimedia en conjunto con el desarrollo acelerado</w:t>
             </w:r>
           </w:p>
           <w:p>
-            <w:pPr>
-              <w:spacing w:after="0" w:line="240" w:lineRule="auto"/>
-            </w:pPr>
             <w:r>
               <w:t>de las comunicaciones móviles y la accesibilidad a múltiples dispositivos finales</w:t>
             </w:r>
           </w:p>
           <w:p>
-            <w:pPr>
-              <w:spacing w:after="0" w:line="240" w:lineRule="auto"/>
-            </w:pPr>
             <w:r>
               <w:t>permiten emplear el ancho de banda del tráfico de datos presente en las redes</w:t>
             </w:r>
@@ -934,7 +921,31 @@
                 <w:sz w:val="24"/>
                 <w:szCs w:val="24"/>
               </w:rPr>
-              <w:t xml:space="preserve"> [1]</w:t>
+              <w:t xml:space="preserve"> [</w:t>
+            </w:r>
+            <w:commentRangeStart w:id="1"/>
+            <w:r>
+              <w:rPr>
+                <w:rFonts w:ascii="Arial" w:hAnsi="Arial" w:cs="Arial"/>
+                <w:sz w:val="24"/>
+                <w:szCs w:val="24"/>
+              </w:rPr>
+              <w:t>1</w:t>
+            </w:r>
+            <w:commentRangeEnd w:id="1"/>
+            <w:r>
+              <w:rPr>
+                <w:rStyle w:val="Refdecomentario"/>
+              </w:rPr>
+              <w:commentReference w:id="1"/>
+            </w:r>
+            <w:r>
+              <w:rPr>
+                <w:rFonts w:ascii="Arial" w:hAnsi="Arial" w:cs="Arial"/>
+                <w:sz w:val="24"/>
+                <w:szCs w:val="24"/>
+              </w:rPr>
+              <w:t>]</w:t>
             </w:r>
           </w:p>
           <w:p>
@@ -973,9 +984,6 @@
             <w:tcW w:w="8828" w:type="dxa"/>
           </w:tcPr>
           <w:p>
-            <w:pPr>
-              <w:spacing w:after="0" w:line="240" w:lineRule="auto"/>
-            </w:pPr>
             <w:r>
               <w:t>una vez conectados al sistema y visualizando el contenido de una transmisión</w:t>
             </w:r>
@@ -1125,7 +1133,26 @@
                 <w:szCs w:val="24"/>
                 <w:shd w:val="clear" w:color="auto" w:fill="FFFFFF"/>
               </w:rPr>
-              <w:t xml:space="preserve"> el contenido de una transmisión en vivo</w:t>
+              <w:t xml:space="preserve"> el contenido de una transmisión en </w:t>
+            </w:r>
+            <w:commentRangeStart w:id="2"/>
+            <w:r>
+              <w:rPr>
+                <w:rStyle w:val="normaltextrun"/>
+                <w:rFonts w:ascii="Arial" w:hAnsi="Arial" w:cs="Arial"/>
+                <w:color w:val="000000"/>
+                <w:sz w:val="24"/>
+                <w:szCs w:val="24"/>
+                <w:shd w:val="clear" w:color="auto" w:fill="FFFFFF"/>
+              </w:rPr>
+              <w:t>vivo</w:t>
+            </w:r>
+            <w:commentRangeEnd w:id="2"/>
+            <w:r>
+              <w:rPr>
+                <w:rStyle w:val="Refdecomentario"/>
+              </w:rPr>
+              <w:commentReference w:id="2"/>
             </w:r>
           </w:p>
         </w:tc>
@@ -1159,41 +1186,26 @@
             <w:tcW w:w="8828" w:type="dxa"/>
           </w:tcPr>
           <w:p>
-            <w:pPr>
-              <w:spacing w:after="0" w:line="240" w:lineRule="auto"/>
-            </w:pPr>
             <w:r>
               <w:t>El video que se trabaja en este modelo es el conjunto de señales de</w:t>
             </w:r>
           </w:p>
           <w:p>
-            <w:pPr>
-              <w:spacing w:after="0" w:line="240" w:lineRule="auto"/>
-            </w:pPr>
             <w:r>
               <w:t>audio y video empaquetados en un solo archivo, debido a que se desea que el</w:t>
             </w:r>
           </w:p>
           <w:p>
-            <w:pPr>
-              <w:spacing w:after="0" w:line="240" w:lineRule="auto"/>
-            </w:pPr>
             <w:r>
               <w:t>usuario tenga la mayor calidad de servicio y experiencia en la visualización del</w:t>
             </w:r>
           </w:p>
           <w:p>
-            <w:pPr>
-              <w:spacing w:after="0" w:line="240" w:lineRule="auto"/>
-            </w:pPr>
             <w:r>
               <w:t>contenido y tomando en cuenta que este es generado en fragmentos llamados</w:t>
             </w:r>
           </w:p>
           <w:p>
-            <w:pPr>
-              <w:spacing w:after="0" w:line="240" w:lineRule="auto"/>
-            </w:pPr>
             <w:r>
               <w:t>chunks se propone agrupar estos fragmentos en segmentos más grandes a los</w:t>
             </w:r>
@@ -2132,7 +2144,35 @@
                 <w:shd w:val="clear" w:color="auto" w:fill="FFFFFF"/>
               </w:rPr>
               <w:lastRenderedPageBreak/>
-              <w:t xml:space="preserve">El diseño del esquema de asignación de recursos es el resultado del análisis de esquemas reportados en la literatura. Del cúmulo de esquemas investigados se eligió el esquema de asignación de recursos Q ventanas hacía atrás, adicional al esquema de asignación de recursos de distribución uniforme (DU). </w:t>
+              <w:t>El diseño del esquema de asignación de recursos es el resultado del análisis de esquemas reportados en la literatura. Del cúmulo de esquemas investigados se eligió el esquema de asignación de recursos Q ventanas hacía atrás, adicional al esquema de asignación de recursos de distribución uniforme (</w:t>
+            </w:r>
+            <w:commentRangeStart w:id="3"/>
+            <w:r>
+              <w:rPr>
+                <w:rFonts w:ascii="Arial" w:hAnsi="Arial" w:cs="Arial"/>
+                <w:color w:val="000000"/>
+                <w:sz w:val="24"/>
+                <w:szCs w:val="24"/>
+                <w:shd w:val="clear" w:color="auto" w:fill="FFFFFF"/>
+              </w:rPr>
+              <w:t>DU</w:t>
+            </w:r>
+            <w:commentRangeEnd w:id="3"/>
+            <w:r>
+              <w:rPr>
+                <w:rStyle w:val="Refdecomentario"/>
+              </w:rPr>
+              <w:commentReference w:id="3"/>
+            </w:r>
+            <w:r>
+              <w:rPr>
+                <w:rFonts w:ascii="Arial" w:hAnsi="Arial" w:cs="Arial"/>
+                <w:color w:val="000000"/>
+                <w:sz w:val="24"/>
+                <w:szCs w:val="24"/>
+                <w:shd w:val="clear" w:color="auto" w:fill="FFFFFF"/>
+              </w:rPr>
+              <w:t xml:space="preserve">). </w:t>
             </w:r>
           </w:p>
           <w:p/>
@@ -2188,129 +2228,81 @@
             <w:tcW w:w="8828" w:type="dxa"/>
           </w:tcPr>
           <w:p>
-            <w:pPr>
-              <w:spacing w:after="0" w:line="240" w:lineRule="auto"/>
-            </w:pPr>
             <w:r>
               <w:t>El sistema que se desarrolla considera que, al momento de la conexión, un peer</w:t>
             </w:r>
           </w:p>
           <w:p>
-            <w:pPr>
-              <w:spacing w:after="0" w:line="240" w:lineRule="auto"/>
-            </w:pPr>
             <w:r>
               <w:t>visualizará el contenido en baja calidad hasta que se obtenga parte significativa</w:t>
             </w:r>
           </w:p>
           <w:p>
-            <w:pPr>
-              <w:spacing w:after="0" w:line="240" w:lineRule="auto"/>
-            </w:pPr>
             <w:r>
               <w:t>del</w:t>
             </w:r>
           </w:p>
           <w:p>
-            <w:pPr>
-              <w:spacing w:after="0" w:line="240" w:lineRule="auto"/>
-            </w:pPr>
             <w:r>
               <w:t>archivo</w:t>
             </w:r>
           </w:p>
           <w:p>
-            <w:pPr>
-              <w:spacing w:after="0" w:line="240" w:lineRule="auto"/>
-            </w:pPr>
             <w:r>
               <w:t>de</w:t>
             </w:r>
           </w:p>
           <w:p>
-            <w:pPr>
-              <w:spacing w:after="0" w:line="240" w:lineRule="auto"/>
-            </w:pPr>
             <w:r>
               <w:t>video,</w:t>
             </w:r>
           </w:p>
           <w:p>
-            <w:pPr>
-              <w:spacing w:after="0" w:line="240" w:lineRule="auto"/>
-            </w:pPr>
             <w:r>
               <w:t>con</w:t>
             </w:r>
           </w:p>
           <w:p>
-            <w:pPr>
-              <w:spacing w:after="0" w:line="240" w:lineRule="auto"/>
-            </w:pPr>
             <w:r>
               <w:t>el</w:t>
             </w:r>
           </w:p>
           <w:p>
-            <w:pPr>
-              <w:spacing w:after="0" w:line="240" w:lineRule="auto"/>
-            </w:pPr>
             <w:r>
               <w:t>propósito</w:t>
             </w:r>
           </w:p>
           <w:p>
-            <w:pPr>
-              <w:spacing w:after="0" w:line="240" w:lineRule="auto"/>
-            </w:pPr>
             <w:r>
               <w:t>de</w:t>
             </w:r>
           </w:p>
           <w:p>
-            <w:pPr>
-              <w:spacing w:after="0" w:line="240" w:lineRule="auto"/>
-            </w:pPr>
             <w:r>
               <w:t>que</w:t>
             </w:r>
           </w:p>
           <w:p>
-            <w:pPr>
-              <w:spacing w:after="0" w:line="240" w:lineRule="auto"/>
-            </w:pPr>
             <w:r>
               <w:t>se</w:t>
             </w:r>
           </w:p>
           <w:p>
-            <w:pPr>
-              <w:spacing w:after="0" w:line="240" w:lineRule="auto"/>
-            </w:pPr>
             <w:r>
               <w:t>cree</w:t>
             </w:r>
           </w:p>
           <w:p>
-            <w:pPr>
-              <w:spacing w:after="0" w:line="240" w:lineRule="auto"/>
-            </w:pPr>
             <w:r>
               <w:t>buffer</w:t>
             </w:r>
           </w:p>
           <w:p>
-            <w:pPr>
-              <w:spacing w:after="0" w:line="240" w:lineRule="auto"/>
-            </w:pPr>
             <w:r>
               <w:t>y</w:t>
             </w:r>
           </w:p>
           <w:p>
-            <w:pPr>
-              <w:spacing w:after="0" w:line="240" w:lineRule="auto"/>
-            </w:pPr>
             <w:r>
               <w:t>evitar</w:t>
             </w:r>
@@ -2418,7 +2410,21 @@
             </w:r>
             <w:proofErr w:type="spellEnd"/>
             <w:r>
-              <w:t xml:space="preserve"> me puedes dar ideas o tu como lo pondrías </w:t>
+              <w:t xml:space="preserve"> me puedes dar ideas o tu como lo </w:t>
+            </w:r>
+            <w:commentRangeStart w:id="4"/>
+            <w:r>
+              <w:t>pondrías</w:t>
+            </w:r>
+            <w:commentRangeEnd w:id="4"/>
+            <w:r>
+              <w:rPr>
+                <w:rStyle w:val="Refdecomentario"/>
+              </w:rPr>
+              <w:commentReference w:id="4"/>
+            </w:r>
+            <w:r>
+              <w:t xml:space="preserve"> </w:t>
             </w:r>
           </w:p>
         </w:tc>
@@ -2728,10 +2734,18 @@
             </w:r>
             <w:proofErr w:type="spellEnd"/>
             <w:r>
-              <w:t xml:space="preserve"> un vistazo haber si </w:t>
+              <w:t xml:space="preserve"> un vistazo </w:t>
             </w:r>
             <w:proofErr w:type="spellStart"/>
             <w:r>
+              <w:t>haber</w:t>
+            </w:r>
+            <w:proofErr w:type="spellEnd"/>
+            <w:r>
+              <w:t xml:space="preserve"> si </w:t>
+            </w:r>
+            <w:proofErr w:type="spellStart"/>
+            <w:r>
               <w:t>si</w:t>
             </w:r>
             <w:proofErr w:type="spellEnd"/>
@@ -2744,9 +2758,23 @@
             </w:r>
             <w:proofErr w:type="spellEnd"/>
             <w:r>
-              <w:t xml:space="preserve"> bien </w:t>
-            </w:r>
-            <w:hyperlink r:id="rId5" w:history="1">
+              <w:t xml:space="preserve"> </w:t>
+            </w:r>
+            <w:commentRangeStart w:id="5"/>
+            <w:r>
+              <w:t>bien</w:t>
+            </w:r>
+            <w:commentRangeEnd w:id="5"/>
+            <w:r>
+              <w:rPr>
+                <w:rStyle w:val="Refdecomentario"/>
+              </w:rPr>
+              <w:commentReference w:id="5"/>
+            </w:r>
+            <w:r>
+              <w:t xml:space="preserve"> </w:t>
+            </w:r>
+            <w:hyperlink r:id="rId9" w:history="1">
               <w:r>
                 <w:rPr>
                   <w:rStyle w:val="Hipervnculo"/>
@@ -2788,41 +2816,26 @@
             <w:tcW w:w="8828" w:type="dxa"/>
           </w:tcPr>
           <w:p>
-            <w:pPr>
-              <w:spacing w:after="0" w:line="240" w:lineRule="auto"/>
-            </w:pPr>
             <w:r>
               <w:t>En el diagramado de la solución matemática se describió en forma de diagrama</w:t>
             </w:r>
           </w:p>
           <w:p>
-            <w:pPr>
-              <w:spacing w:after="0" w:line="240" w:lineRule="auto"/>
-            </w:pPr>
             <w:r>
               <w:t>de flujo el procedimiento que se debe seguir para implementar la cadena de</w:t>
             </w:r>
           </w:p>
           <w:p>
-            <w:pPr>
-              <w:spacing w:after="0" w:line="240" w:lineRule="auto"/>
-            </w:pPr>
             <w:r>
               <w:t>Markov, es decir, se estableció el algoritmo que se deberá implementar para</w:t>
             </w:r>
           </w:p>
           <w:p>
-            <w:pPr>
-              <w:spacing w:after="0" w:line="240" w:lineRule="auto"/>
-            </w:pPr>
             <w:r>
               <w:t>simular la ocurrencia de eventos por parte de los usuarios dentro de un sistema</w:t>
             </w:r>
           </w:p>
           <w:p>
-            <w:pPr>
-              <w:spacing w:after="0" w:line="240" w:lineRule="auto"/>
-            </w:pPr>
             <w:r>
               <w:t>de video en vivo para poder obtener estadísticas de consumo y desempeño de</w:t>
             </w:r>
@@ -2925,6 +2938,140 @@
     </w:sectPr>
   </w:body>
 </w:document>
+</file>
+
+<file path=word/comments.xml><?xml version="1.0" encoding="utf-8"?>
+<w:comments xmlns:wpc="http://schemas.microsoft.com/office/word/2010/wordprocessingCanvas" xmlns:cx="http://schemas.microsoft.com/office/drawing/2014/chartex" xmlns:cx1="http://schemas.microsoft.com/office/drawing/2015/9/8/chartex" xmlns:cx2="http://schemas.microsoft.com/office/drawing/2015/10/21/chartex" xmlns:cx3="http://schemas.microsoft.com/office/drawing/2016/5/9/chartex" xmlns:cx4="http://schemas.microsoft.com/office/drawing/2016/5/10/chartex" xmlns:cx5="http://schemas.microsoft.com/office/drawing/2016/5/11/chartex" xmlns:cx6="http://schemas.microsoft.com/office/drawing/2016/5/12/chartex" xmlns:cx7="http://schemas.microsoft.com/office/drawing/2016/5/13/chartex" xmlns:cx8="http://schemas.microsoft.com/office/drawing/2016/5/14/chartex" xmlns:mc="http://schemas.openxmlformats.org/markup-compatibility/2006" xmlns:aink="http://schemas.microsoft.com/office/drawing/2016/ink" xmlns:am3d="http://schemas.microsoft.com/office/drawing/2017/model3d" xmlns:o="urn:schemas-microsoft-com:office:office" xmlns:oel="http://schemas.microsoft.com/office/2019/extlst" xmlns:r="http://schemas.openxmlformats.org/officeDocument/2006/relationships" xmlns:m="http://schemas.openxmlformats.org/officeDocument/2006/math" xmlns:v="urn:schemas-microsoft-com:vml" xmlns:wp14="http://schemas.microsoft.com/office/word/2010/wordprocessingDrawing" xmlns:wp="http://schemas.openxmlformats.org/drawingml/2006/wordprocessingDrawing" xmlns:w10="urn:schemas-microsoft-com:office:word" xmlns:w="http://schemas.openxmlformats.org/wordprocessingml/2006/main" xmlns:w14="http://schemas.microsoft.com/office/word/2010/wordml" xmlns:w15="http://schemas.microsoft.com/office/word/2012/wordml" xmlns:w16cex="http://schemas.microsoft.com/office/word/2018/wordml/cex" xmlns:w16cid="http://schemas.microsoft.com/office/word/2016/wordml/cid" xmlns:w16="http://schemas.microsoft.com/office/word/2018/wordml" xmlns:w16du="http://schemas.microsoft.com/office/word/2023/wordml/word16du" xmlns:w16sdtdh="http://schemas.microsoft.com/office/word/2020/wordml/sdtdatahash" xmlns:w16se="http://schemas.microsoft.com/office/word/2015/wordml/symex" xmlns:wpg="http://schemas.microsoft.com/office/word/2010/wordprocessingGroup" xmlns:wpi="http://schemas.microsoft.com/office/word/2010/wordprocessingInk" xmlns:wne="http://schemas.microsoft.com/office/word/2006/wordml" xmlns:wps="http://schemas.microsoft.com/office/word/2010/wordprocessingShape" mc:Ignorable="w14 w15 w16se w16cid w16 w16cex w16sdtdh wp14">
+  <w:comment w:id="0" w:author="Krlos ortiz" w:date="2023-05-19T18:30:00Z" w:initials="Ko">
+    <w:p>
+      <w:pPr>
+        <w:pStyle w:val="Textocomentario"/>
+      </w:pPr>
+      <w:r>
+        <w:rPr>
+          <w:rStyle w:val="Refdecomentario"/>
+        </w:rPr>
+        <w:annotationRef/>
+      </w:r>
+      <w:r>
+        <w:t>Yo pienso que esto debe quedar así, debido a que es un antecedente que se tiene investigado</w:t>
+      </w:r>
+    </w:p>
+  </w:comment>
+  <w:comment w:id="1" w:author="Krlos ortiz" w:date="2023-05-19T18:52:00Z" w:initials="Ko">
+    <w:p>
+      <w:pPr>
+        <w:pStyle w:val="Textocomentario"/>
+      </w:pPr>
+      <w:r>
+        <w:rPr>
+          <w:rStyle w:val="Refdecomentario"/>
+        </w:rPr>
+        <w:annotationRef/>
+      </w:r>
+      <w:r>
+        <w:t>Ya agregue más por si gustas releer</w:t>
+      </w:r>
+    </w:p>
+  </w:comment>
+  <w:comment w:id="2" w:author="Krlos ortiz" w:date="2023-05-19T18:58:00Z" w:initials="Ko">
+    <w:p>
+      <w:pPr>
+        <w:pStyle w:val="Textocomentario"/>
+      </w:pPr>
+      <w:r>
+        <w:rPr>
+          <w:rStyle w:val="Refdecomentario"/>
+        </w:rPr>
+        <w:annotationRef/>
+      </w:r>
+      <w:r>
+        <w:t xml:space="preserve">Lo replantee debido a los objetivos que trabajamos actualmente, no se visualiza, se descarga unicamente, a según lo que nos han dicho </w:t>
+      </w:r>
+    </w:p>
+  </w:comment>
+  <w:comment w:id="3" w:author="Krlos ortiz" w:date="2023-05-19T19:31:00Z" w:initials="Ko">
+    <w:p>
+      <w:pPr>
+        <w:pStyle w:val="Textocomentario"/>
+      </w:pPr>
+      <w:r>
+        <w:rPr>
+          <w:rStyle w:val="Refdecomentario"/>
+        </w:rPr>
+        <w:annotationRef/>
+      </w:r>
+      <w:r>
+        <w:t xml:space="preserve">Lo replantee, leelo para ver que no se escuche comprometedor, más abajo (Capitulo 6) se especifica que solo se retoma el Q ventanas y el DU. </w:t>
+      </w:r>
+    </w:p>
+  </w:comment>
+  <w:comment w:id="4" w:author="Krlos ortiz" w:date="2023-05-19T19:50:00Z" w:initials="Ko">
+    <w:p>
+      <w:pPr>
+        <w:pStyle w:val="Textocomentario"/>
+      </w:pPr>
+      <w:r>
+        <w:rPr>
+          <w:rStyle w:val="Refdecomentario"/>
+        </w:rPr>
+        <w:annotationRef/>
+      </w:r>
+      <w:r>
+        <w:t>Ya le cambie, leelo a ver que te parece</w:t>
+      </w:r>
+    </w:p>
+  </w:comment>
+  <w:comment w:id="5" w:author="Krlos ortiz" w:date="2023-05-19T19:56:00Z" w:initials="Ko">
+    <w:p>
+      <w:pPr>
+        <w:pStyle w:val="Textocomentario"/>
+      </w:pPr>
+      <w:r>
+        <w:rPr>
+          <w:rStyle w:val="Refdecomentario"/>
+        </w:rPr>
+        <w:annotationRef/>
+      </w:r>
+      <w:r>
+        <w:t>Si está muy bien, ya la referenciaste ?</w:t>
+      </w:r>
+    </w:p>
+  </w:comment>
+</w:comments>
+</file>
+
+<file path=word/commentsExtended.xml><?xml version="1.0" encoding="utf-8"?>
+<w15:commentsEx xmlns:wpc="http://schemas.microsoft.com/office/word/2010/wordprocessingCanvas" xmlns:cx="http://schemas.microsoft.com/office/drawing/2014/chartex" xmlns:cx1="http://schemas.microsoft.com/office/drawing/2015/9/8/chartex" xmlns:cx2="http://schemas.microsoft.com/office/drawing/2015/10/21/chartex" xmlns:cx3="http://schemas.microsoft.com/office/drawing/2016/5/9/chartex" xmlns:cx4="http://schemas.microsoft.com/office/drawing/2016/5/10/chartex" xmlns:cx5="http://schemas.microsoft.com/office/drawing/2016/5/11/chartex" xmlns:cx6="http://schemas.microsoft.com/office/drawing/2016/5/12/chartex" xmlns:cx7="http://schemas.microsoft.com/office/drawing/2016/5/13/chartex" xmlns:cx8="http://schemas.microsoft.com/office/drawing/2016/5/14/chartex" xmlns:mc="http://schemas.openxmlformats.org/markup-compatibility/2006" xmlns:aink="http://schemas.microsoft.com/office/drawing/2016/ink" xmlns:am3d="http://schemas.microsoft.com/office/drawing/2017/model3d" xmlns:o="urn:schemas-microsoft-com:office:office" xmlns:oel="http://schemas.microsoft.com/office/2019/extlst" xmlns:r="http://schemas.openxmlformats.org/officeDocument/2006/relationships" xmlns:m="http://schemas.openxmlformats.org/officeDocument/2006/math" xmlns:v="urn:schemas-microsoft-com:vml" xmlns:wp14="http://schemas.microsoft.com/office/word/2010/wordprocessingDrawing" xmlns:wp="http://schemas.openxmlformats.org/drawingml/2006/wordprocessingDrawing" xmlns:w10="urn:schemas-microsoft-com:office:word" xmlns:w="http://schemas.openxmlformats.org/wordprocessingml/2006/main" xmlns:w14="http://schemas.microsoft.com/office/word/2010/wordml" xmlns:w15="http://schemas.microsoft.com/office/word/2012/wordml" xmlns:w16cex="http://schemas.microsoft.com/office/word/2018/wordml/cex" xmlns:w16cid="http://schemas.microsoft.com/office/word/2016/wordml/cid" xmlns:w16="http://schemas.microsoft.com/office/word/2018/wordml" xmlns:w16du="http://schemas.microsoft.com/office/word/2023/wordml/word16du" xmlns:w16sdtdh="http://schemas.microsoft.com/office/word/2020/wordml/sdtdatahash" xmlns:w16se="http://schemas.microsoft.com/office/word/2015/wordml/symex" xmlns:wpg="http://schemas.microsoft.com/office/word/2010/wordprocessingGroup" xmlns:wpi="http://schemas.microsoft.com/office/word/2010/wordprocessingInk" xmlns:wne="http://schemas.microsoft.com/office/word/2006/wordml" xmlns:wps="http://schemas.microsoft.com/office/word/2010/wordprocessingShape" mc:Ignorable="w14 w15 w16se w16cid w16 w16cex w16sdtdh wp14">
+  <w15:commentEx w15:paraId="72BFFEC7" w15:done="0"/>
+  <w15:commentEx w15:paraId="5F37CCA4" w15:done="0"/>
+  <w15:commentEx w15:paraId="4B6CE96B" w15:done="0"/>
+  <w15:commentEx w15:paraId="69004CED" w15:done="0"/>
+  <w15:commentEx w15:paraId="0D76CA03" w15:done="0"/>
+  <w15:commentEx w15:paraId="7E68C624" w15:done="0"/>
+</w15:commentsEx>
+</file>
+
+<file path=word/commentsExtensible.xml><?xml version="1.0" encoding="utf-8"?>
+<w16cex:commentsExtensible xmlns:wpc="http://schemas.microsoft.com/office/word/2010/wordprocessingCanvas" xmlns:cx="http://schemas.microsoft.com/office/drawing/2014/chartex" xmlns:cx1="http://schemas.microsoft.com/office/drawing/2015/9/8/chartex" xmlns:cx2="http://schemas.microsoft.com/office/drawing/2015/10/21/chartex" xmlns:cx3="http://schemas.microsoft.com/office/drawing/2016/5/9/chartex" xmlns:cx4="http://schemas.microsoft.com/office/drawing/2016/5/10/chartex" xmlns:cx5="http://schemas.microsoft.com/office/drawing/2016/5/11/chartex" xmlns:cx6="http://schemas.microsoft.com/office/drawing/2016/5/12/chartex" xmlns:cx7="http://schemas.microsoft.com/office/drawing/2016/5/13/chartex" xmlns:cx8="http://schemas.microsoft.com/office/drawing/2016/5/14/chartex" xmlns:mc="http://schemas.openxmlformats.org/markup-compatibility/2006" xmlns:aink="http://schemas.microsoft.com/office/drawing/2016/ink" xmlns:am3d="http://schemas.microsoft.com/office/drawing/2017/model3d" xmlns:o="urn:schemas-microsoft-com:office:office" xmlns:oel="http://schemas.microsoft.com/office/2019/extlst" xmlns:r="http://schemas.openxmlformats.org/officeDocument/2006/relationships" xmlns:m="http://schemas.openxmlformats.org/officeDocument/2006/math" xmlns:v="urn:schemas-microsoft-com:vml" xmlns:wp14="http://schemas.microsoft.com/office/word/2010/wordprocessingDrawing" xmlns:wp="http://schemas.openxmlformats.org/drawingml/2006/wordprocessingDrawing" xmlns:w10="urn:schemas-microsoft-com:office:word" xmlns:w="http://schemas.openxmlformats.org/wordprocessingml/2006/main" xmlns:w14="http://schemas.microsoft.com/office/word/2010/wordml" xmlns:w15="http://schemas.microsoft.com/office/word/2012/wordml" xmlns:w16cex="http://schemas.microsoft.com/office/word/2018/wordml/cex" xmlns:w16cid="http://schemas.microsoft.com/office/word/2016/wordml/cid" xmlns:w16="http://schemas.microsoft.com/office/word/2018/wordml" xmlns:w16du="http://schemas.microsoft.com/office/word/2023/wordml/word16du" xmlns:w16sdtdh="http://schemas.microsoft.com/office/word/2020/wordml/sdtdatahash" xmlns:w16se="http://schemas.microsoft.com/office/word/2015/wordml/symex" xmlns:wpg="http://schemas.microsoft.com/office/word/2010/wordprocessingGroup" xmlns:wpi="http://schemas.microsoft.com/office/word/2010/wordprocessingInk" xmlns:wne="http://schemas.microsoft.com/office/word/2006/wordml" xmlns:wps="http://schemas.microsoft.com/office/word/2010/wordprocessingShape" mc:Ignorable="w14 w15 w16se w16cid w16 w16cex w16sdtdh wp14">
+  <w16cex:commentExtensible w16cex:durableId="28123EBF" w16cex:dateUtc="2023-05-20T00:30:00Z"/>
+  <w16cex:commentExtensible w16cex:durableId="281243DB" w16cex:dateUtc="2023-05-20T00:52:00Z"/>
+  <w16cex:commentExtensible w16cex:durableId="28124570" w16cex:dateUtc="2023-05-20T00:58:00Z"/>
+  <w16cex:commentExtensible w16cex:durableId="28124D0D" w16cex:dateUtc="2023-05-20T01:31:00Z"/>
+  <w16cex:commentExtensible w16cex:durableId="28125198" w16cex:dateUtc="2023-05-20T01:50:00Z"/>
+  <w16cex:commentExtensible w16cex:durableId="281252F9" w16cex:dateUtc="2023-05-20T01:56:00Z"/>
+</w16cex:commentsExtensible>
+</file>
+
+<file path=word/commentsIds.xml><?xml version="1.0" encoding="utf-8"?>
+<w16cid:commentsIds xmlns:wpc="http://schemas.microsoft.com/office/word/2010/wordprocessingCanvas" xmlns:cx="http://schemas.microsoft.com/office/drawing/2014/chartex" xmlns:cx1="http://schemas.microsoft.com/office/drawing/2015/9/8/chartex" xmlns:cx2="http://schemas.microsoft.com/office/drawing/2015/10/21/chartex" xmlns:cx3="http://schemas.microsoft.com/office/drawing/2016/5/9/chartex" xmlns:cx4="http://schemas.microsoft.com/office/drawing/2016/5/10/chartex" xmlns:cx5="http://schemas.microsoft.com/office/drawing/2016/5/11/chartex" xmlns:cx6="http://schemas.microsoft.com/office/drawing/2016/5/12/chartex" xmlns:cx7="http://schemas.microsoft.com/office/drawing/2016/5/13/chartex" xmlns:cx8="http://schemas.microsoft.com/office/drawing/2016/5/14/chartex" xmlns:mc="http://schemas.openxmlformats.org/markup-compatibility/2006" xmlns:aink="http://schemas.microsoft.com/office/drawing/2016/ink" xmlns:am3d="http://schemas.microsoft.com/office/drawing/2017/model3d" xmlns:o="urn:schemas-microsoft-com:office:office" xmlns:oel="http://schemas.microsoft.com/office/2019/extlst" xmlns:r="http://schemas.openxmlformats.org/officeDocument/2006/relationships" xmlns:m="http://schemas.openxmlformats.org/officeDocument/2006/math" xmlns:v="urn:schemas-microsoft-com:vml" xmlns:wp14="http://schemas.microsoft.com/office/word/2010/wordprocessingDrawing" xmlns:wp="http://schemas.openxmlformats.org/drawingml/2006/wordprocessingDrawing" xmlns:w10="urn:schemas-microsoft-com:office:word" xmlns:w="http://schemas.openxmlformats.org/wordprocessingml/2006/main" xmlns:w14="http://schemas.microsoft.com/office/word/2010/wordml" xmlns:w15="http://schemas.microsoft.com/office/word/2012/wordml" xmlns:w16cex="http://schemas.microsoft.com/office/word/2018/wordml/cex" xmlns:w16cid="http://schemas.microsoft.com/office/word/2016/wordml/cid" xmlns:w16="http://schemas.microsoft.com/office/word/2018/wordml" xmlns:w16du="http://schemas.microsoft.com/office/word/2023/wordml/word16du" xmlns:w16sdtdh="http://schemas.microsoft.com/office/word/2020/wordml/sdtdatahash" xmlns:w16se="http://schemas.microsoft.com/office/word/2015/wordml/symex" xmlns:wpg="http://schemas.microsoft.com/office/word/2010/wordprocessingGroup" xmlns:wpi="http://schemas.microsoft.com/office/word/2010/wordprocessingInk" xmlns:wne="http://schemas.microsoft.com/office/word/2006/wordml" xmlns:wps="http://schemas.microsoft.com/office/word/2010/wordprocessingShape" mc:Ignorable="w14 w15 w16se w16cid w16 w16cex w16sdtdh wp14">
+  <w16cid:commentId w16cid:paraId="72BFFEC7" w16cid:durableId="28123EBF"/>
+  <w16cid:commentId w16cid:paraId="5F37CCA4" w16cid:durableId="281243DB"/>
+  <w16cid:commentId w16cid:paraId="4B6CE96B" w16cid:durableId="28124570"/>
+  <w16cid:commentId w16cid:paraId="69004CED" w16cid:durableId="28124D0D"/>
+  <w16cid:commentId w16cid:paraId="0D76CA03" w16cid:durableId="28125198"/>
+  <w16cid:commentId w16cid:paraId="7E68C624" w16cid:durableId="281252F9"/>
+</w16cid:commentsIds>
 </file>
 
 <file path=word/numbering.xml><?xml version="1.0" encoding="utf-8"?>
@@ -3073,6 +3220,14 @@
     <w:abstractNumId w:val="0"/>
   </w:num>
 </w:numbering>
+</file>
+
+<file path=word/people.xml><?xml version="1.0" encoding="utf-8"?>
+<w15:people xmlns:wpc="http://schemas.microsoft.com/office/word/2010/wordprocessingCanvas" xmlns:cx="http://schemas.microsoft.com/office/drawing/2014/chartex" xmlns:cx1="http://schemas.microsoft.com/office/drawing/2015/9/8/chartex" xmlns:cx2="http://schemas.microsoft.com/office/drawing/2015/10/21/chartex" xmlns:cx3="http://schemas.microsoft.com/office/drawing/2016/5/9/chartex" xmlns:cx4="http://schemas.microsoft.com/office/drawing/2016/5/10/chartex" xmlns:cx5="http://schemas.microsoft.com/office/drawing/2016/5/11/chartex" xmlns:cx6="http://schemas.microsoft.com/office/drawing/2016/5/12/chartex" xmlns:cx7="http://schemas.microsoft.com/office/drawing/2016/5/13/chartex" xmlns:cx8="http://schemas.microsoft.com/office/drawing/2016/5/14/chartex" xmlns:mc="http://schemas.openxmlformats.org/markup-compatibility/2006" xmlns:aink="http://schemas.microsoft.com/office/drawing/2016/ink" xmlns:am3d="http://schemas.microsoft.com/office/drawing/2017/model3d" xmlns:o="urn:schemas-microsoft-com:office:office" xmlns:oel="http://schemas.microsoft.com/office/2019/extlst" xmlns:r="http://schemas.openxmlformats.org/officeDocument/2006/relationships" xmlns:m="http://schemas.openxmlformats.org/officeDocument/2006/math" xmlns:v="urn:schemas-microsoft-com:vml" xmlns:wp14="http://schemas.microsoft.com/office/word/2010/wordprocessingDrawing" xmlns:wp="http://schemas.openxmlformats.org/drawingml/2006/wordprocessingDrawing" xmlns:w10="urn:schemas-microsoft-com:office:word" xmlns:w="http://schemas.openxmlformats.org/wordprocessingml/2006/main" xmlns:w14="http://schemas.microsoft.com/office/word/2010/wordml" xmlns:w15="http://schemas.microsoft.com/office/word/2012/wordml" xmlns:w16cex="http://schemas.microsoft.com/office/word/2018/wordml/cex" xmlns:w16cid="http://schemas.microsoft.com/office/word/2016/wordml/cid" xmlns:w16="http://schemas.microsoft.com/office/word/2018/wordml" xmlns:w16du="http://schemas.microsoft.com/office/word/2023/wordml/word16du" xmlns:w16sdtdh="http://schemas.microsoft.com/office/word/2020/wordml/sdtdatahash" xmlns:w16se="http://schemas.microsoft.com/office/word/2015/wordml/symex" xmlns:wpg="http://schemas.microsoft.com/office/word/2010/wordprocessingGroup" xmlns:wpi="http://schemas.microsoft.com/office/word/2010/wordprocessingInk" xmlns:wne="http://schemas.microsoft.com/office/word/2006/wordml" xmlns:wps="http://schemas.microsoft.com/office/word/2010/wordprocessingShape" mc:Ignorable="w14 w15 w16se w16cid w16 w16cex w16sdtdh wp14">
+  <w15:person w15:author="Krlos ortiz">
+    <w15:presenceInfo w15:providerId="Windows Live" w15:userId="8388c084c324a5d7"/>
+  </w15:person>
+</w15:people>
 </file>
 
 <file path=word/styles.xml><?xml version="1.0" encoding="utf-8"?>
@@ -3582,6 +3737,72 @@
       <w:shd w:val="clear" w:color="auto" w:fill="E1DFDD"/>
     </w:rPr>
   </w:style>
+  <w:style w:type="character" w:styleId="Refdecomentario">
+    <w:name w:val="annotation reference"/>
+    <w:basedOn w:val="Fuentedeprrafopredeter"/>
+    <w:uiPriority w:val="99"/>
+    <w:semiHidden/>
+    <w:unhideWhenUsed/>
+    <w:rsid w:val="00D21683"/>
+    <w:rPr>
+      <w:sz w:val="16"/>
+      <w:szCs w:val="16"/>
+    </w:rPr>
+  </w:style>
+  <w:style w:type="paragraph" w:styleId="Textocomentario">
+    <w:name w:val="annotation text"/>
+    <w:basedOn w:val="Normal"/>
+    <w:link w:val="TextocomentarioCar"/>
+    <w:uiPriority w:val="99"/>
+    <w:unhideWhenUsed/>
+    <w:rsid w:val="00D21683"/>
+    <w:pPr>
+      <w:spacing w:line="240" w:lineRule="auto"/>
+    </w:pPr>
+    <w:rPr>
+      <w:sz w:val="20"/>
+      <w:szCs w:val="20"/>
+    </w:rPr>
+  </w:style>
+  <w:style w:type="character" w:customStyle="1" w:styleId="TextocomentarioCar">
+    <w:name w:val="Texto comentario Car"/>
+    <w:basedOn w:val="Fuentedeprrafopredeter"/>
+    <w:link w:val="Textocomentario"/>
+    <w:uiPriority w:val="99"/>
+    <w:rsid w:val="00D21683"/>
+    <w:rPr>
+      <w:sz w:val="20"/>
+      <w:szCs w:val="20"/>
+    </w:rPr>
+  </w:style>
+  <w:style w:type="paragraph" w:styleId="Asuntodelcomentario">
+    <w:name w:val="annotation subject"/>
+    <w:basedOn w:val="Textocomentario"/>
+    <w:next w:val="Textocomentario"/>
+    <w:link w:val="AsuntodelcomentarioCar"/>
+    <w:uiPriority w:val="99"/>
+    <w:semiHidden/>
+    <w:unhideWhenUsed/>
+    <w:rsid w:val="00D21683"/>
+    <w:rPr>
+      <w:b/>
+      <w:bCs/>
+    </w:rPr>
+  </w:style>
+  <w:style w:type="character" w:customStyle="1" w:styleId="AsuntodelcomentarioCar">
+    <w:name w:val="Asunto del comentario Car"/>
+    <w:basedOn w:val="TextocomentarioCar"/>
+    <w:link w:val="Asuntodelcomentario"/>
+    <w:uiPriority w:val="99"/>
+    <w:semiHidden/>
+    <w:rsid w:val="00D21683"/>
+    <w:rPr>
+      <w:b/>
+      <w:bCs/>
+      <w:sz w:val="20"/>
+      <w:szCs w:val="20"/>
+    </w:rPr>
+  </w:style>
 </w:styles>
 </file>
 

--- a/2023-2/Reportes/ReporteFinal/relacion de comentariosCorrecion de Noe.docx
+++ b/2023-2/Reportes/ReporteFinal/relacion de comentariosCorrecion de Noe.docx
@@ -307,7 +307,6 @@
                 <w:szCs w:val="21"/>
               </w:rPr>
             </w:pPr>
-            <w:proofErr w:type="gramStart"/>
             <w:r>
               <w:rPr>
                 <w:rFonts w:ascii="Segoe UI" w:hAnsi="Segoe UI" w:cs="Segoe UI"/>
@@ -316,9 +315,9 @@
                 <w:sz w:val="20"/>
                 <w:szCs w:val="20"/>
               </w:rPr>
-              <w:t>Es posible actualizar estos datos y la gráfica?</w:t>
-            </w:r>
-            <w:proofErr w:type="gramEnd"/>
+              <w:t xml:space="preserve">Es posible actualizar estos datos y la gráfica? Es </w:t>
+            </w:r>
+            <w:proofErr w:type="spellStart"/>
             <w:r>
               <w:rPr>
                 <w:rFonts w:ascii="Segoe UI" w:hAnsi="Segoe UI" w:cs="Segoe UI"/>
@@ -327,9 +326,9 @@
                 <w:sz w:val="20"/>
                 <w:szCs w:val="20"/>
               </w:rPr>
-              <w:t xml:space="preserve"> </w:t>
-            </w:r>
-            <w:proofErr w:type="gramStart"/>
+              <w:t>twich</w:t>
+            </w:r>
+            <w:proofErr w:type="spellEnd"/>
             <w:r>
               <w:rPr>
                 <w:rFonts w:ascii="Segoe UI" w:hAnsi="Segoe UI" w:cs="Segoe UI"/>
@@ -338,7 +337,7 @@
                 <w:sz w:val="20"/>
                 <w:szCs w:val="20"/>
               </w:rPr>
-              <w:t xml:space="preserve">Es </w:t>
+              <w:t xml:space="preserve"> o </w:t>
             </w:r>
             <w:proofErr w:type="spellStart"/>
             <w:r>
@@ -349,7 +348,7 @@
                 <w:sz w:val="20"/>
                 <w:szCs w:val="20"/>
               </w:rPr>
-              <w:t>twich</w:t>
+              <w:t>twicht</w:t>
             </w:r>
             <w:proofErr w:type="spellEnd"/>
             <w:r>
@@ -360,31 +359,8 @@
                 <w:sz w:val="20"/>
                 <w:szCs w:val="20"/>
               </w:rPr>
-              <w:t xml:space="preserve"> o </w:t>
-            </w:r>
-            <w:proofErr w:type="spellStart"/>
-            <w:r>
-              <w:rPr>
-                <w:rFonts w:ascii="Segoe UI" w:hAnsi="Segoe UI" w:cs="Segoe UI"/>
-                <w:color w:val="000000"/>
-                <w:kern w:val="0"/>
-                <w:sz w:val="20"/>
-                <w:szCs w:val="20"/>
-              </w:rPr>
-              <w:t>twicht</w:t>
-            </w:r>
-            <w:proofErr w:type="spellEnd"/>
-            <w:r>
-              <w:rPr>
-                <w:rFonts w:ascii="Segoe UI" w:hAnsi="Segoe UI" w:cs="Segoe UI"/>
-                <w:color w:val="000000"/>
-                <w:kern w:val="0"/>
-                <w:sz w:val="20"/>
-                <w:szCs w:val="20"/>
-              </w:rPr>
               <w:t>?</w:t>
             </w:r>
-            <w:proofErr w:type="gramEnd"/>
           </w:p>
           <w:p/>
         </w:tc>
@@ -523,29 +499,7 @@
                 <w:sz w:val="20"/>
                 <w:szCs w:val="20"/>
               </w:rPr>
-              <w:t>Dada la situación actual, sugiero redactar de nuevo y hablar de los efectos de la pandemia una vez que la misma ha terminado (</w:t>
-            </w:r>
-            <w:proofErr w:type="gramStart"/>
-            <w:r>
-              <w:rPr>
-                <w:rFonts w:ascii="Segoe UI" w:hAnsi="Segoe UI" w:cs="Segoe UI"/>
-                <w:color w:val="000000"/>
-                <w:kern w:val="0"/>
-                <w:sz w:val="20"/>
-                <w:szCs w:val="20"/>
-              </w:rPr>
-              <w:t>por ejemplo, no es gracias a la pandemia que ahora estemos más acostumbrados a hacer estas actividades en casa sin acudir físicamente al evento?</w:t>
-            </w:r>
-            <w:proofErr w:type="gramEnd"/>
-            <w:r>
-              <w:rPr>
-                <w:rFonts w:ascii="Segoe UI" w:hAnsi="Segoe UI" w:cs="Segoe UI"/>
-                <w:color w:val="000000"/>
-                <w:kern w:val="0"/>
-                <w:sz w:val="20"/>
-                <w:szCs w:val="20"/>
-              </w:rPr>
-              <w:t>)</w:t>
+              <w:t>Dada la situación actual, sugiero redactar de nuevo y hablar de los efectos de la pandemia una vez que la misma ha terminado (por ejemplo, no es gracias a la pandemia que ahora estemos más acostumbrados a hacer estas actividades en casa sin acudir físicamente al evento?)</w:t>
             </w:r>
           </w:p>
           <w:p/>
@@ -2186,15 +2140,7 @@
             </w:r>
             <w:proofErr w:type="spellEnd"/>
             <w:r>
-              <w:t xml:space="preserve"> ya que solo probamos ese según </w:t>
-            </w:r>
-            <w:proofErr w:type="gramStart"/>
-            <w:r>
-              <w:t>yo</w:t>
-            </w:r>
-            <w:proofErr w:type="gramEnd"/>
-            <w:r>
-              <w:t xml:space="preserve"> pero como tu digas vale</w:t>
+              <w:t xml:space="preserve"> ya que solo probamos ese según yo pero como tu digas vale</w:t>
             </w:r>
           </w:p>
         </w:tc>
@@ -2930,6 +2876,381 @@
       </w:tr>
     </w:tbl>
     <w:p/>
+    <w:p/>
+    <w:p/>
+    <w:p/>
+    <w:p/>
+    <w:p/>
+    <w:p/>
+    <w:p/>
+    <w:p/>
+    <w:p>
+      <w:pPr>
+        <w:pStyle w:val="Ttulo1"/>
+        <w:jc w:val="center"/>
+      </w:pPr>
+      <w:proofErr w:type="spellStart"/>
+      <w:r>
+        <w:lastRenderedPageBreak/>
+        <w:t>Capitulo</w:t>
+      </w:r>
+      <w:proofErr w:type="spellEnd"/>
+      <w:r>
+        <w:t xml:space="preserve"> 2</w:t>
+      </w:r>
+    </w:p>
+    <w:tbl>
+      <w:tblPr>
+        <w:tblStyle w:val="Tablaconcuadrcula"/>
+        <w:tblW w:w="0" w:type="auto"/>
+        <w:tblLook w:val="04A0" w:firstRow="1" w:lastRow="0" w:firstColumn="1" w:lastColumn="0" w:noHBand="0" w:noVBand="1"/>
+      </w:tblPr>
+      <w:tblGrid>
+        <w:gridCol w:w="8828"/>
+      </w:tblGrid>
+      <w:tr>
+        <w:tc>
+          <w:tcPr>
+            <w:tcW w:w="8828" w:type="dxa"/>
+          </w:tcPr>
+          <w:p>
+            <w:r>
+              <w:t xml:space="preserve">párrafo </w:t>
+            </w:r>
+          </w:p>
+        </w:tc>
+      </w:tr>
+      <w:tr>
+        <w:tc>
+          <w:tcPr>
+            <w:tcW w:w="8828" w:type="dxa"/>
+          </w:tcPr>
+          <w:p>
+            <w:pPr>
+              <w:spacing w:after="0" w:line="240" w:lineRule="auto"/>
+            </w:pPr>
+            <w:r>
+              <w:t xml:space="preserve">Los trabajos relacionados a CDN, P2P y CDN </w:t>
+            </w:r>
+            <w:proofErr w:type="spellStart"/>
+            <w:r>
+              <w:t>hybrid</w:t>
+            </w:r>
+            <w:proofErr w:type="spellEnd"/>
+            <w:r>
+              <w:t xml:space="preserve"> P2P basados en video en</w:t>
+            </w:r>
+          </w:p>
+          <w:p>
+            <w:pPr>
+              <w:spacing w:after="0" w:line="240" w:lineRule="auto"/>
+            </w:pPr>
+            <w:r>
+              <w:t>vivo se enfocan en problemas específicos como: reducir el retraso de inicio,</w:t>
+            </w:r>
+          </w:p>
+          <w:p>
+            <w:r>
+              <w:t>distorsión de la transmisión, perdida de paquetes y costo de ancho de banda.</w:t>
+            </w:r>
+          </w:p>
+        </w:tc>
+      </w:tr>
+      <w:tr>
+        <w:tc>
+          <w:tcPr>
+            <w:tcW w:w="8828" w:type="dxa"/>
+          </w:tcPr>
+          <w:p>
+            <w:r>
+              <w:t>Comentario</w:t>
+            </w:r>
+          </w:p>
+        </w:tc>
+      </w:tr>
+      <w:tr>
+        <w:tc>
+          <w:tcPr>
+            <w:tcW w:w="8828" w:type="dxa"/>
+          </w:tcPr>
+          <w:p>
+            <w:pPr>
+              <w:autoSpaceDE w:val="0"/>
+              <w:autoSpaceDN w:val="0"/>
+              <w:adjustRightInd w:val="0"/>
+              <w:rPr>
+                <w:rFonts w:ascii="Segoe UI" w:hAnsi="Segoe UI" w:cs="Segoe UI"/>
+                <w:kern w:val="0"/>
+                <w:sz w:val="21"/>
+                <w:szCs w:val="21"/>
+              </w:rPr>
+            </w:pPr>
+            <w:r>
+              <w:rPr>
+                <w:rFonts w:ascii="Segoe UI" w:hAnsi="Segoe UI" w:cs="Segoe UI"/>
+                <w:color w:val="000000"/>
+                <w:kern w:val="0"/>
+                <w:sz w:val="20"/>
+                <w:szCs w:val="20"/>
+              </w:rPr>
+              <w:t>No queda claro qué hace este párrafo aquí. Es continuación de la explicación de [9] o es introducción para [10]? Si no es ninguna de las anteriores hay que aclarar más la idea para que no se pierda la congruencia del texto.</w:t>
+            </w:r>
+          </w:p>
+          <w:p/>
+        </w:tc>
+      </w:tr>
+      <w:tr>
+        <w:tc>
+          <w:tcPr>
+            <w:tcW w:w="8828" w:type="dxa"/>
+          </w:tcPr>
+          <w:p>
+            <w:r>
+              <w:t>Cambio aplicado</w:t>
+            </w:r>
+          </w:p>
+        </w:tc>
+      </w:tr>
+      <w:tr>
+        <w:tc>
+          <w:tcPr>
+            <w:tcW w:w="8828" w:type="dxa"/>
+          </w:tcPr>
+          <w:p>
+            <w:r>
+              <w:t xml:space="preserve">Lo elimine </w:t>
+            </w:r>
+          </w:p>
+        </w:tc>
+      </w:tr>
+    </w:tbl>
+    <w:p/>
+    <w:tbl>
+      <w:tblPr>
+        <w:tblStyle w:val="Tablaconcuadrcula"/>
+        <w:tblW w:w="0" w:type="auto"/>
+        <w:tblLook w:val="04A0" w:firstRow="1" w:lastRow="0" w:firstColumn="1" w:lastColumn="0" w:noHBand="0" w:noVBand="1"/>
+      </w:tblPr>
+      <w:tblGrid>
+        <w:gridCol w:w="8828"/>
+      </w:tblGrid>
+      <w:tr>
+        <w:tc>
+          <w:tcPr>
+            <w:tcW w:w="8828" w:type="dxa"/>
+          </w:tcPr>
+          <w:p>
+            <w:r>
+              <w:t xml:space="preserve">párrafo </w:t>
+            </w:r>
+          </w:p>
+        </w:tc>
+      </w:tr>
+      <w:tr>
+        <w:tc>
+          <w:tcPr>
+            <w:tcW w:w="8828" w:type="dxa"/>
+          </w:tcPr>
+          <w:p>
+            <w:r>
+              <w:rPr>
+                <w:sz w:val="23"/>
+                <w:szCs w:val="23"/>
+              </w:rPr>
+              <w:t>Aunado a esto mencionan que el modelo cuenta también con otros componentes (</w:t>
+            </w:r>
+            <w:r>
+              <w:rPr>
+                <w:i/>
+                <w:iCs/>
+                <w:sz w:val="23"/>
+                <w:szCs w:val="23"/>
+              </w:rPr>
+              <w:t>SDN, NSP, VCP</w:t>
+            </w:r>
+            <w:r>
+              <w:rPr>
+                <w:sz w:val="23"/>
+                <w:szCs w:val="23"/>
+              </w:rPr>
+              <w:t>) que permiten tener mejores parámetros en la visualización, la experiencia y el servicio</w:t>
+            </w:r>
+          </w:p>
+        </w:tc>
+      </w:tr>
+      <w:tr>
+        <w:tc>
+          <w:tcPr>
+            <w:tcW w:w="8828" w:type="dxa"/>
+          </w:tcPr>
+          <w:p>
+            <w:r>
+              <w:t>Comentario</w:t>
+            </w:r>
+          </w:p>
+        </w:tc>
+      </w:tr>
+      <w:tr>
+        <w:tc>
+          <w:tcPr>
+            <w:tcW w:w="8828" w:type="dxa"/>
+          </w:tcPr>
+          <w:p>
+            <w:r>
+              <w:rPr>
+                <w:rFonts w:ascii="Segoe UI" w:hAnsi="Segoe UI" w:cs="Segoe UI"/>
+                <w:color w:val="000000"/>
+                <w:kern w:val="0"/>
+                <w:sz w:val="20"/>
+                <w:szCs w:val="20"/>
+              </w:rPr>
+              <w:t>Se definieron con anterioridad estos acrónimos?</w:t>
+            </w:r>
+          </w:p>
+        </w:tc>
+      </w:tr>
+      <w:tr>
+        <w:tc>
+          <w:tcPr>
+            <w:tcW w:w="8828" w:type="dxa"/>
+          </w:tcPr>
+          <w:p>
+            <w:r>
+              <w:t>Cambio aplicado</w:t>
+            </w:r>
+          </w:p>
+        </w:tc>
+      </w:tr>
+      <w:tr>
+        <w:tc>
+          <w:tcPr>
+            <w:tcW w:w="8828" w:type="dxa"/>
+          </w:tcPr>
+          <w:p>
+            <w:r>
+              <w:rPr>
+                <w:rFonts w:ascii="Arial" w:hAnsi="Arial" w:cs="Arial"/>
+                <w:sz w:val="24"/>
+                <w:szCs w:val="24"/>
+              </w:rPr>
+              <w:t xml:space="preserve">Aunado a esto mencionan que el modelo cuenta también con otros componentes </w:t>
+            </w:r>
+            <w:r>
+              <w:rPr>
+                <w:rFonts w:ascii="Arial" w:hAnsi="Arial" w:cs="Arial"/>
+                <w:sz w:val="24"/>
+                <w:szCs w:val="24"/>
+              </w:rPr>
+              <w:t xml:space="preserve">por sus siglas en ingles </w:t>
+            </w:r>
+            <w:r>
+              <w:rPr>
+                <w:rFonts w:ascii="Arial" w:hAnsi="Arial" w:cs="Arial"/>
+                <w:i/>
+                <w:iCs/>
+                <w:sz w:val="24"/>
+                <w:szCs w:val="24"/>
+              </w:rPr>
+              <w:t>SDN</w:t>
+            </w:r>
+            <w:r>
+              <w:rPr>
+                <w:rFonts w:ascii="Arial" w:hAnsi="Arial" w:cs="Arial"/>
+                <w:i/>
+                <w:iCs/>
+                <w:sz w:val="24"/>
+                <w:szCs w:val="24"/>
+              </w:rPr>
+              <w:t xml:space="preserve"> </w:t>
+            </w:r>
+            <w:r>
+              <w:rPr>
+                <w:rFonts w:ascii="Arial" w:hAnsi="Arial" w:cs="Arial"/>
+                <w:sz w:val="24"/>
+                <w:szCs w:val="24"/>
+              </w:rPr>
+              <w:t>(redes definidas por software)</w:t>
+            </w:r>
+            <w:r>
+              <w:rPr>
+                <w:rFonts w:ascii="Arial" w:hAnsi="Arial" w:cs="Arial"/>
+                <w:i/>
+                <w:iCs/>
+                <w:sz w:val="24"/>
+                <w:szCs w:val="24"/>
+              </w:rPr>
+              <w:t>, NSP</w:t>
+            </w:r>
+            <w:r>
+              <w:rPr>
+                <w:rFonts w:ascii="Arial" w:hAnsi="Arial" w:cs="Arial"/>
+                <w:i/>
+                <w:iCs/>
+                <w:sz w:val="24"/>
+                <w:szCs w:val="24"/>
+              </w:rPr>
+              <w:t xml:space="preserve"> </w:t>
+            </w:r>
+            <w:r>
+              <w:rPr>
+                <w:rFonts w:ascii="Arial" w:hAnsi="Arial" w:cs="Arial"/>
+                <w:sz w:val="24"/>
+                <w:szCs w:val="24"/>
+              </w:rPr>
+              <w:t>(</w:t>
+            </w:r>
+            <w:r>
+              <w:rPr>
+                <w:rFonts w:ascii="Arial" w:hAnsi="Arial" w:cs="Arial"/>
+                <w:sz w:val="24"/>
+                <w:szCs w:val="24"/>
+              </w:rPr>
+              <w:t>proveedores de servicio de red</w:t>
+            </w:r>
+            <w:r>
+              <w:rPr>
+                <w:rFonts w:ascii="Arial" w:hAnsi="Arial" w:cs="Arial"/>
+                <w:sz w:val="24"/>
+                <w:szCs w:val="24"/>
+              </w:rPr>
+              <w:t>)</w:t>
+            </w:r>
+            <w:r>
+              <w:rPr>
+                <w:rFonts w:ascii="Arial" w:hAnsi="Arial" w:cs="Arial"/>
+                <w:i/>
+                <w:iCs/>
+                <w:sz w:val="24"/>
+                <w:szCs w:val="24"/>
+              </w:rPr>
+              <w:t>, VCP</w:t>
+            </w:r>
+            <w:r>
+              <w:rPr>
+                <w:rFonts w:ascii="Arial" w:hAnsi="Arial" w:cs="Arial"/>
+                <w:sz w:val="24"/>
+                <w:szCs w:val="24"/>
+              </w:rPr>
+              <w:t xml:space="preserve"> </w:t>
+            </w:r>
+            <w:r>
+              <w:rPr>
+                <w:rFonts w:ascii="Arial" w:hAnsi="Arial" w:cs="Arial"/>
+                <w:sz w:val="24"/>
+                <w:szCs w:val="24"/>
+              </w:rPr>
+              <w:t>(proveedor de contenido de video)</w:t>
+            </w:r>
+          </w:p>
+        </w:tc>
+      </w:tr>
+    </w:tbl>
+    <w:p/>
+    <w:p>
+      <w:r>
+        <w:t xml:space="preserve">Hay unas partes de donde dice si son autor o autores según yo revise cada uno y en donde mencionamos sobre el autor y en realidad son autores ya los cambie pero no esta de mas que le des una checada por si se me fue alguno sobre todo en el 7 porque creo que lo marca como res y es autor </w:t>
+      </w:r>
+    </w:p>
     <w:sectPr>
       <w:pgSz w:w="12240" w:h="15840"/>
       <w:pgMar w:top="1417" w:right="1701" w:bottom="1417" w:left="1701" w:header="708" w:footer="708" w:gutter="0"/>
@@ -3631,6 +3952,27 @@
     <w:name w:val="Normal"/>
     <w:qFormat/>
   </w:style>
+  <w:style w:type="paragraph" w:styleId="Ttulo1">
+    <w:name w:val="heading 1"/>
+    <w:basedOn w:val="Normal"/>
+    <w:next w:val="Normal"/>
+    <w:link w:val="Ttulo1Car"/>
+    <w:uiPriority w:val="9"/>
+    <w:qFormat/>
+    <w:rsid w:val="0097578B"/>
+    <w:pPr>
+      <w:keepNext/>
+      <w:keepLines/>
+      <w:spacing w:before="240" w:after="0"/>
+      <w:outlineLvl w:val="0"/>
+    </w:pPr>
+    <w:rPr>
+      <w:rFonts w:asciiTheme="majorHAnsi" w:eastAsiaTheme="majorEastAsia" w:hAnsiTheme="majorHAnsi" w:cstheme="majorBidi"/>
+      <w:color w:val="2F5496" w:themeColor="accent1" w:themeShade="BF"/>
+      <w:sz w:val="32"/>
+      <w:szCs w:val="32"/>
+    </w:rPr>
+  </w:style>
   <w:style w:type="character" w:default="1" w:styleId="Fuentedeprrafopredeter">
     <w:name w:val="Default Paragraph Font"/>
     <w:uiPriority w:val="1"/>
@@ -3801,6 +4143,19 @@
       <w:bCs/>
       <w:sz w:val="20"/>
       <w:szCs w:val="20"/>
+    </w:rPr>
+  </w:style>
+  <w:style w:type="character" w:customStyle="1" w:styleId="Ttulo1Car">
+    <w:name w:val="Título 1 Car"/>
+    <w:basedOn w:val="Fuentedeprrafopredeter"/>
+    <w:link w:val="Ttulo1"/>
+    <w:uiPriority w:val="9"/>
+    <w:rsid w:val="0097578B"/>
+    <w:rPr>
+      <w:rFonts w:asciiTheme="majorHAnsi" w:eastAsiaTheme="majorEastAsia" w:hAnsiTheme="majorHAnsi" w:cstheme="majorBidi"/>
+      <w:color w:val="2F5496" w:themeColor="accent1" w:themeShade="BF"/>
+      <w:sz w:val="32"/>
+      <w:szCs w:val="32"/>
     </w:rPr>
   </w:style>
 </w:styles>

--- a/2023-2/Reportes/ReporteFinal/relacion de comentariosCorrecion de Noe.docx
+++ b/2023-2/Reportes/ReporteFinal/relacion de comentariosCorrecion de Noe.docx
@@ -307,6 +307,7 @@
                 <w:szCs w:val="21"/>
               </w:rPr>
             </w:pPr>
+            <w:proofErr w:type="gramStart"/>
             <w:r>
               <w:rPr>
                 <w:rFonts w:ascii="Segoe UI" w:hAnsi="Segoe UI" w:cs="Segoe UI"/>
@@ -315,9 +316,9 @@
                 <w:sz w:val="20"/>
                 <w:szCs w:val="20"/>
               </w:rPr>
-              <w:t xml:space="preserve">Es posible actualizar estos datos y la gráfica? Es </w:t>
-            </w:r>
-            <w:proofErr w:type="spellStart"/>
+              <w:t>Es posible actualizar estos datos y la gráfica?</w:t>
+            </w:r>
+            <w:proofErr w:type="gramEnd"/>
             <w:r>
               <w:rPr>
                 <w:rFonts w:ascii="Segoe UI" w:hAnsi="Segoe UI" w:cs="Segoe UI"/>
@@ -326,9 +327,9 @@
                 <w:sz w:val="20"/>
                 <w:szCs w:val="20"/>
               </w:rPr>
-              <w:t>twich</w:t>
-            </w:r>
-            <w:proofErr w:type="spellEnd"/>
+              <w:t xml:space="preserve"> </w:t>
+            </w:r>
+            <w:proofErr w:type="gramStart"/>
             <w:r>
               <w:rPr>
                 <w:rFonts w:ascii="Segoe UI" w:hAnsi="Segoe UI" w:cs="Segoe UI"/>
@@ -337,7 +338,7 @@
                 <w:sz w:val="20"/>
                 <w:szCs w:val="20"/>
               </w:rPr>
-              <w:t xml:space="preserve"> o </w:t>
+              <w:t xml:space="preserve">Es </w:t>
             </w:r>
             <w:proofErr w:type="spellStart"/>
             <w:r>
@@ -348,7 +349,7 @@
                 <w:sz w:val="20"/>
                 <w:szCs w:val="20"/>
               </w:rPr>
-              <w:t>twicht</w:t>
+              <w:t>twich</w:t>
             </w:r>
             <w:proofErr w:type="spellEnd"/>
             <w:r>
@@ -359,8 +360,31 @@
                 <w:sz w:val="20"/>
                 <w:szCs w:val="20"/>
               </w:rPr>
+              <w:t xml:space="preserve"> o </w:t>
+            </w:r>
+            <w:proofErr w:type="spellStart"/>
+            <w:r>
+              <w:rPr>
+                <w:rFonts w:ascii="Segoe UI" w:hAnsi="Segoe UI" w:cs="Segoe UI"/>
+                <w:color w:val="000000"/>
+                <w:kern w:val="0"/>
+                <w:sz w:val="20"/>
+                <w:szCs w:val="20"/>
+              </w:rPr>
+              <w:t>twicht</w:t>
+            </w:r>
+            <w:proofErr w:type="spellEnd"/>
+            <w:r>
+              <w:rPr>
+                <w:rFonts w:ascii="Segoe UI" w:hAnsi="Segoe UI" w:cs="Segoe UI"/>
+                <w:color w:val="000000"/>
+                <w:kern w:val="0"/>
+                <w:sz w:val="20"/>
+                <w:szCs w:val="20"/>
+              </w:rPr>
               <w:t>?</w:t>
             </w:r>
+            <w:proofErr w:type="gramEnd"/>
           </w:p>
           <w:p/>
         </w:tc>
@@ -499,7 +523,29 @@
                 <w:sz w:val="20"/>
                 <w:szCs w:val="20"/>
               </w:rPr>
-              <w:t>Dada la situación actual, sugiero redactar de nuevo y hablar de los efectos de la pandemia una vez que la misma ha terminado (por ejemplo, no es gracias a la pandemia que ahora estemos más acostumbrados a hacer estas actividades en casa sin acudir físicamente al evento?)</w:t>
+              <w:t>Dada la situación actual, sugiero redactar de nuevo y hablar de los efectos de la pandemia una vez que la misma ha terminado (</w:t>
+            </w:r>
+            <w:proofErr w:type="gramStart"/>
+            <w:r>
+              <w:rPr>
+                <w:rFonts w:ascii="Segoe UI" w:hAnsi="Segoe UI" w:cs="Segoe UI"/>
+                <w:color w:val="000000"/>
+                <w:kern w:val="0"/>
+                <w:sz w:val="20"/>
+                <w:szCs w:val="20"/>
+              </w:rPr>
+              <w:t>por ejemplo, no es gracias a la pandemia que ahora estemos más acostumbrados a hacer estas actividades en casa sin acudir físicamente al evento?</w:t>
+            </w:r>
+            <w:proofErr w:type="gramEnd"/>
+            <w:r>
+              <w:rPr>
+                <w:rFonts w:ascii="Segoe UI" w:hAnsi="Segoe UI" w:cs="Segoe UI"/>
+                <w:color w:val="000000"/>
+                <w:kern w:val="0"/>
+                <w:sz w:val="20"/>
+                <w:szCs w:val="20"/>
+              </w:rPr>
+              <w:t>)</w:t>
             </w:r>
           </w:p>
           <w:p/>
@@ -2140,7 +2186,15 @@
             </w:r>
             <w:proofErr w:type="spellEnd"/>
             <w:r>
-              <w:t xml:space="preserve"> ya que solo probamos ese según yo pero como tu digas vale</w:t>
+              <w:t xml:space="preserve"> ya que solo probamos ese según </w:t>
+            </w:r>
+            <w:proofErr w:type="gramStart"/>
+            <w:r>
+              <w:t>yo</w:t>
+            </w:r>
+            <w:proofErr w:type="gramEnd"/>
+            <w:r>
+              <w:t xml:space="preserve"> pero como tu digas vale</w:t>
             </w:r>
           </w:p>
         </w:tc>
@@ -2926,9 +2980,6 @@
             <w:tcW w:w="8828" w:type="dxa"/>
           </w:tcPr>
           <w:p>
-            <w:pPr>
-              <w:spacing w:after="0" w:line="240" w:lineRule="auto"/>
-            </w:pPr>
             <w:r>
               <w:t xml:space="preserve">Los trabajos relacionados a CDN, P2P y CDN </w:t>
             </w:r>
@@ -2942,9 +2993,6 @@
             </w:r>
           </w:p>
           <w:p>
-            <w:pPr>
-              <w:spacing w:after="0" w:line="240" w:lineRule="auto"/>
-            </w:pPr>
             <w:r>
               <w:t>vivo se enfocan en problemas específicos como: reducir el retraso de inicio,</w:t>
             </w:r>
@@ -2993,7 +3041,29 @@
                 <w:sz w:val="20"/>
                 <w:szCs w:val="20"/>
               </w:rPr>
-              <w:t>No queda claro qué hace este párrafo aquí. Es continuación de la explicación de [9] o es introducción para [10]? Si no es ninguna de las anteriores hay que aclarar más la idea para que no se pierda la congruencia del texto.</w:t>
+              <w:t xml:space="preserve">No queda claro qué hace este párrafo aquí. </w:t>
+            </w:r>
+            <w:proofErr w:type="gramStart"/>
+            <w:r>
+              <w:rPr>
+                <w:rFonts w:ascii="Segoe UI" w:hAnsi="Segoe UI" w:cs="Segoe UI"/>
+                <w:color w:val="000000"/>
+                <w:kern w:val="0"/>
+                <w:sz w:val="20"/>
+                <w:szCs w:val="20"/>
+              </w:rPr>
+              <w:t>Es continuación de la explicación de [9] o es introducción para [10]?</w:t>
+            </w:r>
+            <w:proofErr w:type="gramEnd"/>
+            <w:r>
+              <w:rPr>
+                <w:rFonts w:ascii="Segoe UI" w:hAnsi="Segoe UI" w:cs="Segoe UI"/>
+                <w:color w:val="000000"/>
+                <w:kern w:val="0"/>
+                <w:sz w:val="20"/>
+                <w:szCs w:val="20"/>
+              </w:rPr>
+              <w:t xml:space="preserve"> Si no es ninguna de las anteriores hay que aclarar más la idea para que no se pierda la congruencia del texto.</w:t>
             </w:r>
           </w:p>
           <w:p/>
@@ -3096,6 +3166,7 @@
             <w:tcW w:w="8828" w:type="dxa"/>
           </w:tcPr>
           <w:p>
+            <w:proofErr w:type="gramStart"/>
             <w:r>
               <w:rPr>
                 <w:rFonts w:ascii="Segoe UI" w:hAnsi="Segoe UI" w:cs="Segoe UI"/>
@@ -3106,6 +3177,7 @@
               </w:rPr>
               <w:t>Se definieron con anterioridad estos acrónimos?</w:t>
             </w:r>
+            <w:proofErr w:type="gramEnd"/>
           </w:p>
         </w:tc>
       </w:tr>
@@ -3248,7 +3320,847 @@
     <w:p/>
     <w:p>
       <w:r>
-        <w:t xml:space="preserve">Hay unas partes de donde dice si son autor o autores según yo revise cada uno y en donde mencionamos sobre el autor y en realidad son autores ya los cambie pero no esta de mas que le des una checada por si se me fue alguno sobre todo en el 7 porque creo que lo marca como res y es autor </w:t>
+        <w:t xml:space="preserve">Hay unas partes de donde dice si son autor o autores según yo revise cada uno y en donde mencionamos sobre el autor y en realidad son autores ya los </w:t>
+      </w:r>
+      <w:proofErr w:type="gramStart"/>
+      <w:r>
+        <w:t>cambie</w:t>
+      </w:r>
+      <w:proofErr w:type="gramEnd"/>
+      <w:r>
+        <w:t xml:space="preserve"> pero no esta de mas que le des una checada por si se me fue alguno sobre todo en el 7 porque creo que lo marca como res y es autor </w:t>
+      </w:r>
+    </w:p>
+    <w:p>
+      <w:pPr>
+        <w:pStyle w:val="Ttulo1"/>
+        <w:jc w:val="center"/>
+      </w:pPr>
+      <w:proofErr w:type="spellStart"/>
+      <w:r>
+        <w:t>Capitulo</w:t>
+      </w:r>
+      <w:proofErr w:type="spellEnd"/>
+      <w:r>
+        <w:t xml:space="preserve"> </w:t>
+      </w:r>
+      <w:r>
+        <w:t>3</w:t>
+      </w:r>
+    </w:p>
+    <w:p>
+      <w:r>
+        <w:t xml:space="preserve">Comentarios que faltan </w:t>
+      </w:r>
+    </w:p>
+    <w:tbl>
+      <w:tblPr>
+        <w:tblStyle w:val="Tablaconcuadrcula"/>
+        <w:tblW w:w="0" w:type="auto"/>
+        <w:tblLook w:val="04A0" w:firstRow="1" w:lastRow="0" w:firstColumn="1" w:lastColumn="0" w:noHBand="0" w:noVBand="1"/>
+      </w:tblPr>
+      <w:tblGrid>
+        <w:gridCol w:w="8828"/>
+      </w:tblGrid>
+      <w:tr>
+        <w:tc>
+          <w:tcPr>
+            <w:tcW w:w="8828" w:type="dxa"/>
+          </w:tcPr>
+          <w:p>
+            <w:r>
+              <w:t xml:space="preserve">párrafo </w:t>
+            </w:r>
+          </w:p>
+        </w:tc>
+      </w:tr>
+      <w:tr>
+        <w:tc>
+          <w:tcPr>
+            <w:tcW w:w="8828" w:type="dxa"/>
+          </w:tcPr>
+          <w:p>
+            <w:r>
+              <w:rPr>
+                <w:sz w:val="23"/>
+                <w:szCs w:val="23"/>
+              </w:rPr>
+              <w:t>Inexistente</w:t>
+            </w:r>
+          </w:p>
+        </w:tc>
+      </w:tr>
+      <w:tr>
+        <w:tc>
+          <w:tcPr>
+            <w:tcW w:w="8828" w:type="dxa"/>
+          </w:tcPr>
+          <w:p>
+            <w:r>
+              <w:t>Comentario</w:t>
+            </w:r>
+          </w:p>
+        </w:tc>
+      </w:tr>
+      <w:tr>
+        <w:tc>
+          <w:tcPr>
+            <w:tcW w:w="8828" w:type="dxa"/>
+          </w:tcPr>
+          <w:p>
+            <w:r>
+              <w:rPr>
+                <w:rFonts w:ascii="Segoe UI" w:hAnsi="Segoe UI" w:cs="Segoe UI"/>
+                <w:color w:val="000000"/>
+                <w:kern w:val="0"/>
+                <w:sz w:val="20"/>
+                <w:szCs w:val="20"/>
+              </w:rPr>
+              <w:t xml:space="preserve">Considero que al inicio o al final de cada </w:t>
+            </w:r>
+            <w:r>
+              <w:rPr>
+                <w:rFonts w:ascii="Segoe UI" w:hAnsi="Segoe UI" w:cs="Segoe UI"/>
+                <w:color w:val="000000"/>
+                <w:kern w:val="0"/>
+                <w:sz w:val="20"/>
+                <w:szCs w:val="20"/>
+              </w:rPr>
+              <w:t>sub</w:t>
+            </w:r>
+            <w:r>
+              <w:rPr>
+                <w:rFonts w:ascii="Segoe UI" w:hAnsi="Segoe UI" w:cs="Segoe UI"/>
+                <w:color w:val="000000"/>
+                <w:kern w:val="0"/>
+                <w:sz w:val="20"/>
+                <w:szCs w:val="20"/>
+              </w:rPr>
+              <w:t xml:space="preserve">sección </w:t>
+            </w:r>
+          </w:p>
+        </w:tc>
+      </w:tr>
+      <w:tr>
+        <w:tc>
+          <w:tcPr>
+            <w:tcW w:w="8828" w:type="dxa"/>
+          </w:tcPr>
+          <w:p>
+            <w:r>
+              <w:t>Cambio aplicado</w:t>
+            </w:r>
+          </w:p>
+        </w:tc>
+      </w:tr>
+      <w:tr>
+        <w:tc>
+          <w:tcPr>
+            <w:tcW w:w="8828" w:type="dxa"/>
+          </w:tcPr>
+          <w:p>
+            <w:pPr>
+              <w:jc w:val="both"/>
+              <w:rPr>
+                <w:rFonts w:ascii="Arial" w:hAnsi="Arial" w:cs="Arial"/>
+                <w:sz w:val="24"/>
+                <w:szCs w:val="24"/>
+              </w:rPr>
+            </w:pPr>
+            <w:r>
+              <w:rPr>
+                <w:rFonts w:ascii="Arial" w:hAnsi="Arial" w:cs="Arial"/>
+                <w:sz w:val="24"/>
+                <w:szCs w:val="24"/>
+              </w:rPr>
+              <w:t>El análisis de un archivo de video que se realiza en esta sección tiene como objetivo comprender la estructura</w:t>
+            </w:r>
+            <w:r>
+              <w:rPr>
+                <w:rFonts w:ascii="Arial" w:hAnsi="Arial" w:cs="Arial"/>
+                <w:sz w:val="24"/>
+                <w:szCs w:val="24"/>
+              </w:rPr>
+              <w:t xml:space="preserve">, característica </w:t>
+            </w:r>
+            <w:r>
+              <w:rPr>
+                <w:rFonts w:ascii="Arial" w:hAnsi="Arial" w:cs="Arial"/>
+                <w:sz w:val="24"/>
+                <w:szCs w:val="24"/>
+              </w:rPr>
+              <w:t xml:space="preserve">y distribución </w:t>
+            </w:r>
+            <w:r>
+              <w:rPr>
+                <w:rFonts w:ascii="Arial" w:hAnsi="Arial" w:cs="Arial"/>
+                <w:sz w:val="24"/>
+                <w:szCs w:val="24"/>
+              </w:rPr>
+              <w:t>de un video.</w:t>
+            </w:r>
+            <w:r>
+              <w:rPr>
+                <w:rFonts w:ascii="Arial" w:hAnsi="Arial" w:cs="Arial"/>
+                <w:sz w:val="24"/>
+                <w:szCs w:val="24"/>
+              </w:rPr>
+              <w:t xml:space="preserve"> </w:t>
+            </w:r>
+            <w:r>
+              <w:rPr>
+                <w:rFonts w:ascii="Arial" w:hAnsi="Arial" w:cs="Arial"/>
+                <w:sz w:val="24"/>
+                <w:szCs w:val="24"/>
+              </w:rPr>
+              <w:t>De igual forma</w:t>
+            </w:r>
+            <w:r>
+              <w:rPr>
+                <w:rFonts w:ascii="Arial" w:hAnsi="Arial" w:cs="Arial"/>
+                <w:sz w:val="24"/>
+                <w:szCs w:val="24"/>
+              </w:rPr>
+              <w:t xml:space="preserve"> se mencionan algunas plataformas que permiten la distribución de contenido y la manera en la cuál se realiza esta distribución para que los usuarios finales tengan acceso a es</w:t>
+            </w:r>
+            <w:r>
+              <w:rPr>
+                <w:rFonts w:ascii="Arial" w:hAnsi="Arial" w:cs="Arial"/>
+                <w:sz w:val="24"/>
+                <w:szCs w:val="24"/>
+              </w:rPr>
+              <w:t xml:space="preserve">te contenido. </w:t>
+            </w:r>
+            <w:r>
+              <w:rPr>
+                <w:rFonts w:ascii="Arial" w:hAnsi="Arial" w:cs="Arial"/>
+                <w:sz w:val="24"/>
+                <w:szCs w:val="24"/>
+              </w:rPr>
+              <w:t xml:space="preserve"> </w:t>
+            </w:r>
+          </w:p>
+          <w:p>
+            <w:pPr>
+              <w:jc w:val="both"/>
+              <w:rPr>
+                <w:rFonts w:ascii="Arial" w:hAnsi="Arial" w:cs="Arial"/>
+              </w:rPr>
+            </w:pPr>
+            <w:r>
+              <w:rPr>
+                <w:rFonts w:ascii="Arial" w:hAnsi="Arial" w:cs="Arial"/>
+                <w:sz w:val="24"/>
+                <w:szCs w:val="24"/>
+              </w:rPr>
+              <w:t xml:space="preserve">Una vez analizados los puntos anteriores, surge una pauta para </w:t>
+            </w:r>
+            <w:r>
+              <w:rPr>
+                <w:rFonts w:ascii="Arial" w:hAnsi="Arial" w:cs="Arial"/>
+                <w:sz w:val="24"/>
+                <w:szCs w:val="24"/>
+              </w:rPr>
+              <w:t xml:space="preserve">delimitar </w:t>
+            </w:r>
+            <w:r>
+              <w:rPr>
+                <w:rFonts w:ascii="Arial" w:hAnsi="Arial" w:cs="Arial"/>
+                <w:sz w:val="24"/>
+                <w:szCs w:val="24"/>
+              </w:rPr>
+              <w:t xml:space="preserve">y definir las características </w:t>
+            </w:r>
+            <w:r>
+              <w:rPr>
+                <w:rFonts w:ascii="Arial" w:hAnsi="Arial" w:cs="Arial"/>
+                <w:sz w:val="24"/>
+                <w:szCs w:val="24"/>
+              </w:rPr>
+              <w:t>d</w:t>
+            </w:r>
+            <w:r>
+              <w:rPr>
+                <w:rFonts w:ascii="Arial" w:hAnsi="Arial" w:cs="Arial"/>
+                <w:sz w:val="24"/>
+                <w:szCs w:val="24"/>
+              </w:rPr>
+              <w:t xml:space="preserve">el archivo de video </w:t>
+            </w:r>
+            <w:r>
+              <w:rPr>
+                <w:rFonts w:ascii="Arial" w:hAnsi="Arial" w:cs="Arial"/>
+                <w:sz w:val="24"/>
+                <w:szCs w:val="24"/>
+              </w:rPr>
+              <w:t xml:space="preserve">que será el objeto de estudio para realizar </w:t>
+            </w:r>
+            <w:r>
+              <w:rPr>
+                <w:rFonts w:ascii="Arial" w:hAnsi="Arial" w:cs="Arial"/>
+                <w:sz w:val="24"/>
+                <w:szCs w:val="24"/>
+              </w:rPr>
+              <w:lastRenderedPageBreak/>
+              <w:t xml:space="preserve">el modelado de un sistema de distribución de video en tiempo real. </w:t>
+            </w:r>
+            <w:r>
+              <w:rPr>
+                <w:rFonts w:ascii="Arial" w:hAnsi="Arial" w:cs="Arial"/>
+                <w:sz w:val="24"/>
+                <w:szCs w:val="24"/>
+              </w:rPr>
+              <w:t xml:space="preserve"> </w:t>
+            </w:r>
+            <w:r>
+              <w:rPr>
+                <w:rFonts w:ascii="Arial" w:hAnsi="Arial" w:cs="Arial"/>
+                <w:sz w:val="24"/>
+                <w:szCs w:val="24"/>
+              </w:rPr>
+              <w:t xml:space="preserve">Además de establecer la forma en que el video será “distribuido” entre los diversos usuarios que se encuentran dentro del sistema. </w:t>
+            </w:r>
+          </w:p>
+        </w:tc>
+      </w:tr>
+    </w:tbl>
+    <w:p/>
+    <w:tbl>
+      <w:tblPr>
+        <w:tblStyle w:val="Tablaconcuadrcula"/>
+        <w:tblW w:w="0" w:type="auto"/>
+        <w:tblLook w:val="04A0" w:firstRow="1" w:lastRow="0" w:firstColumn="1" w:lastColumn="0" w:noHBand="0" w:noVBand="1"/>
+      </w:tblPr>
+      <w:tblGrid>
+        <w:gridCol w:w="8828"/>
+      </w:tblGrid>
+      <w:tr>
+        <w:tc>
+          <w:tcPr>
+            <w:tcW w:w="8828" w:type="dxa"/>
+          </w:tcPr>
+          <w:p>
+            <w:r>
+              <w:t xml:space="preserve">párrafo </w:t>
+            </w:r>
+          </w:p>
+        </w:tc>
+      </w:tr>
+      <w:tr>
+        <w:tc>
+          <w:tcPr>
+            <w:tcW w:w="8828" w:type="dxa"/>
+          </w:tcPr>
+          <w:p>
+            <w:pPr>
+              <w:spacing w:after="0" w:line="240" w:lineRule="auto"/>
+              <w:rPr>
+                <w:sz w:val="23"/>
+                <w:szCs w:val="23"/>
+              </w:rPr>
+            </w:pPr>
+            <w:r>
+              <w:rPr>
+                <w:sz w:val="23"/>
+                <w:szCs w:val="23"/>
+              </w:rPr>
+              <w:t xml:space="preserve">3.1.4 Protocolos de arquitectura y distribución de video en vivo por </w:t>
+            </w:r>
+          </w:p>
+          <w:p>
+            <w:r>
+              <w:rPr>
+                <w:sz w:val="23"/>
+                <w:szCs w:val="23"/>
+              </w:rPr>
+              <w:t>internet</w:t>
+            </w:r>
+          </w:p>
+        </w:tc>
+      </w:tr>
+      <w:tr>
+        <w:tc>
+          <w:tcPr>
+            <w:tcW w:w="8828" w:type="dxa"/>
+          </w:tcPr>
+          <w:p>
+            <w:r>
+              <w:t>Comentario</w:t>
+            </w:r>
+          </w:p>
+        </w:tc>
+      </w:tr>
+      <w:tr>
+        <w:tc>
+          <w:tcPr>
+            <w:tcW w:w="8828" w:type="dxa"/>
+          </w:tcPr>
+          <w:p>
+            <w:proofErr w:type="gramStart"/>
+            <w:r>
+              <w:rPr>
+                <w:rFonts w:ascii="Segoe UI" w:hAnsi="Segoe UI" w:cs="Segoe UI"/>
+                <w:color w:val="000000"/>
+                <w:kern w:val="0"/>
+                <w:sz w:val="20"/>
+                <w:szCs w:val="20"/>
+              </w:rPr>
+              <w:t>Es correcto el título?</w:t>
+            </w:r>
+            <w:proofErr w:type="gramEnd"/>
+          </w:p>
+        </w:tc>
+      </w:tr>
+      <w:tr>
+        <w:tc>
+          <w:tcPr>
+            <w:tcW w:w="8828" w:type="dxa"/>
+          </w:tcPr>
+          <w:p>
+            <w:r>
+              <w:t>Cambio aplicado</w:t>
+            </w:r>
+          </w:p>
+        </w:tc>
+      </w:tr>
+      <w:tr>
+        <w:tc>
+          <w:tcPr>
+            <w:tcW w:w="8828" w:type="dxa"/>
+          </w:tcPr>
+          <w:p>
+            <w:pPr>
+              <w:pStyle w:val="Ttulo3"/>
+              <w:rPr>
+                <w:rFonts w:ascii="Arial" w:hAnsi="Arial" w:cs="Arial"/>
+                <w:sz w:val="28"/>
+                <w:szCs w:val="28"/>
+              </w:rPr>
+            </w:pPr>
+            <w:bookmarkStart w:id="6" w:name="_Toc87964389"/>
+            <w:bookmarkStart w:id="7" w:name="_Toc95220960"/>
+            <w:bookmarkStart w:id="8" w:name="_Toc134103746"/>
+            <w:r>
+              <w:rPr>
+                <w:rFonts w:ascii="Arial" w:hAnsi="Arial" w:cs="Arial"/>
+                <w:sz w:val="28"/>
+                <w:szCs w:val="28"/>
+              </w:rPr>
+              <w:t>3.1.4</w:t>
+            </w:r>
+            <w:r>
+              <w:rPr>
+                <w:rFonts w:ascii="Arial" w:hAnsi="Arial" w:cs="Arial"/>
+                <w:sz w:val="28"/>
+                <w:szCs w:val="28"/>
+              </w:rPr>
+              <w:tab/>
+            </w:r>
+            <w:r>
+              <w:rPr>
+                <w:rFonts w:ascii="Arial" w:hAnsi="Arial" w:cs="Arial"/>
+                <w:sz w:val="28"/>
+                <w:szCs w:val="28"/>
+              </w:rPr>
+              <w:t xml:space="preserve">Protocolos </w:t>
+            </w:r>
+            <w:r>
+              <w:rPr>
+                <w:rFonts w:ascii="Arial" w:hAnsi="Arial" w:cs="Arial"/>
+                <w:sz w:val="28"/>
+                <w:szCs w:val="28"/>
+              </w:rPr>
+              <w:t>para la</w:t>
+            </w:r>
+            <w:r>
+              <w:rPr>
+                <w:rFonts w:ascii="Arial" w:hAnsi="Arial" w:cs="Arial"/>
+                <w:sz w:val="28"/>
+                <w:szCs w:val="28"/>
+              </w:rPr>
+              <w:t xml:space="preserve"> distribución de video en vivo por internet</w:t>
+            </w:r>
+            <w:bookmarkEnd w:id="6"/>
+            <w:bookmarkEnd w:id="7"/>
+            <w:bookmarkEnd w:id="8"/>
+          </w:p>
+          <w:p/>
+        </w:tc>
+      </w:tr>
+    </w:tbl>
+    <w:p/>
+    <w:tbl>
+      <w:tblPr>
+        <w:tblStyle w:val="Tablaconcuadrcula"/>
+        <w:tblW w:w="0" w:type="auto"/>
+        <w:tblLook w:val="04A0" w:firstRow="1" w:lastRow="0" w:firstColumn="1" w:lastColumn="0" w:noHBand="0" w:noVBand="1"/>
+      </w:tblPr>
+      <w:tblGrid>
+        <w:gridCol w:w="8828"/>
+      </w:tblGrid>
+      <w:tr>
+        <w:tc>
+          <w:tcPr>
+            <w:tcW w:w="8828" w:type="dxa"/>
+          </w:tcPr>
+          <w:p>
+            <w:r>
+              <w:t xml:space="preserve">párrafo </w:t>
+            </w:r>
+          </w:p>
+        </w:tc>
+      </w:tr>
+      <w:tr>
+        <w:tc>
+          <w:tcPr>
+            <w:tcW w:w="8828" w:type="dxa"/>
+          </w:tcPr>
+          <w:p>
+            <w:r>
+              <w:rPr>
+                <w:sz w:val="23"/>
+                <w:szCs w:val="23"/>
+              </w:rPr>
+              <w:t>Sección 3.2</w:t>
+            </w:r>
+          </w:p>
+        </w:tc>
+      </w:tr>
+      <w:tr>
+        <w:tc>
+          <w:tcPr>
+            <w:tcW w:w="8828" w:type="dxa"/>
+          </w:tcPr>
+          <w:p>
+            <w:r>
+              <w:t>Comentario</w:t>
+            </w:r>
+          </w:p>
+        </w:tc>
+      </w:tr>
+      <w:tr>
+        <w:tc>
+          <w:tcPr>
+            <w:tcW w:w="8828" w:type="dxa"/>
+          </w:tcPr>
+          <w:p>
+            <w:r>
+              <w:rPr>
+                <w:rFonts w:ascii="Segoe UI" w:hAnsi="Segoe UI" w:cs="Segoe UI"/>
+                <w:color w:val="000000"/>
+                <w:kern w:val="0"/>
+                <w:sz w:val="20"/>
+                <w:szCs w:val="20"/>
+              </w:rPr>
+              <w:t xml:space="preserve">Considero que cada uno de los </w:t>
+            </w:r>
+            <w:proofErr w:type="spellStart"/>
+            <w:r>
+              <w:rPr>
+                <w:rFonts w:ascii="Segoe UI" w:hAnsi="Segoe UI" w:cs="Segoe UI"/>
+                <w:color w:val="000000"/>
+                <w:kern w:val="0"/>
+                <w:sz w:val="20"/>
+                <w:szCs w:val="20"/>
+              </w:rPr>
+              <w:t>parráfos</w:t>
+            </w:r>
+            <w:proofErr w:type="spellEnd"/>
+            <w:r>
+              <w:rPr>
+                <w:rFonts w:ascii="Segoe UI" w:hAnsi="Segoe UI" w:cs="Segoe UI"/>
+                <w:color w:val="000000"/>
+                <w:kern w:val="0"/>
+                <w:sz w:val="20"/>
+                <w:szCs w:val="20"/>
+              </w:rPr>
+              <w:t xml:space="preserve"> de esta sección </w:t>
+            </w:r>
+          </w:p>
+        </w:tc>
+      </w:tr>
+      <w:tr>
+        <w:tc>
+          <w:tcPr>
+            <w:tcW w:w="8828" w:type="dxa"/>
+          </w:tcPr>
+          <w:p>
+            <w:r>
+              <w:t>Cambio aplicado</w:t>
+            </w:r>
+          </w:p>
+        </w:tc>
+      </w:tr>
+      <w:tr>
+        <w:tc>
+          <w:tcPr>
+            <w:tcW w:w="8828" w:type="dxa"/>
+          </w:tcPr>
+          <w:p>
+            <w:pPr>
+              <w:pStyle w:val="Ttulo3"/>
+              <w:rPr>
+                <w:rFonts w:ascii="Arial" w:hAnsi="Arial" w:cs="Arial"/>
+                <w:sz w:val="28"/>
+                <w:szCs w:val="28"/>
+              </w:rPr>
+            </w:pPr>
+            <w:r>
+              <w:rPr>
+                <w:rFonts w:ascii="Arial" w:hAnsi="Arial" w:cs="Arial"/>
+                <w:sz w:val="28"/>
+                <w:szCs w:val="28"/>
+              </w:rPr>
+              <w:t xml:space="preserve">Modifique la sección </w:t>
+            </w:r>
+            <w:proofErr w:type="spellStart"/>
+            <w:r>
+              <w:rPr>
+                <w:rFonts w:ascii="Arial" w:hAnsi="Arial" w:cs="Arial"/>
+                <w:sz w:val="28"/>
+                <w:szCs w:val="28"/>
+              </w:rPr>
+              <w:t>checala</w:t>
+            </w:r>
+            <w:proofErr w:type="spellEnd"/>
+            <w:r>
+              <w:rPr>
+                <w:rFonts w:ascii="Arial" w:hAnsi="Arial" w:cs="Arial"/>
+                <w:sz w:val="28"/>
+                <w:szCs w:val="28"/>
+              </w:rPr>
+              <w:t xml:space="preserve"> porfa</w:t>
+            </w:r>
+          </w:p>
+          <w:p/>
+        </w:tc>
+      </w:tr>
+    </w:tbl>
+    <w:p/>
+    <w:tbl>
+      <w:tblPr>
+        <w:tblStyle w:val="Tablaconcuadrcula"/>
+        <w:tblW w:w="0" w:type="auto"/>
+        <w:tblLook w:val="04A0" w:firstRow="1" w:lastRow="0" w:firstColumn="1" w:lastColumn="0" w:noHBand="0" w:noVBand="1"/>
+      </w:tblPr>
+      <w:tblGrid>
+        <w:gridCol w:w="8828"/>
+      </w:tblGrid>
+      <w:tr>
+        <w:tc>
+          <w:tcPr>
+            <w:tcW w:w="8828" w:type="dxa"/>
+          </w:tcPr>
+          <w:p>
+            <w:r>
+              <w:t xml:space="preserve">párrafo </w:t>
+            </w:r>
+          </w:p>
+        </w:tc>
+      </w:tr>
+      <w:tr>
+        <w:tc>
+          <w:tcPr>
+            <w:tcW w:w="8828" w:type="dxa"/>
+          </w:tcPr>
+          <w:p>
+            <w:r>
+              <w:rPr>
+                <w:sz w:val="23"/>
+                <w:szCs w:val="23"/>
+              </w:rPr>
+              <w:t>Inexistente</w:t>
+            </w:r>
+          </w:p>
+        </w:tc>
+      </w:tr>
+      <w:tr>
+        <w:tc>
+          <w:tcPr>
+            <w:tcW w:w="8828" w:type="dxa"/>
+          </w:tcPr>
+          <w:p>
+            <w:r>
+              <w:t>Comentario</w:t>
+            </w:r>
+          </w:p>
+        </w:tc>
+      </w:tr>
+      <w:tr>
+        <w:tc>
+          <w:tcPr>
+            <w:tcW w:w="8828" w:type="dxa"/>
+          </w:tcPr>
+          <w:p>
+            <w:r>
+              <w:t>Al igual que la sección 3.1</w:t>
+            </w:r>
+            <w:r>
+              <w:t xml:space="preserve"> hace falta agregar </w:t>
+            </w:r>
+          </w:p>
+        </w:tc>
+      </w:tr>
+      <w:tr>
+        <w:tc>
+          <w:tcPr>
+            <w:tcW w:w="8828" w:type="dxa"/>
+          </w:tcPr>
+          <w:p>
+            <w:r>
+              <w:t>Cambio aplicado</w:t>
+            </w:r>
+          </w:p>
+        </w:tc>
+      </w:tr>
+      <w:tr>
+        <w:tc>
+          <w:tcPr>
+            <w:tcW w:w="8828" w:type="dxa"/>
+          </w:tcPr>
+          <w:p>
+            <w:pPr>
+              <w:jc w:val="both"/>
+              <w:rPr>
+                <w:rFonts w:ascii="Arial" w:hAnsi="Arial" w:cs="Arial"/>
+                <w:sz w:val="24"/>
+                <w:szCs w:val="24"/>
+              </w:rPr>
+            </w:pPr>
+            <w:r>
+              <w:rPr>
+                <w:rFonts w:ascii="Arial" w:hAnsi="Arial" w:cs="Arial"/>
+                <w:sz w:val="24"/>
+                <w:szCs w:val="24"/>
+              </w:rPr>
+              <w:t>En las secciones anteriores se ha mencionado el modelado de sistemas de distribución de video a través de diferentes métodos</w:t>
+            </w:r>
+            <w:r>
+              <w:rPr>
+                <w:rFonts w:ascii="Arial" w:hAnsi="Arial" w:cs="Arial"/>
+                <w:sz w:val="24"/>
+                <w:szCs w:val="24"/>
+              </w:rPr>
+              <w:t xml:space="preserve">, uno de ellos es el modelado de un sistema mediante cadenas de </w:t>
+            </w:r>
+            <w:proofErr w:type="spellStart"/>
+            <w:r>
+              <w:rPr>
+                <w:rFonts w:ascii="Arial" w:hAnsi="Arial" w:cs="Arial"/>
+                <w:sz w:val="24"/>
+                <w:szCs w:val="24"/>
+              </w:rPr>
+              <w:t>Markov</w:t>
+            </w:r>
+            <w:proofErr w:type="spellEnd"/>
+            <w:r>
+              <w:rPr>
+                <w:rFonts w:ascii="Arial" w:hAnsi="Arial" w:cs="Arial"/>
+                <w:sz w:val="24"/>
+                <w:szCs w:val="24"/>
+              </w:rPr>
+              <w:t xml:space="preserve">. </w:t>
+            </w:r>
+            <w:r>
+              <w:rPr>
+                <w:rFonts w:ascii="Arial" w:hAnsi="Arial" w:cs="Arial"/>
+                <w:sz w:val="24"/>
+                <w:szCs w:val="24"/>
+              </w:rPr>
+              <w:t>Este método ha sido seleccionado en el presente trabajo debido a que permite evaluar y/</w:t>
+            </w:r>
+            <w:r>
+              <w:rPr>
+                <w:rFonts w:ascii="Arial" w:hAnsi="Arial" w:cs="Arial"/>
+                <w:sz w:val="24"/>
+                <w:szCs w:val="24"/>
+              </w:rPr>
+              <w:t xml:space="preserve">o </w:t>
+            </w:r>
+            <w:r>
+              <w:rPr>
+                <w:rFonts w:ascii="Arial" w:hAnsi="Arial" w:cs="Arial"/>
+                <w:sz w:val="24"/>
+                <w:szCs w:val="24"/>
+              </w:rPr>
+              <w:t>simular el comportamiento que presentan los usuarios dentro de un sistema de d</w:t>
+            </w:r>
+            <w:r>
+              <w:rPr>
+                <w:rFonts w:ascii="Arial" w:hAnsi="Arial" w:cs="Arial"/>
+                <w:sz w:val="24"/>
+                <w:szCs w:val="24"/>
+              </w:rPr>
+              <w:t xml:space="preserve">istribución de video. </w:t>
+            </w:r>
+            <w:r>
+              <w:rPr>
+                <w:rFonts w:ascii="Arial" w:hAnsi="Arial" w:cs="Arial"/>
+                <w:sz w:val="24"/>
+                <w:szCs w:val="24"/>
+              </w:rPr>
+              <w:t xml:space="preserve"> </w:t>
+            </w:r>
+          </w:p>
+          <w:p>
+            <w:pPr>
+              <w:jc w:val="both"/>
+              <w:rPr>
+                <w:rFonts w:ascii="Arial" w:hAnsi="Arial" w:cs="Arial"/>
+                <w:sz w:val="24"/>
+                <w:szCs w:val="24"/>
+              </w:rPr>
+            </w:pPr>
+          </w:p>
+          <w:p>
+            <w:pPr>
+              <w:jc w:val="both"/>
+              <w:rPr>
+                <w:rFonts w:ascii="Arial" w:hAnsi="Arial" w:cs="Arial"/>
+              </w:rPr>
+            </w:pPr>
+            <w:r>
+              <w:rPr>
+                <w:rFonts w:ascii="Arial" w:hAnsi="Arial" w:cs="Arial"/>
+                <w:sz w:val="24"/>
+                <w:szCs w:val="24"/>
+              </w:rPr>
+              <w:t xml:space="preserve">El estado de la cadena de </w:t>
+            </w:r>
+            <w:proofErr w:type="spellStart"/>
+            <w:r>
+              <w:rPr>
+                <w:rFonts w:ascii="Arial" w:hAnsi="Arial" w:cs="Arial"/>
+                <w:sz w:val="24"/>
+                <w:szCs w:val="24"/>
+              </w:rPr>
+              <w:t>Markov</w:t>
+            </w:r>
+            <w:proofErr w:type="spellEnd"/>
+            <w:r>
+              <w:rPr>
+                <w:rFonts w:ascii="Arial" w:hAnsi="Arial" w:cs="Arial"/>
+                <w:sz w:val="24"/>
+                <w:szCs w:val="24"/>
+              </w:rPr>
+              <w:t>, al ser esta de tiempo discreto, permite</w:t>
+            </w:r>
+            <w:r>
+              <w:rPr>
+                <w:rFonts w:ascii="Arial" w:hAnsi="Arial" w:cs="Arial"/>
+                <w:sz w:val="24"/>
+                <w:szCs w:val="24"/>
+              </w:rPr>
+              <w:t xml:space="preserve"> emular los sucesos que pueden tener ocurrencia dado el comportamiento de un usuario y con esto determinar el comportamiento general del sistema. </w:t>
+            </w:r>
+          </w:p>
+        </w:tc>
+      </w:tr>
+    </w:tbl>
+    <w:p/>
+    <w:p>
+      <w:r>
+        <w:t>3.4</w:t>
       </w:r>
     </w:p>
     <w:sectPr>
@@ -3973,6 +4885,31 @@
       <w:szCs w:val="32"/>
     </w:rPr>
   </w:style>
+  <w:style w:type="paragraph" w:styleId="Ttulo3">
+    <w:name w:val="heading 3"/>
+    <w:basedOn w:val="Normal"/>
+    <w:next w:val="Normal"/>
+    <w:link w:val="Ttulo3Car"/>
+    <w:uiPriority w:val="9"/>
+    <w:unhideWhenUsed/>
+    <w:qFormat/>
+    <w:rsid w:val="0089175A"/>
+    <w:pPr>
+      <w:keepNext/>
+      <w:keepLines/>
+      <w:spacing w:before="40" w:after="0" w:line="276" w:lineRule="auto"/>
+      <w:outlineLvl w:val="2"/>
+    </w:pPr>
+    <w:rPr>
+      <w:rFonts w:asciiTheme="majorHAnsi" w:eastAsiaTheme="majorEastAsia" w:hAnsiTheme="majorHAnsi" w:cstheme="majorBidi"/>
+      <w:color w:val="1F3763" w:themeColor="accent1" w:themeShade="7F"/>
+      <w:kern w:val="0"/>
+      <w:sz w:val="24"/>
+      <w:szCs w:val="24"/>
+      <w:lang w:eastAsia="es-MX"/>
+      <w14:ligatures w14:val="none"/>
+    </w:rPr>
+  </w:style>
   <w:style w:type="character" w:default="1" w:styleId="Fuentedeprrafopredeter">
     <w:name w:val="Default Paragraph Font"/>
     <w:uiPriority w:val="1"/>
@@ -4156,6 +5093,22 @@
       <w:color w:val="2F5496" w:themeColor="accent1" w:themeShade="BF"/>
       <w:sz w:val="32"/>
       <w:szCs w:val="32"/>
+    </w:rPr>
+  </w:style>
+  <w:style w:type="character" w:customStyle="1" w:styleId="Ttulo3Car">
+    <w:name w:val="Título 3 Car"/>
+    <w:basedOn w:val="Fuentedeprrafopredeter"/>
+    <w:link w:val="Ttulo3"/>
+    <w:uiPriority w:val="9"/>
+    <w:rsid w:val="0089175A"/>
+    <w:rPr>
+      <w:rFonts w:asciiTheme="majorHAnsi" w:eastAsiaTheme="majorEastAsia" w:hAnsiTheme="majorHAnsi" w:cstheme="majorBidi"/>
+      <w:color w:val="1F3763" w:themeColor="accent1" w:themeShade="7F"/>
+      <w:kern w:val="0"/>
+      <w:sz w:val="24"/>
+      <w:szCs w:val="24"/>
+      <w:lang w:eastAsia="es-MX"/>
+      <w14:ligatures w14:val="none"/>
     </w:rPr>
   </w:style>
 </w:styles>

--- a/2023-2/Reportes/ReporteFinal/relacion de comentariosCorrecion de Noe.docx
+++ b/2023-2/Reportes/ReporteFinal/relacion de comentariosCorrecion de Noe.docx
@@ -307,7 +307,6 @@
                 <w:szCs w:val="21"/>
               </w:rPr>
             </w:pPr>
-            <w:proofErr w:type="gramStart"/>
             <w:r>
               <w:rPr>
                 <w:rFonts w:ascii="Segoe UI" w:hAnsi="Segoe UI" w:cs="Segoe UI"/>
@@ -316,9 +315,9 @@
                 <w:sz w:val="20"/>
                 <w:szCs w:val="20"/>
               </w:rPr>
-              <w:t>Es posible actualizar estos datos y la gráfica?</w:t>
-            </w:r>
-            <w:proofErr w:type="gramEnd"/>
+              <w:t xml:space="preserve">Es posible actualizar estos datos y la gráfica? Es </w:t>
+            </w:r>
+            <w:proofErr w:type="spellStart"/>
             <w:r>
               <w:rPr>
                 <w:rFonts w:ascii="Segoe UI" w:hAnsi="Segoe UI" w:cs="Segoe UI"/>
@@ -327,9 +326,9 @@
                 <w:sz w:val="20"/>
                 <w:szCs w:val="20"/>
               </w:rPr>
-              <w:t xml:space="preserve"> </w:t>
-            </w:r>
-            <w:proofErr w:type="gramStart"/>
+              <w:t>twich</w:t>
+            </w:r>
+            <w:proofErr w:type="spellEnd"/>
             <w:r>
               <w:rPr>
                 <w:rFonts w:ascii="Segoe UI" w:hAnsi="Segoe UI" w:cs="Segoe UI"/>
@@ -338,7 +337,7 @@
                 <w:sz w:val="20"/>
                 <w:szCs w:val="20"/>
               </w:rPr>
-              <w:t xml:space="preserve">Es </w:t>
+              <w:t xml:space="preserve"> o </w:t>
             </w:r>
             <w:proofErr w:type="spellStart"/>
             <w:r>
@@ -349,7 +348,7 @@
                 <w:sz w:val="20"/>
                 <w:szCs w:val="20"/>
               </w:rPr>
-              <w:t>twich</w:t>
+              <w:t>twicht</w:t>
             </w:r>
             <w:proofErr w:type="spellEnd"/>
             <w:r>
@@ -360,31 +359,8 @@
                 <w:sz w:val="20"/>
                 <w:szCs w:val="20"/>
               </w:rPr>
-              <w:t xml:space="preserve"> o </w:t>
-            </w:r>
-            <w:proofErr w:type="spellStart"/>
-            <w:r>
-              <w:rPr>
-                <w:rFonts w:ascii="Segoe UI" w:hAnsi="Segoe UI" w:cs="Segoe UI"/>
-                <w:color w:val="000000"/>
-                <w:kern w:val="0"/>
-                <w:sz w:val="20"/>
-                <w:szCs w:val="20"/>
-              </w:rPr>
-              <w:t>twicht</w:t>
-            </w:r>
-            <w:proofErr w:type="spellEnd"/>
-            <w:r>
-              <w:rPr>
-                <w:rFonts w:ascii="Segoe UI" w:hAnsi="Segoe UI" w:cs="Segoe UI"/>
-                <w:color w:val="000000"/>
-                <w:kern w:val="0"/>
-                <w:sz w:val="20"/>
-                <w:szCs w:val="20"/>
-              </w:rPr>
               <w:t>?</w:t>
             </w:r>
-            <w:proofErr w:type="gramEnd"/>
           </w:p>
           <w:p/>
         </w:tc>
@@ -523,29 +499,7 @@
                 <w:sz w:val="20"/>
                 <w:szCs w:val="20"/>
               </w:rPr>
-              <w:t>Dada la situación actual, sugiero redactar de nuevo y hablar de los efectos de la pandemia una vez que la misma ha terminado (</w:t>
-            </w:r>
-            <w:proofErr w:type="gramStart"/>
-            <w:r>
-              <w:rPr>
-                <w:rFonts w:ascii="Segoe UI" w:hAnsi="Segoe UI" w:cs="Segoe UI"/>
-                <w:color w:val="000000"/>
-                <w:kern w:val="0"/>
-                <w:sz w:val="20"/>
-                <w:szCs w:val="20"/>
-              </w:rPr>
-              <w:t>por ejemplo, no es gracias a la pandemia que ahora estemos más acostumbrados a hacer estas actividades en casa sin acudir físicamente al evento?</w:t>
-            </w:r>
-            <w:proofErr w:type="gramEnd"/>
-            <w:r>
-              <w:rPr>
-                <w:rFonts w:ascii="Segoe UI" w:hAnsi="Segoe UI" w:cs="Segoe UI"/>
-                <w:color w:val="000000"/>
-                <w:kern w:val="0"/>
-                <w:sz w:val="20"/>
-                <w:szCs w:val="20"/>
-              </w:rPr>
-              <w:t>)</w:t>
+              <w:t>Dada la situación actual, sugiero redactar de nuevo y hablar de los efectos de la pandemia una vez que la misma ha terminado (por ejemplo, no es gracias a la pandemia que ahora estemos más acostumbrados a hacer estas actividades en casa sin acudir físicamente al evento?)</w:t>
             </w:r>
           </w:p>
           <w:p/>
@@ -2186,15 +2140,7 @@
             </w:r>
             <w:proofErr w:type="spellEnd"/>
             <w:r>
-              <w:t xml:space="preserve"> ya que solo probamos ese según </w:t>
-            </w:r>
-            <w:proofErr w:type="gramStart"/>
-            <w:r>
-              <w:t>yo</w:t>
-            </w:r>
-            <w:proofErr w:type="gramEnd"/>
-            <w:r>
-              <w:t xml:space="preserve"> pero como tu digas vale</w:t>
+              <w:t xml:space="preserve"> ya que solo probamos ese según yo pero como tu digas vale</w:t>
             </w:r>
           </w:p>
         </w:tc>
@@ -2628,6 +2574,7 @@
                 <w:id w:val="1620262217"/>
                 <w:citation/>
               </w:sdtPr>
+              <w:sdtEndPr/>
               <w:sdtContent>
                 <w:r>
                   <w:rPr>
@@ -3041,29 +2988,7 @@
                 <w:sz w:val="20"/>
                 <w:szCs w:val="20"/>
               </w:rPr>
-              <w:t xml:space="preserve">No queda claro qué hace este párrafo aquí. </w:t>
-            </w:r>
-            <w:proofErr w:type="gramStart"/>
-            <w:r>
-              <w:rPr>
-                <w:rFonts w:ascii="Segoe UI" w:hAnsi="Segoe UI" w:cs="Segoe UI"/>
-                <w:color w:val="000000"/>
-                <w:kern w:val="0"/>
-                <w:sz w:val="20"/>
-                <w:szCs w:val="20"/>
-              </w:rPr>
-              <w:t>Es continuación de la explicación de [9] o es introducción para [10]?</w:t>
-            </w:r>
-            <w:proofErr w:type="gramEnd"/>
-            <w:r>
-              <w:rPr>
-                <w:rFonts w:ascii="Segoe UI" w:hAnsi="Segoe UI" w:cs="Segoe UI"/>
-                <w:color w:val="000000"/>
-                <w:kern w:val="0"/>
-                <w:sz w:val="20"/>
-                <w:szCs w:val="20"/>
-              </w:rPr>
-              <w:t xml:space="preserve"> Si no es ninguna de las anteriores hay que aclarar más la idea para que no se pierda la congruencia del texto.</w:t>
+              <w:t>No queda claro qué hace este párrafo aquí. Es continuación de la explicación de [9] o es introducción para [10]? Si no es ninguna de las anteriores hay que aclarar más la idea para que no se pierda la congruencia del texto.</w:t>
             </w:r>
           </w:p>
           <w:p/>
@@ -3166,7 +3091,6 @@
             <w:tcW w:w="8828" w:type="dxa"/>
           </w:tcPr>
           <w:p>
-            <w:proofErr w:type="gramStart"/>
             <w:r>
               <w:rPr>
                 <w:rFonts w:ascii="Segoe UI" w:hAnsi="Segoe UI" w:cs="Segoe UI"/>
@@ -3177,7 +3101,6 @@
               </w:rPr>
               <w:t>Se definieron con anterioridad estos acrónimos?</w:t>
             </w:r>
-            <w:proofErr w:type="gramEnd"/>
           </w:p>
         </w:tc>
       </w:tr>
@@ -3320,15 +3243,7 @@
     <w:p/>
     <w:p>
       <w:r>
-        <w:t xml:space="preserve">Hay unas partes de donde dice si son autor o autores según yo revise cada uno y en donde mencionamos sobre el autor y en realidad son autores ya los </w:t>
-      </w:r>
-      <w:proofErr w:type="gramStart"/>
-      <w:r>
-        <w:t>cambie</w:t>
-      </w:r>
-      <w:proofErr w:type="gramEnd"/>
-      <w:r>
-        <w:t xml:space="preserve"> pero no esta de mas que le des una checada por si se me fue alguno sobre todo en el 7 porque creo que lo marca como res y es autor </w:t>
+        <w:t xml:space="preserve">Hay unas partes de donde dice si son autor o autores según yo revise cada uno y en donde mencionamos sobre el autor y en realidad son autores ya los cambie pero no esta de mas que le des una checada por si se me fue alguno sobre todo en el 7 porque creo que lo marca como res y es autor </w:t>
       </w:r>
     </w:p>
     <w:p>
@@ -3342,10 +3257,7 @@
       </w:r>
       <w:proofErr w:type="spellEnd"/>
       <w:r>
-        <w:t xml:space="preserve"> </w:t>
-      </w:r>
-      <w:r>
-        <w:t>3</w:t>
+        <w:t xml:space="preserve"> 3</w:t>
       </w:r>
     </w:p>
     <w:p>
@@ -3653,7 +3565,6 @@
           </w:tcPr>
           <w:p>
             <w:pPr>
-              <w:spacing w:after="0" w:line="240" w:lineRule="auto"/>
               <w:rPr>
                 <w:sz w:val="23"/>
                 <w:szCs w:val="23"/>
@@ -3696,7 +3607,6 @@
             <w:tcW w:w="8828" w:type="dxa"/>
           </w:tcPr>
           <w:p>
-            <w:proofErr w:type="gramStart"/>
             <w:r>
               <w:rPr>
                 <w:rFonts w:ascii="Segoe UI" w:hAnsi="Segoe UI" w:cs="Segoe UI"/>
@@ -3707,7 +3617,6 @@
               </w:rPr>
               <w:t>Es correcto el título?</w:t>
             </w:r>
-            <w:proofErr w:type="gramEnd"/>
           </w:p>
         </w:tc>
       </w:tr>
@@ -4158,11 +4067,151 @@
       </w:tr>
     </w:tbl>
     <w:p/>
-    <w:p>
-      <w:r>
-        <w:t>3.4</w:t>
-      </w:r>
-    </w:p>
+    <w:p/>
+    <w:p/>
+    <w:p/>
+    <w:p/>
+    <w:tbl>
+      <w:tblPr>
+        <w:tblStyle w:val="Tablaconcuadrcula"/>
+        <w:tblW w:w="0" w:type="auto"/>
+        <w:tblLook w:val="04A0" w:firstRow="1" w:lastRow="0" w:firstColumn="1" w:lastColumn="0" w:noHBand="0" w:noVBand="1"/>
+      </w:tblPr>
+      <w:tblGrid>
+        <w:gridCol w:w="8828"/>
+      </w:tblGrid>
+      <w:tr>
+        <w:tc>
+          <w:tcPr>
+            <w:tcW w:w="8828" w:type="dxa"/>
+          </w:tcPr>
+          <w:p>
+            <w:r>
+              <w:lastRenderedPageBreak/>
+              <w:t xml:space="preserve">párrafo </w:t>
+            </w:r>
+          </w:p>
+        </w:tc>
+      </w:tr>
+      <w:tr>
+        <w:tc>
+          <w:tcPr>
+            <w:tcW w:w="8828" w:type="dxa"/>
+          </w:tcPr>
+          <w:p>
+            <w:r>
+              <w:rPr>
+                <w:sz w:val="23"/>
+                <w:szCs w:val="23"/>
+              </w:rPr>
+              <w:t>Inexistente</w:t>
+            </w:r>
+          </w:p>
+        </w:tc>
+      </w:tr>
+      <w:tr>
+        <w:tc>
+          <w:tcPr>
+            <w:tcW w:w="8828" w:type="dxa"/>
+          </w:tcPr>
+          <w:p>
+            <w:r>
+              <w:t>Comentario</w:t>
+            </w:r>
+          </w:p>
+        </w:tc>
+      </w:tr>
+      <w:tr>
+        <w:tc>
+          <w:tcPr>
+            <w:tcW w:w="8828" w:type="dxa"/>
+          </w:tcPr>
+          <w:p>
+            <w:r>
+              <w:t xml:space="preserve">Considero que </w:t>
+            </w:r>
+            <w:r>
+              <w:t xml:space="preserve">la redacción de esta sección </w:t>
+            </w:r>
+            <w:r>
+              <w:t xml:space="preserve"> </w:t>
+            </w:r>
+          </w:p>
+        </w:tc>
+      </w:tr>
+      <w:tr>
+        <w:tc>
+          <w:tcPr>
+            <w:tcW w:w="8828" w:type="dxa"/>
+          </w:tcPr>
+          <w:p>
+            <w:r>
+              <w:t>Cambio aplicado</w:t>
+            </w:r>
+          </w:p>
+        </w:tc>
+      </w:tr>
+      <w:tr>
+        <w:tc>
+          <w:tcPr>
+            <w:tcW w:w="8828" w:type="dxa"/>
+          </w:tcPr>
+          <w:p>
+            <w:pPr>
+              <w:jc w:val="both"/>
+              <w:rPr>
+                <w:rFonts w:ascii="Arial" w:hAnsi="Arial" w:cs="Arial"/>
+              </w:rPr>
+            </w:pPr>
+            <w:r>
+              <w:rPr>
+                <w:rFonts w:ascii="Arial" w:hAnsi="Arial" w:cs="Arial"/>
+                <w:sz w:val="24"/>
+                <w:szCs w:val="24"/>
+              </w:rPr>
+              <w:t xml:space="preserve">La </w:t>
+            </w:r>
+            <w:proofErr w:type="spellStart"/>
+            <w:r>
+              <w:rPr>
+                <w:rFonts w:ascii="Arial" w:hAnsi="Arial" w:cs="Arial"/>
+                <w:sz w:val="24"/>
+                <w:szCs w:val="24"/>
+              </w:rPr>
+              <w:t>reescribi</w:t>
+            </w:r>
+            <w:proofErr w:type="spellEnd"/>
+            <w:r>
+              <w:rPr>
+                <w:rFonts w:ascii="Arial" w:hAnsi="Arial" w:cs="Arial"/>
+                <w:sz w:val="24"/>
+                <w:szCs w:val="24"/>
+              </w:rPr>
+              <w:t xml:space="preserve">, </w:t>
+            </w:r>
+            <w:proofErr w:type="spellStart"/>
+            <w:r>
+              <w:rPr>
+                <w:rFonts w:ascii="Arial" w:hAnsi="Arial" w:cs="Arial"/>
+                <w:sz w:val="24"/>
+                <w:szCs w:val="24"/>
+              </w:rPr>
+              <w:t>leela</w:t>
+            </w:r>
+            <w:proofErr w:type="spellEnd"/>
+            <w:r>
+              <w:rPr>
+                <w:rFonts w:ascii="Arial" w:hAnsi="Arial" w:cs="Arial"/>
+                <w:sz w:val="24"/>
+                <w:szCs w:val="24"/>
+              </w:rPr>
+              <w:t xml:space="preserve"> por favor </w:t>
+            </w:r>
+          </w:p>
+        </w:tc>
+      </w:tr>
+    </w:tbl>
+    <w:p/>
     <w:sectPr>
       <w:pgSz w:w="12240" w:h="15840"/>
       <w:pgMar w:top="1417" w:right="1701" w:bottom="1417" w:left="1701" w:header="708" w:footer="708" w:gutter="0"/>

--- a/2023-2/Reportes/ReporteFinal/relacion de comentariosCorrecion de Noe.docx
+++ b/2023-2/Reportes/ReporteFinal/relacion de comentariosCorrecion de Noe.docx
@@ -307,6 +307,7 @@
                 <w:szCs w:val="21"/>
               </w:rPr>
             </w:pPr>
+            <w:proofErr w:type="gramStart"/>
             <w:r>
               <w:rPr>
                 <w:rFonts w:ascii="Segoe UI" w:hAnsi="Segoe UI" w:cs="Segoe UI"/>
@@ -315,9 +316,9 @@
                 <w:sz w:val="20"/>
                 <w:szCs w:val="20"/>
               </w:rPr>
-              <w:t xml:space="preserve">Es posible actualizar estos datos y la gráfica? Es </w:t>
-            </w:r>
-            <w:proofErr w:type="spellStart"/>
+              <w:t>Es posible actualizar estos datos y la gráfica?</w:t>
+            </w:r>
+            <w:proofErr w:type="gramEnd"/>
             <w:r>
               <w:rPr>
                 <w:rFonts w:ascii="Segoe UI" w:hAnsi="Segoe UI" w:cs="Segoe UI"/>
@@ -326,9 +327,9 @@
                 <w:sz w:val="20"/>
                 <w:szCs w:val="20"/>
               </w:rPr>
-              <w:t>twich</w:t>
-            </w:r>
-            <w:proofErr w:type="spellEnd"/>
+              <w:t xml:space="preserve"> </w:t>
+            </w:r>
+            <w:proofErr w:type="gramStart"/>
             <w:r>
               <w:rPr>
                 <w:rFonts w:ascii="Segoe UI" w:hAnsi="Segoe UI" w:cs="Segoe UI"/>
@@ -337,7 +338,7 @@
                 <w:sz w:val="20"/>
                 <w:szCs w:val="20"/>
               </w:rPr>
-              <w:t xml:space="preserve"> o </w:t>
+              <w:t xml:space="preserve">Es </w:t>
             </w:r>
             <w:proofErr w:type="spellStart"/>
             <w:r>
@@ -348,7 +349,7 @@
                 <w:sz w:val="20"/>
                 <w:szCs w:val="20"/>
               </w:rPr>
-              <w:t>twicht</w:t>
+              <w:t>twich</w:t>
             </w:r>
             <w:proofErr w:type="spellEnd"/>
             <w:r>
@@ -359,8 +360,31 @@
                 <w:sz w:val="20"/>
                 <w:szCs w:val="20"/>
               </w:rPr>
+              <w:t xml:space="preserve"> o </w:t>
+            </w:r>
+            <w:proofErr w:type="spellStart"/>
+            <w:r>
+              <w:rPr>
+                <w:rFonts w:ascii="Segoe UI" w:hAnsi="Segoe UI" w:cs="Segoe UI"/>
+                <w:color w:val="000000"/>
+                <w:kern w:val="0"/>
+                <w:sz w:val="20"/>
+                <w:szCs w:val="20"/>
+              </w:rPr>
+              <w:t>twicht</w:t>
+            </w:r>
+            <w:proofErr w:type="spellEnd"/>
+            <w:r>
+              <w:rPr>
+                <w:rFonts w:ascii="Segoe UI" w:hAnsi="Segoe UI" w:cs="Segoe UI"/>
+                <w:color w:val="000000"/>
+                <w:kern w:val="0"/>
+                <w:sz w:val="20"/>
+                <w:szCs w:val="20"/>
+              </w:rPr>
               <w:t>?</w:t>
             </w:r>
+            <w:proofErr w:type="gramEnd"/>
           </w:p>
           <w:p/>
         </w:tc>
@@ -499,7 +523,29 @@
                 <w:sz w:val="20"/>
                 <w:szCs w:val="20"/>
               </w:rPr>
-              <w:t>Dada la situación actual, sugiero redactar de nuevo y hablar de los efectos de la pandemia una vez que la misma ha terminado (por ejemplo, no es gracias a la pandemia que ahora estemos más acostumbrados a hacer estas actividades en casa sin acudir físicamente al evento?)</w:t>
+              <w:t>Dada la situación actual, sugiero redactar de nuevo y hablar de los efectos de la pandemia una vez que la misma ha terminado (</w:t>
+            </w:r>
+            <w:proofErr w:type="gramStart"/>
+            <w:r>
+              <w:rPr>
+                <w:rFonts w:ascii="Segoe UI" w:hAnsi="Segoe UI" w:cs="Segoe UI"/>
+                <w:color w:val="000000"/>
+                <w:kern w:val="0"/>
+                <w:sz w:val="20"/>
+                <w:szCs w:val="20"/>
+              </w:rPr>
+              <w:t>por ejemplo, no es gracias a la pandemia que ahora estemos más acostumbrados a hacer estas actividades en casa sin acudir físicamente al evento?</w:t>
+            </w:r>
+            <w:proofErr w:type="gramEnd"/>
+            <w:r>
+              <w:rPr>
+                <w:rFonts w:ascii="Segoe UI" w:hAnsi="Segoe UI" w:cs="Segoe UI"/>
+                <w:color w:val="000000"/>
+                <w:kern w:val="0"/>
+                <w:sz w:val="20"/>
+                <w:szCs w:val="20"/>
+              </w:rPr>
+              <w:t>)</w:t>
             </w:r>
           </w:p>
           <w:p/>
@@ -2140,7 +2186,15 @@
             </w:r>
             <w:proofErr w:type="spellEnd"/>
             <w:r>
-              <w:t xml:space="preserve"> ya que solo probamos ese según yo pero como tu digas vale</w:t>
+              <w:t xml:space="preserve"> ya que solo probamos ese según </w:t>
+            </w:r>
+            <w:proofErr w:type="gramStart"/>
+            <w:r>
+              <w:t>yo</w:t>
+            </w:r>
+            <w:proofErr w:type="gramEnd"/>
+            <w:r>
+              <w:t xml:space="preserve"> pero como tu digas vale</w:t>
             </w:r>
           </w:p>
         </w:tc>
@@ -2574,7 +2628,6 @@
                 <w:id w:val="1620262217"/>
                 <w:citation/>
               </w:sdtPr>
-              <w:sdtEndPr/>
               <w:sdtContent>
                 <w:r>
                   <w:rPr>
@@ -2988,7 +3041,29 @@
                 <w:sz w:val="20"/>
                 <w:szCs w:val="20"/>
               </w:rPr>
-              <w:t>No queda claro qué hace este párrafo aquí. Es continuación de la explicación de [9] o es introducción para [10]? Si no es ninguna de las anteriores hay que aclarar más la idea para que no se pierda la congruencia del texto.</w:t>
+              <w:t xml:space="preserve">No queda claro qué hace este párrafo aquí. </w:t>
+            </w:r>
+            <w:proofErr w:type="gramStart"/>
+            <w:r>
+              <w:rPr>
+                <w:rFonts w:ascii="Segoe UI" w:hAnsi="Segoe UI" w:cs="Segoe UI"/>
+                <w:color w:val="000000"/>
+                <w:kern w:val="0"/>
+                <w:sz w:val="20"/>
+                <w:szCs w:val="20"/>
+              </w:rPr>
+              <w:t>Es continuación de la explicación de [9] o es introducción para [10]?</w:t>
+            </w:r>
+            <w:proofErr w:type="gramEnd"/>
+            <w:r>
+              <w:rPr>
+                <w:rFonts w:ascii="Segoe UI" w:hAnsi="Segoe UI" w:cs="Segoe UI"/>
+                <w:color w:val="000000"/>
+                <w:kern w:val="0"/>
+                <w:sz w:val="20"/>
+                <w:szCs w:val="20"/>
+              </w:rPr>
+              <w:t xml:space="preserve"> Si no es ninguna de las anteriores hay que aclarar más la idea para que no se pierda la congruencia del texto.</w:t>
             </w:r>
           </w:p>
           <w:p/>
@@ -3091,6 +3166,7 @@
             <w:tcW w:w="8828" w:type="dxa"/>
           </w:tcPr>
           <w:p>
+            <w:proofErr w:type="gramStart"/>
             <w:r>
               <w:rPr>
                 <w:rFonts w:ascii="Segoe UI" w:hAnsi="Segoe UI" w:cs="Segoe UI"/>
@@ -3101,6 +3177,7 @@
               </w:rPr>
               <w:t>Se definieron con anterioridad estos acrónimos?</w:t>
             </w:r>
+            <w:proofErr w:type="gramEnd"/>
           </w:p>
         </w:tc>
       </w:tr>
@@ -3243,7 +3320,15 @@
     <w:p/>
     <w:p>
       <w:r>
-        <w:t xml:space="preserve">Hay unas partes de donde dice si son autor o autores según yo revise cada uno y en donde mencionamos sobre el autor y en realidad son autores ya los cambie pero no esta de mas que le des una checada por si se me fue alguno sobre todo en el 7 porque creo que lo marca como res y es autor </w:t>
+        <w:t xml:space="preserve">Hay unas partes de donde dice si son autor o autores según yo revise cada uno y en donde mencionamos sobre el autor y en realidad son autores ya los </w:t>
+      </w:r>
+      <w:proofErr w:type="gramStart"/>
+      <w:r>
+        <w:t>cambie</w:t>
+      </w:r>
+      <w:proofErr w:type="gramEnd"/>
+      <w:r>
+        <w:t xml:space="preserve"> pero no esta de mas que le des una checada por si se me fue alguno sobre todo en el 7 porque creo que lo marca como res y es autor </w:t>
       </w:r>
     </w:p>
     <w:p>
@@ -3607,6 +3692,7 @@
             <w:tcW w:w="8828" w:type="dxa"/>
           </w:tcPr>
           <w:p>
+            <w:proofErr w:type="gramStart"/>
             <w:r>
               <w:rPr>
                 <w:rFonts w:ascii="Segoe UI" w:hAnsi="Segoe UI" w:cs="Segoe UI"/>
@@ -3617,6 +3703,7 @@
               </w:rPr>
               <w:t>Es correcto el título?</w:t>
             </w:r>
+            <w:proofErr w:type="gramEnd"/>
           </w:p>
         </w:tc>
       </w:tr>
@@ -3838,7 +3925,28 @@
                 <w:sz w:val="28"/>
                 <w:szCs w:val="28"/>
               </w:rPr>
-              <w:t xml:space="preserve"> porfa</w:t>
+              <w:t xml:space="preserve"> </w:t>
+            </w:r>
+            <w:commentRangeStart w:id="9"/>
+            <w:r>
+              <w:rPr>
+                <w:rFonts w:ascii="Arial" w:hAnsi="Arial" w:cs="Arial"/>
+                <w:sz w:val="28"/>
+                <w:szCs w:val="28"/>
+              </w:rPr>
+              <w:t>porfa</w:t>
+            </w:r>
+            <w:commentRangeEnd w:id="9"/>
+            <w:r>
+              <w:rPr>
+                <w:rStyle w:val="Refdecomentario"/>
+                <w:rFonts w:asciiTheme="minorHAnsi" w:eastAsiaTheme="minorHAnsi" w:hAnsiTheme="minorHAnsi" w:cstheme="minorBidi"/>
+                <w:color w:val="auto"/>
+                <w:kern w:val="2"/>
+                <w:lang w:eastAsia="en-US"/>
+                <w14:ligatures w14:val="standardContextual"/>
+              </w:rPr>
+              <w:commentReference w:id="9"/>
             </w:r>
           </w:p>
           <w:p/>
@@ -3950,25 +4058,7 @@
                 <w:sz w:val="24"/>
                 <w:szCs w:val="24"/>
               </w:rPr>
-              <w:t xml:space="preserve">, uno de ellos es el modelado de un sistema mediante cadenas de </w:t>
-            </w:r>
-            <w:proofErr w:type="spellStart"/>
-            <w:r>
-              <w:rPr>
-                <w:rFonts w:ascii="Arial" w:hAnsi="Arial" w:cs="Arial"/>
-                <w:sz w:val="24"/>
-                <w:szCs w:val="24"/>
-              </w:rPr>
-              <w:t>Markov</w:t>
-            </w:r>
-            <w:proofErr w:type="spellEnd"/>
-            <w:r>
-              <w:rPr>
-                <w:rFonts w:ascii="Arial" w:hAnsi="Arial" w:cs="Arial"/>
-                <w:sz w:val="24"/>
-                <w:szCs w:val="24"/>
-              </w:rPr>
-              <w:t xml:space="preserve">. </w:t>
+              <w:t xml:space="preserve">, uno de ellos es el modelado de un sistema mediante cadenas de Markov. </w:t>
             </w:r>
             <w:r>
               <w:rPr>
@@ -4034,25 +4124,7 @@
                 <w:sz w:val="24"/>
                 <w:szCs w:val="24"/>
               </w:rPr>
-              <w:t xml:space="preserve">El estado de la cadena de </w:t>
-            </w:r>
-            <w:proofErr w:type="spellStart"/>
-            <w:r>
-              <w:rPr>
-                <w:rFonts w:ascii="Arial" w:hAnsi="Arial" w:cs="Arial"/>
-                <w:sz w:val="24"/>
-                <w:szCs w:val="24"/>
-              </w:rPr>
-              <w:t>Markov</w:t>
-            </w:r>
-            <w:proofErr w:type="spellEnd"/>
-            <w:r>
-              <w:rPr>
-                <w:rFonts w:ascii="Arial" w:hAnsi="Arial" w:cs="Arial"/>
-                <w:sz w:val="24"/>
-                <w:szCs w:val="24"/>
-              </w:rPr>
-              <w:t>, al ser esta de tiempo discreto, permite</w:t>
+              <w:t>El estado de la cadena de Markov, al ser esta de tiempo discreto, permite</w:t>
             </w:r>
             <w:r>
               <w:rPr>
@@ -4205,7 +4277,741 @@
                 <w:sz w:val="24"/>
                 <w:szCs w:val="24"/>
               </w:rPr>
-              <w:t xml:space="preserve"> por favor </w:t>
+              <w:t xml:space="preserve"> por </w:t>
+            </w:r>
+            <w:commentRangeStart w:id="10"/>
+            <w:r>
+              <w:rPr>
+                <w:rFonts w:ascii="Arial" w:hAnsi="Arial" w:cs="Arial"/>
+                <w:sz w:val="24"/>
+                <w:szCs w:val="24"/>
+              </w:rPr>
+              <w:t>favor</w:t>
+            </w:r>
+            <w:commentRangeEnd w:id="10"/>
+            <w:r>
+              <w:rPr>
+                <w:rStyle w:val="Refdecomentario"/>
+              </w:rPr>
+              <w:commentReference w:id="10"/>
+            </w:r>
+            <w:r>
+              <w:rPr>
+                <w:rFonts w:ascii="Arial" w:hAnsi="Arial" w:cs="Arial"/>
+                <w:sz w:val="24"/>
+                <w:szCs w:val="24"/>
+              </w:rPr>
+              <w:t xml:space="preserve"> </w:t>
+            </w:r>
+          </w:p>
+        </w:tc>
+      </w:tr>
+    </w:tbl>
+    <w:p/>
+    <w:p>
+      <w:pPr>
+        <w:pStyle w:val="Ttulo1"/>
+        <w:jc w:val="center"/>
+      </w:pPr>
+      <w:r>
+        <w:t>Capítulo 4</w:t>
+      </w:r>
+    </w:p>
+    <w:p/>
+    <w:tbl>
+      <w:tblPr>
+        <w:tblStyle w:val="Tablaconcuadrcula"/>
+        <w:tblW w:w="0" w:type="auto"/>
+        <w:tblLook w:val="04A0" w:firstRow="1" w:lastRow="0" w:firstColumn="1" w:lastColumn="0" w:noHBand="0" w:noVBand="1"/>
+      </w:tblPr>
+      <w:tblGrid>
+        <w:gridCol w:w="8828"/>
+      </w:tblGrid>
+      <w:tr>
+        <w:tc>
+          <w:tcPr>
+            <w:tcW w:w="8828" w:type="dxa"/>
+          </w:tcPr>
+          <w:p>
+            <w:r>
+              <w:t xml:space="preserve">párrafo </w:t>
+            </w:r>
+          </w:p>
+        </w:tc>
+      </w:tr>
+      <w:tr>
+        <w:tc>
+          <w:tcPr>
+            <w:tcW w:w="8828" w:type="dxa"/>
+          </w:tcPr>
+          <w:p>
+            <w:r>
+              <w:rPr>
+                <w:rFonts w:ascii="Arial" w:hAnsi="Arial" w:cs="Arial"/>
+                <w:sz w:val="24"/>
+                <w:szCs w:val="24"/>
+              </w:rPr>
+              <w:t xml:space="preserve">servicio </w:t>
+            </w:r>
+            <m:oMath>
+              <m:d>
+                <m:dPr>
+                  <m:ctrlPr>
+                    <w:rPr>
+                      <w:rFonts w:ascii="Cambria Math" w:hAnsi="Cambria Math" w:cs="Arial"/>
+                      <w:i/>
+                      <w:sz w:val="24"/>
+                      <w:szCs w:val="24"/>
+                    </w:rPr>
+                  </m:ctrlPr>
+                </m:dPr>
+                <m:e>
+                  <m:f>
+                    <m:fPr>
+                      <m:ctrlPr>
+                        <w:rPr>
+                          <w:rFonts w:ascii="Cambria Math" w:hAnsi="Cambria Math" w:cs="Arial"/>
+                          <w:i/>
+                          <w:sz w:val="24"/>
+                          <w:szCs w:val="24"/>
+                        </w:rPr>
+                      </m:ctrlPr>
+                    </m:fPr>
+                    <m:num>
+                      <m:r>
+                        <w:rPr>
+                          <w:rFonts w:ascii="Cambria Math" w:hAnsi="Cambria Math" w:cs="Arial"/>
+                          <w:sz w:val="24"/>
+                          <w:szCs w:val="24"/>
+                        </w:rPr>
+                        <m:t>j</m:t>
+                      </m:r>
+                    </m:num>
+                    <m:den>
+                      <m:r>
+                        <w:rPr>
+                          <w:rFonts w:ascii="Cambria Math" w:hAnsi="Cambria Math" w:cs="Arial"/>
+                          <w:sz w:val="24"/>
+                          <w:szCs w:val="24"/>
+                        </w:rPr>
+                        <m:t>μ</m:t>
+                      </m:r>
+                    </m:den>
+                  </m:f>
+                </m:e>
+              </m:d>
+            </m:oMath>
+            <w:r>
+              <w:rPr>
+                <w:rFonts w:ascii="Arial" w:hAnsi="Arial" w:cs="Arial"/>
+                <w:sz w:val="24"/>
+                <w:szCs w:val="24"/>
+              </w:rPr>
+              <w:t>. La</w:t>
+            </w:r>
+          </w:p>
+        </w:tc>
+      </w:tr>
+      <w:tr>
+        <w:tc>
+          <w:tcPr>
+            <w:tcW w:w="8828" w:type="dxa"/>
+          </w:tcPr>
+          <w:p>
+            <w:r>
+              <w:t>Comentario</w:t>
+            </w:r>
+          </w:p>
+        </w:tc>
+      </w:tr>
+      <w:tr>
+        <w:tc>
+          <w:tcPr>
+            <w:tcW w:w="8828" w:type="dxa"/>
+          </w:tcPr>
+          <w:p>
+            <w:pPr>
+              <w:autoSpaceDE w:val="0"/>
+              <w:autoSpaceDN w:val="0"/>
+              <w:adjustRightInd w:val="0"/>
+              <w:rPr>
+                <w:rFonts w:ascii="Segoe UI" w:hAnsi="Segoe UI" w:cs="Segoe UI"/>
+                <w:kern w:val="0"/>
+                <w:sz w:val="21"/>
+                <w:szCs w:val="21"/>
+              </w:rPr>
+            </w:pPr>
+            <w:r>
+              <w:rPr>
+                <w:rFonts w:ascii="Segoe UI" w:hAnsi="Segoe UI" w:cs="Segoe UI"/>
+                <w:color w:val="000000"/>
+                <w:kern w:val="0"/>
+                <w:sz w:val="20"/>
+                <w:szCs w:val="20"/>
+              </w:rPr>
+              <w:t>Debe ser 1/u</w:t>
+            </w:r>
+          </w:p>
+          <w:p/>
+        </w:tc>
+      </w:tr>
+      <w:tr>
+        <w:tc>
+          <w:tcPr>
+            <w:tcW w:w="8828" w:type="dxa"/>
+          </w:tcPr>
+          <w:p>
+            <w:r>
+              <w:t>Cambio aplicado</w:t>
+            </w:r>
+          </w:p>
+        </w:tc>
+      </w:tr>
+      <w:tr>
+        <w:tc>
+          <w:tcPr>
+            <w:tcW w:w="8828" w:type="dxa"/>
+          </w:tcPr>
+          <w:p>
+            <w:pPr>
+              <w:rPr>
+                <w:rFonts w:ascii="Arial" w:hAnsi="Arial" w:cs="Arial"/>
+                <w:sz w:val="24"/>
+                <w:szCs w:val="24"/>
+              </w:rPr>
+            </w:pPr>
+            <w:r>
+              <w:rPr>
+                <w:rFonts w:ascii="Arial" w:hAnsi="Arial" w:cs="Arial"/>
+                <w:sz w:val="24"/>
+                <w:szCs w:val="24"/>
+              </w:rPr>
+              <w:t xml:space="preserve">servicio </w:t>
+            </w:r>
+            <m:oMath>
+              <m:d>
+                <m:dPr>
+                  <m:ctrlPr>
+                    <w:rPr>
+                      <w:rFonts w:ascii="Cambria Math" w:hAnsi="Cambria Math" w:cs="Arial"/>
+                      <w:i/>
+                      <w:sz w:val="24"/>
+                      <w:szCs w:val="24"/>
+                    </w:rPr>
+                  </m:ctrlPr>
+                </m:dPr>
+                <m:e>
+                  <m:f>
+                    <m:fPr>
+                      <m:ctrlPr>
+                        <w:rPr>
+                          <w:rFonts w:ascii="Cambria Math" w:hAnsi="Cambria Math" w:cs="Arial"/>
+                          <w:i/>
+                          <w:sz w:val="24"/>
+                          <w:szCs w:val="24"/>
+                        </w:rPr>
+                      </m:ctrlPr>
+                    </m:fPr>
+                    <m:num>
+                      <m:r>
+                        <w:rPr>
+                          <w:rFonts w:ascii="Cambria Math" w:hAnsi="Cambria Math" w:cs="Arial"/>
+                          <w:sz w:val="24"/>
+                          <w:szCs w:val="24"/>
+                        </w:rPr>
+                        <m:t>1</m:t>
+                      </m:r>
+                    </m:num>
+                    <m:den>
+                      <m:r>
+                        <w:rPr>
+                          <w:rFonts w:ascii="Cambria Math" w:hAnsi="Cambria Math" w:cs="Arial"/>
+                          <w:sz w:val="24"/>
+                          <w:szCs w:val="24"/>
+                        </w:rPr>
+                        <m:t>μ</m:t>
+                      </m:r>
+                    </m:den>
+                  </m:f>
+                </m:e>
+              </m:d>
+            </m:oMath>
+            <w:r>
+              <w:rPr>
+                <w:rFonts w:ascii="Arial" w:hAnsi="Arial" w:cs="Arial"/>
+                <w:sz w:val="24"/>
+                <w:szCs w:val="24"/>
+              </w:rPr>
+              <w:t>. La</w:t>
+            </w:r>
+          </w:p>
+          <w:p>
+            <w:r>
+              <w:t>// no se si es 1/u o 1/mulo deje como 1/mu</w:t>
+            </w:r>
+          </w:p>
+        </w:tc>
+      </w:tr>
+    </w:tbl>
+    <w:p/>
+    <w:tbl>
+      <w:tblPr>
+        <w:tblStyle w:val="Tablaconcuadrcula"/>
+        <w:tblW w:w="0" w:type="auto"/>
+        <w:tblLook w:val="04A0" w:firstRow="1" w:lastRow="0" w:firstColumn="1" w:lastColumn="0" w:noHBand="0" w:noVBand="1"/>
+      </w:tblPr>
+      <w:tblGrid>
+        <w:gridCol w:w="8828"/>
+      </w:tblGrid>
+      <w:tr>
+        <w:tc>
+          <w:tcPr>
+            <w:tcW w:w="8828" w:type="dxa"/>
+          </w:tcPr>
+          <w:p>
+            <w:r>
+              <w:t xml:space="preserve">párrafo </w:t>
+            </w:r>
+          </w:p>
+        </w:tc>
+      </w:tr>
+      <w:tr>
+        <w:tc>
+          <w:tcPr>
+            <w:tcW w:w="8828" w:type="dxa"/>
+          </w:tcPr>
+          <w:p>
+            <w:r>
+              <w:rPr>
+                <w:sz w:val="23"/>
+                <w:szCs w:val="23"/>
+              </w:rPr>
+              <w:t>(</w:t>
+            </w:r>
+            <w:r>
+              <w:rPr>
+                <w:rFonts w:ascii="Cambria Math" w:hAnsi="Cambria Math" w:cs="Cambria Math"/>
+                <w:sz w:val="17"/>
+                <w:szCs w:val="17"/>
+              </w:rPr>
+              <w:t>𝑗</w:t>
+            </w:r>
+            <w:r>
+              <w:rPr>
+                <w:rFonts w:ascii="Cambria Math" w:hAnsi="Cambria Math" w:cs="Cambria Math"/>
+                <w:sz w:val="17"/>
+                <w:szCs w:val="17"/>
+              </w:rPr>
+              <w:t>/</w:t>
+            </w:r>
+            <w:r>
+              <w:rPr>
+                <w:rFonts w:ascii="Cambria Math" w:hAnsi="Cambria Math" w:cs="Cambria Math"/>
+                <w:sz w:val="17"/>
+                <w:szCs w:val="17"/>
+              </w:rPr>
+              <w:t>𝜇</w:t>
+            </w:r>
+            <w:r>
+              <w:rPr>
+                <w:sz w:val="23"/>
+                <w:szCs w:val="23"/>
+              </w:rPr>
+              <w:t xml:space="preserve">): </w:t>
+            </w:r>
+            <w:r>
+              <w:rPr>
+                <w:rFonts w:ascii="Arial" w:hAnsi="Arial" w:cs="Arial"/>
+                <w:sz w:val="23"/>
+                <w:szCs w:val="23"/>
+              </w:rPr>
+              <w:t>Representa la velocidad promedio a la cual finaliza un servicio dentro del</w:t>
+            </w:r>
+          </w:p>
+        </w:tc>
+      </w:tr>
+      <w:tr>
+        <w:tc>
+          <w:tcPr>
+            <w:tcW w:w="8828" w:type="dxa"/>
+          </w:tcPr>
+          <w:p>
+            <w:r>
+              <w:t>Comentario</w:t>
+            </w:r>
+          </w:p>
+        </w:tc>
+      </w:tr>
+      <w:tr>
+        <w:tc>
+          <w:tcPr>
+            <w:tcW w:w="8828" w:type="dxa"/>
+          </w:tcPr>
+          <w:p>
+            <w:r>
+              <w:t xml:space="preserve">Aquí no hace comentario de nada pero no se si igual se debe cambiar a 1/mu lo cambio igual a o lo dejo así </w:t>
+            </w:r>
+            <w:proofErr w:type="gramStart"/>
+            <w:r>
+              <w:t>con  J</w:t>
+            </w:r>
+            <w:proofErr w:type="gramEnd"/>
+            <w:r>
+              <w:t>/mu aunque en ese mismo párrafo pide cambiar algo por “un conjunto de J servicios” entonces de ahí la duda si lo cambio o no</w:t>
+            </w:r>
+          </w:p>
+        </w:tc>
+      </w:tr>
+      <w:tr>
+        <w:tc>
+          <w:tcPr>
+            <w:tcW w:w="8828" w:type="dxa"/>
+          </w:tcPr>
+          <w:p>
+            <w:r>
+              <w:t>Cambio aplicado</w:t>
+            </w:r>
+          </w:p>
+        </w:tc>
+      </w:tr>
+      <w:tr>
+        <w:tc>
+          <w:tcPr>
+            <w:tcW w:w="8828" w:type="dxa"/>
+          </w:tcPr>
+          <w:p>
+            <w:r>
+              <w:rPr>
+                <w:sz w:val="23"/>
+                <w:szCs w:val="23"/>
+              </w:rPr>
+              <w:t>(</w:t>
+            </w:r>
+            <w:r>
+              <w:rPr>
+                <w:sz w:val="23"/>
+                <w:szCs w:val="23"/>
+              </w:rPr>
+              <w:t>j/</w:t>
+            </w:r>
+            <w:r>
+              <w:rPr>
+                <w:rFonts w:ascii="Cambria Math" w:hAnsi="Cambria Math" w:cs="Cambria Math"/>
+                <w:sz w:val="17"/>
+                <w:szCs w:val="17"/>
+              </w:rPr>
+              <w:t>𝜇</w:t>
+            </w:r>
+            <w:r>
+              <w:rPr>
+                <w:sz w:val="23"/>
+                <w:szCs w:val="23"/>
+              </w:rPr>
+              <w:t xml:space="preserve">): </w:t>
+            </w:r>
+            <w:r>
+              <w:rPr>
+                <w:rFonts w:ascii="Arial" w:hAnsi="Arial" w:cs="Arial"/>
+                <w:sz w:val="23"/>
+                <w:szCs w:val="23"/>
+              </w:rPr>
+              <w:t>Representa la velocidad promedio a la cual finaliza un servicio dentro del</w:t>
+            </w:r>
+          </w:p>
+        </w:tc>
+      </w:tr>
+    </w:tbl>
+    <w:p/>
+    <w:tbl>
+      <w:tblPr>
+        <w:tblStyle w:val="Tablaconcuadrcula"/>
+        <w:tblW w:w="0" w:type="auto"/>
+        <w:tblLook w:val="04A0" w:firstRow="1" w:lastRow="0" w:firstColumn="1" w:lastColumn="0" w:noHBand="0" w:noVBand="1"/>
+      </w:tblPr>
+      <w:tblGrid>
+        <w:gridCol w:w="8828"/>
+      </w:tblGrid>
+      <w:tr>
+        <w:tc>
+          <w:tcPr>
+            <w:tcW w:w="8828" w:type="dxa"/>
+          </w:tcPr>
+          <w:p>
+            <w:r>
+              <w:t xml:space="preserve">párrafo </w:t>
+            </w:r>
+          </w:p>
+        </w:tc>
+      </w:tr>
+      <w:tr>
+        <w:tc>
+          <w:tcPr>
+            <w:tcW w:w="8828" w:type="dxa"/>
+          </w:tcPr>
+          <w:p>
+            <w:r>
+              <w:drawing>
+                <wp:inline distT="0" distB="0" distL="0" distR="0" wp14:anchorId="010E76E7" wp14:editId="22F42F52">
+                  <wp:extent cx="5612130" cy="504190"/>
+                  <wp:effectExtent l="0" t="0" r="0" b="0"/>
+                  <wp:docPr id="1573177139" name="Imagen 1"/>
+                  <wp:cNvGraphicFramePr>
+                    <a:graphicFrameLocks xmlns:a="http://schemas.openxmlformats.org/drawingml/2006/main" noChangeAspect="1"/>
+                  </wp:cNvGraphicFramePr>
+                  <a:graphic xmlns:a="http://schemas.openxmlformats.org/drawingml/2006/main">
+                    <a:graphicData uri="http://schemas.openxmlformats.org/drawingml/2006/picture">
+                      <pic:pic xmlns:pic="http://schemas.openxmlformats.org/drawingml/2006/picture">
+                        <pic:nvPicPr>
+                          <pic:cNvPr id="1573177139" name=""/>
+                          <pic:cNvPicPr/>
+                        </pic:nvPicPr>
+                        <pic:blipFill>
+                          <a:blip r:embed="rId10"/>
+                          <a:stretch>
+                            <a:fillRect/>
+                          </a:stretch>
+                        </pic:blipFill>
+                        <pic:spPr>
+                          <a:xfrm>
+                            <a:off x="0" y="0"/>
+                            <a:ext cx="5612130" cy="504190"/>
+                          </a:xfrm>
+                          <a:prstGeom prst="rect">
+                            <a:avLst/>
+                          </a:prstGeom>
+                        </pic:spPr>
+                      </pic:pic>
+                    </a:graphicData>
+                  </a:graphic>
+                </wp:inline>
+              </w:drawing>
+            </w:r>
+          </w:p>
+          <w:p/>
+        </w:tc>
+      </w:tr>
+      <w:tr>
+        <w:tc>
+          <w:tcPr>
+            <w:tcW w:w="8828" w:type="dxa"/>
+          </w:tcPr>
+          <w:p>
+            <w:r>
+              <w:t>Comentario</w:t>
+            </w:r>
+          </w:p>
+        </w:tc>
+      </w:tr>
+      <w:tr>
+        <w:tc>
+          <w:tcPr>
+            <w:tcW w:w="8828" w:type="dxa"/>
+          </w:tcPr>
+          <w:p>
+            <w:pPr>
+              <w:autoSpaceDE w:val="0"/>
+              <w:autoSpaceDN w:val="0"/>
+              <w:adjustRightInd w:val="0"/>
+              <w:rPr>
+                <w:rFonts w:ascii="Segoe UI" w:hAnsi="Segoe UI" w:cs="Segoe UI"/>
+                <w:kern w:val="0"/>
+                <w:sz w:val="21"/>
+                <w:szCs w:val="21"/>
+              </w:rPr>
+            </w:pPr>
+            <w:r>
+              <w:rPr>
+                <w:rFonts w:ascii="Segoe UI" w:hAnsi="Segoe UI" w:cs="Segoe UI"/>
+                <w:color w:val="000000"/>
+                <w:kern w:val="0"/>
+                <w:sz w:val="20"/>
+                <w:szCs w:val="20"/>
+              </w:rPr>
+              <w:t>i o j?</w:t>
+            </w:r>
+          </w:p>
+          <w:p/>
+        </w:tc>
+      </w:tr>
+      <w:tr>
+        <w:tc>
+          <w:tcPr>
+            <w:tcW w:w="8828" w:type="dxa"/>
+          </w:tcPr>
+          <w:p>
+            <w:r>
+              <w:t>Cambio aplicado</w:t>
+            </w:r>
+          </w:p>
+        </w:tc>
+      </w:tr>
+      <w:tr>
+        <w:tc>
+          <w:tcPr>
+            <w:tcW w:w="8828" w:type="dxa"/>
+          </w:tcPr>
+          <w:p>
+            <w:r>
+              <w:t xml:space="preserve">J al estado j-1 es el resultado de dividir el estado actual de la cadena j por la duración promedio de un servicio mu </w:t>
+            </w:r>
+          </w:p>
+        </w:tc>
+      </w:tr>
+    </w:tbl>
+    <w:p/>
+    <w:p/>
+    <w:tbl>
+      <w:tblPr>
+        <w:tblStyle w:val="Tablaconcuadrcula"/>
+        <w:tblW w:w="0" w:type="auto"/>
+        <w:tblLook w:val="04A0" w:firstRow="1" w:lastRow="0" w:firstColumn="1" w:lastColumn="0" w:noHBand="0" w:noVBand="1"/>
+      </w:tblPr>
+      <w:tblGrid>
+        <w:gridCol w:w="8828"/>
+      </w:tblGrid>
+      <w:tr>
+        <w:tc>
+          <w:tcPr>
+            <w:tcW w:w="8828" w:type="dxa"/>
+          </w:tcPr>
+          <w:p>
+            <w:r>
+              <w:lastRenderedPageBreak/>
+              <w:t xml:space="preserve">párrafo </w:t>
+            </w:r>
+          </w:p>
+        </w:tc>
+      </w:tr>
+      <w:tr>
+        <w:tc>
+          <w:tcPr>
+            <w:tcW w:w="8828" w:type="dxa"/>
+          </w:tcPr>
+          <w:p>
+            <w:r>
+              <w:drawing>
+                <wp:inline distT="0" distB="0" distL="0" distR="0" wp14:anchorId="054F20AD" wp14:editId="47A5396E">
+                  <wp:extent cx="5612130" cy="1146175"/>
+                  <wp:effectExtent l="0" t="0" r="0" b="0"/>
+                  <wp:docPr id="841104935" name="Imagen 1"/>
+                  <wp:cNvGraphicFramePr>
+                    <a:graphicFrameLocks xmlns:a="http://schemas.openxmlformats.org/drawingml/2006/main" noChangeAspect="1"/>
+                  </wp:cNvGraphicFramePr>
+                  <a:graphic xmlns:a="http://schemas.openxmlformats.org/drawingml/2006/main">
+                    <a:graphicData uri="http://schemas.openxmlformats.org/drawingml/2006/picture">
+                      <pic:pic xmlns:pic="http://schemas.openxmlformats.org/drawingml/2006/picture">
+                        <pic:nvPicPr>
+                          <pic:cNvPr id="841104935" name=""/>
+                          <pic:cNvPicPr/>
+                        </pic:nvPicPr>
+                        <pic:blipFill>
+                          <a:blip r:embed="rId11"/>
+                          <a:stretch>
+                            <a:fillRect/>
+                          </a:stretch>
+                        </pic:blipFill>
+                        <pic:spPr>
+                          <a:xfrm>
+                            <a:off x="0" y="0"/>
+                            <a:ext cx="5612130" cy="1146175"/>
+                          </a:xfrm>
+                          <a:prstGeom prst="rect">
+                            <a:avLst/>
+                          </a:prstGeom>
+                        </pic:spPr>
+                      </pic:pic>
+                    </a:graphicData>
+                  </a:graphic>
+                </wp:inline>
+              </w:drawing>
+            </w:r>
+          </w:p>
+        </w:tc>
+      </w:tr>
+      <w:tr>
+        <w:tc>
+          <w:tcPr>
+            <w:tcW w:w="8828" w:type="dxa"/>
+          </w:tcPr>
+          <w:p>
+            <w:r>
+              <w:t>Comentario</w:t>
+            </w:r>
+          </w:p>
+        </w:tc>
+      </w:tr>
+      <w:tr>
+        <w:tc>
+          <w:tcPr>
+            <w:tcW w:w="8828" w:type="dxa"/>
+          </w:tcPr>
+          <w:p>
+            <w:pPr>
+              <w:autoSpaceDE w:val="0"/>
+              <w:autoSpaceDN w:val="0"/>
+              <w:adjustRightInd w:val="0"/>
+              <w:rPr>
+                <w:rFonts w:ascii="Segoe UI" w:hAnsi="Segoe UI" w:cs="Segoe UI"/>
+                <w:kern w:val="0"/>
+                <w:sz w:val="21"/>
+                <w:szCs w:val="21"/>
+              </w:rPr>
+            </w:pPr>
+            <w:r>
+              <w:rPr>
+                <w:rFonts w:ascii="Segoe UI" w:hAnsi="Segoe UI" w:cs="Segoe UI"/>
+                <w:color w:val="000000"/>
+                <w:kern w:val="0"/>
+                <w:sz w:val="20"/>
+                <w:szCs w:val="20"/>
+              </w:rPr>
+              <w:t>Ver comentario en la figura.</w:t>
+            </w:r>
+          </w:p>
+          <w:p/>
+        </w:tc>
+      </w:tr>
+      <w:tr>
+        <w:tc>
+          <w:tcPr>
+            <w:tcW w:w="8828" w:type="dxa"/>
+          </w:tcPr>
+          <w:p>
+            <w:r>
+              <w:t>Cambio aplicado</w:t>
+            </w:r>
+          </w:p>
+        </w:tc>
+      </w:tr>
+      <w:tr>
+        <w:tc>
+          <w:tcPr>
+            <w:tcW w:w="8828" w:type="dxa"/>
+          </w:tcPr>
+          <w:p>
+            <w:r>
+              <w:t xml:space="preserve">No le cambie no entendí su comentario y hasta este punto llegue </w:t>
+            </w:r>
+          </w:p>
+          <w:p>
+            <w:r>
+              <w:t xml:space="preserve">Ahora si </w:t>
+            </w:r>
+            <w:proofErr w:type="gramStart"/>
+            <w:r>
+              <w:t>ya venia agotado</w:t>
+            </w:r>
+            <w:proofErr w:type="gramEnd"/>
+            <w:r>
+              <w:t xml:space="preserve"> de la escuela y ya </w:t>
+            </w:r>
+            <w:proofErr w:type="spellStart"/>
+            <w:r>
+              <w:t>tenia</w:t>
+            </w:r>
+            <w:proofErr w:type="spellEnd"/>
+            <w:r>
+              <w:t xml:space="preserve"> muchos sueño</w:t>
             </w:r>
           </w:p>
         </w:tc>
@@ -4320,6 +5126,46 @@
       </w:r>
     </w:p>
   </w:comment>
+  <w:comment w:id="9" w:author="Ulises Munoz Ruiz" w:date="2023-05-24T00:34:00Z" w:initials="UMR">
+    <w:p>
+      <w:pPr>
+        <w:pStyle w:val="Textocomentario"/>
+      </w:pPr>
+      <w:r>
+        <w:rPr>
+          <w:rStyle w:val="Refdecomentario"/>
+        </w:rPr>
+        <w:annotationRef/>
+      </w:r>
+      <w:r>
+        <w:t xml:space="preserve">Si esta bien </w:t>
+      </w:r>
+    </w:p>
+    <w:p>
+      <w:pPr>
+        <w:pStyle w:val="Textocomentario"/>
+      </w:pPr>
+      <w:r>
+        <w:t>Solo tiene algunos errores contextuales</w:t>
+      </w:r>
+    </w:p>
+  </w:comment>
+  <w:comment w:id="10" w:author="Ulises Munoz Ruiz" w:date="2023-05-24T00:34:00Z" w:initials="UMR">
+    <w:p>
+      <w:pPr>
+        <w:pStyle w:val="Textocomentario"/>
+      </w:pPr>
+      <w:r>
+        <w:rPr>
+          <w:rStyle w:val="Refdecomentario"/>
+        </w:rPr>
+        <w:annotationRef/>
+      </w:r>
+      <w:r>
+        <w:t xml:space="preserve">Si me parece bien </w:t>
+      </w:r>
+    </w:p>
+  </w:comment>
 </w:comments>
 </file>
 
@@ -4331,6 +5177,8 @@
   <w15:commentEx w15:paraId="69004CED" w15:done="0"/>
   <w15:commentEx w15:paraId="0D76CA03" w15:done="0"/>
   <w15:commentEx w15:paraId="7E68C624" w15:done="0"/>
+  <w15:commentEx w15:paraId="12065106" w15:done="0"/>
+  <w15:commentEx w15:paraId="6E805082" w15:done="0"/>
 </w15:commentsEx>
 </file>
 
@@ -4342,6 +5190,8 @@
   <w16cex:commentExtensible w16cex:durableId="28124D0D" w16cex:dateUtc="2023-05-20T01:31:00Z"/>
   <w16cex:commentExtensible w16cex:durableId="28125198" w16cex:dateUtc="2023-05-20T01:50:00Z"/>
   <w16cex:commentExtensible w16cex:durableId="281252F9" w16cex:dateUtc="2023-05-20T01:56:00Z"/>
+  <w16cex:commentExtensible w16cex:durableId="2817DA19" w16cex:dateUtc="2023-05-24T06:34:00Z"/>
+  <w16cex:commentExtensible w16cex:durableId="2817D9FD" w16cex:dateUtc="2023-05-24T06:34:00Z"/>
 </w16cex:commentsExtensible>
 </file>
 
@@ -4353,6 +5203,8 @@
   <w16cid:commentId w16cid:paraId="69004CED" w16cid:durableId="28124D0D"/>
   <w16cid:commentId w16cid:paraId="0D76CA03" w16cid:durableId="28125198"/>
   <w16cid:commentId w16cid:paraId="7E68C624" w16cid:durableId="281252F9"/>
+  <w16cid:commentId w16cid:paraId="12065106" w16cid:durableId="2817DA19"/>
+  <w16cid:commentId w16cid:paraId="6E805082" w16cid:durableId="2817D9FD"/>
 </w16cid:commentsIds>
 </file>
 
@@ -4508,6 +5360,9 @@
 <w15:people xmlns:wpc="http://schemas.microsoft.com/office/word/2010/wordprocessingCanvas" xmlns:cx="http://schemas.microsoft.com/office/drawing/2014/chartex" xmlns:cx1="http://schemas.microsoft.com/office/drawing/2015/9/8/chartex" xmlns:cx2="http://schemas.microsoft.com/office/drawing/2015/10/21/chartex" xmlns:cx3="http://schemas.microsoft.com/office/drawing/2016/5/9/chartex" xmlns:cx4="http://schemas.microsoft.com/office/drawing/2016/5/10/chartex" xmlns:cx5="http://schemas.microsoft.com/office/drawing/2016/5/11/chartex" xmlns:cx6="http://schemas.microsoft.com/office/drawing/2016/5/12/chartex" xmlns:cx7="http://schemas.microsoft.com/office/drawing/2016/5/13/chartex" xmlns:cx8="http://schemas.microsoft.com/office/drawing/2016/5/14/chartex" xmlns:mc="http://schemas.openxmlformats.org/markup-compatibility/2006" xmlns:aink="http://schemas.microsoft.com/office/drawing/2016/ink" xmlns:am3d="http://schemas.microsoft.com/office/drawing/2017/model3d" xmlns:o="urn:schemas-microsoft-com:office:office" xmlns:oel="http://schemas.microsoft.com/office/2019/extlst" xmlns:r="http://schemas.openxmlformats.org/officeDocument/2006/relationships" xmlns:m="http://schemas.openxmlformats.org/officeDocument/2006/math" xmlns:v="urn:schemas-microsoft-com:vml" xmlns:wp14="http://schemas.microsoft.com/office/word/2010/wordprocessingDrawing" xmlns:wp="http://schemas.openxmlformats.org/drawingml/2006/wordprocessingDrawing" xmlns:w10="urn:schemas-microsoft-com:office:word" xmlns:w="http://schemas.openxmlformats.org/wordprocessingml/2006/main" xmlns:w14="http://schemas.microsoft.com/office/word/2010/wordml" xmlns:w15="http://schemas.microsoft.com/office/word/2012/wordml" xmlns:w16cex="http://schemas.microsoft.com/office/word/2018/wordml/cex" xmlns:w16cid="http://schemas.microsoft.com/office/word/2016/wordml/cid" xmlns:w16="http://schemas.microsoft.com/office/word/2018/wordml" xmlns:w16du="http://schemas.microsoft.com/office/word/2023/wordml/word16du" xmlns:w16sdtdh="http://schemas.microsoft.com/office/word/2020/wordml/sdtdatahash" xmlns:w16se="http://schemas.microsoft.com/office/word/2015/wordml/symex" xmlns:wpg="http://schemas.microsoft.com/office/word/2010/wordprocessingGroup" xmlns:wpi="http://schemas.microsoft.com/office/word/2010/wordprocessingInk" xmlns:wne="http://schemas.microsoft.com/office/word/2006/wordml" xmlns:wps="http://schemas.microsoft.com/office/word/2010/wordprocessingShape" mc:Ignorable="w14 w15 w16se w16cid w16 w16cex w16sdtdh wp14">
   <w15:person w15:author="Krlos ortiz">
     <w15:presenceInfo w15:providerId="Windows Live" w15:userId="8388c084c324a5d7"/>
+  </w15:person>
+  <w15:person w15:author="Ulises Munoz Ruiz">
+    <w15:presenceInfo w15:providerId="AD" w15:userId="S::umunozr1300@alumno.ipn.mx::119417ca-121f-4af1-b8fb-ec543e6547b6"/>
   </w15:person>
 </w15:people>
 </file>

--- a/2023-2/Reportes/ReporteFinal/relacion de comentariosCorrecion de Noe.docx
+++ b/2023-2/Reportes/ReporteFinal/relacion de comentariosCorrecion de Noe.docx
@@ -307,7 +307,6 @@
                 <w:szCs w:val="21"/>
               </w:rPr>
             </w:pPr>
-            <w:proofErr w:type="gramStart"/>
             <w:r>
               <w:rPr>
                 <w:rFonts w:ascii="Segoe UI" w:hAnsi="Segoe UI" w:cs="Segoe UI"/>
@@ -316,9 +315,9 @@
                 <w:sz w:val="20"/>
                 <w:szCs w:val="20"/>
               </w:rPr>
-              <w:t>Es posible actualizar estos datos y la gráfica?</w:t>
-            </w:r>
-            <w:proofErr w:type="gramEnd"/>
+              <w:t xml:space="preserve">Es posible actualizar estos datos y la gráfica? Es </w:t>
+            </w:r>
+            <w:proofErr w:type="spellStart"/>
             <w:r>
               <w:rPr>
                 <w:rFonts w:ascii="Segoe UI" w:hAnsi="Segoe UI" w:cs="Segoe UI"/>
@@ -327,9 +326,9 @@
                 <w:sz w:val="20"/>
                 <w:szCs w:val="20"/>
               </w:rPr>
-              <w:t xml:space="preserve"> </w:t>
-            </w:r>
-            <w:proofErr w:type="gramStart"/>
+              <w:t>twich</w:t>
+            </w:r>
+            <w:proofErr w:type="spellEnd"/>
             <w:r>
               <w:rPr>
                 <w:rFonts w:ascii="Segoe UI" w:hAnsi="Segoe UI" w:cs="Segoe UI"/>
@@ -338,7 +337,7 @@
                 <w:sz w:val="20"/>
                 <w:szCs w:val="20"/>
               </w:rPr>
-              <w:t xml:space="preserve">Es </w:t>
+              <w:t xml:space="preserve"> o </w:t>
             </w:r>
             <w:proofErr w:type="spellStart"/>
             <w:r>
@@ -349,7 +348,7 @@
                 <w:sz w:val="20"/>
                 <w:szCs w:val="20"/>
               </w:rPr>
-              <w:t>twich</w:t>
+              <w:t>twicht</w:t>
             </w:r>
             <w:proofErr w:type="spellEnd"/>
             <w:r>
@@ -360,31 +359,8 @@
                 <w:sz w:val="20"/>
                 <w:szCs w:val="20"/>
               </w:rPr>
-              <w:t xml:space="preserve"> o </w:t>
-            </w:r>
-            <w:proofErr w:type="spellStart"/>
-            <w:r>
-              <w:rPr>
-                <w:rFonts w:ascii="Segoe UI" w:hAnsi="Segoe UI" w:cs="Segoe UI"/>
-                <w:color w:val="000000"/>
-                <w:kern w:val="0"/>
-                <w:sz w:val="20"/>
-                <w:szCs w:val="20"/>
-              </w:rPr>
-              <w:t>twicht</w:t>
-            </w:r>
-            <w:proofErr w:type="spellEnd"/>
-            <w:r>
-              <w:rPr>
-                <w:rFonts w:ascii="Segoe UI" w:hAnsi="Segoe UI" w:cs="Segoe UI"/>
-                <w:color w:val="000000"/>
-                <w:kern w:val="0"/>
-                <w:sz w:val="20"/>
-                <w:szCs w:val="20"/>
-              </w:rPr>
               <w:t>?</w:t>
             </w:r>
-            <w:proofErr w:type="gramEnd"/>
           </w:p>
           <w:p/>
         </w:tc>
@@ -523,29 +499,7 @@
                 <w:sz w:val="20"/>
                 <w:szCs w:val="20"/>
               </w:rPr>
-              <w:t>Dada la situación actual, sugiero redactar de nuevo y hablar de los efectos de la pandemia una vez que la misma ha terminado (</w:t>
-            </w:r>
-            <w:proofErr w:type="gramStart"/>
-            <w:r>
-              <w:rPr>
-                <w:rFonts w:ascii="Segoe UI" w:hAnsi="Segoe UI" w:cs="Segoe UI"/>
-                <w:color w:val="000000"/>
-                <w:kern w:val="0"/>
-                <w:sz w:val="20"/>
-                <w:szCs w:val="20"/>
-              </w:rPr>
-              <w:t>por ejemplo, no es gracias a la pandemia que ahora estemos más acostumbrados a hacer estas actividades en casa sin acudir físicamente al evento?</w:t>
-            </w:r>
-            <w:proofErr w:type="gramEnd"/>
-            <w:r>
-              <w:rPr>
-                <w:rFonts w:ascii="Segoe UI" w:hAnsi="Segoe UI" w:cs="Segoe UI"/>
-                <w:color w:val="000000"/>
-                <w:kern w:val="0"/>
-                <w:sz w:val="20"/>
-                <w:szCs w:val="20"/>
-              </w:rPr>
-              <w:t>)</w:t>
+              <w:t>Dada la situación actual, sugiero redactar de nuevo y hablar de los efectos de la pandemia una vez que la misma ha terminado (por ejemplo, no es gracias a la pandemia que ahora estemos más acostumbrados a hacer estas actividades en casa sin acudir físicamente al evento?)</w:t>
             </w:r>
           </w:p>
           <w:p/>
@@ -2186,15 +2140,7 @@
             </w:r>
             <w:proofErr w:type="spellEnd"/>
             <w:r>
-              <w:t xml:space="preserve"> ya que solo probamos ese según </w:t>
-            </w:r>
-            <w:proofErr w:type="gramStart"/>
-            <w:r>
-              <w:t>yo</w:t>
-            </w:r>
-            <w:proofErr w:type="gramEnd"/>
-            <w:r>
-              <w:t xml:space="preserve"> pero como tu digas vale</w:t>
+              <w:t xml:space="preserve"> ya que solo probamos ese según yo pero como tu digas vale</w:t>
             </w:r>
           </w:p>
         </w:tc>
@@ -3041,29 +2987,7 @@
                 <w:sz w:val="20"/>
                 <w:szCs w:val="20"/>
               </w:rPr>
-              <w:t xml:space="preserve">No queda claro qué hace este párrafo aquí. </w:t>
-            </w:r>
-            <w:proofErr w:type="gramStart"/>
-            <w:r>
-              <w:rPr>
-                <w:rFonts w:ascii="Segoe UI" w:hAnsi="Segoe UI" w:cs="Segoe UI"/>
-                <w:color w:val="000000"/>
-                <w:kern w:val="0"/>
-                <w:sz w:val="20"/>
-                <w:szCs w:val="20"/>
-              </w:rPr>
-              <w:t>Es continuación de la explicación de [9] o es introducción para [10]?</w:t>
-            </w:r>
-            <w:proofErr w:type="gramEnd"/>
-            <w:r>
-              <w:rPr>
-                <w:rFonts w:ascii="Segoe UI" w:hAnsi="Segoe UI" w:cs="Segoe UI"/>
-                <w:color w:val="000000"/>
-                <w:kern w:val="0"/>
-                <w:sz w:val="20"/>
-                <w:szCs w:val="20"/>
-              </w:rPr>
-              <w:t xml:space="preserve"> Si no es ninguna de las anteriores hay que aclarar más la idea para que no se pierda la congruencia del texto.</w:t>
+              <w:t>No queda claro qué hace este párrafo aquí. Es continuación de la explicación de [9] o es introducción para [10]? Si no es ninguna de las anteriores hay que aclarar más la idea para que no se pierda la congruencia del texto.</w:t>
             </w:r>
           </w:p>
           <w:p/>
@@ -3166,7 +3090,6 @@
             <w:tcW w:w="8828" w:type="dxa"/>
           </w:tcPr>
           <w:p>
-            <w:proofErr w:type="gramStart"/>
             <w:r>
               <w:rPr>
                 <w:rFonts w:ascii="Segoe UI" w:hAnsi="Segoe UI" w:cs="Segoe UI"/>
@@ -3177,7 +3100,6 @@
               </w:rPr>
               <w:t>Se definieron con anterioridad estos acrónimos?</w:t>
             </w:r>
-            <w:proofErr w:type="gramEnd"/>
           </w:p>
         </w:tc>
       </w:tr>
@@ -3320,15 +3242,7 @@
     <w:p/>
     <w:p>
       <w:r>
-        <w:t xml:space="preserve">Hay unas partes de donde dice si son autor o autores según yo revise cada uno y en donde mencionamos sobre el autor y en realidad son autores ya los </w:t>
-      </w:r>
-      <w:proofErr w:type="gramStart"/>
-      <w:r>
-        <w:t>cambie</w:t>
-      </w:r>
-      <w:proofErr w:type="gramEnd"/>
-      <w:r>
-        <w:t xml:space="preserve"> pero no esta de mas que le des una checada por si se me fue alguno sobre todo en el 7 porque creo que lo marca como res y es autor </w:t>
+        <w:t xml:space="preserve">Hay unas partes de donde dice si son autor o autores según yo revise cada uno y en donde mencionamos sobre el autor y en realidad son autores ya los cambie pero no esta de mas que le des una checada por si se me fue alguno sobre todo en el 7 porque creo que lo marca como res y es autor </w:t>
       </w:r>
     </w:p>
     <w:p>
@@ -3692,7 +3606,6 @@
             <w:tcW w:w="8828" w:type="dxa"/>
           </w:tcPr>
           <w:p>
-            <w:proofErr w:type="gramStart"/>
             <w:r>
               <w:rPr>
                 <w:rFonts w:ascii="Segoe UI" w:hAnsi="Segoe UI" w:cs="Segoe UI"/>
@@ -3703,7 +3616,6 @@
               </w:rPr>
               <w:t>Es correcto el título?</w:t>
             </w:r>
-            <w:proofErr w:type="gramEnd"/>
           </w:p>
         </w:tc>
       </w:tr>
@@ -4594,23 +4506,7 @@
                 <w:sz w:val="17"/>
                 <w:szCs w:val="17"/>
               </w:rPr>
-              <w:t>𝑗</w:t>
-            </w:r>
-            <w:r>
-              <w:rPr>
-                <w:rFonts w:ascii="Cambria Math" w:hAnsi="Cambria Math" w:cs="Cambria Math"/>
-                <w:sz w:val="17"/>
-                <w:szCs w:val="17"/>
-              </w:rPr>
-              <w:t>/</w:t>
-            </w:r>
-            <w:r>
-              <w:rPr>
-                <w:rFonts w:ascii="Cambria Math" w:hAnsi="Cambria Math" w:cs="Cambria Math"/>
-                <w:sz w:val="17"/>
-                <w:szCs w:val="17"/>
-              </w:rPr>
-              <w:t>𝜇</w:t>
+              <w:t>𝑗/𝜇</w:t>
             </w:r>
             <w:r>
               <w:rPr>
@@ -4649,15 +4545,7 @@
           </w:tcPr>
           <w:p>
             <w:r>
-              <w:t xml:space="preserve">Aquí no hace comentario de nada pero no se si igual se debe cambiar a 1/mu lo cambio igual a o lo dejo así </w:t>
-            </w:r>
-            <w:proofErr w:type="gramStart"/>
-            <w:r>
-              <w:t>con  J</w:t>
-            </w:r>
-            <w:proofErr w:type="gramEnd"/>
-            <w:r>
-              <w:t>/mu aunque en ese mismo párrafo pide cambiar algo por “un conjunto de J servicios” entonces de ahí la duda si lo cambio o no</w:t>
+              <w:t>Aquí no hace comentario de nada pero no se si igual se debe cambiar a 1/mu lo cambio igual a o lo dejo así con  J/mu aunque en ese mismo párrafo pide cambiar algo por “un conjunto de J servicios” entonces de ahí la duda si lo cambio o no</w:t>
             </w:r>
           </w:p>
         </w:tc>
@@ -4685,14 +4573,7 @@
                 <w:sz w:val="23"/>
                 <w:szCs w:val="23"/>
               </w:rPr>
-              <w:t>(</w:t>
-            </w:r>
-            <w:r>
-              <w:rPr>
-                <w:sz w:val="23"/>
-                <w:szCs w:val="23"/>
-              </w:rPr>
-              <w:t>j/</w:t>
+              <w:t>(j/</w:t>
             </w:r>
             <w:r>
               <w:rPr>
@@ -4750,6 +4631,9 @@
           </w:tcPr>
           <w:p>
             <w:r>
+              <w:rPr>
+                <w:noProof/>
+              </w:rPr>
               <w:drawing>
                 <wp:inline distT="0" distB="0" distL="0" distR="0" wp14:anchorId="010E76E7" wp14:editId="22F42F52">
                   <wp:extent cx="5612130" cy="504190"/>
@@ -4889,6 +4773,9 @@
           </w:tcPr>
           <w:p>
             <w:r>
+              <w:rPr>
+                <w:noProof/>
+              </w:rPr>
               <w:drawing>
                 <wp:inline distT="0" distB="0" distL="0" distR="0" wp14:anchorId="054F20AD" wp14:editId="47A5396E">
                   <wp:extent cx="5612130" cy="1146175"/>
@@ -4995,15 +4882,7 @@
           </w:p>
           <w:p>
             <w:r>
-              <w:t xml:space="preserve">Ahora si </w:t>
-            </w:r>
-            <w:proofErr w:type="gramStart"/>
-            <w:r>
-              <w:t>ya venia agotado</w:t>
-            </w:r>
-            <w:proofErr w:type="gramEnd"/>
-            <w:r>
-              <w:t xml:space="preserve"> de la escuela y ya </w:t>
+              <w:t xml:space="preserve">Ahora si ya venia agotado de la escuela y ya </w:t>
             </w:r>
             <w:proofErr w:type="spellStart"/>
             <w:r>
@@ -5011,9 +4890,1390 @@
             </w:r>
             <w:proofErr w:type="spellEnd"/>
             <w:r>
-              <w:t xml:space="preserve"> muchos sueño</w:t>
-            </w:r>
-          </w:p>
+              <w:t xml:space="preserve"> muchos </w:t>
+            </w:r>
+            <w:commentRangeStart w:id="11"/>
+            <w:r>
+              <w:t>sueño</w:t>
+            </w:r>
+            <w:commentRangeEnd w:id="11"/>
+            <w:r>
+              <w:rPr>
+                <w:rStyle w:val="Refdecomentario"/>
+              </w:rPr>
+              <w:commentReference w:id="11"/>
+            </w:r>
+          </w:p>
+        </w:tc>
+      </w:tr>
+    </w:tbl>
+    <w:p/>
+    <w:tbl>
+      <w:tblPr>
+        <w:tblStyle w:val="Tablaconcuadrcula"/>
+        <w:tblW w:w="0" w:type="auto"/>
+        <w:tblLook w:val="04A0" w:firstRow="1" w:lastRow="0" w:firstColumn="1" w:lastColumn="0" w:noHBand="0" w:noVBand="1"/>
+      </w:tblPr>
+      <w:tblGrid>
+        <w:gridCol w:w="8828"/>
+      </w:tblGrid>
+      <w:tr>
+        <w:tc>
+          <w:tcPr>
+            <w:tcW w:w="8828" w:type="dxa"/>
+          </w:tcPr>
+          <w:p>
+            <w:r>
+              <w:t xml:space="preserve">párrafo </w:t>
+            </w:r>
+          </w:p>
+        </w:tc>
+      </w:tr>
+      <w:tr>
+        <w:tc>
+          <w:tcPr>
+            <w:tcW w:w="8828" w:type="dxa"/>
+          </w:tcPr>
+          <w:p>
+            <w:r>
+              <w:rPr>
+                <w:noProof/>
+              </w:rPr>
+              <w:t>diagrama</w:t>
+            </w:r>
+          </w:p>
+        </w:tc>
+      </w:tr>
+      <w:tr>
+        <w:tc>
+          <w:tcPr>
+            <w:tcW w:w="8828" w:type="dxa"/>
+          </w:tcPr>
+          <w:p>
+            <w:r>
+              <w:t>Comentario</w:t>
+            </w:r>
+          </w:p>
+        </w:tc>
+      </w:tr>
+      <w:tr>
+        <w:tc>
+          <w:tcPr>
+            <w:tcW w:w="8828" w:type="dxa"/>
+          </w:tcPr>
+          <w:p>
+            <w:pPr>
+              <w:autoSpaceDE w:val="0"/>
+              <w:autoSpaceDN w:val="0"/>
+              <w:adjustRightInd w:val="0"/>
+              <w:rPr>
+                <w:rFonts w:ascii="Segoe UI" w:hAnsi="Segoe UI" w:cs="Segoe UI"/>
+                <w:kern w:val="0"/>
+                <w:sz w:val="21"/>
+                <w:szCs w:val="21"/>
+              </w:rPr>
+            </w:pPr>
+            <w:r>
+              <w:rPr>
+                <w:rFonts w:ascii="Segoe UI" w:hAnsi="Segoe UI" w:cs="Segoe UI"/>
+                <w:kern w:val="0"/>
+                <w:sz w:val="21"/>
+                <w:szCs w:val="21"/>
+              </w:rPr>
+              <w:t>varios</w:t>
+            </w:r>
+          </w:p>
+          <w:p/>
+        </w:tc>
+      </w:tr>
+      <w:tr>
+        <w:tc>
+          <w:tcPr>
+            <w:tcW w:w="8828" w:type="dxa"/>
+          </w:tcPr>
+          <w:p>
+            <w:r>
+              <w:t>Cambio aplicado</w:t>
+            </w:r>
+          </w:p>
+        </w:tc>
+      </w:tr>
+      <w:tr>
+        <w:tc>
+          <w:tcPr>
+            <w:tcW w:w="8828" w:type="dxa"/>
+          </w:tcPr>
+          <w:p>
+            <w:r>
+              <w:t xml:space="preserve">Atendí los comentarios del diagrama y ya lo cambie </w:t>
+            </w:r>
+          </w:p>
+        </w:tc>
+      </w:tr>
+    </w:tbl>
+    <w:p/>
+    <w:tbl>
+      <w:tblPr>
+        <w:tblStyle w:val="Tablaconcuadrcula"/>
+        <w:tblW w:w="0" w:type="auto"/>
+        <w:tblLook w:val="04A0" w:firstRow="1" w:lastRow="0" w:firstColumn="1" w:lastColumn="0" w:noHBand="0" w:noVBand="1"/>
+      </w:tblPr>
+      <w:tblGrid>
+        <w:gridCol w:w="8828"/>
+      </w:tblGrid>
+      <w:tr>
+        <w:tc>
+          <w:tcPr>
+            <w:tcW w:w="8828" w:type="dxa"/>
+          </w:tcPr>
+          <w:p>
+            <w:r>
+              <w:t xml:space="preserve">párrafo </w:t>
+            </w:r>
+          </w:p>
+        </w:tc>
+      </w:tr>
+      <w:tr>
+        <w:tc>
+          <w:tcPr>
+            <w:tcW w:w="8828" w:type="dxa"/>
+          </w:tcPr>
+          <w:p>
+            <w:pPr>
+              <w:spacing w:after="0" w:line="240" w:lineRule="auto"/>
+            </w:pPr>
+            <w:r>
+              <w:t xml:space="preserve">La solución analítica se realizó mediante la expresión </w:t>
+            </w:r>
+            <w:proofErr w:type="spellStart"/>
+            <w:r>
+              <w:t>Erlang</w:t>
+            </w:r>
+            <w:proofErr w:type="spellEnd"/>
+            <w:r>
+              <w:t xml:space="preserve">-B, que permite </w:t>
+            </w:r>
+          </w:p>
+          <w:p>
+            <w:pPr>
+              <w:spacing w:after="0" w:line="240" w:lineRule="auto"/>
+            </w:pPr>
+            <w:r>
+              <w:t xml:space="preserve">conocer el consumo de recursos dentro de un sistema tomando en cuenta que </w:t>
+            </w:r>
+          </w:p>
+          <w:p>
+            <w:pPr>
+              <w:spacing w:after="0" w:line="240" w:lineRule="auto"/>
+            </w:pPr>
+            <w:r>
+              <w:t>este consumo depende del producto de la tasa de arribo de usuarios (</w:t>
+            </w:r>
+            <w:r>
+              <w:rPr>
+                <w:rFonts w:ascii="Cambria Math" w:hAnsi="Cambria Math" w:cs="Cambria Math"/>
+              </w:rPr>
+              <w:t>𝜆</w:t>
+            </w:r>
+            <w:r>
+              <w:t xml:space="preserve">) y la </w:t>
+            </w:r>
+          </w:p>
+          <w:p>
+            <w:r>
+              <w:t>duración promedio de un servicio(</w:t>
+            </w:r>
+            <w:r>
+              <w:rPr>
+                <w:rFonts w:ascii="Cambria Math" w:hAnsi="Cambria Math" w:cs="Cambria Math"/>
+              </w:rPr>
+              <w:t>𝜇</w:t>
+            </w:r>
+            <w:r>
+              <w:t>).</w:t>
+            </w:r>
+          </w:p>
+        </w:tc>
+      </w:tr>
+      <w:tr>
+        <w:tc>
+          <w:tcPr>
+            <w:tcW w:w="8828" w:type="dxa"/>
+          </w:tcPr>
+          <w:p>
+            <w:r>
+              <w:t>Comentario</w:t>
+            </w:r>
+          </w:p>
+        </w:tc>
+      </w:tr>
+      <w:tr>
+        <w:tc>
+          <w:tcPr>
+            <w:tcW w:w="8828" w:type="dxa"/>
+          </w:tcPr>
+          <w:p>
+            <w:pPr>
+              <w:autoSpaceDE w:val="0"/>
+              <w:autoSpaceDN w:val="0"/>
+              <w:adjustRightInd w:val="0"/>
+              <w:rPr>
+                <w:rFonts w:ascii="Segoe UI" w:hAnsi="Segoe UI" w:cs="Segoe UI"/>
+                <w:kern w:val="0"/>
+                <w:sz w:val="21"/>
+                <w:szCs w:val="21"/>
+              </w:rPr>
+            </w:pPr>
+            <w:r>
+              <w:rPr>
+                <w:rFonts w:ascii="Segoe UI" w:hAnsi="Segoe UI" w:cs="Segoe UI"/>
+                <w:color w:val="000000"/>
+                <w:kern w:val="0"/>
+                <w:sz w:val="20"/>
+                <w:szCs w:val="20"/>
+              </w:rPr>
+              <w:t xml:space="preserve">Revisar las notas de </w:t>
+            </w:r>
+            <w:proofErr w:type="spellStart"/>
+            <w:r>
+              <w:rPr>
+                <w:rFonts w:ascii="Segoe UI" w:hAnsi="Segoe UI" w:cs="Segoe UI"/>
+                <w:color w:val="000000"/>
+                <w:kern w:val="0"/>
+                <w:sz w:val="20"/>
+                <w:szCs w:val="20"/>
+              </w:rPr>
+              <w:t>teletráfico</w:t>
+            </w:r>
+            <w:proofErr w:type="spellEnd"/>
+            <w:r>
+              <w:rPr>
+                <w:rFonts w:ascii="Segoe UI" w:hAnsi="Segoe UI" w:cs="Segoe UI"/>
+                <w:color w:val="000000"/>
+                <w:kern w:val="0"/>
+                <w:sz w:val="20"/>
+                <w:szCs w:val="20"/>
+              </w:rPr>
+              <w:t xml:space="preserve"> </w:t>
+            </w:r>
+          </w:p>
+          <w:p/>
+        </w:tc>
+      </w:tr>
+      <w:tr>
+        <w:tc>
+          <w:tcPr>
+            <w:tcW w:w="8828" w:type="dxa"/>
+          </w:tcPr>
+          <w:p>
+            <w:r>
+              <w:t>Cambio aplicado</w:t>
+            </w:r>
+          </w:p>
+        </w:tc>
+      </w:tr>
+      <w:tr>
+        <w:tc>
+          <w:tcPr>
+            <w:tcW w:w="8828" w:type="dxa"/>
+          </w:tcPr>
+          <w:p>
+            <w:pPr>
+              <w:jc w:val="both"/>
+              <w:rPr>
+                <w:rFonts w:ascii="Arial" w:hAnsi="Arial" w:cs="Arial"/>
+                <w:sz w:val="24"/>
+                <w:szCs w:val="24"/>
+              </w:rPr>
+            </w:pPr>
+            <w:r>
+              <w:rPr>
+                <w:rFonts w:ascii="Arial" w:hAnsi="Arial" w:cs="Arial"/>
+                <w:sz w:val="24"/>
+                <w:szCs w:val="24"/>
+              </w:rPr>
+              <w:t xml:space="preserve">La solución analítica, por su parte, se realizó mediante la expresión </w:t>
+            </w:r>
+            <w:proofErr w:type="spellStart"/>
+            <w:r>
+              <w:rPr>
+                <w:rFonts w:ascii="Arial" w:hAnsi="Arial" w:cs="Arial"/>
+                <w:sz w:val="24"/>
+                <w:szCs w:val="24"/>
+              </w:rPr>
+              <w:t>Erlang</w:t>
+            </w:r>
+            <w:proofErr w:type="spellEnd"/>
+            <w:r>
+              <w:rPr>
+                <w:rFonts w:ascii="Arial" w:hAnsi="Arial" w:cs="Arial"/>
+                <w:sz w:val="24"/>
+                <w:szCs w:val="24"/>
+              </w:rPr>
+              <w:t xml:space="preserve">-B, que permite conocer la probabilidad, que depende del del producto de la tasa de arribo de usuarios </w:t>
+            </w:r>
+            <m:oMath>
+              <m:d>
+                <m:dPr>
+                  <m:ctrlPr>
+                    <w:rPr>
+                      <w:rFonts w:ascii="Cambria Math" w:hAnsi="Cambria Math" w:cs="Arial"/>
+                      <w:i/>
+                      <w:sz w:val="24"/>
+                      <w:szCs w:val="24"/>
+                    </w:rPr>
+                  </m:ctrlPr>
+                </m:dPr>
+                <m:e>
+                  <m:r>
+                    <w:rPr>
+                      <w:rFonts w:ascii="Cambria Math" w:hAnsi="Cambria Math" w:cs="Arial"/>
+                      <w:sz w:val="24"/>
+                      <w:szCs w:val="24"/>
+                    </w:rPr>
+                    <m:t>λ</m:t>
+                  </m:r>
+                </m:e>
+              </m:d>
+            </m:oMath>
+            <w:r>
+              <w:rPr>
+                <w:rFonts w:ascii="Arial" w:hAnsi="Arial" w:cs="Arial"/>
+                <w:sz w:val="24"/>
+                <w:szCs w:val="24"/>
+              </w:rPr>
+              <w:t xml:space="preserve"> y la duración promedio de un servicio</w:t>
+            </w:r>
+            <m:oMath>
+              <m:d>
+                <m:dPr>
+                  <m:ctrlPr>
+                    <w:rPr>
+                      <w:rFonts w:ascii="Cambria Math" w:hAnsi="Cambria Math" w:cs="Arial"/>
+                      <w:i/>
+                      <w:sz w:val="24"/>
+                      <w:szCs w:val="24"/>
+                    </w:rPr>
+                  </m:ctrlPr>
+                </m:dPr>
+                <m:e>
+                  <m:r>
+                    <w:rPr>
+                      <w:rFonts w:ascii="Cambria Math" w:hAnsi="Cambria Math" w:cs="Arial"/>
+                      <w:sz w:val="24"/>
+                      <w:szCs w:val="24"/>
+                    </w:rPr>
+                    <m:t>μ</m:t>
+                  </m:r>
+                </m:e>
+              </m:d>
+            </m:oMath>
+            <w:r>
+              <w:rPr>
+                <w:rFonts w:ascii="Arial" w:hAnsi="Arial" w:cs="Arial"/>
+                <w:sz w:val="24"/>
+                <w:szCs w:val="24"/>
+              </w:rPr>
+              <w:t>, de que un sistema se encuentre en estado j.</w:t>
+            </w:r>
+          </w:p>
+          <w:p>
+            <w:pPr>
+              <w:jc w:val="both"/>
+              <w:rPr>
+                <w:rFonts w:ascii="Arial" w:hAnsi="Arial" w:cs="Arial"/>
+                <w:sz w:val="24"/>
+                <w:szCs w:val="24"/>
+              </w:rPr>
+            </w:pPr>
+          </w:p>
+          <w:p>
+            <w:pPr>
+              <w:jc w:val="both"/>
+              <w:rPr>
+                <w:rFonts w:ascii="Arial" w:hAnsi="Arial" w:cs="Arial"/>
+                <w:sz w:val="24"/>
+                <w:szCs w:val="24"/>
+              </w:rPr>
+            </w:pPr>
+            <w:r>
+              <w:rPr>
+                <w:rFonts w:ascii="Arial" w:hAnsi="Arial" w:cs="Arial"/>
+                <w:sz w:val="24"/>
+                <w:szCs w:val="24"/>
+              </w:rPr>
+              <w:t xml:space="preserve">También la </w:t>
+            </w:r>
+            <w:proofErr w:type="spellStart"/>
+            <w:r>
+              <w:rPr>
+                <w:rFonts w:ascii="Arial" w:hAnsi="Arial" w:cs="Arial"/>
+                <w:sz w:val="24"/>
+                <w:szCs w:val="24"/>
+              </w:rPr>
+              <w:t>movi</w:t>
+            </w:r>
+            <w:proofErr w:type="spellEnd"/>
+            <w:r>
+              <w:rPr>
+                <w:rFonts w:ascii="Arial" w:hAnsi="Arial" w:cs="Arial"/>
+                <w:sz w:val="24"/>
+                <w:szCs w:val="24"/>
+              </w:rPr>
+              <w:t xml:space="preserve"> hacia abajo </w:t>
+            </w:r>
+          </w:p>
+          <w:p/>
+        </w:tc>
+      </w:tr>
+    </w:tbl>
+    <w:p/>
+    <w:p/>
+    <w:p/>
+    <w:p/>
+    <w:tbl>
+      <w:tblPr>
+        <w:tblStyle w:val="Tablaconcuadrcula"/>
+        <w:tblW w:w="0" w:type="auto"/>
+        <w:tblLook w:val="04A0" w:firstRow="1" w:lastRow="0" w:firstColumn="1" w:lastColumn="0" w:noHBand="0" w:noVBand="1"/>
+      </w:tblPr>
+      <w:tblGrid>
+        <w:gridCol w:w="8828"/>
+      </w:tblGrid>
+      <w:tr>
+        <w:tc>
+          <w:tcPr>
+            <w:tcW w:w="8828" w:type="dxa"/>
+          </w:tcPr>
+          <w:p>
+            <w:r>
+              <w:lastRenderedPageBreak/>
+              <w:t xml:space="preserve">párrafo </w:t>
+            </w:r>
+          </w:p>
+        </w:tc>
+      </w:tr>
+      <w:tr>
+        <w:tc>
+          <w:tcPr>
+            <w:tcW w:w="8828" w:type="dxa"/>
+          </w:tcPr>
+          <w:p>
+            <w:pPr>
+              <w:spacing w:after="0" w:line="240" w:lineRule="auto"/>
+            </w:pPr>
+            <w:r>
+              <w:t xml:space="preserve">Una vez obtenidos los resultados de la implementación se comparó gráficamente </w:t>
+            </w:r>
+          </w:p>
+          <w:p>
+            <w:pPr>
+              <w:spacing w:after="0" w:line="240" w:lineRule="auto"/>
+            </w:pPr>
+            <w:r>
+              <w:t xml:space="preserve">la solución analítica contra las soluciones numéricas (tiempo promedio por </w:t>
+            </w:r>
+          </w:p>
+          <w:p>
+            <w:pPr>
+              <w:spacing w:after="0" w:line="240" w:lineRule="auto"/>
+            </w:pPr>
+            <w:r>
+              <w:t xml:space="preserve">estado y arribos por estado) como se muestra en las Figuras 12-14. </w:t>
+            </w:r>
+          </w:p>
+          <w:p>
+            <w:pPr>
+              <w:spacing w:after="0" w:line="240" w:lineRule="auto"/>
+            </w:pPr>
+            <w:r>
+              <w:t xml:space="preserve">En dichas gráficas se observa que el consumo de recursos muestra una curva </w:t>
+            </w:r>
+          </w:p>
+          <w:p>
+            <w:pPr>
+              <w:spacing w:after="0" w:line="240" w:lineRule="auto"/>
+            </w:pPr>
+            <w:r>
+              <w:t>similar, sin embargo, el valor promedio de consumo varía de acuerdo con el</w:t>
+            </w:r>
+          </w:p>
+          <w:p>
+            <w:r>
+              <w:t>producto de la tasa de arribos y la duración promedio de servicio</w:t>
+            </w:r>
+          </w:p>
+        </w:tc>
+      </w:tr>
+      <w:tr>
+        <w:tc>
+          <w:tcPr>
+            <w:tcW w:w="8828" w:type="dxa"/>
+          </w:tcPr>
+          <w:p>
+            <w:r>
+              <w:t>Comentario</w:t>
+            </w:r>
+          </w:p>
+        </w:tc>
+      </w:tr>
+      <w:tr>
+        <w:tc>
+          <w:tcPr>
+            <w:tcW w:w="8828" w:type="dxa"/>
+          </w:tcPr>
+          <w:p>
+            <w:pPr>
+              <w:autoSpaceDE w:val="0"/>
+              <w:autoSpaceDN w:val="0"/>
+              <w:adjustRightInd w:val="0"/>
+            </w:pPr>
+            <w:r>
+              <w:rPr>
+                <w:rFonts w:ascii="Segoe UI" w:hAnsi="Segoe UI" w:cs="Segoe UI"/>
+                <w:color w:val="000000"/>
+                <w:kern w:val="0"/>
+                <w:sz w:val="20"/>
+                <w:szCs w:val="20"/>
+              </w:rPr>
+              <w:t xml:space="preserve">El consumo de recursos/concluir que el método número por arribos es el que se utiliza para evaluar </w:t>
+            </w:r>
+          </w:p>
+        </w:tc>
+      </w:tr>
+      <w:tr>
+        <w:tc>
+          <w:tcPr>
+            <w:tcW w:w="8828" w:type="dxa"/>
+          </w:tcPr>
+          <w:p>
+            <w:r>
+              <w:t>Cambio aplicado</w:t>
+            </w:r>
+          </w:p>
+        </w:tc>
+      </w:tr>
+      <w:tr>
+        <w:tc>
+          <w:tcPr>
+            <w:tcW w:w="8828" w:type="dxa"/>
+          </w:tcPr>
+          <w:p>
+            <w:pPr>
+              <w:jc w:val="both"/>
+              <w:rPr>
+                <w:rFonts w:ascii="Arial" w:hAnsi="Arial" w:cs="Arial"/>
+                <w:sz w:val="24"/>
+                <w:szCs w:val="24"/>
+              </w:rPr>
+            </w:pPr>
+            <w:r>
+              <w:rPr>
+                <w:rFonts w:ascii="Arial" w:hAnsi="Arial" w:cs="Arial"/>
+                <w:sz w:val="24"/>
+                <w:szCs w:val="24"/>
+              </w:rPr>
+              <w:t xml:space="preserve">Una vez obtenidos los resultados de la implementación se compararon gráficamente las curvas obtenidas con las soluciones numéricas (tiempo promedio por estado y arribos por estado) con la curva obtenida a partir de la solución analítica como se muestra en las Figuras 12-14. </w:t>
+            </w:r>
+          </w:p>
+          <w:p>
+            <w:pPr>
+              <w:jc w:val="both"/>
+              <w:rPr>
+                <w:rFonts w:ascii="Arial" w:hAnsi="Arial" w:cs="Arial"/>
+                <w:sz w:val="24"/>
+                <w:szCs w:val="24"/>
+              </w:rPr>
+            </w:pPr>
+            <w:r>
+              <w:rPr>
+                <w:rFonts w:ascii="Arial" w:hAnsi="Arial" w:cs="Arial"/>
+                <w:sz w:val="24"/>
+                <w:szCs w:val="24"/>
+              </w:rPr>
+              <w:t>En dichas gráficas se observa que las curvas de probabilidad de que el sistema se encuentre en estado j tienen valores aproximado en los tres casos considerando que el valor promedio de probabilidad varía de acuerdo con el producto de la tasa de arribos y la duración promedio de servicio.</w:t>
+            </w:r>
+          </w:p>
+          <w:p>
+            <w:pPr>
+              <w:jc w:val="both"/>
+              <w:rPr>
+                <w:rFonts w:ascii="Arial" w:hAnsi="Arial" w:cs="Arial"/>
+                <w:sz w:val="24"/>
+                <w:szCs w:val="24"/>
+              </w:rPr>
+            </w:pPr>
+            <w:r>
+              <w:rPr>
+                <w:rFonts w:ascii="Arial" w:hAnsi="Arial" w:cs="Arial"/>
+                <w:sz w:val="24"/>
+                <w:szCs w:val="24"/>
+              </w:rPr>
+              <w:t xml:space="preserve">De dicha comparación se puede rescatar que el método que muestra valores de probabilidad de estancia en el estado j con mayor proximidad a los valores de probabilidad mediante solución analítica es la solución numérica a partir de los arribos por estado, por lo tanto, a partir de ahora se retoma este método para realizar las evaluaciones de las próximas cadenas de </w:t>
+            </w:r>
+            <w:proofErr w:type="spellStart"/>
+            <w:r>
+              <w:rPr>
+                <w:rFonts w:ascii="Arial" w:hAnsi="Arial" w:cs="Arial"/>
+                <w:sz w:val="24"/>
+                <w:szCs w:val="24"/>
+              </w:rPr>
+              <w:t>Markov</w:t>
+            </w:r>
+            <w:proofErr w:type="spellEnd"/>
+            <w:r>
+              <w:rPr>
+                <w:rFonts w:ascii="Arial" w:hAnsi="Arial" w:cs="Arial"/>
+                <w:sz w:val="24"/>
+                <w:szCs w:val="24"/>
+              </w:rPr>
+              <w:t xml:space="preserve">.  </w:t>
+            </w:r>
+          </w:p>
+          <w:p/>
+        </w:tc>
+      </w:tr>
+    </w:tbl>
+    <w:p/>
+    <w:tbl>
+      <w:tblPr>
+        <w:tblStyle w:val="Tablaconcuadrcula"/>
+        <w:tblW w:w="0" w:type="auto"/>
+        <w:tblLook w:val="04A0" w:firstRow="1" w:lastRow="0" w:firstColumn="1" w:lastColumn="0" w:noHBand="0" w:noVBand="1"/>
+      </w:tblPr>
+      <w:tblGrid>
+        <w:gridCol w:w="8828"/>
+      </w:tblGrid>
+      <w:tr>
+        <w:tc>
+          <w:tcPr>
+            <w:tcW w:w="8828" w:type="dxa"/>
+          </w:tcPr>
+          <w:p>
+            <w:r>
+              <w:t xml:space="preserve">párrafo </w:t>
+            </w:r>
+          </w:p>
+        </w:tc>
+      </w:tr>
+      <w:tr>
+        <w:tc>
+          <w:tcPr>
+            <w:tcW w:w="8828" w:type="dxa"/>
+          </w:tcPr>
+          <w:p>
+            <w:pPr>
+              <w:spacing w:after="0" w:line="240" w:lineRule="auto"/>
+            </w:pPr>
+            <w:r>
+              <w:t xml:space="preserve">La solución numérica se llevó a cabo mediante dos técnicas: tiempo promedio </w:t>
+            </w:r>
+          </w:p>
+          <w:p>
+            <w:pPr>
+              <w:spacing w:after="0" w:line="240" w:lineRule="auto"/>
+            </w:pPr>
+            <w:r>
+              <w:t>de estancia por estado y cantidad de arribos por estado.</w:t>
+            </w:r>
+          </w:p>
+          <w:p>
+            <w:pPr>
+              <w:spacing w:after="0" w:line="240" w:lineRule="auto"/>
+            </w:pPr>
+            <w:r>
+              <w:t>• Tiempo promedio por estado: esta técnica consiste en generar dos</w:t>
+            </w:r>
+          </w:p>
+          <w:p>
+            <w:pPr>
+              <w:spacing w:after="0" w:line="240" w:lineRule="auto"/>
+            </w:pPr>
+            <w:r>
+              <w:t>variables aleatorias con distribución exponencial negativa (A y B). A se</w:t>
+            </w:r>
+          </w:p>
+          <w:p>
+            <w:pPr>
+              <w:spacing w:after="0" w:line="240" w:lineRule="auto"/>
+            </w:pPr>
+            <w:r>
+              <w:t>genera con la tasa promedio de arribos de usuarios (</w:t>
+            </w:r>
+            <w:r>
+              <w:rPr>
+                <w:rFonts w:ascii="Cambria Math" w:hAnsi="Cambria Math" w:cs="Cambria Math"/>
+              </w:rPr>
+              <w:t>𝜆</w:t>
+            </w:r>
+            <w:r>
+              <w:t xml:space="preserve">) y B se genera </w:t>
+            </w:r>
+          </w:p>
+          <w:p>
+            <w:pPr>
+              <w:spacing w:after="0" w:line="240" w:lineRule="auto"/>
+            </w:pPr>
+            <w:r>
+              <w:t>con la tasa promedio de finalización de servicio (</w:t>
+            </w:r>
+          </w:p>
+          <w:p>
+            <w:pPr>
+              <w:spacing w:after="0" w:line="240" w:lineRule="auto"/>
+            </w:pPr>
+            <w:r>
+              <w:rPr>
+                <w:rFonts w:ascii="Cambria Math" w:hAnsi="Cambria Math" w:cs="Cambria Math"/>
+              </w:rPr>
+              <w:t>𝑗</w:t>
+            </w:r>
+          </w:p>
+          <w:p>
+            <w:pPr>
+              <w:spacing w:after="0" w:line="240" w:lineRule="auto"/>
+            </w:pPr>
+            <w:r>
+              <w:rPr>
+                <w:rFonts w:ascii="Cambria Math" w:hAnsi="Cambria Math" w:cs="Cambria Math"/>
+              </w:rPr>
+              <w:t>𝜇</w:t>
+            </w:r>
+          </w:p>
+          <w:p>
+            <w:r>
+              <w:t>).</w:t>
+            </w:r>
+          </w:p>
+        </w:tc>
+      </w:tr>
+      <w:tr>
+        <w:tc>
+          <w:tcPr>
+            <w:tcW w:w="8828" w:type="dxa"/>
+          </w:tcPr>
+          <w:p>
+            <w:r>
+              <w:t>Comentario</w:t>
+            </w:r>
+          </w:p>
+        </w:tc>
+      </w:tr>
+      <w:tr>
+        <w:tc>
+          <w:tcPr>
+            <w:tcW w:w="8828" w:type="dxa"/>
+          </w:tcPr>
+          <w:p>
+            <w:pPr>
+              <w:autoSpaceDE w:val="0"/>
+              <w:autoSpaceDN w:val="0"/>
+              <w:adjustRightInd w:val="0"/>
+            </w:pPr>
+            <w:r>
+              <w:rPr>
+                <w:rFonts w:ascii="Segoe UI" w:hAnsi="Segoe UI" w:cs="Segoe UI"/>
+                <w:color w:val="000000"/>
+                <w:kern w:val="0"/>
+                <w:sz w:val="20"/>
+                <w:szCs w:val="20"/>
+              </w:rPr>
+              <w:t>Considero que toda esta parte marcada en rosa …</w:t>
+            </w:r>
+            <w:r>
+              <w:rPr>
+                <w:rFonts w:ascii="Segoe UI" w:hAnsi="Segoe UI" w:cs="Segoe UI"/>
+                <w:color w:val="000000"/>
+                <w:kern w:val="0"/>
+                <w:sz w:val="20"/>
+                <w:szCs w:val="20"/>
+              </w:rPr>
+              <w:t xml:space="preserve"> </w:t>
+            </w:r>
+          </w:p>
+        </w:tc>
+      </w:tr>
+      <w:tr>
+        <w:tc>
+          <w:tcPr>
+            <w:tcW w:w="8828" w:type="dxa"/>
+          </w:tcPr>
+          <w:p>
+            <w:r>
+              <w:t>Cambio aplicado</w:t>
+            </w:r>
+          </w:p>
+        </w:tc>
+      </w:tr>
+      <w:tr>
+        <w:tc>
+          <w:tcPr>
+            <w:tcW w:w="8828" w:type="dxa"/>
+          </w:tcPr>
+          <w:p>
+            <w:pPr>
+              <w:jc w:val="both"/>
+              <w:rPr>
+                <w:rFonts w:ascii="Arial" w:hAnsi="Arial" w:cs="Arial"/>
+                <w:sz w:val="24"/>
+                <w:szCs w:val="24"/>
+              </w:rPr>
+            </w:pPr>
+            <w:r>
+              <w:rPr>
+                <w:rFonts w:ascii="Arial" w:hAnsi="Arial" w:cs="Arial"/>
+                <w:sz w:val="24"/>
+                <w:szCs w:val="24"/>
+              </w:rPr>
+              <w:t xml:space="preserve">La solución numérica se llevó a cabo por dos métodos: tiempo promedio de estancia por estado y cantidad de arribos por estado. En ambos métodos se generan dos variables aleatorias (A y B) con distribución exponencial negativa. La variable A se genera con la tasa promedio de arribo de usuarios  </w:t>
+            </w:r>
+            <m:oMath>
+              <m:d>
+                <m:dPr>
+                  <m:ctrlPr>
+                    <w:rPr>
+                      <w:rFonts w:ascii="Cambria Math" w:eastAsiaTheme="minorEastAsia" w:hAnsi="Cambria Math" w:cs="Arial"/>
+                      <w:i/>
+                      <w:sz w:val="24"/>
+                      <w:szCs w:val="24"/>
+                      <w:lang w:eastAsia="es-MX"/>
+                    </w:rPr>
+                  </m:ctrlPr>
+                </m:dPr>
+                <m:e>
+                  <m:r>
+                    <w:rPr>
+                      <w:rFonts w:ascii="Cambria Math" w:hAnsi="Cambria Math" w:cs="Arial"/>
+                      <w:sz w:val="24"/>
+                      <w:szCs w:val="24"/>
+                    </w:rPr>
+                    <m:t>λ</m:t>
+                  </m:r>
+                </m:e>
+              </m:d>
+            </m:oMath>
+            <w:r>
+              <w:rPr>
+                <w:rFonts w:ascii="Arial" w:eastAsiaTheme="minorEastAsia" w:hAnsi="Arial" w:cs="Arial"/>
+                <w:sz w:val="24"/>
+                <w:szCs w:val="24"/>
+                <w:lang w:eastAsia="es-MX"/>
+              </w:rPr>
+              <w:t xml:space="preserve"> y B se genera con la tasa promedio de finalización de servicio </w:t>
+            </w:r>
+            <m:oMath>
+              <m:d>
+                <m:dPr>
+                  <m:ctrlPr>
+                    <w:rPr>
+                      <w:rFonts w:ascii="Cambria Math" w:eastAsiaTheme="minorEastAsia" w:hAnsi="Cambria Math" w:cs="Arial"/>
+                      <w:i/>
+                      <w:sz w:val="24"/>
+                      <w:szCs w:val="24"/>
+                      <w:lang w:eastAsia="es-MX"/>
+                    </w:rPr>
+                  </m:ctrlPr>
+                </m:dPr>
+                <m:e>
+                  <m:f>
+                    <m:fPr>
+                      <m:ctrlPr>
+                        <w:rPr>
+                          <w:rFonts w:ascii="Cambria Math" w:hAnsi="Cambria Math" w:cs="Arial"/>
+                          <w:i/>
+                          <w:sz w:val="24"/>
+                          <w:szCs w:val="24"/>
+                        </w:rPr>
+                      </m:ctrlPr>
+                    </m:fPr>
+                    <m:num>
+                      <m:r>
+                        <w:rPr>
+                          <w:rFonts w:ascii="Cambria Math" w:hAnsi="Cambria Math" w:cs="Arial"/>
+                          <w:sz w:val="24"/>
+                          <w:szCs w:val="24"/>
+                        </w:rPr>
+                        <m:t>j</m:t>
+                      </m:r>
+                    </m:num>
+                    <m:den>
+                      <m:r>
+                        <w:rPr>
+                          <w:rFonts w:ascii="Cambria Math" w:hAnsi="Cambria Math" w:cs="Arial"/>
+                          <w:sz w:val="24"/>
+                          <w:szCs w:val="24"/>
+                        </w:rPr>
+                        <m:t>μ</m:t>
+                      </m:r>
+                    </m:den>
+                  </m:f>
+                </m:e>
+              </m:d>
+            </m:oMath>
+            <w:r>
+              <w:rPr>
+                <w:rFonts w:ascii="Arial" w:hAnsi="Arial" w:cs="Arial"/>
+                <w:sz w:val="24"/>
+                <w:szCs w:val="24"/>
+              </w:rPr>
+              <w:t>.</w:t>
+            </w:r>
+          </w:p>
+          <w:p>
+            <w:pPr>
+              <w:jc w:val="both"/>
+              <w:rPr>
+                <w:rFonts w:ascii="Arial" w:hAnsi="Arial" w:cs="Arial"/>
+                <w:sz w:val="24"/>
+                <w:szCs w:val="24"/>
+              </w:rPr>
+            </w:pPr>
+            <w:r>
+              <w:rPr>
+                <w:rFonts w:ascii="Arial" w:hAnsi="Arial" w:cs="Arial"/>
+                <w:sz w:val="24"/>
+                <w:szCs w:val="24"/>
+              </w:rPr>
+              <w:t xml:space="preserve">De entre A y B se escoge la de menor valor con la finalidad de conocer que suceso ocurrió. A indica que ha ocurrido un arribo dentro del sistema y, por lo tanto, el </w:t>
+            </w:r>
+            <w:r>
+              <w:rPr>
+                <w:rFonts w:ascii="Arial" w:hAnsi="Arial" w:cs="Arial"/>
+                <w:sz w:val="24"/>
+                <w:szCs w:val="24"/>
+              </w:rPr>
+              <w:lastRenderedPageBreak/>
+              <w:t xml:space="preserve">estado de la cadena transita de </w:t>
+            </w:r>
+            <m:oMath>
+              <m:r>
+                <w:rPr>
+                  <w:rFonts w:ascii="Cambria Math" w:hAnsi="Cambria Math" w:cs="Arial"/>
+                  <w:sz w:val="24"/>
+                  <w:szCs w:val="24"/>
+                </w:rPr>
+                <m:t>j</m:t>
+              </m:r>
+            </m:oMath>
+            <w:r>
+              <w:rPr>
+                <w:rFonts w:ascii="Arial" w:hAnsi="Arial" w:cs="Arial"/>
+                <w:sz w:val="24"/>
+                <w:szCs w:val="24"/>
+              </w:rPr>
+              <w:t xml:space="preserve">  a  </w:t>
+            </w:r>
+            <m:oMath>
+              <m:r>
+                <w:rPr>
+                  <w:rFonts w:ascii="Cambria Math" w:hAnsi="Cambria Math" w:cs="Arial"/>
+                  <w:sz w:val="24"/>
+                  <w:szCs w:val="24"/>
+                </w:rPr>
+                <m:t>j</m:t>
+              </m:r>
+              <m:r>
+                <w:rPr>
+                  <w:rFonts w:ascii="Cambria Math" w:eastAsiaTheme="minorEastAsia" w:hAnsi="Cambria Math" w:cs="Arial"/>
+                  <w:sz w:val="24"/>
+                  <w:szCs w:val="24"/>
+                </w:rPr>
+                <m:t>+1</m:t>
+              </m:r>
+            </m:oMath>
+            <w:r>
+              <w:rPr>
+                <w:rFonts w:ascii="Arial" w:hAnsi="Arial" w:cs="Arial"/>
+                <w:sz w:val="24"/>
+                <w:szCs w:val="24"/>
+              </w:rPr>
+              <w:t xml:space="preserve">. Por el contrario, B indica que un servicio que estaba en curso ha finalizado y el estado de la cadena transita de </w:t>
+            </w:r>
+            <m:oMath>
+              <m:r>
+                <w:rPr>
+                  <w:rFonts w:ascii="Cambria Math" w:hAnsi="Cambria Math" w:cs="Arial"/>
+                  <w:sz w:val="24"/>
+                  <w:szCs w:val="24"/>
+                </w:rPr>
+                <m:t>j</m:t>
+              </m:r>
+            </m:oMath>
+            <w:r>
+              <w:rPr>
+                <w:rFonts w:ascii="Arial" w:hAnsi="Arial" w:cs="Arial"/>
+                <w:sz w:val="24"/>
+                <w:szCs w:val="24"/>
+              </w:rPr>
+              <w:t xml:space="preserve">  a  </w:t>
+            </w:r>
+            <m:oMath>
+              <m:r>
+                <w:rPr>
+                  <w:rFonts w:ascii="Cambria Math" w:hAnsi="Cambria Math" w:cs="Arial"/>
+                  <w:sz w:val="24"/>
+                  <w:szCs w:val="24"/>
+                </w:rPr>
+                <m:t>j-</m:t>
+              </m:r>
+              <m:r>
+                <w:rPr>
+                  <w:rFonts w:ascii="Cambria Math" w:eastAsiaTheme="minorEastAsia" w:hAnsi="Cambria Math" w:cs="Arial"/>
+                  <w:sz w:val="24"/>
+                  <w:szCs w:val="24"/>
+                </w:rPr>
+                <m:t>1</m:t>
+              </m:r>
+            </m:oMath>
+            <w:r>
+              <w:rPr>
+                <w:rFonts w:ascii="Arial" w:hAnsi="Arial" w:cs="Arial"/>
+                <w:sz w:val="24"/>
+                <w:szCs w:val="24"/>
+              </w:rPr>
+              <w:t xml:space="preserve">. </w:t>
+            </w:r>
+          </w:p>
+          <w:p>
+            <w:pPr>
+              <w:jc w:val="both"/>
+              <w:rPr>
+                <w:rFonts w:ascii="Arial" w:hAnsi="Arial" w:cs="Arial"/>
+                <w:sz w:val="24"/>
+                <w:szCs w:val="24"/>
+              </w:rPr>
+            </w:pPr>
+            <w:r>
+              <w:rPr>
+                <w:rFonts w:ascii="Arial" w:hAnsi="Arial" w:cs="Arial"/>
+                <w:sz w:val="24"/>
+                <w:szCs w:val="24"/>
+              </w:rPr>
+              <w:t xml:space="preserve">Existen dos casos borde en este sistema, el estado 0 y el estado S. 0 es el mínimo estado en que puede estar el sistema y por lo tanto cuando el sistema se encuentra en este únicamente se puede generar una variable A. Por su parte, el estado S es el estado máximo y cuando el sistema está en estado S únicamente se puede generar una variable S. </w:t>
+            </w:r>
+          </w:p>
+          <w:p>
+            <w:pPr>
+              <w:jc w:val="both"/>
+              <w:rPr>
+                <w:rFonts w:ascii="Arial" w:hAnsi="Arial" w:cs="Arial"/>
+                <w:sz w:val="24"/>
+                <w:szCs w:val="24"/>
+              </w:rPr>
+            </w:pPr>
+            <w:r>
+              <w:rPr>
+                <w:rFonts w:ascii="Arial" w:hAnsi="Arial" w:cs="Arial"/>
+                <w:sz w:val="24"/>
+                <w:szCs w:val="24"/>
+              </w:rPr>
+              <w:t xml:space="preserve">Finalmente, el cálculo de la probabilidad de que el estado se encuentre en estado </w:t>
+            </w:r>
+            <m:oMath>
+              <m:r>
+                <w:rPr>
+                  <w:rFonts w:ascii="Cambria Math" w:hAnsi="Cambria Math" w:cs="Arial"/>
+                  <w:sz w:val="24"/>
+                  <w:szCs w:val="24"/>
+                </w:rPr>
+                <m:t>j</m:t>
+              </m:r>
+            </m:oMath>
+            <w:r>
+              <w:rPr>
+                <w:rFonts w:ascii="Arial" w:hAnsi="Arial" w:cs="Arial"/>
+                <w:sz w:val="24"/>
+                <w:szCs w:val="24"/>
+              </w:rPr>
+              <w:t xml:space="preserve"> es el que se calcula de manera </w:t>
+            </w:r>
+            <w:proofErr w:type="spellStart"/>
+            <w:r>
+              <w:rPr>
+                <w:rFonts w:ascii="Arial" w:hAnsi="Arial" w:cs="Arial"/>
+                <w:sz w:val="24"/>
+                <w:szCs w:val="24"/>
+              </w:rPr>
+              <w:t>especifica</w:t>
+            </w:r>
+            <w:proofErr w:type="spellEnd"/>
+            <w:r>
+              <w:rPr>
+                <w:rFonts w:ascii="Arial" w:hAnsi="Arial" w:cs="Arial"/>
+                <w:sz w:val="24"/>
+                <w:szCs w:val="24"/>
+              </w:rPr>
+              <w:t xml:space="preserve"> según el método empleado. </w:t>
+            </w:r>
+          </w:p>
+          <w:p>
+            <w:pPr>
+              <w:pStyle w:val="Prrafodelista"/>
+              <w:numPr>
+                <w:ilvl w:val="0"/>
+                <w:numId w:val="3"/>
+              </w:numPr>
+              <w:jc w:val="both"/>
+              <w:rPr>
+                <w:rFonts w:ascii="Arial" w:eastAsiaTheme="minorEastAsia" w:hAnsi="Arial" w:cs="Arial"/>
+                <w:sz w:val="24"/>
+                <w:szCs w:val="24"/>
+              </w:rPr>
+            </w:pPr>
+            <w:r>
+              <w:rPr>
+                <w:rFonts w:ascii="Arial" w:hAnsi="Arial" w:cs="Arial"/>
+                <w:sz w:val="24"/>
+                <w:szCs w:val="24"/>
+              </w:rPr>
+              <w:t xml:space="preserve">Tiempo promedio por estado: </w:t>
+            </w:r>
+            <w:r>
+              <w:rPr>
+                <w:rFonts w:ascii="Arial" w:hAnsi="Arial" w:cs="Arial"/>
+                <w:sz w:val="24"/>
+                <w:szCs w:val="24"/>
+              </w:rPr>
+              <w:t xml:space="preserve">Un vector contador que almacena el tiempo promedio de estancia por estado (valor de la variable mínima entre A y B) se incrementa </w:t>
+            </w:r>
+            <w:r>
+              <w:rPr>
+                <w:rFonts w:ascii="Arial" w:eastAsiaTheme="minorEastAsia" w:hAnsi="Arial" w:cs="Arial"/>
+                <w:sz w:val="24"/>
+                <w:szCs w:val="24"/>
+              </w:rPr>
+              <w:t xml:space="preserve">en la posición </w:t>
+            </w:r>
+            <m:oMath>
+              <m:r>
+                <w:rPr>
+                  <w:rFonts w:ascii="Cambria Math" w:eastAsiaTheme="minorEastAsia" w:hAnsi="Cambria Math" w:cs="Arial"/>
+                  <w:sz w:val="24"/>
+                  <w:szCs w:val="24"/>
+                </w:rPr>
+                <m:t>j</m:t>
+              </m:r>
+            </m:oMath>
+            <w:r>
+              <w:rPr>
+                <w:rFonts w:ascii="Arial" w:eastAsiaTheme="minorEastAsia" w:hAnsi="Arial" w:cs="Arial"/>
+                <w:sz w:val="24"/>
+                <w:szCs w:val="24"/>
+              </w:rPr>
+              <w:t xml:space="preserve"> </w:t>
+            </w:r>
+            <w:r>
+              <w:rPr>
+                <w:rFonts w:ascii="Arial" w:eastAsiaTheme="minorEastAsia" w:hAnsi="Arial" w:cs="Arial"/>
+                <w:sz w:val="24"/>
+                <w:szCs w:val="24"/>
+              </w:rPr>
+              <w:t xml:space="preserve">según la variable mínima. Finalmente </w:t>
+            </w:r>
+            <w:r>
+              <w:rPr>
+                <w:rFonts w:ascii="Arial" w:eastAsiaTheme="minorEastAsia" w:hAnsi="Arial" w:cs="Arial"/>
+                <w:sz w:val="24"/>
+                <w:szCs w:val="24"/>
+              </w:rPr>
+              <w:t>se obtienen el tiempo de estancia promedio final por estado</w:t>
+            </w:r>
+            <w:r>
+              <w:rPr>
+                <w:rFonts w:ascii="Arial" w:eastAsiaTheme="minorEastAsia" w:hAnsi="Arial" w:cs="Arial"/>
+                <w:sz w:val="24"/>
+                <w:szCs w:val="24"/>
+              </w:rPr>
+              <w:t xml:space="preserve"> al dividir el tiempo almacenado en cada estado entre el tiempo total de simulación. Este valor promedio indica la probabilidad de que el sistema se encuentre en estado </w:t>
+            </w:r>
+            <w:r>
+              <w:rPr>
+                <w:rFonts w:ascii="Arial" w:eastAsiaTheme="minorEastAsia" w:hAnsi="Arial" w:cs="Arial"/>
+                <w:sz w:val="24"/>
+                <w:szCs w:val="24"/>
+              </w:rPr>
+              <w:t xml:space="preserve"> </w:t>
+            </w:r>
+            <m:oMath>
+              <m:r>
+                <w:rPr>
+                  <w:rFonts w:ascii="Cambria Math" w:hAnsi="Cambria Math" w:cs="Arial"/>
+                  <w:sz w:val="24"/>
+                  <w:szCs w:val="24"/>
+                </w:rPr>
+                <m:t>j</m:t>
+              </m:r>
+            </m:oMath>
+            <w:r>
+              <w:rPr>
+                <w:rFonts w:ascii="Arial" w:eastAsiaTheme="minorEastAsia" w:hAnsi="Arial" w:cs="Arial"/>
+                <w:sz w:val="24"/>
+                <w:szCs w:val="24"/>
+              </w:rPr>
+              <w:t xml:space="preserve"> </w:t>
+            </w:r>
+            <w:r>
+              <w:rPr>
+                <w:rFonts w:ascii="Arial" w:eastAsiaTheme="minorEastAsia" w:hAnsi="Arial" w:cs="Arial"/>
+                <w:sz w:val="24"/>
+                <w:szCs w:val="24"/>
+              </w:rPr>
+              <w:t xml:space="preserve"> y </w:t>
+            </w:r>
+            <w:r>
+              <w:rPr>
+                <w:rFonts w:ascii="Arial" w:eastAsiaTheme="minorEastAsia" w:hAnsi="Arial" w:cs="Arial"/>
+                <w:sz w:val="24"/>
+                <w:szCs w:val="24"/>
+              </w:rPr>
+              <w:t xml:space="preserve">se grafica en función de las variables de entrada. </w:t>
+            </w:r>
+          </w:p>
+          <w:p>
+            <w:pPr>
+              <w:pStyle w:val="Prrafodelista"/>
+              <w:jc w:val="both"/>
+              <w:rPr>
+                <w:rFonts w:ascii="Arial" w:eastAsiaTheme="minorEastAsia" w:hAnsi="Arial" w:cs="Arial"/>
+                <w:sz w:val="24"/>
+                <w:szCs w:val="24"/>
+              </w:rPr>
+            </w:pPr>
+          </w:p>
+          <w:p>
+            <w:pPr>
+              <w:pStyle w:val="Prrafodelista"/>
+              <w:numPr>
+                <w:ilvl w:val="0"/>
+                <w:numId w:val="3"/>
+              </w:numPr>
+              <w:jc w:val="both"/>
+              <w:rPr>
+                <w:rFonts w:ascii="Arial" w:eastAsiaTheme="minorEastAsia" w:hAnsi="Arial" w:cs="Arial"/>
+                <w:sz w:val="24"/>
+                <w:szCs w:val="24"/>
+              </w:rPr>
+            </w:pPr>
+            <w:r>
+              <w:rPr>
+                <w:rFonts w:ascii="Arial" w:hAnsi="Arial" w:cs="Arial"/>
+                <w:sz w:val="24"/>
+                <w:szCs w:val="24"/>
+              </w:rPr>
+              <w:t xml:space="preserve">Arribos por estado: Un vector de poblaciones se incrementa </w:t>
+            </w:r>
+            <w:r>
+              <w:rPr>
+                <w:rFonts w:ascii="Arial" w:eastAsiaTheme="minorEastAsia" w:hAnsi="Arial" w:cs="Arial"/>
+                <w:sz w:val="24"/>
+                <w:szCs w:val="24"/>
+              </w:rPr>
+              <w:t xml:space="preserve">en una unidad en la posición </w:t>
+            </w:r>
+            <m:oMath>
+              <m:r>
+                <w:rPr>
+                  <w:rFonts w:ascii="Cambria Math" w:eastAsiaTheme="minorEastAsia" w:hAnsi="Cambria Math" w:cs="Arial"/>
+                  <w:sz w:val="24"/>
+                  <w:szCs w:val="24"/>
+                </w:rPr>
+                <m:t>i</m:t>
+              </m:r>
+            </m:oMath>
+            <w:r>
+              <w:rPr>
+                <w:rFonts w:ascii="Arial" w:eastAsiaTheme="minorEastAsia" w:hAnsi="Arial" w:cs="Arial"/>
+                <w:sz w:val="24"/>
+                <w:szCs w:val="24"/>
+              </w:rPr>
+              <w:t xml:space="preserve"> de acuerdo con el valor mínimo entre las variables A y B. En caso de que la variable A haya sido el mínimo (petición de arribo) se incrementa en la posición </w:t>
+            </w:r>
+            <m:oMath>
+              <m:r>
+                <w:rPr>
+                  <w:rFonts w:ascii="Cambria Math" w:eastAsiaTheme="minorEastAsia" w:hAnsi="Cambria Math" w:cs="Arial"/>
+                  <w:sz w:val="24"/>
+                  <w:szCs w:val="24"/>
+                </w:rPr>
+                <m:t>i=j+1.</m:t>
+              </m:r>
+            </m:oMath>
+            <w:r>
+              <w:rPr>
+                <w:rFonts w:ascii="Arial" w:eastAsiaTheme="minorEastAsia" w:hAnsi="Arial" w:cs="Arial"/>
+                <w:sz w:val="24"/>
+                <w:szCs w:val="24"/>
+              </w:rPr>
+              <w:t xml:space="preserve"> En caso contrario, si B es el mínimo se incrementa en una unidad en la posición </w:t>
+            </w:r>
+            <m:oMath>
+              <m:r>
+                <w:rPr>
+                  <w:rFonts w:ascii="Cambria Math" w:eastAsiaTheme="minorEastAsia" w:hAnsi="Cambria Math" w:cs="Arial"/>
+                  <w:sz w:val="24"/>
+                  <w:szCs w:val="24"/>
+                </w:rPr>
+                <m:t>i=j-1</m:t>
+              </m:r>
+            </m:oMath>
+            <w:r>
+              <w:rPr>
+                <w:rFonts w:ascii="Arial" w:eastAsiaTheme="minorEastAsia" w:hAnsi="Arial" w:cs="Arial"/>
+                <w:sz w:val="24"/>
+                <w:szCs w:val="24"/>
+              </w:rPr>
+              <w:t xml:space="preserve">  porqué ocurrió la finalización de un servicio. Finalmente estás poblaciones por estado son divididas por el tiempo total de simulación y así se obtiene la probabilidad de que el sistema se encuentre en estado </w:t>
+            </w:r>
+            <m:oMath>
+              <m:r>
+                <w:rPr>
+                  <w:rFonts w:ascii="Cambria Math" w:hAnsi="Cambria Math" w:cs="Arial"/>
+                  <w:sz w:val="24"/>
+                  <w:szCs w:val="24"/>
+                </w:rPr>
+                <m:t>j</m:t>
+              </m:r>
+            </m:oMath>
+            <w:r>
+              <w:rPr>
+                <w:rFonts w:ascii="Arial" w:eastAsiaTheme="minorEastAsia" w:hAnsi="Arial" w:cs="Arial"/>
+                <w:sz w:val="24"/>
+                <w:szCs w:val="24"/>
+              </w:rPr>
+              <w:t>.</w:t>
+            </w:r>
+          </w:p>
+          <w:p>
+            <w:pPr>
+              <w:pStyle w:val="Prrafodelista"/>
+              <w:jc w:val="both"/>
+              <w:rPr>
+                <w:rFonts w:ascii="Arial" w:eastAsiaTheme="minorEastAsia" w:hAnsi="Arial" w:cs="Arial"/>
+                <w:sz w:val="24"/>
+                <w:szCs w:val="24"/>
+              </w:rPr>
+            </w:pPr>
+          </w:p>
+          <w:p>
+            <w:pPr>
+              <w:pStyle w:val="Prrafodelista"/>
+              <w:jc w:val="both"/>
+              <w:rPr>
+                <w:rFonts w:ascii="Arial" w:eastAsiaTheme="minorEastAsia" w:hAnsi="Arial" w:cs="Arial"/>
+                <w:sz w:val="24"/>
+                <w:szCs w:val="24"/>
+              </w:rPr>
+            </w:pPr>
+            <w:r>
+              <w:rPr>
+                <w:rFonts w:ascii="Arial" w:eastAsiaTheme="minorEastAsia" w:hAnsi="Arial" w:cs="Arial"/>
+                <w:sz w:val="24"/>
+                <w:szCs w:val="24"/>
+              </w:rPr>
+              <w:t xml:space="preserve">Estos arribos permiten conocer en qué medida se realizó el cambio en el estado del sistema y son graficados en función de las variables de entrada. </w:t>
+            </w:r>
+          </w:p>
+          <w:p/>
         </w:tc>
       </w:tr>
     </w:tbl>
@@ -5166,6 +6426,22 @@
       </w:r>
     </w:p>
   </w:comment>
+  <w:comment w:id="11" w:author="Krlos ortiz" w:date="2023-05-24T18:26:00Z" w:initials="Ko">
+    <w:p>
+      <w:pPr>
+        <w:pStyle w:val="Textocomentario"/>
+      </w:pPr>
+      <w:r>
+        <w:rPr>
+          <w:rStyle w:val="Refdecomentario"/>
+        </w:rPr>
+        <w:annotationRef/>
+      </w:r>
+      <w:r>
+        <w:t>Yo tampoco entendi esa referencia</w:t>
+      </w:r>
+    </w:p>
+  </w:comment>
 </w:comments>
 </file>
 
@@ -5179,6 +6455,7 @@
   <w15:commentEx w15:paraId="7E68C624" w15:done="0"/>
   <w15:commentEx w15:paraId="12065106" w15:done="0"/>
   <w15:commentEx w15:paraId="6E805082" w15:done="0"/>
+  <w15:commentEx w15:paraId="46CC99AB" w15:done="0"/>
 </w15:commentsEx>
 </file>
 
@@ -5192,6 +6469,7 @@
   <w16cex:commentExtensible w16cex:durableId="281252F9" w16cex:dateUtc="2023-05-20T01:56:00Z"/>
   <w16cex:commentExtensible w16cex:durableId="2817DA19" w16cex:dateUtc="2023-05-24T06:34:00Z"/>
   <w16cex:commentExtensible w16cex:durableId="2817D9FD" w16cex:dateUtc="2023-05-24T06:34:00Z"/>
+  <w16cex:commentExtensible w16cex:durableId="2818D570" w16cex:dateUtc="2023-05-25T00:26:00Z"/>
 </w16cex:commentsExtensible>
 </file>
 
@@ -5205,6 +6483,7 @@
   <w16cid:commentId w16cid:paraId="7E68C624" w16cid:durableId="281252F9"/>
   <w16cid:commentId w16cid:paraId="12065106" w16cid:durableId="2817DA19"/>
   <w16cid:commentId w16cid:paraId="6E805082" w16cid:durableId="2817D9FD"/>
+  <w16cid:commentId w16cid:paraId="46CC99AB" w16cid:durableId="2818D570"/>
 </w16cid:commentsIds>
 </file>
 
@@ -5262,6 +6541,119 @@
     </w:lvl>
   </w:abstractNum>
   <w:abstractNum w:abstractNumId="1" w15:restartNumberingAfterBreak="0">
+    <w:nsid w:val="3D384FF5"/>
+    <w:multiLevelType w:val="hybridMultilevel"/>
+    <w:tmpl w:val="8C9EF408"/>
+    <w:lvl w:ilvl="0" w:tplc="12189312">
+      <w:start w:val="1"/>
+      <w:numFmt w:val="bullet"/>
+      <w:lvlText w:val=""/>
+      <w:lvlJc w:val="left"/>
+      <w:pPr>
+        <w:ind w:left="720" w:hanging="360"/>
+      </w:pPr>
+      <w:rPr>
+        <w:rFonts w:ascii="Symbol" w:eastAsiaTheme="minorEastAsia" w:hAnsi="Symbol" w:cs="Arial" w:hint="default"/>
+      </w:rPr>
+    </w:lvl>
+    <w:lvl w:ilvl="1" w:tplc="080A0003" w:tentative="1">
+      <w:start w:val="1"/>
+      <w:numFmt w:val="bullet"/>
+      <w:lvlText w:val="o"/>
+      <w:lvlJc w:val="left"/>
+      <w:pPr>
+        <w:ind w:left="1440" w:hanging="360"/>
+      </w:pPr>
+      <w:rPr>
+        <w:rFonts w:ascii="Courier New" w:hAnsi="Courier New" w:cs="Courier New" w:hint="default"/>
+      </w:rPr>
+    </w:lvl>
+    <w:lvl w:ilvl="2" w:tplc="080A0005" w:tentative="1">
+      <w:start w:val="1"/>
+      <w:numFmt w:val="bullet"/>
+      <w:lvlText w:val=""/>
+      <w:lvlJc w:val="left"/>
+      <w:pPr>
+        <w:ind w:left="2160" w:hanging="360"/>
+      </w:pPr>
+      <w:rPr>
+        <w:rFonts w:ascii="Wingdings" w:hAnsi="Wingdings" w:hint="default"/>
+      </w:rPr>
+    </w:lvl>
+    <w:lvl w:ilvl="3" w:tplc="080A0001" w:tentative="1">
+      <w:start w:val="1"/>
+      <w:numFmt w:val="bullet"/>
+      <w:lvlText w:val=""/>
+      <w:lvlJc w:val="left"/>
+      <w:pPr>
+        <w:ind w:left="2880" w:hanging="360"/>
+      </w:pPr>
+      <w:rPr>
+        <w:rFonts w:ascii="Symbol" w:hAnsi="Symbol" w:hint="default"/>
+      </w:rPr>
+    </w:lvl>
+    <w:lvl w:ilvl="4" w:tplc="080A0003" w:tentative="1">
+      <w:start w:val="1"/>
+      <w:numFmt w:val="bullet"/>
+      <w:lvlText w:val="o"/>
+      <w:lvlJc w:val="left"/>
+      <w:pPr>
+        <w:ind w:left="3600" w:hanging="360"/>
+      </w:pPr>
+      <w:rPr>
+        <w:rFonts w:ascii="Courier New" w:hAnsi="Courier New" w:cs="Courier New" w:hint="default"/>
+      </w:rPr>
+    </w:lvl>
+    <w:lvl w:ilvl="5" w:tplc="080A0005" w:tentative="1">
+      <w:start w:val="1"/>
+      <w:numFmt w:val="bullet"/>
+      <w:lvlText w:val=""/>
+      <w:lvlJc w:val="left"/>
+      <w:pPr>
+        <w:ind w:left="4320" w:hanging="360"/>
+      </w:pPr>
+      <w:rPr>
+        <w:rFonts w:ascii="Wingdings" w:hAnsi="Wingdings" w:hint="default"/>
+      </w:rPr>
+    </w:lvl>
+    <w:lvl w:ilvl="6" w:tplc="080A0001" w:tentative="1">
+      <w:start w:val="1"/>
+      <w:numFmt w:val="bullet"/>
+      <w:lvlText w:val=""/>
+      <w:lvlJc w:val="left"/>
+      <w:pPr>
+        <w:ind w:left="5040" w:hanging="360"/>
+      </w:pPr>
+      <w:rPr>
+        <w:rFonts w:ascii="Symbol" w:hAnsi="Symbol" w:hint="default"/>
+      </w:rPr>
+    </w:lvl>
+    <w:lvl w:ilvl="7" w:tplc="080A0003" w:tentative="1">
+      <w:start w:val="1"/>
+      <w:numFmt w:val="bullet"/>
+      <w:lvlText w:val="o"/>
+      <w:lvlJc w:val="left"/>
+      <w:pPr>
+        <w:ind w:left="5760" w:hanging="360"/>
+      </w:pPr>
+      <w:rPr>
+        <w:rFonts w:ascii="Courier New" w:hAnsi="Courier New" w:cs="Courier New" w:hint="default"/>
+      </w:rPr>
+    </w:lvl>
+    <w:lvl w:ilvl="8" w:tplc="080A0005" w:tentative="1">
+      <w:start w:val="1"/>
+      <w:numFmt w:val="bullet"/>
+      <w:lvlText w:val=""/>
+      <w:lvlJc w:val="left"/>
+      <w:pPr>
+        <w:ind w:left="6480" w:hanging="360"/>
+      </w:pPr>
+      <w:rPr>
+        <w:rFonts w:ascii="Wingdings" w:hAnsi="Wingdings" w:hint="default"/>
+      </w:rPr>
+    </w:lvl>
+  </w:abstractNum>
+  <w:abstractNum w:abstractNumId="2" w15:restartNumberingAfterBreak="0">
     <w:nsid w:val="73721F0D"/>
     <w:multiLevelType w:val="hybridMultilevel"/>
     <w:tmpl w:val="FEF464F8"/>
@@ -5348,10 +6740,13 @@
     </w:lvl>
   </w:abstractNum>
   <w:num w:numId="1" w16cid:durableId="611475081">
-    <w:abstractNumId w:val="1"/>
+    <w:abstractNumId w:val="2"/>
   </w:num>
   <w:num w:numId="2" w16cid:durableId="868184817">
     <w:abstractNumId w:val="0"/>
+  </w:num>
+  <w:num w:numId="3" w16cid:durableId="1575044458">
+    <w:abstractNumId w:val="1"/>
   </w:num>
 </w:numbering>
 </file>

--- a/2023-2/Reportes/ReporteFinal/relacion de comentariosCorrecion de Noe.docx
+++ b/2023-2/Reportes/ReporteFinal/relacion de comentariosCorrecion de Noe.docx
@@ -307,6 +307,7 @@
                 <w:szCs w:val="21"/>
               </w:rPr>
             </w:pPr>
+            <w:proofErr w:type="gramStart"/>
             <w:r>
               <w:rPr>
                 <w:rFonts w:ascii="Segoe UI" w:hAnsi="Segoe UI" w:cs="Segoe UI"/>
@@ -315,9 +316,9 @@
                 <w:sz w:val="20"/>
                 <w:szCs w:val="20"/>
               </w:rPr>
-              <w:t xml:space="preserve">Es posible actualizar estos datos y la gráfica? Es </w:t>
-            </w:r>
-            <w:proofErr w:type="spellStart"/>
+              <w:t>Es posible actualizar estos datos y la gráfica?</w:t>
+            </w:r>
+            <w:proofErr w:type="gramEnd"/>
             <w:r>
               <w:rPr>
                 <w:rFonts w:ascii="Segoe UI" w:hAnsi="Segoe UI" w:cs="Segoe UI"/>
@@ -326,9 +327,9 @@
                 <w:sz w:val="20"/>
                 <w:szCs w:val="20"/>
               </w:rPr>
-              <w:t>twich</w:t>
-            </w:r>
-            <w:proofErr w:type="spellEnd"/>
+              <w:t xml:space="preserve"> </w:t>
+            </w:r>
+            <w:proofErr w:type="gramStart"/>
             <w:r>
               <w:rPr>
                 <w:rFonts w:ascii="Segoe UI" w:hAnsi="Segoe UI" w:cs="Segoe UI"/>
@@ -337,7 +338,7 @@
                 <w:sz w:val="20"/>
                 <w:szCs w:val="20"/>
               </w:rPr>
-              <w:t xml:space="preserve"> o </w:t>
+              <w:t xml:space="preserve">Es </w:t>
             </w:r>
             <w:proofErr w:type="spellStart"/>
             <w:r>
@@ -348,7 +349,7 @@
                 <w:sz w:val="20"/>
                 <w:szCs w:val="20"/>
               </w:rPr>
-              <w:t>twicht</w:t>
+              <w:t>twich</w:t>
             </w:r>
             <w:proofErr w:type="spellEnd"/>
             <w:r>
@@ -359,8 +360,31 @@
                 <w:sz w:val="20"/>
                 <w:szCs w:val="20"/>
               </w:rPr>
+              <w:t xml:space="preserve"> o </w:t>
+            </w:r>
+            <w:proofErr w:type="spellStart"/>
+            <w:r>
+              <w:rPr>
+                <w:rFonts w:ascii="Segoe UI" w:hAnsi="Segoe UI" w:cs="Segoe UI"/>
+                <w:color w:val="000000"/>
+                <w:kern w:val="0"/>
+                <w:sz w:val="20"/>
+                <w:szCs w:val="20"/>
+              </w:rPr>
+              <w:t>twicht</w:t>
+            </w:r>
+            <w:proofErr w:type="spellEnd"/>
+            <w:r>
+              <w:rPr>
+                <w:rFonts w:ascii="Segoe UI" w:hAnsi="Segoe UI" w:cs="Segoe UI"/>
+                <w:color w:val="000000"/>
+                <w:kern w:val="0"/>
+                <w:sz w:val="20"/>
+                <w:szCs w:val="20"/>
+              </w:rPr>
               <w:t>?</w:t>
             </w:r>
+            <w:proofErr w:type="gramEnd"/>
           </w:p>
           <w:p/>
         </w:tc>
@@ -499,7 +523,29 @@
                 <w:sz w:val="20"/>
                 <w:szCs w:val="20"/>
               </w:rPr>
-              <w:t>Dada la situación actual, sugiero redactar de nuevo y hablar de los efectos de la pandemia una vez que la misma ha terminado (por ejemplo, no es gracias a la pandemia que ahora estemos más acostumbrados a hacer estas actividades en casa sin acudir físicamente al evento?)</w:t>
+              <w:t>Dada la situación actual, sugiero redactar de nuevo y hablar de los efectos de la pandemia una vez que la misma ha terminado (</w:t>
+            </w:r>
+            <w:proofErr w:type="gramStart"/>
+            <w:r>
+              <w:rPr>
+                <w:rFonts w:ascii="Segoe UI" w:hAnsi="Segoe UI" w:cs="Segoe UI"/>
+                <w:color w:val="000000"/>
+                <w:kern w:val="0"/>
+                <w:sz w:val="20"/>
+                <w:szCs w:val="20"/>
+              </w:rPr>
+              <w:t>por ejemplo, no es gracias a la pandemia que ahora estemos más acostumbrados a hacer estas actividades en casa sin acudir físicamente al evento?</w:t>
+            </w:r>
+            <w:proofErr w:type="gramEnd"/>
+            <w:r>
+              <w:rPr>
+                <w:rFonts w:ascii="Segoe UI" w:hAnsi="Segoe UI" w:cs="Segoe UI"/>
+                <w:color w:val="000000"/>
+                <w:kern w:val="0"/>
+                <w:sz w:val="20"/>
+                <w:szCs w:val="20"/>
+              </w:rPr>
+              <w:t>)</w:t>
             </w:r>
           </w:p>
           <w:p/>
@@ -2140,7 +2186,15 @@
             </w:r>
             <w:proofErr w:type="spellEnd"/>
             <w:r>
-              <w:t xml:space="preserve"> ya que solo probamos ese según yo pero como tu digas vale</w:t>
+              <w:t xml:space="preserve"> ya que solo probamos ese según </w:t>
+            </w:r>
+            <w:proofErr w:type="gramStart"/>
+            <w:r>
+              <w:t>yo</w:t>
+            </w:r>
+            <w:proofErr w:type="gramEnd"/>
+            <w:r>
+              <w:t xml:space="preserve"> pero como tu digas vale</w:t>
             </w:r>
           </w:p>
         </w:tc>
@@ -2720,7 +2774,7 @@
             <w:r>
               <w:t xml:space="preserve"> </w:t>
             </w:r>
-            <w:hyperlink r:id="rId9" w:history="1">
+            <w:hyperlink r:id="rId10" w:history="1">
               <w:r>
                 <w:rPr>
                   <w:rStyle w:val="Hipervnculo"/>
@@ -2987,7 +3041,29 @@
                 <w:sz w:val="20"/>
                 <w:szCs w:val="20"/>
               </w:rPr>
-              <w:t>No queda claro qué hace este párrafo aquí. Es continuación de la explicación de [9] o es introducción para [10]? Si no es ninguna de las anteriores hay que aclarar más la idea para que no se pierda la congruencia del texto.</w:t>
+              <w:t xml:space="preserve">No queda claro qué hace este párrafo aquí. </w:t>
+            </w:r>
+            <w:proofErr w:type="gramStart"/>
+            <w:r>
+              <w:rPr>
+                <w:rFonts w:ascii="Segoe UI" w:hAnsi="Segoe UI" w:cs="Segoe UI"/>
+                <w:color w:val="000000"/>
+                <w:kern w:val="0"/>
+                <w:sz w:val="20"/>
+                <w:szCs w:val="20"/>
+              </w:rPr>
+              <w:t>Es continuación de la explicación de [9] o es introducción para [10]?</w:t>
+            </w:r>
+            <w:proofErr w:type="gramEnd"/>
+            <w:r>
+              <w:rPr>
+                <w:rFonts w:ascii="Segoe UI" w:hAnsi="Segoe UI" w:cs="Segoe UI"/>
+                <w:color w:val="000000"/>
+                <w:kern w:val="0"/>
+                <w:sz w:val="20"/>
+                <w:szCs w:val="20"/>
+              </w:rPr>
+              <w:t xml:space="preserve"> Si no es ninguna de las anteriores hay que aclarar más la idea para que no se pierda la congruencia del texto.</w:t>
             </w:r>
           </w:p>
           <w:p/>
@@ -3090,6 +3166,7 @@
             <w:tcW w:w="8828" w:type="dxa"/>
           </w:tcPr>
           <w:p>
+            <w:proofErr w:type="gramStart"/>
             <w:r>
               <w:rPr>
                 <w:rFonts w:ascii="Segoe UI" w:hAnsi="Segoe UI" w:cs="Segoe UI"/>
@@ -3100,6 +3177,7 @@
               </w:rPr>
               <w:t>Se definieron con anterioridad estos acrónimos?</w:t>
             </w:r>
+            <w:proofErr w:type="gramEnd"/>
           </w:p>
         </w:tc>
       </w:tr>
@@ -3242,7 +3320,15 @@
     <w:p/>
     <w:p>
       <w:r>
-        <w:t xml:space="preserve">Hay unas partes de donde dice si son autor o autores según yo revise cada uno y en donde mencionamos sobre el autor y en realidad son autores ya los cambie pero no esta de mas que le des una checada por si se me fue alguno sobre todo en el 7 porque creo que lo marca como res y es autor </w:t>
+        <w:t xml:space="preserve">Hay unas partes de donde dice si son autor o autores según yo revise cada uno y en donde mencionamos sobre el autor y en realidad son autores ya los </w:t>
+      </w:r>
+      <w:proofErr w:type="gramStart"/>
+      <w:r>
+        <w:t>cambie</w:t>
+      </w:r>
+      <w:proofErr w:type="gramEnd"/>
+      <w:r>
+        <w:t xml:space="preserve"> pero no esta de mas que le des una checada por si se me fue alguno sobre todo en el 7 porque creo que lo marca como res y es autor </w:t>
       </w:r>
     </w:p>
     <w:p>
@@ -3606,6 +3692,7 @@
             <w:tcW w:w="8828" w:type="dxa"/>
           </w:tcPr>
           <w:p>
+            <w:proofErr w:type="gramStart"/>
             <w:r>
               <w:rPr>
                 <w:rFonts w:ascii="Segoe UI" w:hAnsi="Segoe UI" w:cs="Segoe UI"/>
@@ -3616,6 +3703,7 @@
               </w:rPr>
               <w:t>Es correcto el título?</w:t>
             </w:r>
+            <w:proofErr w:type="gramEnd"/>
           </w:p>
         </w:tc>
       </w:tr>
@@ -4545,7 +4633,15 @@
           </w:tcPr>
           <w:p>
             <w:r>
-              <w:t>Aquí no hace comentario de nada pero no se si igual se debe cambiar a 1/mu lo cambio igual a o lo dejo así con  J/mu aunque en ese mismo párrafo pide cambiar algo por “un conjunto de J servicios” entonces de ahí la duda si lo cambio o no</w:t>
+              <w:t xml:space="preserve">Aquí no hace comentario de nada pero no se si igual se debe cambiar a 1/mu lo cambio igual a o lo dejo así </w:t>
+            </w:r>
+            <w:proofErr w:type="gramStart"/>
+            <w:r>
+              <w:t>con  J</w:t>
+            </w:r>
+            <w:proofErr w:type="gramEnd"/>
+            <w:r>
+              <w:t>/mu aunque en ese mismo párrafo pide cambiar algo por “un conjunto de J servicios” entonces de ahí la duda si lo cambio o no</w:t>
             </w:r>
           </w:p>
         </w:tc>
@@ -4650,7 +4746,7 @@
                           <pic:cNvPicPr/>
                         </pic:nvPicPr>
                         <pic:blipFill>
-                          <a:blip r:embed="rId10"/>
+                          <a:blip r:embed="rId11"/>
                           <a:stretch>
                             <a:fillRect/>
                           </a:stretch>
@@ -4792,7 +4888,7 @@
                           <pic:cNvPicPr/>
                         </pic:nvPicPr>
                         <pic:blipFill>
-                          <a:blip r:embed="rId11"/>
+                          <a:blip r:embed="rId12"/>
                           <a:stretch>
                             <a:fillRect/>
                           </a:stretch>
@@ -4882,7 +4978,15 @@
           </w:p>
           <w:p>
             <w:r>
-              <w:t xml:space="preserve">Ahora si ya venia agotado de la escuela y ya </w:t>
+              <w:t xml:space="preserve">Ahora si </w:t>
+            </w:r>
+            <w:proofErr w:type="gramStart"/>
+            <w:r>
+              <w:t>ya venia agotado</w:t>
+            </w:r>
+            <w:proofErr w:type="gramEnd"/>
+            <w:r>
+              <w:t xml:space="preserve"> de la escuela y ya </w:t>
             </w:r>
             <w:proofErr w:type="spellStart"/>
             <w:r>
@@ -5005,7 +5109,15 @@
           </w:tcPr>
           <w:p>
             <w:r>
-              <w:t xml:space="preserve">Atendí los comentarios del diagrama y ya lo cambie </w:t>
+              <w:t xml:space="preserve">Atendí los comentarios del diagrama y ya lo </w:t>
+            </w:r>
+            <w:proofErr w:type="gramStart"/>
+            <w:r>
+              <w:t>cambie</w:t>
+            </w:r>
+            <w:proofErr w:type="gramEnd"/>
+            <w:r>
+              <w:t xml:space="preserve"> </w:t>
             </w:r>
           </w:p>
         </w:tc>
@@ -5039,9 +5151,6 @@
             <w:tcW w:w="8828" w:type="dxa"/>
           </w:tcPr>
           <w:p>
-            <w:pPr>
-              <w:spacing w:after="0" w:line="240" w:lineRule="auto"/>
-            </w:pPr>
             <w:r>
               <w:t xml:space="preserve">La solución analítica se realizó mediante la expresión </w:t>
             </w:r>
@@ -5055,17 +5164,11 @@
             </w:r>
           </w:p>
           <w:p>
-            <w:pPr>
-              <w:spacing w:after="0" w:line="240" w:lineRule="auto"/>
-            </w:pPr>
             <w:r>
               <w:t xml:space="preserve">conocer el consumo de recursos dentro de un sistema tomando en cuenta que </w:t>
             </w:r>
           </w:p>
           <w:p>
-            <w:pPr>
-              <w:spacing w:after="0" w:line="240" w:lineRule="auto"/>
-            </w:pPr>
             <w:r>
               <w:t>este consumo depende del producto de la tasa de arribo de usuarios (</w:t>
             </w:r>
@@ -5359,41 +5462,26 @@
             <w:tcW w:w="8828" w:type="dxa"/>
           </w:tcPr>
           <w:p>
-            <w:pPr>
-              <w:spacing w:after="0" w:line="240" w:lineRule="auto"/>
-            </w:pPr>
             <w:r>
               <w:t xml:space="preserve">Una vez obtenidos los resultados de la implementación se comparó gráficamente </w:t>
             </w:r>
           </w:p>
           <w:p>
-            <w:pPr>
-              <w:spacing w:after="0" w:line="240" w:lineRule="auto"/>
-            </w:pPr>
             <w:r>
               <w:t xml:space="preserve">la solución analítica contra las soluciones numéricas (tiempo promedio por </w:t>
             </w:r>
           </w:p>
           <w:p>
-            <w:pPr>
-              <w:spacing w:after="0" w:line="240" w:lineRule="auto"/>
-            </w:pPr>
             <w:r>
               <w:t xml:space="preserve">estado y arribos por estado) como se muestra en las Figuras 12-14. </w:t>
             </w:r>
           </w:p>
           <w:p>
-            <w:pPr>
-              <w:spacing w:after="0" w:line="240" w:lineRule="auto"/>
-            </w:pPr>
             <w:r>
               <w:t xml:space="preserve">En dichas gráficas se observa que el consumo de recursos muestra una curva </w:t>
             </w:r>
           </w:p>
           <w:p>
-            <w:pPr>
-              <w:spacing w:after="0" w:line="240" w:lineRule="auto"/>
-            </w:pPr>
             <w:r>
               <w:t>similar, sin embargo, el valor promedio de consumo varía de acuerdo con el</w:t>
             </w:r>
@@ -5550,53 +5638,40 @@
             <w:tcW w:w="8828" w:type="dxa"/>
           </w:tcPr>
           <w:p>
-            <w:r>
-              <w:t xml:space="preserve">párrafo </w:t>
-            </w:r>
-          </w:p>
-        </w:tc>
-      </w:tr>
-      <w:tr>
-        <w:tc>
-          <w:tcPr>
-            <w:tcW w:w="8828" w:type="dxa"/>
-          </w:tcPr>
-          <w:p>
-            <w:pPr>
-              <w:spacing w:after="0" w:line="240" w:lineRule="auto"/>
-            </w:pPr>
+            <w:proofErr w:type="spellStart"/>
+            <w:r>
+              <w:t>parráfo</w:t>
+            </w:r>
+            <w:proofErr w:type="spellEnd"/>
+          </w:p>
+        </w:tc>
+      </w:tr>
+      <w:tr>
+        <w:tc>
+          <w:tcPr>
+            <w:tcW w:w="8828" w:type="dxa"/>
+          </w:tcPr>
+          <w:p>
             <w:r>
               <w:t xml:space="preserve">La solución numérica se llevó a cabo mediante dos técnicas: tiempo promedio </w:t>
             </w:r>
           </w:p>
           <w:p>
-            <w:pPr>
-              <w:spacing w:after="0" w:line="240" w:lineRule="auto"/>
-            </w:pPr>
             <w:r>
               <w:t>de estancia por estado y cantidad de arribos por estado.</w:t>
             </w:r>
           </w:p>
           <w:p>
-            <w:pPr>
-              <w:spacing w:after="0" w:line="240" w:lineRule="auto"/>
-            </w:pPr>
             <w:r>
               <w:t>• Tiempo promedio por estado: esta técnica consiste en generar dos</w:t>
             </w:r>
           </w:p>
           <w:p>
-            <w:pPr>
-              <w:spacing w:after="0" w:line="240" w:lineRule="auto"/>
-            </w:pPr>
             <w:r>
               <w:t>variables aleatorias con distribución exponencial negativa (A y B). A se</w:t>
             </w:r>
           </w:p>
           <w:p>
-            <w:pPr>
-              <w:spacing w:after="0" w:line="240" w:lineRule="auto"/>
-            </w:pPr>
             <w:r>
               <w:t>genera con la tasa promedio de arribos de usuarios (</w:t>
             </w:r>
@@ -5611,17 +5686,11 @@
             </w:r>
           </w:p>
           <w:p>
-            <w:pPr>
-              <w:spacing w:after="0" w:line="240" w:lineRule="auto"/>
-            </w:pPr>
             <w:r>
               <w:t>con la tasa promedio de finalización de servicio (</w:t>
             </w:r>
           </w:p>
           <w:p>
-            <w:pPr>
-              <w:spacing w:after="0" w:line="240" w:lineRule="auto"/>
-            </w:pPr>
             <w:r>
               <w:rPr>
                 <w:rFonts w:ascii="Cambria Math" w:hAnsi="Cambria Math" w:cs="Cambria Math"/>
@@ -5630,9 +5699,6 @@
             </w:r>
           </w:p>
           <w:p>
-            <w:pPr>
-              <w:spacing w:after="0" w:line="240" w:lineRule="auto"/>
-            </w:pPr>
             <w:r>
               <w:rPr>
                 <w:rFonts w:ascii="Cambria Math" w:hAnsi="Cambria Math" w:cs="Cambria Math"/>
@@ -5949,7 +6015,25 @@
                 <w:sz w:val="24"/>
                 <w:szCs w:val="24"/>
               </w:rPr>
-              <w:t xml:space="preserve">Existen dos casos borde en este sistema, el estado 0 y el estado S. 0 es el mínimo estado en que puede estar el sistema y por lo tanto cuando el sistema se encuentra en este únicamente se puede generar una variable A. Por su parte, el estado S es el estado máximo y cuando el sistema está en estado S únicamente se puede generar una variable S. </w:t>
+              <w:t xml:space="preserve">Existen dos </w:t>
+            </w:r>
+            <w:proofErr w:type="gramStart"/>
+            <w:r>
+              <w:rPr>
+                <w:rFonts w:ascii="Arial" w:hAnsi="Arial" w:cs="Arial"/>
+                <w:sz w:val="24"/>
+                <w:szCs w:val="24"/>
+              </w:rPr>
+              <w:t>casos borde</w:t>
+            </w:r>
+            <w:proofErr w:type="gramEnd"/>
+            <w:r>
+              <w:rPr>
+                <w:rFonts w:ascii="Arial" w:hAnsi="Arial" w:cs="Arial"/>
+                <w:sz w:val="24"/>
+                <w:szCs w:val="24"/>
+              </w:rPr>
+              <w:t xml:space="preserve"> en este sistema, el estado 0 y el estado S. 0 es el mínimo estado en que puede estar el sistema y por lo tanto cuando el sistema se encuentra en este únicamente se puede generar una variable A. Por su parte, el estado S es el estado máximo y cuando el sistema está en estado S únicamente se puede generar una variable S. </w:t>
             </w:r>
           </w:p>
           <w:p>
@@ -6274,6 +6358,1725 @@
             </w:r>
           </w:p>
           <w:p/>
+        </w:tc>
+      </w:tr>
+    </w:tbl>
+    <w:p/>
+    <w:tbl>
+      <w:tblPr>
+        <w:tblStyle w:val="Tablaconcuadrcula"/>
+        <w:tblW w:w="0" w:type="auto"/>
+        <w:tblLook w:val="04A0" w:firstRow="1" w:lastRow="0" w:firstColumn="1" w:lastColumn="0" w:noHBand="0" w:noVBand="1"/>
+      </w:tblPr>
+      <w:tblGrid>
+        <w:gridCol w:w="8828"/>
+      </w:tblGrid>
+      <w:tr>
+        <w:tc>
+          <w:tcPr>
+            <w:tcW w:w="8828" w:type="dxa"/>
+          </w:tcPr>
+          <w:p>
+            <w:r>
+              <w:t>párrafo</w:t>
+            </w:r>
+          </w:p>
+        </w:tc>
+      </w:tr>
+      <w:tr>
+        <w:tc>
+          <w:tcPr>
+            <w:tcW w:w="8828" w:type="dxa"/>
+          </w:tcPr>
+          <w:p>
+            <w:r>
+              <w:t>inexistente</w:t>
+            </w:r>
+          </w:p>
+        </w:tc>
+      </w:tr>
+      <w:tr>
+        <w:tc>
+          <w:tcPr>
+            <w:tcW w:w="8828" w:type="dxa"/>
+          </w:tcPr>
+          <w:p>
+            <w:r>
+              <w:t>Comentario</w:t>
+            </w:r>
+          </w:p>
+        </w:tc>
+      </w:tr>
+      <w:tr>
+        <w:trPr>
+          <w:trHeight w:val="247"/>
+        </w:trPr>
+        <w:tc>
+          <w:tcPr>
+            <w:tcW w:w="8828" w:type="dxa"/>
+          </w:tcPr>
+          <w:p>
+            <w:pPr>
+              <w:autoSpaceDE w:val="0"/>
+              <w:autoSpaceDN w:val="0"/>
+              <w:adjustRightInd w:val="0"/>
+            </w:pPr>
+            <w:r>
+              <w:rPr>
+                <w:rFonts w:ascii="Segoe UI" w:hAnsi="Segoe UI" w:cs="Segoe UI"/>
+                <w:color w:val="000000"/>
+                <w:kern w:val="0"/>
+                <w:sz w:val="20"/>
+                <w:szCs w:val="20"/>
+              </w:rPr>
+              <w:t xml:space="preserve">Considero que es fundamental iniciar </w:t>
+            </w:r>
+          </w:p>
+        </w:tc>
+      </w:tr>
+      <w:tr>
+        <w:tc>
+          <w:tcPr>
+            <w:tcW w:w="8828" w:type="dxa"/>
+          </w:tcPr>
+          <w:p>
+            <w:r>
+              <w:t>Cambio aplicado</w:t>
+            </w:r>
+          </w:p>
+        </w:tc>
+      </w:tr>
+      <w:tr>
+        <w:tc>
+          <w:tcPr>
+            <w:tcW w:w="8828" w:type="dxa"/>
+          </w:tcPr>
+          <w:p>
+            <w:pPr>
+              <w:jc w:val="both"/>
+            </w:pPr>
+            <w:r>
+              <w:t xml:space="preserve">En esta sección se aborda el análisis de </w:t>
+            </w:r>
+            <w:r>
+              <w:t xml:space="preserve">las características </w:t>
+            </w:r>
+            <w:r>
+              <w:t>que tiene la</w:t>
+            </w:r>
+            <w:r>
+              <w:t xml:space="preserve"> estructura de un archivo de video bajo demanda</w:t>
+            </w:r>
+            <w:r>
+              <w:t xml:space="preserve"> y el modelado del comportamiento que muestran los usuarios una vez que se encuentran dentro del sistema</w:t>
+            </w:r>
+            <w:r>
+              <w:t xml:space="preserve"> con</w:t>
+            </w:r>
+            <w:r>
+              <w:t>sumiendo</w:t>
+            </w:r>
+            <w:r>
+              <w:t xml:space="preserve"> este servicio. Este análisis es </w:t>
+            </w:r>
+            <w:r>
+              <w:t xml:space="preserve">parte medular de la investigación desarrollada en este proyecto debido a que permite </w:t>
+            </w:r>
+            <w:r>
+              <w:t xml:space="preserve">comparar el video bajo demanda frente al video en vivo </w:t>
+            </w:r>
+            <w:r>
+              <w:t>y así</w:t>
+            </w:r>
+            <w:r>
+              <w:t xml:space="preserve"> </w:t>
+            </w:r>
+            <w:r>
+              <w:t>establecer la estructura</w:t>
+            </w:r>
+            <w:r>
+              <w:t xml:space="preserve"> </w:t>
+            </w:r>
+            <w:r>
+              <w:t>del</w:t>
+            </w:r>
+            <w:r>
+              <w:t xml:space="preserve"> video en viv</w:t>
+            </w:r>
+            <w:r>
+              <w:t>o</w:t>
+            </w:r>
+            <w:r>
+              <w:t xml:space="preserve">, </w:t>
+            </w:r>
+            <w:r>
+              <w:t>ya que se trata de servicios diferente</w:t>
+            </w:r>
+            <w:r>
+              <w:t>s</w:t>
+            </w:r>
+            <w:r>
+              <w:t xml:space="preserve">. </w:t>
+            </w:r>
+          </w:p>
+          <w:p>
+            <w:pPr>
+              <w:jc w:val="both"/>
+            </w:pPr>
+          </w:p>
+          <w:p>
+            <w:pPr>
+              <w:jc w:val="both"/>
+            </w:pPr>
+            <w:r>
+              <w:t xml:space="preserve">Por otro lado, este análisis permite conocer los sucesos que tienen ocurrencia en un sistema de video </w:t>
+            </w:r>
+            <w:r>
+              <w:t>bajo demanda</w:t>
+            </w:r>
+            <w:r>
+              <w:t xml:space="preserve">, </w:t>
+            </w:r>
+            <w:proofErr w:type="gramStart"/>
+            <w:r>
+              <w:t>y</w:t>
+            </w:r>
+            <w:proofErr w:type="gramEnd"/>
+            <w:r>
+              <w:t xml:space="preserve"> </w:t>
+            </w:r>
+            <w:r>
+              <w:t>por lo tanto, toma</w:t>
+            </w:r>
+            <w:r>
+              <w:t>ndo</w:t>
+            </w:r>
+            <w:r>
+              <w:t xml:space="preserve"> en cuenta que la estructura de un video en vivo es diferente se pueden establecer los sucesos que tienen ocurrencia a partir del comportamiento de los usuarios </w:t>
+            </w:r>
+            <w:r>
+              <w:t xml:space="preserve">en un sistema de servicio </w:t>
+            </w:r>
+            <w:r>
+              <w:t xml:space="preserve">de video en vivo. </w:t>
+            </w:r>
+          </w:p>
+        </w:tc>
+      </w:tr>
+      <w:tr>
+        <w:tc>
+          <w:tcPr>
+            <w:tcW w:w="8828" w:type="dxa"/>
+          </w:tcPr>
+          <w:p>
+            <w:r>
+              <w:lastRenderedPageBreak/>
+              <w:t>párrafo</w:t>
+            </w:r>
+          </w:p>
+        </w:tc>
+      </w:tr>
+      <w:tr>
+        <w:tc>
+          <w:tcPr>
+            <w:tcW w:w="8828" w:type="dxa"/>
+          </w:tcPr>
+          <w:p>
+            <w:pPr>
+              <w:spacing w:after="0" w:line="240" w:lineRule="auto"/>
+            </w:pPr>
+            <w:r>
+              <w:t xml:space="preserve">El video bajo de manda </w:t>
+            </w:r>
+            <w:proofErr w:type="spellStart"/>
+            <w:r>
+              <w:t>VoD</w:t>
+            </w:r>
+            <w:proofErr w:type="spellEnd"/>
+            <w:r>
+              <w:t xml:space="preserve"> (Video </w:t>
+            </w:r>
+            <w:proofErr w:type="spellStart"/>
+            <w:r>
+              <w:t>on</w:t>
+            </w:r>
+            <w:proofErr w:type="spellEnd"/>
+            <w:r>
+              <w:t xml:space="preserve"> </w:t>
+            </w:r>
+            <w:proofErr w:type="spellStart"/>
+            <w:r>
+              <w:t>Demand</w:t>
+            </w:r>
+            <w:proofErr w:type="spellEnd"/>
+            <w:r>
+              <w:t xml:space="preserve">) es un archivo multimedia que </w:t>
+            </w:r>
+          </w:p>
+          <w:p>
+            <w:pPr>
+              <w:spacing w:after="0" w:line="240" w:lineRule="auto"/>
+            </w:pPr>
+            <w:r>
+              <w:t xml:space="preserve">puede surgir directamente de un video en vivo, en el caso que el evento se </w:t>
+            </w:r>
+          </w:p>
+          <w:p>
+            <w:pPr>
+              <w:spacing w:after="0" w:line="240" w:lineRule="auto"/>
+            </w:pPr>
+            <w:r>
+              <w:t xml:space="preserve">guarde una vez finalizado o bien desde el principio archivo multimedia puede ser </w:t>
+            </w:r>
+          </w:p>
+          <w:p>
+            <w:r>
+              <w:t xml:space="preserve">diseñado, editado y almacenado para catalogarlo como </w:t>
+            </w:r>
+            <w:proofErr w:type="spellStart"/>
+            <w:r>
+              <w:t>VoD</w:t>
+            </w:r>
+            <w:proofErr w:type="spellEnd"/>
+            <w:r>
+              <w:t>.</w:t>
+            </w:r>
+          </w:p>
+        </w:tc>
+      </w:tr>
+      <w:tr>
+        <w:tc>
+          <w:tcPr>
+            <w:tcW w:w="8828" w:type="dxa"/>
+          </w:tcPr>
+          <w:p>
+            <w:r>
+              <w:t>Comentario</w:t>
+            </w:r>
+          </w:p>
+        </w:tc>
+      </w:tr>
+      <w:tr>
+        <w:trPr>
+          <w:trHeight w:val="247"/>
+        </w:trPr>
+        <w:tc>
+          <w:tcPr>
+            <w:tcW w:w="8828" w:type="dxa"/>
+          </w:tcPr>
+          <w:p>
+            <w:pPr>
+              <w:autoSpaceDE w:val="0"/>
+              <w:autoSpaceDN w:val="0"/>
+              <w:adjustRightInd w:val="0"/>
+            </w:pPr>
+            <w:r>
+              <w:rPr>
+                <w:rFonts w:ascii="Segoe UI" w:hAnsi="Segoe UI" w:cs="Segoe UI"/>
+                <w:color w:val="000000"/>
+                <w:kern w:val="0"/>
+                <w:sz w:val="20"/>
+                <w:szCs w:val="20"/>
+              </w:rPr>
+              <w:t xml:space="preserve">Aquí falta algo </w:t>
+            </w:r>
+            <w:r>
+              <w:rPr>
+                <w:rFonts w:ascii="Segoe UI" w:hAnsi="Segoe UI" w:cs="Segoe UI"/>
+                <w:color w:val="000000"/>
+                <w:kern w:val="0"/>
+                <w:sz w:val="20"/>
+                <w:szCs w:val="20"/>
+              </w:rPr>
+              <w:t xml:space="preserve"> </w:t>
+            </w:r>
+          </w:p>
+        </w:tc>
+      </w:tr>
+      <w:tr>
+        <w:tc>
+          <w:tcPr>
+            <w:tcW w:w="8828" w:type="dxa"/>
+          </w:tcPr>
+          <w:p>
+            <w:r>
+              <w:t>Cambio aplicado</w:t>
+            </w:r>
+          </w:p>
+        </w:tc>
+      </w:tr>
+      <w:tr>
+        <w:tc>
+          <w:tcPr>
+            <w:tcW w:w="8828" w:type="dxa"/>
+          </w:tcPr>
+          <w:p>
+            <w:pPr>
+              <w:jc w:val="both"/>
+              <w:rPr>
+                <w:rFonts w:ascii="Arial" w:hAnsi="Arial" w:cs="Arial"/>
+                <w:sz w:val="24"/>
+                <w:szCs w:val="24"/>
+              </w:rPr>
+            </w:pPr>
+            <w:r>
+              <w:rPr>
+                <w:rFonts w:ascii="Arial" w:hAnsi="Arial" w:cs="Arial"/>
+                <w:sz w:val="24"/>
+                <w:szCs w:val="24"/>
+              </w:rPr>
+              <w:t xml:space="preserve">El video bajo de manda </w:t>
+            </w:r>
+            <w:proofErr w:type="spellStart"/>
+            <w:r>
+              <w:rPr>
+                <w:rFonts w:ascii="Arial" w:hAnsi="Arial" w:cs="Arial"/>
+                <w:i/>
+                <w:iCs/>
+                <w:sz w:val="24"/>
+                <w:szCs w:val="24"/>
+              </w:rPr>
+              <w:t>VoD</w:t>
+            </w:r>
+            <w:proofErr w:type="spellEnd"/>
+            <w:r>
+              <w:rPr>
+                <w:rFonts w:ascii="Arial" w:hAnsi="Arial" w:cs="Arial"/>
+                <w:i/>
+                <w:iCs/>
+                <w:sz w:val="24"/>
+                <w:szCs w:val="24"/>
+              </w:rPr>
+              <w:t xml:space="preserve"> (Video </w:t>
+            </w:r>
+            <w:proofErr w:type="spellStart"/>
+            <w:r>
+              <w:rPr>
+                <w:rFonts w:ascii="Arial" w:hAnsi="Arial" w:cs="Arial"/>
+                <w:i/>
+                <w:iCs/>
+                <w:sz w:val="24"/>
+                <w:szCs w:val="24"/>
+              </w:rPr>
+              <w:t>on</w:t>
+            </w:r>
+            <w:proofErr w:type="spellEnd"/>
+            <w:r>
+              <w:rPr>
+                <w:rFonts w:ascii="Arial" w:hAnsi="Arial" w:cs="Arial"/>
+                <w:i/>
+                <w:iCs/>
+                <w:sz w:val="24"/>
+                <w:szCs w:val="24"/>
+              </w:rPr>
+              <w:t xml:space="preserve"> </w:t>
+            </w:r>
+            <w:proofErr w:type="spellStart"/>
+            <w:r>
+              <w:rPr>
+                <w:rFonts w:ascii="Arial" w:hAnsi="Arial" w:cs="Arial"/>
+                <w:i/>
+                <w:iCs/>
+                <w:sz w:val="24"/>
+                <w:szCs w:val="24"/>
+              </w:rPr>
+              <w:t>Demand</w:t>
+            </w:r>
+            <w:proofErr w:type="spellEnd"/>
+            <w:r>
+              <w:rPr>
+                <w:rFonts w:ascii="Arial" w:hAnsi="Arial" w:cs="Arial"/>
+                <w:i/>
+                <w:iCs/>
+                <w:sz w:val="24"/>
+                <w:szCs w:val="24"/>
+              </w:rPr>
+              <w:t>)</w:t>
+            </w:r>
+            <w:r>
+              <w:rPr>
+                <w:rFonts w:ascii="Arial" w:hAnsi="Arial" w:cs="Arial"/>
+                <w:sz w:val="24"/>
+                <w:szCs w:val="24"/>
+              </w:rPr>
+              <w:t xml:space="preserve"> </w:t>
+            </w:r>
+            <w:r>
+              <w:rPr>
+                <w:rFonts w:ascii="Arial" w:hAnsi="Arial" w:cs="Arial"/>
+                <w:sz w:val="24"/>
+                <w:szCs w:val="24"/>
+              </w:rPr>
+              <w:t xml:space="preserve">tiene dos vertientes. La primera, que es </w:t>
+            </w:r>
+            <w:r>
+              <w:rPr>
+                <w:rFonts w:ascii="Arial" w:hAnsi="Arial" w:cs="Arial"/>
+                <w:sz w:val="24"/>
+                <w:szCs w:val="24"/>
+              </w:rPr>
+              <w:t xml:space="preserve">un </w:t>
+            </w:r>
+            <w:r>
+              <w:rPr>
+                <w:rFonts w:ascii="Arial" w:hAnsi="Arial" w:cs="Arial"/>
+                <w:sz w:val="24"/>
+                <w:szCs w:val="24"/>
+              </w:rPr>
+              <w:t>archivo multimedia</w:t>
+            </w:r>
+            <w:r>
+              <w:rPr>
+                <w:rFonts w:ascii="Arial" w:hAnsi="Arial" w:cs="Arial"/>
+                <w:sz w:val="24"/>
+                <w:szCs w:val="24"/>
+              </w:rPr>
+              <w:t xml:space="preserve"> </w:t>
+            </w:r>
+            <w:r>
+              <w:rPr>
+                <w:rFonts w:ascii="Arial" w:hAnsi="Arial" w:cs="Arial"/>
+                <w:sz w:val="24"/>
+                <w:szCs w:val="24"/>
+              </w:rPr>
+              <w:t>que tiene como base un</w:t>
+            </w:r>
+            <w:r>
+              <w:rPr>
+                <w:rFonts w:ascii="Arial" w:hAnsi="Arial" w:cs="Arial"/>
+                <w:sz w:val="24"/>
+                <w:szCs w:val="24"/>
+              </w:rPr>
+              <w:t xml:space="preserve"> </w:t>
+            </w:r>
+            <w:r>
+              <w:rPr>
+                <w:rFonts w:ascii="Arial" w:hAnsi="Arial" w:cs="Arial"/>
+                <w:sz w:val="24"/>
+                <w:szCs w:val="24"/>
+              </w:rPr>
+              <w:t>v</w:t>
+            </w:r>
+            <w:r>
+              <w:rPr>
+                <w:rFonts w:ascii="Arial" w:hAnsi="Arial" w:cs="Arial"/>
+                <w:sz w:val="24"/>
+                <w:szCs w:val="24"/>
+              </w:rPr>
+              <w:t xml:space="preserve">ideo en vivo, </w:t>
+            </w:r>
+            <w:r>
+              <w:rPr>
+                <w:rFonts w:ascii="Arial" w:hAnsi="Arial" w:cs="Arial"/>
+                <w:sz w:val="24"/>
+                <w:szCs w:val="24"/>
+              </w:rPr>
+              <w:t>es decir, si la captura de un evento en tiempo real es almacenado u</w:t>
+            </w:r>
+            <w:r>
+              <w:rPr>
+                <w:rFonts w:ascii="Arial" w:hAnsi="Arial" w:cs="Arial"/>
+                <w:sz w:val="24"/>
+                <w:szCs w:val="24"/>
+              </w:rPr>
+              <w:t>na vez finalizado</w:t>
+            </w:r>
+            <w:r>
+              <w:rPr>
+                <w:rFonts w:ascii="Arial" w:hAnsi="Arial" w:cs="Arial"/>
+                <w:sz w:val="24"/>
+                <w:szCs w:val="24"/>
+              </w:rPr>
+              <w:t xml:space="preserve"> y visualizado por los usuarios posteriormente se cataloga como video bajo demanda. La segunda es que un </w:t>
+            </w:r>
+            <w:proofErr w:type="spellStart"/>
+            <w:r>
+              <w:rPr>
+                <w:rFonts w:ascii="Arial" w:hAnsi="Arial" w:cs="Arial"/>
+                <w:i/>
+                <w:iCs/>
+                <w:sz w:val="24"/>
+                <w:szCs w:val="24"/>
+              </w:rPr>
+              <w:t>VoD</w:t>
+            </w:r>
+            <w:proofErr w:type="spellEnd"/>
+            <w:r>
+              <w:rPr>
+                <w:rFonts w:ascii="Arial" w:hAnsi="Arial" w:cs="Arial"/>
+                <w:sz w:val="24"/>
+                <w:szCs w:val="24"/>
+              </w:rPr>
+              <w:t xml:space="preserve"> es un archivo multimedia diseñado, capturado, editado y almacenado antes de que los usuarios puedan visualizarlo. </w:t>
+            </w:r>
+            <w:r>
+              <w:rPr>
+                <w:rFonts w:ascii="Arial" w:hAnsi="Arial" w:cs="Arial"/>
+                <w:sz w:val="24"/>
+                <w:szCs w:val="24"/>
+              </w:rPr>
+              <w:t xml:space="preserve"> </w:t>
+            </w:r>
+          </w:p>
+          <w:p>
+            <w:pPr>
+              <w:jc w:val="both"/>
+            </w:pPr>
+          </w:p>
+        </w:tc>
+      </w:tr>
+    </w:tbl>
+    <w:p/>
+    <w:tbl>
+      <w:tblPr>
+        <w:tblStyle w:val="Tablaconcuadrcula"/>
+        <w:tblW w:w="0" w:type="auto"/>
+        <w:tblLook w:val="04A0" w:firstRow="1" w:lastRow="0" w:firstColumn="1" w:lastColumn="0" w:noHBand="0" w:noVBand="1"/>
+      </w:tblPr>
+      <w:tblGrid>
+        <w:gridCol w:w="8828"/>
+      </w:tblGrid>
+      <w:tr>
+        <w:tc>
+          <w:tcPr>
+            <w:tcW w:w="8828" w:type="dxa"/>
+          </w:tcPr>
+          <w:p>
+            <w:r>
+              <w:t xml:space="preserve">párrafo </w:t>
+            </w:r>
+          </w:p>
+        </w:tc>
+      </w:tr>
+      <w:tr>
+        <w:tc>
+          <w:tcPr>
+            <w:tcW w:w="8828" w:type="dxa"/>
+          </w:tcPr>
+          <w:p>
+            <w:pPr>
+              <w:spacing w:after="0" w:line="240" w:lineRule="auto"/>
+            </w:pPr>
+            <w:r>
+              <w:t xml:space="preserve">Basado en un modelo fluido para la evaluación de los servicios del </w:t>
+            </w:r>
+            <w:proofErr w:type="spellStart"/>
+            <w:r>
+              <w:t>VoD</w:t>
+            </w:r>
+            <w:proofErr w:type="spellEnd"/>
+            <w:r>
+              <w:t xml:space="preserve"> en el </w:t>
+            </w:r>
+          </w:p>
+          <w:p>
+            <w:pPr>
+              <w:spacing w:after="0" w:line="240" w:lineRule="auto"/>
+            </w:pPr>
+            <w:r>
+              <w:t>cual se consideran las características del servicio como la tasa de codificación,</w:t>
+            </w:r>
+          </w:p>
+          <w:p>
+            <w:pPr>
+              <w:spacing w:after="0" w:line="240" w:lineRule="auto"/>
+            </w:pPr>
+            <w:r>
+              <w:t xml:space="preserve">la popularidad del video, los atributos de la red, la capacidad de tasa de carga </w:t>
+            </w:r>
+          </w:p>
+          <w:p>
+            <w:pPr>
+              <w:spacing w:after="0" w:line="240" w:lineRule="auto"/>
+            </w:pPr>
+            <w:r>
+              <w:t xml:space="preserve">de datos de los servidores y </w:t>
+            </w:r>
+            <w:proofErr w:type="spellStart"/>
+            <w:r>
+              <w:t>peers</w:t>
+            </w:r>
+            <w:proofErr w:type="spellEnd"/>
+            <w:r>
+              <w:t xml:space="preserve"> que son los consumidores del servicio. Se </w:t>
+            </w:r>
+          </w:p>
+          <w:p>
+            <w:pPr>
+              <w:spacing w:after="0" w:line="240" w:lineRule="auto"/>
+            </w:pPr>
+            <w:r>
+              <w:t xml:space="preserve">tiene la siguiente clasificación de usuarios que consumen un servicio de video </w:t>
+            </w:r>
+          </w:p>
+          <w:p>
+            <w:r>
+              <w:t>bajo demanda:</w:t>
+            </w:r>
+          </w:p>
+        </w:tc>
+      </w:tr>
+      <w:tr>
+        <w:tc>
+          <w:tcPr>
+            <w:tcW w:w="8828" w:type="dxa"/>
+          </w:tcPr>
+          <w:p>
+            <w:r>
+              <w:t>Comentario</w:t>
+            </w:r>
+          </w:p>
+        </w:tc>
+      </w:tr>
+      <w:tr>
+        <w:tc>
+          <w:tcPr>
+            <w:tcW w:w="8828" w:type="dxa"/>
+          </w:tcPr>
+          <w:p>
+            <w:pPr>
+              <w:autoSpaceDE w:val="0"/>
+              <w:autoSpaceDN w:val="0"/>
+              <w:adjustRightInd w:val="0"/>
+              <w:rPr>
+                <w:b/>
+                <w:bCs/>
+              </w:rPr>
+            </w:pPr>
+            <w:r>
+              <w:rPr>
+                <w:rFonts w:ascii="Segoe UI" w:hAnsi="Segoe UI" w:cs="Segoe UI"/>
+                <w:color w:val="000000"/>
+                <w:kern w:val="0"/>
+                <w:sz w:val="20"/>
+                <w:szCs w:val="20"/>
+              </w:rPr>
+              <w:t xml:space="preserve">No se entiende cuál es el punto de </w:t>
+            </w:r>
+            <w:proofErr w:type="spellStart"/>
+            <w:r>
+              <w:rPr>
+                <w:rFonts w:ascii="Segoe UI" w:hAnsi="Segoe UI" w:cs="Segoe UI"/>
+                <w:color w:val="000000"/>
+                <w:kern w:val="0"/>
+                <w:sz w:val="20"/>
+                <w:szCs w:val="20"/>
+              </w:rPr>
+              <w:t>está</w:t>
+            </w:r>
+            <w:proofErr w:type="spellEnd"/>
+            <w:r>
+              <w:rPr>
+                <w:rFonts w:ascii="Segoe UI" w:hAnsi="Segoe UI" w:cs="Segoe UI"/>
+                <w:color w:val="000000"/>
+                <w:kern w:val="0"/>
+                <w:sz w:val="20"/>
+                <w:szCs w:val="20"/>
+              </w:rPr>
+              <w:t xml:space="preserve"> frase</w:t>
+            </w:r>
+            <w:r>
+              <w:rPr>
+                <w:rFonts w:ascii="Segoe UI" w:hAnsi="Segoe UI" w:cs="Segoe UI"/>
+                <w:b/>
+                <w:bCs/>
+                <w:color w:val="000000"/>
+                <w:kern w:val="0"/>
+                <w:sz w:val="20"/>
+                <w:szCs w:val="20"/>
+              </w:rPr>
+              <w:t xml:space="preserve"> </w:t>
+            </w:r>
+          </w:p>
+        </w:tc>
+      </w:tr>
+      <w:tr>
+        <w:tc>
+          <w:tcPr>
+            <w:tcW w:w="8828" w:type="dxa"/>
+          </w:tcPr>
+          <w:p>
+            <w:r>
+              <w:t>Cambio aplicado</w:t>
+            </w:r>
+          </w:p>
+        </w:tc>
+      </w:tr>
+      <w:tr>
+        <w:tc>
+          <w:tcPr>
+            <w:tcW w:w="8828" w:type="dxa"/>
+          </w:tcPr>
+          <w:p>
+            <w:pPr>
+              <w:jc w:val="both"/>
+              <w:rPr>
+                <w:rFonts w:ascii="Arial" w:hAnsi="Arial" w:cs="Arial"/>
+                <w:sz w:val="24"/>
+                <w:szCs w:val="24"/>
+              </w:rPr>
+            </w:pPr>
+            <w:r>
+              <w:rPr>
+                <w:rFonts w:ascii="Arial" w:hAnsi="Arial" w:cs="Arial"/>
+                <w:sz w:val="24"/>
+                <w:szCs w:val="24"/>
+              </w:rPr>
+              <w:t xml:space="preserve">En la evaluación de modelos basados en cadenas de </w:t>
+            </w:r>
+            <w:proofErr w:type="spellStart"/>
+            <w:r>
+              <w:rPr>
+                <w:rFonts w:ascii="Arial" w:hAnsi="Arial" w:cs="Arial"/>
+                <w:sz w:val="24"/>
+                <w:szCs w:val="24"/>
+              </w:rPr>
+              <w:t>Markov</w:t>
+            </w:r>
+            <w:proofErr w:type="spellEnd"/>
+            <w:r>
+              <w:rPr>
+                <w:rFonts w:ascii="Arial" w:hAnsi="Arial" w:cs="Arial"/>
+                <w:sz w:val="24"/>
+                <w:szCs w:val="24"/>
+              </w:rPr>
+              <w:t xml:space="preserve"> para servicios de </w:t>
+            </w:r>
+            <w:proofErr w:type="spellStart"/>
+            <w:r>
+              <w:rPr>
+                <w:rFonts w:ascii="Arial" w:hAnsi="Arial" w:cs="Arial"/>
+                <w:i/>
+                <w:iCs/>
+                <w:sz w:val="24"/>
+                <w:szCs w:val="24"/>
+              </w:rPr>
+              <w:t>VoD</w:t>
+            </w:r>
+            <w:proofErr w:type="spellEnd"/>
+            <w:r>
+              <w:rPr>
+                <w:rFonts w:ascii="Arial" w:hAnsi="Arial" w:cs="Arial"/>
+                <w:sz w:val="24"/>
+                <w:szCs w:val="24"/>
+              </w:rPr>
+              <w:t xml:space="preserve"> se consideran características del servicio como la tasa de codificación, la popularidad del video, los atributos de la red, la capacidad de tasa de carga de datos de los servidores y </w:t>
+            </w:r>
+            <w:proofErr w:type="spellStart"/>
+            <w:r>
+              <w:rPr>
+                <w:rFonts w:ascii="Arial" w:hAnsi="Arial" w:cs="Arial"/>
+                <w:i/>
+                <w:iCs/>
+                <w:sz w:val="24"/>
+                <w:szCs w:val="24"/>
+              </w:rPr>
+              <w:t>peers</w:t>
+            </w:r>
+            <w:proofErr w:type="spellEnd"/>
+            <w:r>
+              <w:rPr>
+                <w:rFonts w:ascii="Arial" w:hAnsi="Arial" w:cs="Arial"/>
+                <w:sz w:val="24"/>
+                <w:szCs w:val="24"/>
+              </w:rPr>
+              <w:t xml:space="preserve">. Al analizar el modelo propuesto en </w:t>
+            </w:r>
+            <w:sdt>
+              <w:sdtPr>
+                <w:rPr>
+                  <w:rFonts w:ascii="Arial" w:hAnsi="Arial" w:cs="Arial"/>
+                  <w:sz w:val="24"/>
+                  <w:szCs w:val="24"/>
+                </w:rPr>
+                <w:id w:val="1695797177"/>
+                <w:citation/>
+              </w:sdtPr>
+              <w:sdtContent>
+                <w:r>
+                  <w:rPr>
+                    <w:rFonts w:ascii="Arial" w:hAnsi="Arial" w:cs="Arial"/>
+                    <w:sz w:val="24"/>
+                    <w:szCs w:val="24"/>
+                  </w:rPr>
+                  <w:fldChar w:fldCharType="begin"/>
+                </w:r>
+                <w:r>
+                  <w:rPr>
+                    <w:rFonts w:ascii="Arial" w:hAnsi="Arial" w:cs="Arial"/>
+                    <w:sz w:val="24"/>
+                    <w:szCs w:val="24"/>
+                  </w:rPr>
+                  <w:instrText xml:space="preserve"> CITATION Tor17 \l 2058 </w:instrText>
+                </w:r>
+                <w:r>
+                  <w:rPr>
+                    <w:rFonts w:ascii="Arial" w:hAnsi="Arial" w:cs="Arial"/>
+                    <w:sz w:val="24"/>
+                    <w:szCs w:val="24"/>
+                  </w:rPr>
+                  <w:fldChar w:fldCharType="separate"/>
+                </w:r>
+                <w:r>
+                  <w:rPr>
+                    <w:rFonts w:ascii="Arial" w:eastAsiaTheme="minorEastAsia" w:hAnsi="Arial" w:cs="Arial"/>
+                    <w:noProof/>
+                    <w:sz w:val="24"/>
+                    <w:szCs w:val="24"/>
+                  </w:rPr>
+                  <w:t>[5]</w:t>
+                </w:r>
+                <w:r>
+                  <w:rPr>
+                    <w:rFonts w:ascii="Arial" w:hAnsi="Arial" w:cs="Arial"/>
+                    <w:sz w:val="24"/>
+                    <w:szCs w:val="24"/>
+                  </w:rPr>
+                  <w:fldChar w:fldCharType="end"/>
+                </w:r>
+              </w:sdtContent>
+            </w:sdt>
+            <w:r>
+              <w:rPr>
+                <w:rFonts w:ascii="Arial" w:hAnsi="Arial" w:cs="Arial"/>
+                <w:sz w:val="24"/>
+                <w:szCs w:val="24"/>
+              </w:rPr>
+              <w:t xml:space="preserve"> se tiene la siguiente clasificación de usuarios que consumen un servicio </w:t>
+            </w:r>
+            <w:proofErr w:type="spellStart"/>
+            <w:r>
+              <w:rPr>
+                <w:rFonts w:ascii="Arial" w:hAnsi="Arial" w:cs="Arial"/>
+                <w:i/>
+                <w:iCs/>
+                <w:sz w:val="24"/>
+                <w:szCs w:val="24"/>
+              </w:rPr>
+              <w:t>VoD</w:t>
+            </w:r>
+            <w:proofErr w:type="spellEnd"/>
+            <w:r>
+              <w:rPr>
+                <w:rFonts w:ascii="Arial" w:hAnsi="Arial" w:cs="Arial"/>
+                <w:sz w:val="24"/>
+                <w:szCs w:val="24"/>
+              </w:rPr>
+              <w:t>:</w:t>
+            </w:r>
+          </w:p>
+          <w:p>
+            <w:pPr>
+              <w:pStyle w:val="Prrafodelista"/>
+              <w:numPr>
+                <w:ilvl w:val="0"/>
+                <w:numId w:val="3"/>
+              </w:numPr>
+              <w:jc w:val="both"/>
+              <w:rPr>
+                <w:rFonts w:ascii="Arial" w:hAnsi="Arial" w:cs="Arial"/>
+                <w:sz w:val="24"/>
+                <w:szCs w:val="24"/>
+              </w:rPr>
+            </w:pPr>
+            <w:proofErr w:type="spellStart"/>
+            <w:r>
+              <w:rPr>
+                <w:rFonts w:ascii="Arial" w:hAnsi="Arial" w:cs="Arial"/>
+                <w:i/>
+                <w:iCs/>
+                <w:sz w:val="24"/>
+                <w:szCs w:val="24"/>
+              </w:rPr>
+              <w:t>Peers</w:t>
+            </w:r>
+            <w:proofErr w:type="spellEnd"/>
+            <w:r>
+              <w:rPr>
+                <w:rFonts w:ascii="Arial" w:hAnsi="Arial" w:cs="Arial"/>
+                <w:sz w:val="24"/>
+                <w:szCs w:val="24"/>
+              </w:rPr>
+              <w:t>:</w:t>
+            </w:r>
+            <w:r>
+              <w:rPr>
+                <w:rFonts w:ascii="Arial" w:hAnsi="Arial" w:cs="Arial"/>
+                <w:sz w:val="24"/>
+                <w:szCs w:val="24"/>
+              </w:rPr>
+              <w:t xml:space="preserve"> </w:t>
+            </w:r>
+            <w:r>
+              <w:rPr>
+                <w:rFonts w:ascii="Arial" w:hAnsi="Arial" w:cs="Arial"/>
+                <w:sz w:val="24"/>
+                <w:szCs w:val="24"/>
+              </w:rPr>
+              <w:t xml:space="preserve">son aquellos </w:t>
+            </w:r>
+            <w:r>
+              <w:rPr>
+                <w:rFonts w:ascii="Arial" w:hAnsi="Arial" w:cs="Arial"/>
+                <w:sz w:val="24"/>
+                <w:szCs w:val="24"/>
+              </w:rPr>
+              <w:t xml:space="preserve">usuarios interesados en descargar un archivo de video. </w:t>
+            </w:r>
+          </w:p>
+          <w:p>
+            <w:pPr>
+              <w:pStyle w:val="Prrafodelista"/>
+              <w:jc w:val="both"/>
+              <w:rPr>
+                <w:rFonts w:ascii="Arial" w:hAnsi="Arial" w:cs="Arial"/>
+                <w:sz w:val="24"/>
+                <w:szCs w:val="24"/>
+              </w:rPr>
+            </w:pPr>
+          </w:p>
+          <w:p>
+            <w:pPr>
+              <w:pStyle w:val="Prrafodelista"/>
+              <w:numPr>
+                <w:ilvl w:val="0"/>
+                <w:numId w:val="3"/>
+              </w:numPr>
+              <w:jc w:val="both"/>
+              <w:rPr>
+                <w:rFonts w:ascii="Arial" w:hAnsi="Arial" w:cs="Arial"/>
+                <w:sz w:val="24"/>
+                <w:szCs w:val="24"/>
+              </w:rPr>
+            </w:pPr>
+            <w:proofErr w:type="spellStart"/>
+            <w:r>
+              <w:rPr>
+                <w:rFonts w:ascii="Arial" w:hAnsi="Arial" w:cs="Arial"/>
+                <w:i/>
+                <w:iCs/>
+                <w:sz w:val="24"/>
+                <w:szCs w:val="24"/>
+              </w:rPr>
+              <w:t>Seeds</w:t>
+            </w:r>
+            <w:proofErr w:type="spellEnd"/>
+            <w:r>
+              <w:rPr>
+                <w:rFonts w:ascii="Arial" w:hAnsi="Arial" w:cs="Arial"/>
+                <w:sz w:val="24"/>
+                <w:szCs w:val="24"/>
+              </w:rPr>
+              <w:t xml:space="preserve">: </w:t>
+            </w:r>
+            <w:r>
+              <w:rPr>
+                <w:rFonts w:ascii="Arial" w:hAnsi="Arial" w:cs="Arial"/>
+                <w:sz w:val="24"/>
+                <w:szCs w:val="24"/>
+              </w:rPr>
+              <w:t xml:space="preserve">son </w:t>
+            </w:r>
+            <w:proofErr w:type="spellStart"/>
+            <w:r>
+              <w:rPr>
+                <w:rFonts w:ascii="Arial" w:hAnsi="Arial" w:cs="Arial"/>
+                <w:i/>
+                <w:iCs/>
+                <w:sz w:val="24"/>
+                <w:szCs w:val="24"/>
+              </w:rPr>
+              <w:t>peers</w:t>
+            </w:r>
+            <w:proofErr w:type="spellEnd"/>
+            <w:r>
+              <w:rPr>
+                <w:rFonts w:ascii="Arial" w:hAnsi="Arial" w:cs="Arial"/>
+                <w:sz w:val="24"/>
+                <w:szCs w:val="24"/>
+              </w:rPr>
+              <w:t xml:space="preserve"> que poseen </w:t>
+            </w:r>
+            <w:r>
+              <w:rPr>
+                <w:rFonts w:ascii="Arial" w:hAnsi="Arial" w:cs="Arial"/>
+                <w:sz w:val="24"/>
+                <w:szCs w:val="24"/>
+              </w:rPr>
+              <w:t xml:space="preserve">el archivo de video en su totalidad y lo almacenado en su </w:t>
+            </w:r>
+            <w:r>
+              <w:rPr>
+                <w:rFonts w:ascii="Arial" w:hAnsi="Arial" w:cs="Arial"/>
+                <w:i/>
+                <w:iCs/>
+                <w:sz w:val="24"/>
+                <w:szCs w:val="24"/>
+              </w:rPr>
+              <w:t>buffer</w:t>
+            </w:r>
+            <w:r>
+              <w:rPr>
+                <w:rFonts w:ascii="Arial" w:hAnsi="Arial" w:cs="Arial"/>
+                <w:sz w:val="24"/>
+                <w:szCs w:val="24"/>
+              </w:rPr>
+              <w:t xml:space="preserve">. </w:t>
+            </w:r>
+          </w:p>
+          <w:p>
+            <w:pPr>
+              <w:pStyle w:val="Prrafodelista"/>
+              <w:rPr>
+                <w:rFonts w:ascii="Arial" w:hAnsi="Arial" w:cs="Arial"/>
+                <w:sz w:val="24"/>
+                <w:szCs w:val="24"/>
+              </w:rPr>
+            </w:pPr>
+          </w:p>
+          <w:p>
+            <w:pPr>
+              <w:pStyle w:val="Prrafodelista"/>
+              <w:numPr>
+                <w:ilvl w:val="0"/>
+                <w:numId w:val="3"/>
+              </w:numPr>
+              <w:jc w:val="both"/>
+              <w:rPr>
+                <w:rFonts w:ascii="Arial" w:hAnsi="Arial" w:cs="Arial"/>
+                <w:sz w:val="24"/>
+                <w:szCs w:val="24"/>
+              </w:rPr>
+            </w:pPr>
+            <w:proofErr w:type="spellStart"/>
+            <w:r>
+              <w:rPr>
+                <w:rFonts w:ascii="Arial" w:hAnsi="Arial" w:cs="Arial"/>
+                <w:i/>
+                <w:iCs/>
+                <w:sz w:val="24"/>
+                <w:szCs w:val="24"/>
+              </w:rPr>
+              <w:t>Downloaders</w:t>
+            </w:r>
+            <w:proofErr w:type="spellEnd"/>
+            <w:r>
+              <w:rPr>
+                <w:rFonts w:ascii="Arial" w:hAnsi="Arial" w:cs="Arial"/>
+                <w:i/>
+                <w:iCs/>
+                <w:sz w:val="24"/>
+                <w:szCs w:val="24"/>
+              </w:rPr>
+              <w:t>:</w:t>
+            </w:r>
+            <w:r>
+              <w:rPr>
+                <w:rFonts w:ascii="Arial" w:hAnsi="Arial" w:cs="Arial"/>
+                <w:sz w:val="24"/>
+                <w:szCs w:val="24"/>
+              </w:rPr>
+              <w:t xml:space="preserve"> </w:t>
+            </w:r>
+            <w:r>
+              <w:rPr>
+                <w:rFonts w:ascii="Arial" w:hAnsi="Arial" w:cs="Arial"/>
+                <w:sz w:val="24"/>
+                <w:szCs w:val="24"/>
+              </w:rPr>
+              <w:t xml:space="preserve">son </w:t>
+            </w:r>
+            <w:proofErr w:type="spellStart"/>
+            <w:r>
+              <w:rPr>
+                <w:rFonts w:ascii="Arial" w:hAnsi="Arial" w:cs="Arial"/>
+                <w:i/>
+                <w:iCs/>
+                <w:sz w:val="24"/>
+                <w:szCs w:val="24"/>
+              </w:rPr>
+              <w:t>peers</w:t>
+            </w:r>
+            <w:proofErr w:type="spellEnd"/>
+            <w:r>
+              <w:rPr>
+                <w:rFonts w:ascii="Arial" w:hAnsi="Arial" w:cs="Arial"/>
+                <w:sz w:val="24"/>
+                <w:szCs w:val="24"/>
+              </w:rPr>
+              <w:t xml:space="preserve"> que </w:t>
+            </w:r>
+            <w:r>
+              <w:rPr>
+                <w:rFonts w:ascii="Arial" w:hAnsi="Arial" w:cs="Arial"/>
+                <w:sz w:val="24"/>
+                <w:szCs w:val="24"/>
+              </w:rPr>
+              <w:t>únicamente</w:t>
+            </w:r>
+            <w:r>
+              <w:rPr>
+                <w:rFonts w:ascii="Arial" w:hAnsi="Arial" w:cs="Arial"/>
+                <w:sz w:val="24"/>
+                <w:szCs w:val="24"/>
+              </w:rPr>
+              <w:t xml:space="preserve"> poseen </w:t>
+            </w:r>
+            <w:r>
+              <w:rPr>
+                <w:rFonts w:ascii="Arial" w:hAnsi="Arial" w:cs="Arial"/>
+                <w:sz w:val="24"/>
+                <w:szCs w:val="24"/>
+              </w:rPr>
+              <w:t>una fracción d</w:t>
+            </w:r>
+            <w:r>
+              <w:rPr>
+                <w:rFonts w:ascii="Arial" w:hAnsi="Arial" w:cs="Arial"/>
+                <w:sz w:val="24"/>
+                <w:szCs w:val="24"/>
+              </w:rPr>
+              <w:t xml:space="preserve">el archivo </w:t>
+            </w:r>
+            <w:r>
+              <w:rPr>
+                <w:rFonts w:ascii="Arial" w:hAnsi="Arial" w:cs="Arial"/>
+                <w:sz w:val="24"/>
+                <w:szCs w:val="24"/>
+              </w:rPr>
+              <w:t>de video.</w:t>
+            </w:r>
+            <w:r>
+              <w:rPr>
+                <w:rFonts w:ascii="Arial" w:hAnsi="Arial" w:cs="Arial"/>
+                <w:sz w:val="24"/>
+                <w:szCs w:val="24"/>
+              </w:rPr>
+              <w:t xml:space="preserve"> </w:t>
+            </w:r>
+          </w:p>
+          <w:p>
+            <w:pPr>
+              <w:jc w:val="both"/>
+            </w:pPr>
+          </w:p>
+        </w:tc>
+      </w:tr>
+    </w:tbl>
+    <w:p/>
+    <w:tbl>
+      <w:tblPr>
+        <w:tblStyle w:val="Tablaconcuadrcula"/>
+        <w:tblW w:w="0" w:type="auto"/>
+        <w:tblLook w:val="04A0" w:firstRow="1" w:lastRow="0" w:firstColumn="1" w:lastColumn="0" w:noHBand="0" w:noVBand="1"/>
+      </w:tblPr>
+      <w:tblGrid>
+        <w:gridCol w:w="8828"/>
+      </w:tblGrid>
+      <w:tr>
+        <w:tc>
+          <w:tcPr>
+            <w:tcW w:w="8828" w:type="dxa"/>
+          </w:tcPr>
+          <w:p>
+            <w:r>
+              <w:t xml:space="preserve">párrafo </w:t>
+            </w:r>
+          </w:p>
+        </w:tc>
+      </w:tr>
+      <w:tr>
+        <w:tc>
+          <w:tcPr>
+            <w:tcW w:w="8828" w:type="dxa"/>
+          </w:tcPr>
+          <w:p>
+            <w:pPr>
+              <w:spacing w:after="0" w:line="240" w:lineRule="auto"/>
+            </w:pPr>
+            <w:r>
+              <w:t xml:space="preserve">El esquema de asignación de recursos con distribución uniforme asigna los </w:t>
+            </w:r>
+          </w:p>
+          <w:p>
+            <w:pPr>
+              <w:spacing w:after="0" w:line="240" w:lineRule="auto"/>
+            </w:pPr>
+            <w:r>
+              <w:t xml:space="preserve">recursos considerando la posición de una población de </w:t>
+            </w:r>
+            <w:proofErr w:type="spellStart"/>
+            <w:r>
+              <w:t>peers</w:t>
+            </w:r>
+            <w:proofErr w:type="spellEnd"/>
+            <w:r>
+              <w:t xml:space="preserve"> y el tamaño de </w:t>
+            </w:r>
+          </w:p>
+          <w:p>
+            <w:r>
+              <w:t>dicha población.</w:t>
+            </w:r>
+          </w:p>
+        </w:tc>
+      </w:tr>
+      <w:tr>
+        <w:tc>
+          <w:tcPr>
+            <w:tcW w:w="8828" w:type="dxa"/>
+          </w:tcPr>
+          <w:p>
+            <w:r>
+              <w:lastRenderedPageBreak/>
+              <w:t>Comentario</w:t>
+            </w:r>
+          </w:p>
+        </w:tc>
+      </w:tr>
+      <w:tr>
+        <w:tc>
+          <w:tcPr>
+            <w:tcW w:w="8828" w:type="dxa"/>
+          </w:tcPr>
+          <w:p>
+            <w:pPr>
+              <w:autoSpaceDE w:val="0"/>
+              <w:autoSpaceDN w:val="0"/>
+              <w:adjustRightInd w:val="0"/>
+              <w:rPr>
+                <w:b/>
+                <w:bCs/>
+              </w:rPr>
+            </w:pPr>
+            <w:r>
+              <w:rPr>
+                <w:rFonts w:ascii="Segoe UI" w:hAnsi="Segoe UI" w:cs="Segoe UI"/>
+                <w:color w:val="000000"/>
+                <w:kern w:val="0"/>
+                <w:sz w:val="20"/>
+                <w:szCs w:val="20"/>
+              </w:rPr>
+              <w:t>Considero que no se explica algo fundamental</w:t>
+            </w:r>
+            <w:r>
+              <w:rPr>
+                <w:rFonts w:ascii="Segoe UI" w:hAnsi="Segoe UI" w:cs="Segoe UI"/>
+                <w:b/>
+                <w:bCs/>
+                <w:color w:val="000000"/>
+                <w:kern w:val="0"/>
+                <w:sz w:val="20"/>
+                <w:szCs w:val="20"/>
+              </w:rPr>
+              <w:t xml:space="preserve"> </w:t>
+            </w:r>
+          </w:p>
+        </w:tc>
+      </w:tr>
+      <w:tr>
+        <w:tc>
+          <w:tcPr>
+            <w:tcW w:w="8828" w:type="dxa"/>
+          </w:tcPr>
+          <w:p>
+            <w:r>
+              <w:t>Cambio aplicado</w:t>
+            </w:r>
+          </w:p>
+        </w:tc>
+      </w:tr>
+      <w:tr>
+        <w:tc>
+          <w:tcPr>
+            <w:tcW w:w="8828" w:type="dxa"/>
+          </w:tcPr>
+          <w:p>
+            <w:pPr>
+              <w:jc w:val="both"/>
+            </w:pPr>
+            <w:r>
+              <w:rPr>
+                <w:rFonts w:ascii="Arial" w:hAnsi="Arial" w:cs="Arial"/>
+                <w:sz w:val="24"/>
+                <w:szCs w:val="24"/>
+              </w:rPr>
+              <w:t xml:space="preserve">En el Esquema de Asignación de Recursos con Distribución Uniforme los recursos que proveen los pares en la población </w:t>
+            </w:r>
+            <m:oMath>
+              <m:d>
+                <m:dPr>
+                  <m:ctrlPr>
+                    <w:rPr>
+                      <w:rFonts w:ascii="Cambria Math" w:eastAsiaTheme="minorEastAsia" w:hAnsi="Cambria Math" w:cs="Arial"/>
+                      <w:i/>
+                      <w:kern w:val="0"/>
+                      <w:sz w:val="24"/>
+                      <w:szCs w:val="24"/>
+                      <w:lang w:eastAsia="es-MX"/>
+                      <w14:ligatures w14:val="none"/>
+                    </w:rPr>
+                  </m:ctrlPr>
+                </m:dPr>
+                <m:e>
+                  <m:sSub>
+                    <m:sSubPr>
+                      <m:ctrlPr>
+                        <w:rPr>
+                          <w:rFonts w:ascii="Cambria Math" w:eastAsiaTheme="minorEastAsia" w:hAnsi="Cambria Math" w:cs="Arial"/>
+                          <w:i/>
+                          <w:kern w:val="0"/>
+                          <w:sz w:val="24"/>
+                          <w:szCs w:val="24"/>
+                          <w:lang w:eastAsia="es-MX"/>
+                          <w14:ligatures w14:val="none"/>
+                        </w:rPr>
+                      </m:ctrlPr>
+                    </m:sSubPr>
+                    <m:e>
+                      <m:r>
+                        <w:rPr>
+                          <w:rFonts w:ascii="Cambria Math" w:hAnsi="Cambria Math" w:cs="Arial"/>
+                          <w:sz w:val="24"/>
+                          <w:szCs w:val="24"/>
+                        </w:rPr>
+                        <m:t>X</m:t>
+                      </m:r>
+                    </m:e>
+                    <m:sub>
+                      <m:r>
+                        <w:rPr>
+                          <w:rFonts w:ascii="Cambria Math" w:hAnsi="Cambria Math" w:cs="Arial"/>
+                          <w:sz w:val="24"/>
+                          <w:szCs w:val="24"/>
+                        </w:rPr>
+                        <m:t>i</m:t>
+                      </m:r>
+                    </m:sub>
+                  </m:sSub>
+                </m:e>
+              </m:d>
+            </m:oMath>
+            <w:r>
+              <w:rPr>
+                <w:rFonts w:ascii="Arial" w:hAnsi="Arial" w:cs="Arial"/>
+                <w:sz w:val="24"/>
+                <w:szCs w:val="24"/>
+              </w:rPr>
+              <w:t xml:space="preserve"> de una ventana </w:t>
+            </w:r>
+            <m:oMath>
+              <m:r>
+                <w:rPr>
+                  <w:rFonts w:ascii="Cambria Math" w:hAnsi="Cambria Math" w:cs="Arial"/>
+                  <w:sz w:val="24"/>
+                  <w:szCs w:val="24"/>
+                </w:rPr>
+                <m:t>i</m:t>
+              </m:r>
+            </m:oMath>
+            <w:r>
+              <w:rPr>
+                <w:rFonts w:ascii="Arial" w:hAnsi="Arial" w:cs="Arial"/>
+                <w:sz w:val="24"/>
+                <w:szCs w:val="24"/>
+              </w:rPr>
+              <w:t xml:space="preserve"> son asignados de manera uniforme entre todas las poblaciones </w:t>
+            </w:r>
+            <m:oMath>
+              <m:d>
+                <m:dPr>
+                  <m:ctrlPr>
+                    <w:rPr>
+                      <w:rFonts w:ascii="Cambria Math" w:eastAsiaTheme="minorEastAsia" w:hAnsi="Cambria Math" w:cs="Arial"/>
+                      <w:i/>
+                      <w:kern w:val="0"/>
+                      <w:sz w:val="24"/>
+                      <w:szCs w:val="24"/>
+                      <w:lang w:eastAsia="es-MX"/>
+                      <w14:ligatures w14:val="none"/>
+                    </w:rPr>
+                  </m:ctrlPr>
+                </m:dPr>
+                <m:e>
+                  <m:sSub>
+                    <m:sSubPr>
+                      <m:ctrlPr>
+                        <w:rPr>
+                          <w:rFonts w:ascii="Cambria Math" w:eastAsiaTheme="minorEastAsia" w:hAnsi="Cambria Math" w:cs="Arial"/>
+                          <w:i/>
+                          <w:kern w:val="0"/>
+                          <w:sz w:val="24"/>
+                          <w:szCs w:val="24"/>
+                          <w:lang w:eastAsia="es-MX"/>
+                          <w14:ligatures w14:val="none"/>
+                        </w:rPr>
+                      </m:ctrlPr>
+                    </m:sSubPr>
+                    <m:e>
+                      <m:r>
+                        <w:rPr>
+                          <w:rFonts w:ascii="Cambria Math" w:hAnsi="Cambria Math" w:cs="Arial"/>
+                          <w:sz w:val="24"/>
+                          <w:szCs w:val="24"/>
+                        </w:rPr>
+                        <m:t>X</m:t>
+                      </m:r>
+                    </m:e>
+                    <m:sub>
+                      <m:r>
+                        <w:rPr>
+                          <w:rFonts w:ascii="Cambria Math" w:hAnsi="Cambria Math" w:cs="Arial"/>
+                          <w:sz w:val="24"/>
+                          <w:szCs w:val="24"/>
+                        </w:rPr>
+                        <m:t>j</m:t>
+                      </m:r>
+                    </m:sub>
+                  </m:sSub>
+                </m:e>
+              </m:d>
+            </m:oMath>
+            <w:r>
+              <w:rPr>
+                <w:rFonts w:ascii="Arial" w:hAnsi="Arial" w:cs="Arial"/>
+                <w:sz w:val="24"/>
+                <w:szCs w:val="24"/>
+              </w:rPr>
+              <w:t xml:space="preserve"> de </w:t>
+            </w:r>
+            <w:proofErr w:type="spellStart"/>
+            <w:r>
+              <w:rPr>
+                <w:rFonts w:ascii="Arial" w:hAnsi="Arial" w:cs="Arial"/>
+                <w:i/>
+                <w:iCs/>
+                <w:sz w:val="24"/>
+                <w:szCs w:val="24"/>
+              </w:rPr>
+              <w:t>peers</w:t>
+            </w:r>
+            <w:proofErr w:type="spellEnd"/>
+            <w:r>
+              <w:rPr>
+                <w:rFonts w:ascii="Arial" w:hAnsi="Arial" w:cs="Arial"/>
+                <w:sz w:val="24"/>
+                <w:szCs w:val="24"/>
+              </w:rPr>
+              <w:t xml:space="preserve"> situadas en ventanas </w:t>
+            </w:r>
+            <m:oMath>
+              <m:r>
+                <w:rPr>
+                  <w:rFonts w:ascii="Cambria Math" w:hAnsi="Cambria Math" w:cs="Arial"/>
+                  <w:sz w:val="24"/>
+                  <w:szCs w:val="24"/>
+                </w:rPr>
+                <m:t>j, j&lt;i</m:t>
+              </m:r>
+            </m:oMath>
+            <w:r>
+              <w:rPr>
+                <w:rFonts w:ascii="Arial" w:hAnsi="Arial" w:cs="Arial"/>
+                <w:sz w:val="24"/>
+                <w:szCs w:val="24"/>
+              </w:rPr>
+              <w:t xml:space="preserve"> como se muestra en la Figura 17. La cantidad de recursos con la que una población es atendida va en función del tamaño de dicha población. </w:t>
+            </w:r>
+          </w:p>
+        </w:tc>
+      </w:tr>
+    </w:tbl>
+    <w:p/>
+    <w:tbl>
+      <w:tblPr>
+        <w:tblStyle w:val="Tablaconcuadrcula"/>
+        <w:tblW w:w="0" w:type="auto"/>
+        <w:tblLook w:val="04A0" w:firstRow="1" w:lastRow="0" w:firstColumn="1" w:lastColumn="0" w:noHBand="0" w:noVBand="1"/>
+      </w:tblPr>
+      <w:tblGrid>
+        <w:gridCol w:w="8828"/>
+      </w:tblGrid>
+      <w:tr>
+        <w:tc>
+          <w:tcPr>
+            <w:tcW w:w="8828" w:type="dxa"/>
+          </w:tcPr>
+          <w:p>
+            <w:r>
+              <w:t xml:space="preserve">párrafo </w:t>
+            </w:r>
+          </w:p>
+        </w:tc>
+      </w:tr>
+      <w:tr>
+        <w:tc>
+          <w:tcPr>
+            <w:tcW w:w="8828" w:type="dxa"/>
+          </w:tcPr>
+          <w:p>
+            <w:pPr>
+              <w:spacing w:after="0" w:line="240" w:lineRule="auto"/>
+            </w:pPr>
+            <w:r>
+              <w:t>Dentro de la distribución de recursos para un sistema de consumo de servicio de</w:t>
+            </w:r>
+          </w:p>
+          <w:p>
+            <w:pPr>
+              <w:spacing w:after="0" w:line="240" w:lineRule="auto"/>
+            </w:pPr>
+            <w:r>
+              <w:t xml:space="preserve">video bajo demanda, se tienen dos condiciones en las cuales se puede encontrar </w:t>
+            </w:r>
+          </w:p>
+          <w:p>
+            <w:r>
+              <w:t>el sistema, abundancia y penuria.</w:t>
+            </w:r>
+          </w:p>
+        </w:tc>
+      </w:tr>
+      <w:tr>
+        <w:tc>
+          <w:tcPr>
+            <w:tcW w:w="8828" w:type="dxa"/>
+          </w:tcPr>
+          <w:p>
+            <w:r>
+              <w:t>Comentario</w:t>
+            </w:r>
+          </w:p>
+        </w:tc>
+      </w:tr>
+      <w:tr>
+        <w:tc>
+          <w:tcPr>
+            <w:tcW w:w="8828" w:type="dxa"/>
+          </w:tcPr>
+          <w:p>
+            <w:pPr>
+              <w:autoSpaceDE w:val="0"/>
+              <w:autoSpaceDN w:val="0"/>
+              <w:adjustRightInd w:val="0"/>
+              <w:rPr>
+                <w:b/>
+                <w:bCs/>
+              </w:rPr>
+            </w:pPr>
+            <w:r>
+              <w:rPr>
+                <w:rFonts w:ascii="Segoe UI" w:hAnsi="Segoe UI" w:cs="Segoe UI"/>
+                <w:color w:val="000000"/>
+                <w:kern w:val="0"/>
+                <w:sz w:val="20"/>
+                <w:szCs w:val="20"/>
+              </w:rPr>
+              <w:t xml:space="preserve">Estas condiciones se definen independientemente </w:t>
+            </w:r>
+            <w:r>
+              <w:rPr>
+                <w:rFonts w:ascii="Segoe UI" w:hAnsi="Segoe UI" w:cs="Segoe UI"/>
+                <w:b/>
+                <w:bCs/>
+                <w:color w:val="000000"/>
+                <w:kern w:val="0"/>
+                <w:sz w:val="20"/>
+                <w:szCs w:val="20"/>
+              </w:rPr>
+              <w:t xml:space="preserve"> </w:t>
+            </w:r>
+          </w:p>
+        </w:tc>
+      </w:tr>
+      <w:tr>
+        <w:tc>
+          <w:tcPr>
+            <w:tcW w:w="8828" w:type="dxa"/>
+          </w:tcPr>
+          <w:p>
+            <w:r>
+              <w:t>Cambio aplicado</w:t>
+            </w:r>
+          </w:p>
+        </w:tc>
+      </w:tr>
+      <w:tr>
+        <w:tc>
+          <w:tcPr>
+            <w:tcW w:w="8828" w:type="dxa"/>
+          </w:tcPr>
+          <w:p>
+            <w:pPr>
+              <w:jc w:val="both"/>
+              <w:rPr>
+                <w:rFonts w:ascii="Arial" w:hAnsi="Arial" w:cs="Arial"/>
+                <w:sz w:val="24"/>
+                <w:szCs w:val="24"/>
+              </w:rPr>
+            </w:pPr>
+            <w:r>
+              <w:rPr>
+                <w:rFonts w:ascii="Arial" w:hAnsi="Arial" w:cs="Arial"/>
+                <w:sz w:val="24"/>
+                <w:szCs w:val="24"/>
+              </w:rPr>
+              <w:t xml:space="preserve">Sin importar el tipo de servicio que se distribuya dentro de un sistema ni el esquema de asignación de recursos que se emplee existen dos </w:t>
+            </w:r>
+            <w:r>
+              <w:rPr>
+                <w:rFonts w:ascii="Arial" w:hAnsi="Arial" w:cs="Arial"/>
+                <w:sz w:val="24"/>
+                <w:szCs w:val="24"/>
+              </w:rPr>
+              <w:t xml:space="preserve">condiciones </w:t>
+            </w:r>
+            <w:r>
+              <w:rPr>
+                <w:rFonts w:ascii="Arial" w:hAnsi="Arial" w:cs="Arial"/>
+                <w:sz w:val="24"/>
+                <w:szCs w:val="24"/>
+              </w:rPr>
+              <w:t>en las cuales se puede encontrar el sistema. Estas condiciones son la condición de ab</w:t>
+            </w:r>
+            <w:r>
+              <w:rPr>
+                <w:rFonts w:ascii="Arial" w:hAnsi="Arial" w:cs="Arial"/>
+                <w:sz w:val="24"/>
+                <w:szCs w:val="24"/>
+              </w:rPr>
+              <w:t xml:space="preserve">undancia y </w:t>
+            </w:r>
+            <w:r>
+              <w:rPr>
+                <w:rFonts w:ascii="Arial" w:hAnsi="Arial" w:cs="Arial"/>
+                <w:sz w:val="24"/>
+                <w:szCs w:val="24"/>
+              </w:rPr>
+              <w:t xml:space="preserve">la condición de </w:t>
+            </w:r>
+            <w:r>
+              <w:rPr>
+                <w:rFonts w:ascii="Arial" w:hAnsi="Arial" w:cs="Arial"/>
+                <w:sz w:val="24"/>
+                <w:szCs w:val="24"/>
+              </w:rPr>
+              <w:t>penuria</w:t>
+            </w:r>
+            <w:r>
+              <w:rPr>
+                <w:rFonts w:ascii="Arial" w:hAnsi="Arial" w:cs="Arial"/>
+                <w:sz w:val="24"/>
+                <w:szCs w:val="24"/>
+              </w:rPr>
+              <w:t xml:space="preserve">. </w:t>
+            </w:r>
+          </w:p>
+          <w:p>
+            <w:pPr>
+              <w:jc w:val="both"/>
+            </w:pPr>
+          </w:p>
         </w:tc>
       </w:tr>
     </w:tbl>
@@ -7706,4 +9509,16 @@
     </a:ext>
   </a:extLst>
 </a:theme>
+</file>
+
+<file path=customXml/item1.xml><?xml version="1.0" encoding="utf-8"?>
+<b:Sources xmlns:b="http://schemas.openxmlformats.org/officeDocument/2006/bibliography" xmlns="http://schemas.openxmlformats.org/officeDocument/2006/bibliography" SelectedStyle="\IEEE2006OfficeOnline.xsl" StyleName="IEEE" Version="2006"/>
+</file>
+
+<file path=customXml/itemProps1.xml><?xml version="1.0" encoding="utf-8"?>
+<ds:datastoreItem xmlns:ds="http://schemas.openxmlformats.org/officeDocument/2006/customXml" ds:itemID="{B82A50DE-3001-4401-94D1-895300787207}">
+  <ds:schemaRefs>
+    <ds:schemaRef ds:uri="http://schemas.openxmlformats.org/officeDocument/2006/bibliography"/>
+  </ds:schemaRefs>
+</ds:datastoreItem>
 </file>
--- a/2023-2/Reportes/ReporteFinal/relacion de comentariosCorrecion de Noe.docx
+++ b/2023-2/Reportes/ReporteFinal/relacion de comentariosCorrecion de Noe.docx
@@ -2628,6 +2628,7 @@
                 <w:id w:val="1620262217"/>
                 <w:citation/>
               </w:sdtPr>
+              <w:sdtEndPr/>
               <w:sdtContent>
                 <w:r>
                   <w:rPr>
@@ -6582,9 +6583,6 @@
             <w:tcW w:w="8828" w:type="dxa"/>
           </w:tcPr>
           <w:p>
-            <w:pPr>
-              <w:spacing w:after="0" w:line="240" w:lineRule="auto"/>
-            </w:pPr>
             <w:r>
               <w:t xml:space="preserve">El video bajo de manda </w:t>
             </w:r>
@@ -6614,17 +6612,11 @@
             </w:r>
           </w:p>
           <w:p>
-            <w:pPr>
-              <w:spacing w:after="0" w:line="240" w:lineRule="auto"/>
-            </w:pPr>
             <w:r>
               <w:t xml:space="preserve">puede surgir directamente de un video en vivo, en el caso que el evento se </w:t>
             </w:r>
           </w:p>
           <w:p>
-            <w:pPr>
-              <w:spacing w:after="0" w:line="240" w:lineRule="auto"/>
-            </w:pPr>
             <w:r>
               <w:t xml:space="preserve">guarde una vez finalizado o bien desde el principio archivo multimedia puede ser </w:t>
             </w:r>
@@ -6954,9 +6946,6 @@
             <w:tcW w:w="8828" w:type="dxa"/>
           </w:tcPr>
           <w:p>
-            <w:pPr>
-              <w:spacing w:after="0" w:line="240" w:lineRule="auto"/>
-            </w:pPr>
             <w:r>
               <w:t xml:space="preserve">Basado en un modelo fluido para la evaluación de los servicios del </w:t>
             </w:r>
@@ -6970,25 +6959,16 @@
             </w:r>
           </w:p>
           <w:p>
-            <w:pPr>
-              <w:spacing w:after="0" w:line="240" w:lineRule="auto"/>
-            </w:pPr>
             <w:r>
               <w:t>cual se consideran las características del servicio como la tasa de codificación,</w:t>
             </w:r>
           </w:p>
           <w:p>
-            <w:pPr>
-              <w:spacing w:after="0" w:line="240" w:lineRule="auto"/>
-            </w:pPr>
             <w:r>
               <w:t xml:space="preserve">la popularidad del video, los atributos de la red, la capacidad de tasa de carga </w:t>
             </w:r>
           </w:p>
           <w:p>
-            <w:pPr>
-              <w:spacing w:after="0" w:line="240" w:lineRule="auto"/>
-            </w:pPr>
             <w:r>
               <w:t xml:space="preserve">de datos de los servidores y </w:t>
             </w:r>
@@ -7002,9 +6982,6 @@
             </w:r>
           </w:p>
           <w:p>
-            <w:pPr>
-              <w:spacing w:after="0" w:line="240" w:lineRule="auto"/>
-            </w:pPr>
             <w:r>
               <w:t xml:space="preserve">tiene la siguiente clasificación de usuarios que consumen un servicio de video </w:t>
             </w:r>
@@ -7192,6 +7169,7 @@
                 <w:id w:val="1695797177"/>
                 <w:citation/>
               </w:sdtPr>
+              <w:sdtEndPr/>
               <w:sdtContent>
                 <w:r>
                   <w:rPr>
@@ -7591,17 +7569,11 @@
             <w:tcW w:w="8828" w:type="dxa"/>
           </w:tcPr>
           <w:p>
-            <w:pPr>
-              <w:spacing w:after="0" w:line="240" w:lineRule="auto"/>
-            </w:pPr>
             <w:r>
               <w:t xml:space="preserve">El esquema de asignación de recursos con distribución uniforme asigna los </w:t>
             </w:r>
           </w:p>
           <w:p>
-            <w:pPr>
-              <w:spacing w:after="0" w:line="240" w:lineRule="auto"/>
-            </w:pPr>
             <w:r>
               <w:t xml:space="preserve">recursos considerando la posición de una población de </w:t>
             </w:r>
@@ -7915,17 +7887,11 @@
             <w:tcW w:w="8828" w:type="dxa"/>
           </w:tcPr>
           <w:p>
-            <w:pPr>
-              <w:spacing w:after="0" w:line="240" w:lineRule="auto"/>
-            </w:pPr>
             <w:r>
               <w:t>Dentro de la distribución de recursos para un sistema de consumo de servicio de</w:t>
             </w:r>
           </w:p>
           <w:p>
-            <w:pPr>
-              <w:spacing w:after="0" w:line="240" w:lineRule="auto"/>
-            </w:pPr>
             <w:r>
               <w:t xml:space="preserve">video bajo demanda, se tienen dos condiciones en las cuales se puede encontrar </w:t>
             </w:r>
@@ -8070,6 +8036,1508 @@
                 <w:szCs w:val="24"/>
               </w:rPr>
               <w:t xml:space="preserve">. </w:t>
+            </w:r>
+          </w:p>
+          <w:p>
+            <w:pPr>
+              <w:jc w:val="both"/>
+            </w:pPr>
+          </w:p>
+        </w:tc>
+      </w:tr>
+    </w:tbl>
+    <w:p/>
+    <w:tbl>
+      <w:tblPr>
+        <w:tblStyle w:val="Tablaconcuadrcula"/>
+        <w:tblW w:w="0" w:type="auto"/>
+        <w:tblLook w:val="04A0" w:firstRow="1" w:lastRow="0" w:firstColumn="1" w:lastColumn="0" w:noHBand="0" w:noVBand="1"/>
+      </w:tblPr>
+      <w:tblGrid>
+        <w:gridCol w:w="8828"/>
+      </w:tblGrid>
+      <w:tr>
+        <w:tc>
+          <w:tcPr>
+            <w:tcW w:w="8828" w:type="dxa"/>
+          </w:tcPr>
+          <w:p>
+            <w:r>
+              <w:t xml:space="preserve">párrafo </w:t>
+            </w:r>
+          </w:p>
+        </w:tc>
+      </w:tr>
+      <w:tr>
+        <w:tc>
+          <w:tcPr>
+            <w:tcW w:w="8828" w:type="dxa"/>
+          </w:tcPr>
+          <w:p>
+            <w:pPr>
+              <w:spacing w:after="0" w:line="240" w:lineRule="auto"/>
+            </w:pPr>
+            <w:r>
+              <w:t xml:space="preserve">En el caso de que los recursos de subida proporcionados por la población de </w:t>
+            </w:r>
+          </w:p>
+          <w:p>
+            <w:pPr>
+              <w:spacing w:after="0" w:line="240" w:lineRule="auto"/>
+            </w:pPr>
+            <w:proofErr w:type="gramStart"/>
+            <w:r>
+              <w:t>una ventana sean</w:t>
+            </w:r>
+            <w:proofErr w:type="gramEnd"/>
+            <w:r>
+              <w:t xml:space="preserve"> mayores a los recursos de descarga requeridos por las </w:t>
+            </w:r>
+          </w:p>
+          <w:p>
+            <w:pPr>
+              <w:spacing w:after="0" w:line="240" w:lineRule="auto"/>
+            </w:pPr>
+            <w:r>
+              <w:t xml:space="preserve">poblaciones en ventanas inferiores se dice que el sistema se encuentra en </w:t>
+            </w:r>
+          </w:p>
+          <w:p>
+            <w:r>
+              <w:t>condición de abundancia.</w:t>
+            </w:r>
+          </w:p>
+          <w:p>
+            <w:pPr>
+              <w:spacing w:after="0" w:line="240" w:lineRule="auto"/>
+            </w:pPr>
+            <w:r>
+              <w:t xml:space="preserve">En el caso contrario, cuando los recursos de subida son menores a los recursos </w:t>
+            </w:r>
+          </w:p>
+          <w:p>
+            <w:pPr>
+              <w:spacing w:after="0" w:line="240" w:lineRule="auto"/>
+            </w:pPr>
+            <w:r>
+              <w:t xml:space="preserve">de descarga requeridos, es decir, el sistema se encuentra en condición de </w:t>
+            </w:r>
+          </w:p>
+          <w:p>
+            <w:r>
+              <w:t>penuria y debe solicitar recursos a la red CDN.</w:t>
+            </w:r>
+          </w:p>
+        </w:tc>
+      </w:tr>
+      <w:tr>
+        <w:tc>
+          <w:tcPr>
+            <w:tcW w:w="8828" w:type="dxa"/>
+          </w:tcPr>
+          <w:p>
+            <w:r>
+              <w:t>Comentario</w:t>
+            </w:r>
+          </w:p>
+        </w:tc>
+      </w:tr>
+      <w:tr>
+        <w:tc>
+          <w:tcPr>
+            <w:tcW w:w="8828" w:type="dxa"/>
+          </w:tcPr>
+          <w:p>
+            <w:pPr>
+              <w:autoSpaceDE w:val="0"/>
+              <w:autoSpaceDN w:val="0"/>
+              <w:adjustRightInd w:val="0"/>
+              <w:rPr>
+                <w:b/>
+                <w:bCs/>
+              </w:rPr>
+            </w:pPr>
+            <w:r>
+              <w:rPr>
+                <w:rFonts w:ascii="Segoe UI" w:hAnsi="Segoe UI" w:cs="Segoe UI"/>
+                <w:color w:val="000000"/>
+                <w:kern w:val="0"/>
+                <w:sz w:val="20"/>
+                <w:szCs w:val="20"/>
+              </w:rPr>
+              <w:t xml:space="preserve">Considero que en este punto </w:t>
+            </w:r>
+          </w:p>
+        </w:tc>
+      </w:tr>
+      <w:tr>
+        <w:tc>
+          <w:tcPr>
+            <w:tcW w:w="8828" w:type="dxa"/>
+          </w:tcPr>
+          <w:p>
+            <w:r>
+              <w:t>Cambio aplicado</w:t>
+            </w:r>
+          </w:p>
+        </w:tc>
+      </w:tr>
+      <w:tr>
+        <w:tc>
+          <w:tcPr>
+            <w:tcW w:w="8828" w:type="dxa"/>
+          </w:tcPr>
+          <w:p>
+            <w:pPr>
+              <w:jc w:val="both"/>
+              <w:rPr>
+                <w:rFonts w:ascii="Arial" w:hAnsi="Arial" w:cs="Arial"/>
+                <w:sz w:val="24"/>
+                <w:szCs w:val="24"/>
+              </w:rPr>
+            </w:pPr>
+            <w:r>
+              <w:rPr>
+                <w:rFonts w:ascii="Arial" w:hAnsi="Arial" w:cs="Arial"/>
+                <w:sz w:val="24"/>
+                <w:szCs w:val="24"/>
+              </w:rPr>
+              <w:t xml:space="preserve">En el caso del Esquema de Asignación de Recursos Uniforme, si la cantidad de recursos de subida con los cuales puede atender la población </w:t>
+            </w:r>
+            <m:oMath>
+              <m:sSub>
+                <m:sSubPr>
+                  <m:ctrlPr>
+                    <w:rPr>
+                      <w:rFonts w:ascii="Cambria Math" w:hAnsi="Cambria Math" w:cs="Arial"/>
+                      <w:i/>
+                      <w:sz w:val="24"/>
+                      <w:szCs w:val="24"/>
+                    </w:rPr>
+                  </m:ctrlPr>
+                </m:sSubPr>
+                <m:e>
+                  <m:r>
+                    <w:rPr>
+                      <w:rFonts w:ascii="Cambria Math" w:hAnsi="Cambria Math" w:cs="Arial"/>
+                      <w:sz w:val="24"/>
+                      <w:szCs w:val="24"/>
+                    </w:rPr>
+                    <m:t>X</m:t>
+                  </m:r>
+                </m:e>
+                <m:sub>
+                  <m:r>
+                    <w:rPr>
+                      <w:rFonts w:ascii="Cambria Math" w:hAnsi="Cambria Math" w:cs="Arial"/>
+                      <w:sz w:val="24"/>
+                      <w:szCs w:val="24"/>
+                    </w:rPr>
+                    <m:t>i</m:t>
+                  </m:r>
+                </m:sub>
+              </m:sSub>
+            </m:oMath>
+            <w:r>
+              <w:rPr>
+                <w:rFonts w:ascii="Arial" w:hAnsi="Arial" w:cs="Arial"/>
+                <w:sz w:val="24"/>
+                <w:szCs w:val="24"/>
+              </w:rPr>
+              <w:t xml:space="preserve"> a poblaciones </w:t>
+            </w:r>
+            <m:oMath>
+              <m:sSub>
+                <m:sSubPr>
+                  <m:ctrlPr>
+                    <w:rPr>
+                      <w:rFonts w:ascii="Cambria Math" w:hAnsi="Cambria Math" w:cs="Arial"/>
+                      <w:i/>
+                      <w:sz w:val="24"/>
+                      <w:szCs w:val="24"/>
+                    </w:rPr>
+                  </m:ctrlPr>
+                </m:sSubPr>
+                <m:e>
+                  <m:r>
+                    <w:rPr>
+                      <w:rFonts w:ascii="Cambria Math" w:hAnsi="Cambria Math" w:cs="Arial"/>
+                      <w:sz w:val="24"/>
+                      <w:szCs w:val="24"/>
+                    </w:rPr>
+                    <m:t>X</m:t>
+                  </m:r>
+                </m:e>
+                <m:sub>
+                  <m:r>
+                    <w:rPr>
+                      <w:rFonts w:ascii="Cambria Math" w:hAnsi="Cambria Math" w:cs="Arial"/>
+                      <w:sz w:val="24"/>
+                      <w:szCs w:val="24"/>
+                    </w:rPr>
+                    <m:t>j</m:t>
+                  </m:r>
+                </m:sub>
+              </m:sSub>
+            </m:oMath>
+            <w:r>
+              <w:rPr>
+                <w:rFonts w:ascii="Arial" w:hAnsi="Arial" w:cs="Arial"/>
+                <w:sz w:val="24"/>
+                <w:szCs w:val="24"/>
+              </w:rPr>
+              <w:t xml:space="preserve"> con </w:t>
+            </w:r>
+            <m:oMath>
+              <m:r>
+                <w:rPr>
+                  <w:rFonts w:ascii="Cambria Math" w:hAnsi="Cambria Math" w:cs="Arial"/>
+                  <w:sz w:val="24"/>
+                  <w:szCs w:val="24"/>
+                </w:rPr>
+                <m:t>j&lt;i</m:t>
+              </m:r>
+            </m:oMath>
+            <w:r>
+              <w:rPr>
+                <w:rFonts w:ascii="Arial" w:hAnsi="Arial" w:cs="Arial"/>
+                <w:sz w:val="24"/>
+                <w:szCs w:val="24"/>
+              </w:rPr>
+              <w:t xml:space="preserve">  son mayores a los recursos de descarga demandados por las poblaciones </w:t>
+            </w:r>
+            <m:oMath>
+              <m:sSub>
+                <m:sSubPr>
+                  <m:ctrlPr>
+                    <w:rPr>
+                      <w:rFonts w:ascii="Cambria Math" w:hAnsi="Cambria Math" w:cs="Arial"/>
+                      <w:i/>
+                      <w:sz w:val="24"/>
+                      <w:szCs w:val="24"/>
+                    </w:rPr>
+                  </m:ctrlPr>
+                </m:sSubPr>
+                <m:e>
+                  <m:r>
+                    <w:rPr>
+                      <w:rFonts w:ascii="Cambria Math" w:hAnsi="Cambria Math" w:cs="Arial"/>
+                      <w:sz w:val="24"/>
+                      <w:szCs w:val="24"/>
+                    </w:rPr>
+                    <m:t>X</m:t>
+                  </m:r>
+                </m:e>
+                <m:sub>
+                  <m:r>
+                    <w:rPr>
+                      <w:rFonts w:ascii="Cambria Math" w:hAnsi="Cambria Math" w:cs="Arial"/>
+                      <w:sz w:val="24"/>
+                      <w:szCs w:val="24"/>
+                    </w:rPr>
+                    <m:t>j</m:t>
+                  </m:r>
+                </m:sub>
+              </m:sSub>
+            </m:oMath>
+            <w:r>
+              <w:rPr>
+                <w:rFonts w:ascii="Arial" w:hAnsi="Arial" w:cs="Arial"/>
+                <w:sz w:val="24"/>
+                <w:szCs w:val="24"/>
+              </w:rPr>
+              <w:t xml:space="preserve"> se entiende que el sistema opera en condición de</w:t>
+            </w:r>
+            <w:r>
+              <w:rPr>
+                <w:rFonts w:ascii="Arial" w:hAnsi="Arial" w:cs="Arial"/>
+                <w:sz w:val="24"/>
+                <w:szCs w:val="24"/>
+              </w:rPr>
+              <w:t xml:space="preserve"> abundanc</w:t>
+            </w:r>
+            <w:r>
+              <w:rPr>
+                <w:rFonts w:ascii="Arial" w:hAnsi="Arial" w:cs="Arial"/>
+                <w:sz w:val="24"/>
+                <w:szCs w:val="24"/>
+              </w:rPr>
+              <w:t>ia.</w:t>
+            </w:r>
+          </w:p>
+          <w:p>
+            <w:pPr>
+              <w:jc w:val="both"/>
+              <w:rPr>
+                <w:rFonts w:ascii="Arial" w:hAnsi="Arial" w:cs="Arial"/>
+                <w:sz w:val="24"/>
+                <w:szCs w:val="24"/>
+              </w:rPr>
+            </w:pPr>
+            <w:r>
+              <w:rPr>
+                <w:rFonts w:ascii="Arial" w:hAnsi="Arial" w:cs="Arial"/>
+                <w:sz w:val="24"/>
+                <w:szCs w:val="24"/>
+              </w:rPr>
+              <w:t xml:space="preserve">En el caso contrario, cuando los recursos de subida de la población </w:t>
+            </w:r>
+            <m:oMath>
+              <m:sSub>
+                <m:sSubPr>
+                  <m:ctrlPr>
+                    <w:rPr>
+                      <w:rFonts w:ascii="Cambria Math" w:hAnsi="Cambria Math" w:cs="Arial"/>
+                      <w:i/>
+                      <w:sz w:val="24"/>
+                      <w:szCs w:val="24"/>
+                    </w:rPr>
+                  </m:ctrlPr>
+                </m:sSubPr>
+                <m:e>
+                  <m:r>
+                    <w:rPr>
+                      <w:rFonts w:ascii="Cambria Math" w:hAnsi="Cambria Math" w:cs="Arial"/>
+                      <w:sz w:val="24"/>
+                      <w:szCs w:val="24"/>
+                    </w:rPr>
+                    <m:t>X</m:t>
+                  </m:r>
+                </m:e>
+                <m:sub>
+                  <m:r>
+                    <w:rPr>
+                      <w:rFonts w:ascii="Cambria Math" w:hAnsi="Cambria Math" w:cs="Arial"/>
+                      <w:sz w:val="24"/>
+                      <w:szCs w:val="24"/>
+                    </w:rPr>
+                    <m:t>i</m:t>
+                  </m:r>
+                </m:sub>
+              </m:sSub>
+            </m:oMath>
+            <w:r>
+              <w:rPr>
+                <w:rFonts w:ascii="Arial" w:hAnsi="Arial" w:cs="Arial"/>
+                <w:sz w:val="24"/>
+                <w:szCs w:val="24"/>
+              </w:rPr>
+              <w:t xml:space="preserve"> son menores a los recursos de descarga demandados por las poblaciones </w:t>
+            </w:r>
+            <m:oMath>
+              <m:sSub>
+                <m:sSubPr>
+                  <m:ctrlPr>
+                    <w:rPr>
+                      <w:rFonts w:ascii="Cambria Math" w:hAnsi="Cambria Math" w:cs="Arial"/>
+                      <w:i/>
+                      <w:sz w:val="24"/>
+                      <w:szCs w:val="24"/>
+                    </w:rPr>
+                  </m:ctrlPr>
+                </m:sSubPr>
+                <m:e>
+                  <m:r>
+                    <w:rPr>
+                      <w:rFonts w:ascii="Cambria Math" w:hAnsi="Cambria Math" w:cs="Arial"/>
+                      <w:sz w:val="24"/>
+                      <w:szCs w:val="24"/>
+                    </w:rPr>
+                    <m:t>X</m:t>
+                  </m:r>
+                </m:e>
+                <m:sub>
+                  <m:r>
+                    <w:rPr>
+                      <w:rFonts w:ascii="Cambria Math" w:hAnsi="Cambria Math" w:cs="Arial"/>
+                      <w:sz w:val="24"/>
+                      <w:szCs w:val="24"/>
+                    </w:rPr>
+                    <m:t>j</m:t>
+                  </m:r>
+                </m:sub>
+              </m:sSub>
+            </m:oMath>
+            <w:r>
+              <w:rPr>
+                <w:rFonts w:ascii="Arial" w:hAnsi="Arial" w:cs="Arial"/>
+                <w:sz w:val="24"/>
+                <w:szCs w:val="24"/>
+              </w:rPr>
+              <w:t xml:space="preserve"> con </w:t>
+            </w:r>
+            <m:oMath>
+              <m:r>
+                <w:rPr>
+                  <w:rFonts w:ascii="Cambria Math" w:hAnsi="Cambria Math" w:cs="Arial"/>
+                  <w:sz w:val="24"/>
+                  <w:szCs w:val="24"/>
+                </w:rPr>
+                <m:t>j&lt;i</m:t>
+              </m:r>
+            </m:oMath>
+            <w:r>
+              <w:rPr>
+                <w:rFonts w:ascii="Arial" w:hAnsi="Arial" w:cs="Arial"/>
+                <w:sz w:val="24"/>
+                <w:szCs w:val="24"/>
+              </w:rPr>
+              <w:t xml:space="preserve">  </w:t>
+            </w:r>
+            <w:r>
+              <w:rPr>
+                <w:rFonts w:ascii="Arial" w:hAnsi="Arial" w:cs="Arial"/>
+                <w:sz w:val="24"/>
+                <w:szCs w:val="24"/>
+              </w:rPr>
+              <w:t xml:space="preserve">, </w:t>
+            </w:r>
+            <w:r>
+              <w:rPr>
+                <w:rFonts w:ascii="Arial" w:hAnsi="Arial" w:cs="Arial"/>
+                <w:sz w:val="24"/>
+                <w:szCs w:val="24"/>
+              </w:rPr>
+              <w:t>se dice que</w:t>
+            </w:r>
+            <w:r>
+              <w:rPr>
+                <w:rFonts w:ascii="Arial" w:hAnsi="Arial" w:cs="Arial"/>
+                <w:sz w:val="24"/>
+                <w:szCs w:val="24"/>
+              </w:rPr>
+              <w:t xml:space="preserve"> </w:t>
+            </w:r>
+            <w:r>
+              <w:rPr>
+                <w:rFonts w:ascii="Arial" w:hAnsi="Arial" w:cs="Arial"/>
+                <w:sz w:val="24"/>
+                <w:szCs w:val="24"/>
+              </w:rPr>
+              <w:t>el sistema se encuentra en condición de penuria</w:t>
+            </w:r>
+            <w:r>
+              <w:rPr>
+                <w:rFonts w:ascii="Arial" w:hAnsi="Arial" w:cs="Arial"/>
+                <w:i/>
+                <w:iCs/>
+                <w:sz w:val="24"/>
+                <w:szCs w:val="24"/>
+              </w:rPr>
+              <w:t xml:space="preserve">. </w:t>
+            </w:r>
+          </w:p>
+          <w:p>
+            <w:pPr>
+              <w:jc w:val="both"/>
+              <w:rPr>
+                <w:rFonts w:ascii="Arial" w:hAnsi="Arial" w:cs="Arial"/>
+                <w:sz w:val="24"/>
+                <w:szCs w:val="24"/>
+              </w:rPr>
+            </w:pPr>
+            <w:r>
+              <w:rPr>
+                <w:rFonts w:ascii="Arial" w:hAnsi="Arial" w:cs="Arial"/>
+                <w:sz w:val="24"/>
+                <w:szCs w:val="24"/>
+              </w:rPr>
+              <w:t xml:space="preserve">En el Esquema de Asignación de recursos Uniforme la tasa de subida proporcionada por los servidores </w:t>
+            </w:r>
+            <w:r>
+              <w:rPr>
+                <w:rFonts w:ascii="Arial" w:hAnsi="Arial" w:cs="Arial"/>
+                <w:i/>
+                <w:iCs/>
+                <w:sz w:val="24"/>
+                <w:szCs w:val="24"/>
+              </w:rPr>
+              <w:t xml:space="preserve">CDN </w:t>
+            </w:r>
+            <w:r>
+              <w:rPr>
+                <w:rFonts w:ascii="Arial" w:hAnsi="Arial" w:cs="Arial"/>
+                <w:sz w:val="24"/>
+                <w:szCs w:val="24"/>
+              </w:rPr>
+              <w:t xml:space="preserve">es distribuido uniformemente entre todas las poblaciones </w:t>
+            </w:r>
+            <m:oMath>
+              <m:sSub>
+                <m:sSubPr>
+                  <m:ctrlPr>
+                    <w:rPr>
+                      <w:rFonts w:ascii="Cambria Math" w:hAnsi="Cambria Math" w:cs="Arial"/>
+                      <w:i/>
+                      <w:sz w:val="24"/>
+                      <w:szCs w:val="24"/>
+                    </w:rPr>
+                  </m:ctrlPr>
+                </m:sSubPr>
+                <m:e>
+                  <m:r>
+                    <w:rPr>
+                      <w:rFonts w:ascii="Cambria Math" w:hAnsi="Cambria Math" w:cs="Arial"/>
+                      <w:sz w:val="24"/>
+                      <w:szCs w:val="24"/>
+                    </w:rPr>
+                    <m:t>X</m:t>
+                  </m:r>
+                </m:e>
+                <m:sub>
+                  <m:r>
+                    <w:rPr>
+                      <w:rFonts w:ascii="Cambria Math" w:hAnsi="Cambria Math" w:cs="Arial"/>
+                      <w:sz w:val="24"/>
+                      <w:szCs w:val="24"/>
+                    </w:rPr>
+                    <m:t>i</m:t>
+                  </m:r>
+                </m:sub>
+              </m:sSub>
+              <m:r>
+                <w:rPr>
+                  <w:rFonts w:ascii="Cambria Math" w:hAnsi="Cambria Math" w:cs="Arial"/>
+                  <w:sz w:val="24"/>
+                  <w:szCs w:val="24"/>
+                </w:rPr>
+                <m:t>, 0≤i≤N</m:t>
+              </m:r>
+            </m:oMath>
+            <w:r>
+              <w:rPr>
+                <w:rFonts w:ascii="Arial" w:hAnsi="Arial" w:cs="Arial"/>
+                <w:sz w:val="24"/>
+                <w:szCs w:val="24"/>
+              </w:rPr>
+              <w:t>.</w:t>
+            </w:r>
+          </w:p>
+          <w:p>
+            <w:pPr>
+              <w:jc w:val="both"/>
+              <w:rPr>
+                <w:rFonts w:ascii="Arial" w:hAnsi="Arial" w:cs="Arial"/>
+                <w:sz w:val="24"/>
+                <w:szCs w:val="24"/>
+              </w:rPr>
+            </w:pPr>
+            <w:r>
+              <w:rPr>
+                <w:rFonts w:ascii="Arial" w:hAnsi="Arial" w:cs="Arial"/>
+                <w:sz w:val="24"/>
+                <w:szCs w:val="24"/>
+              </w:rPr>
+              <w:t xml:space="preserve">Los recursos con los cuales es atendida la demanda de descarga de una población </w:t>
+            </w:r>
+            <m:oMath>
+              <m:sSub>
+                <m:sSubPr>
+                  <m:ctrlPr>
+                    <w:rPr>
+                      <w:rFonts w:ascii="Cambria Math" w:hAnsi="Cambria Math" w:cs="Arial"/>
+                      <w:i/>
+                      <w:sz w:val="24"/>
+                      <w:szCs w:val="24"/>
+                    </w:rPr>
+                  </m:ctrlPr>
+                </m:sSubPr>
+                <m:e>
+                  <m:r>
+                    <w:rPr>
+                      <w:rFonts w:ascii="Cambria Math" w:hAnsi="Cambria Math" w:cs="Arial"/>
+                      <w:sz w:val="24"/>
+                      <w:szCs w:val="24"/>
+                    </w:rPr>
+                    <m:t>X</m:t>
+                  </m:r>
+                </m:e>
+                <m:sub>
+                  <m:r>
+                    <w:rPr>
+                      <w:rFonts w:ascii="Cambria Math" w:hAnsi="Cambria Math" w:cs="Arial"/>
+                      <w:sz w:val="24"/>
+                      <w:szCs w:val="24"/>
+                    </w:rPr>
+                    <m:t>i</m:t>
+                  </m:r>
+                </m:sub>
+              </m:sSub>
+            </m:oMath>
+            <w:r>
+              <w:rPr>
+                <w:rFonts w:ascii="Arial" w:hAnsi="Arial" w:cs="Arial"/>
+                <w:sz w:val="24"/>
+                <w:szCs w:val="24"/>
+              </w:rPr>
+              <w:t xml:space="preserve"> es el conjunto (denotado por </w:t>
+            </w:r>
+            <m:oMath>
+              <m:sSub>
+                <m:sSubPr>
+                  <m:ctrlPr>
+                    <w:rPr>
+                      <w:rFonts w:ascii="Cambria Math" w:eastAsiaTheme="minorEastAsia" w:hAnsi="Cambria Math" w:cs="Arial"/>
+                      <w:i/>
+                      <w:kern w:val="0"/>
+                      <w:sz w:val="24"/>
+                      <w:szCs w:val="24"/>
+                      <w:lang w:eastAsia="es-MX"/>
+                      <w14:ligatures w14:val="none"/>
+                    </w:rPr>
+                  </m:ctrlPr>
+                </m:sSubPr>
+                <m:e>
+                  <m:r>
+                    <w:rPr>
+                      <w:rFonts w:ascii="Cambria Math" w:hAnsi="Cambria Math" w:cs="Arial"/>
+                      <w:sz w:val="24"/>
+                      <w:szCs w:val="24"/>
+                    </w:rPr>
+                    <m:t>τ</m:t>
+                  </m:r>
+                </m:e>
+                <m:sub>
+                  <m:r>
+                    <w:rPr>
+                      <w:rFonts w:ascii="Cambria Math" w:hAnsi="Cambria Math" w:cs="Arial"/>
+                      <w:sz w:val="24"/>
+                      <w:szCs w:val="24"/>
+                    </w:rPr>
+                    <m:t>i</m:t>
+                  </m:r>
+                </m:sub>
+              </m:sSub>
+            </m:oMath>
+            <w:r>
+              <w:rPr>
+                <w:rFonts w:ascii="Arial" w:hAnsi="Arial" w:cs="Arial"/>
+                <w:sz w:val="24"/>
+                <w:szCs w:val="24"/>
+              </w:rPr>
+              <w:t xml:space="preserve">) de la proporción que le puede </w:t>
+            </w:r>
+            <w:r>
+              <w:rPr>
+                <w:rFonts w:ascii="Arial" w:hAnsi="Arial" w:cs="Arial"/>
+                <w:sz w:val="24"/>
+                <w:szCs w:val="24"/>
+              </w:rPr>
+              <w:lastRenderedPageBreak/>
+              <w:t xml:space="preserve">proveer las poblaciones </w:t>
+            </w:r>
+            <m:oMath>
+              <m:sSub>
+                <m:sSubPr>
+                  <m:ctrlPr>
+                    <w:rPr>
+                      <w:rFonts w:ascii="Cambria Math" w:hAnsi="Cambria Math" w:cs="Arial"/>
+                      <w:i/>
+                      <w:sz w:val="24"/>
+                      <w:szCs w:val="24"/>
+                    </w:rPr>
+                  </m:ctrlPr>
+                </m:sSubPr>
+                <m:e>
+                  <m:r>
+                    <w:rPr>
+                      <w:rFonts w:ascii="Cambria Math" w:hAnsi="Cambria Math" w:cs="Arial"/>
+                      <w:sz w:val="24"/>
+                      <w:szCs w:val="24"/>
+                    </w:rPr>
+                    <m:t>X</m:t>
+                  </m:r>
+                </m:e>
+                <m:sub>
+                  <m:r>
+                    <w:rPr>
+                      <w:rFonts w:ascii="Cambria Math" w:hAnsi="Cambria Math" w:cs="Arial"/>
+                      <w:sz w:val="24"/>
+                      <w:szCs w:val="24"/>
+                    </w:rPr>
+                    <m:t>k</m:t>
+                  </m:r>
+                </m:sub>
+              </m:sSub>
+              <m:r>
+                <w:rPr>
+                  <w:rFonts w:ascii="Cambria Math" w:hAnsi="Cambria Math" w:cs="Arial"/>
+                  <w:sz w:val="24"/>
+                  <w:szCs w:val="24"/>
+                </w:rPr>
+                <m:t>, k&gt;i</m:t>
+              </m:r>
+            </m:oMath>
+            <w:r>
+              <w:rPr>
+                <w:rFonts w:ascii="Arial" w:hAnsi="Arial" w:cs="Arial"/>
+                <w:sz w:val="24"/>
+                <w:szCs w:val="24"/>
+              </w:rPr>
+              <w:t xml:space="preserve">  y la proporción que le pueden proveer los servidores </w:t>
+            </w:r>
+            <w:r>
+              <w:rPr>
+                <w:rFonts w:ascii="Arial" w:hAnsi="Arial" w:cs="Arial"/>
+                <w:i/>
+                <w:iCs/>
+                <w:sz w:val="24"/>
+                <w:szCs w:val="24"/>
+              </w:rPr>
+              <w:t>CDN</w:t>
+            </w:r>
+            <w:r>
+              <w:rPr>
+                <w:rFonts w:ascii="Arial" w:hAnsi="Arial" w:cs="Arial"/>
+                <w:sz w:val="24"/>
+                <w:szCs w:val="24"/>
+              </w:rPr>
+              <w:t xml:space="preserve">. Como se había mencionado anteriormente, si la tasa de descarga demandada por una población </w:t>
+            </w:r>
+            <m:oMath>
+              <m:sSub>
+                <m:sSubPr>
+                  <m:ctrlPr>
+                    <w:rPr>
+                      <w:rFonts w:ascii="Cambria Math" w:hAnsi="Cambria Math" w:cs="Arial"/>
+                      <w:i/>
+                      <w:sz w:val="24"/>
+                      <w:szCs w:val="24"/>
+                    </w:rPr>
+                  </m:ctrlPr>
+                </m:sSubPr>
+                <m:e>
+                  <m:r>
+                    <w:rPr>
+                      <w:rFonts w:ascii="Cambria Math" w:hAnsi="Cambria Math" w:cs="Arial"/>
+                      <w:sz w:val="24"/>
+                      <w:szCs w:val="24"/>
+                    </w:rPr>
+                    <m:t>X</m:t>
+                  </m:r>
+                </m:e>
+                <m:sub>
+                  <m:r>
+                    <w:rPr>
+                      <w:rFonts w:ascii="Cambria Math" w:hAnsi="Cambria Math" w:cs="Arial"/>
+                      <w:sz w:val="24"/>
+                      <w:szCs w:val="24"/>
+                    </w:rPr>
+                    <m:t>i</m:t>
+                  </m:r>
+                </m:sub>
+              </m:sSub>
+            </m:oMath>
+            <w:r>
+              <w:rPr>
+                <w:rFonts w:ascii="Arial" w:hAnsi="Arial" w:cs="Arial"/>
+                <w:sz w:val="24"/>
+                <w:szCs w:val="24"/>
+              </w:rPr>
+              <w:t xml:space="preserve"> es menor a </w:t>
+            </w:r>
+            <m:oMath>
+              <m:sSub>
+                <m:sSubPr>
+                  <m:ctrlPr>
+                    <w:rPr>
+                      <w:rFonts w:ascii="Cambria Math" w:eastAsiaTheme="minorEastAsia" w:hAnsi="Cambria Math" w:cs="Arial"/>
+                      <w:i/>
+                      <w:kern w:val="0"/>
+                      <w:sz w:val="24"/>
+                      <w:szCs w:val="24"/>
+                      <w:lang w:eastAsia="es-MX"/>
+                      <w14:ligatures w14:val="none"/>
+                    </w:rPr>
+                  </m:ctrlPr>
+                </m:sSubPr>
+                <m:e>
+                  <m:r>
+                    <w:rPr>
+                      <w:rFonts w:ascii="Cambria Math" w:hAnsi="Cambria Math" w:cs="Arial"/>
+                      <w:sz w:val="24"/>
+                      <w:szCs w:val="24"/>
+                    </w:rPr>
+                    <m:t>τ</m:t>
+                  </m:r>
+                </m:e>
+                <m:sub>
+                  <m:r>
+                    <w:rPr>
+                      <w:rFonts w:ascii="Cambria Math" w:hAnsi="Cambria Math" w:cs="Arial"/>
+                      <w:sz w:val="24"/>
+                      <w:szCs w:val="24"/>
+                    </w:rPr>
+                    <m:t>i</m:t>
+                  </m:r>
+                </m:sub>
+              </m:sSub>
+            </m:oMath>
+            <w:r>
+              <w:rPr>
+                <w:rFonts w:ascii="Arial" w:hAnsi="Arial" w:cs="Arial"/>
+                <w:sz w:val="24"/>
+                <w:szCs w:val="24"/>
+              </w:rPr>
+              <w:t xml:space="preserve"> se dice que el sistema e</w:t>
+            </w:r>
+            <w:proofErr w:type="spellStart"/>
+            <w:r>
+              <w:rPr>
+                <w:rFonts w:ascii="Arial" w:hAnsi="Arial" w:cs="Arial"/>
+                <w:sz w:val="24"/>
+                <w:szCs w:val="24"/>
+              </w:rPr>
+              <w:t>stá</w:t>
+            </w:r>
+            <w:proofErr w:type="spellEnd"/>
+            <w:r>
+              <w:rPr>
+                <w:rFonts w:ascii="Arial" w:hAnsi="Arial" w:cs="Arial"/>
+                <w:sz w:val="24"/>
+                <w:szCs w:val="24"/>
+              </w:rPr>
+              <w:t xml:space="preserve"> en abundancia. En caso contrario, cuando </w:t>
+            </w:r>
+            <m:oMath>
+              <m:sSub>
+                <m:sSubPr>
+                  <m:ctrlPr>
+                    <w:rPr>
+                      <w:rFonts w:ascii="Cambria Math" w:eastAsiaTheme="minorEastAsia" w:hAnsi="Cambria Math" w:cs="Arial"/>
+                      <w:i/>
+                      <w:kern w:val="0"/>
+                      <w:sz w:val="24"/>
+                      <w:szCs w:val="24"/>
+                      <w:lang w:eastAsia="es-MX"/>
+                      <w14:ligatures w14:val="none"/>
+                    </w:rPr>
+                  </m:ctrlPr>
+                </m:sSubPr>
+                <m:e>
+                  <m:r>
+                    <w:rPr>
+                      <w:rFonts w:ascii="Cambria Math" w:hAnsi="Cambria Math" w:cs="Arial"/>
+                      <w:sz w:val="24"/>
+                      <w:szCs w:val="24"/>
+                    </w:rPr>
+                    <m:t>τ</m:t>
+                  </m:r>
+                </m:e>
+                <m:sub>
+                  <m:r>
+                    <w:rPr>
+                      <w:rFonts w:ascii="Cambria Math" w:hAnsi="Cambria Math" w:cs="Arial"/>
+                      <w:sz w:val="24"/>
+                      <w:szCs w:val="24"/>
+                    </w:rPr>
+                    <m:t>i</m:t>
+                  </m:r>
+                </m:sub>
+              </m:sSub>
+            </m:oMath>
+            <w:r>
+              <w:rPr>
+                <w:rFonts w:ascii="Arial" w:hAnsi="Arial" w:cs="Arial"/>
+                <w:sz w:val="24"/>
+                <w:szCs w:val="24"/>
+              </w:rPr>
+              <w:t xml:space="preserve"> es menor que la tasa de descarga demandada por una población </w:t>
+            </w:r>
+            <m:oMath>
+              <m:sSub>
+                <m:sSubPr>
+                  <m:ctrlPr>
+                    <w:rPr>
+                      <w:rFonts w:ascii="Cambria Math" w:hAnsi="Cambria Math" w:cs="Arial"/>
+                      <w:i/>
+                      <w:sz w:val="24"/>
+                      <w:szCs w:val="24"/>
+                    </w:rPr>
+                  </m:ctrlPr>
+                </m:sSubPr>
+                <m:e>
+                  <m:r>
+                    <w:rPr>
+                      <w:rFonts w:ascii="Cambria Math" w:hAnsi="Cambria Math" w:cs="Arial"/>
+                      <w:sz w:val="24"/>
+                      <w:szCs w:val="24"/>
+                    </w:rPr>
+                    <m:t>X</m:t>
+                  </m:r>
+                </m:e>
+                <m:sub>
+                  <m:r>
+                    <w:rPr>
+                      <w:rFonts w:ascii="Cambria Math" w:hAnsi="Cambria Math" w:cs="Arial"/>
+                      <w:sz w:val="24"/>
+                      <w:szCs w:val="24"/>
+                    </w:rPr>
+                    <m:t>i</m:t>
+                  </m:r>
+                </m:sub>
+              </m:sSub>
+            </m:oMath>
+            <w:r>
+              <w:rPr>
+                <w:rFonts w:ascii="Arial" w:hAnsi="Arial" w:cs="Arial"/>
+                <w:sz w:val="24"/>
+                <w:szCs w:val="24"/>
+              </w:rPr>
+              <w:t xml:space="preserve"> el sistema se encuentra en condición de penuria. </w:t>
+            </w:r>
+          </w:p>
+          <w:p>
+            <w:pPr>
+              <w:jc w:val="both"/>
+            </w:pPr>
+          </w:p>
+        </w:tc>
+      </w:tr>
+    </w:tbl>
+    <w:p/>
+    <w:tbl>
+      <w:tblPr>
+        <w:tblStyle w:val="Tablaconcuadrcula"/>
+        <w:tblW w:w="0" w:type="auto"/>
+        <w:tblLook w:val="04A0" w:firstRow="1" w:lastRow="0" w:firstColumn="1" w:lastColumn="0" w:noHBand="0" w:noVBand="1"/>
+      </w:tblPr>
+      <w:tblGrid>
+        <w:gridCol w:w="8828"/>
+      </w:tblGrid>
+      <w:tr>
+        <w:tc>
+          <w:tcPr>
+            <w:tcW w:w="8828" w:type="dxa"/>
+          </w:tcPr>
+          <w:p>
+            <w:r>
+              <w:t xml:space="preserve">párrafo </w:t>
+            </w:r>
+          </w:p>
+        </w:tc>
+      </w:tr>
+      <w:tr>
+        <w:tc>
+          <w:tcPr>
+            <w:tcW w:w="8828" w:type="dxa"/>
+          </w:tcPr>
+          <w:p>
+            <w:pPr>
+              <w:spacing w:after="0" w:line="240" w:lineRule="auto"/>
+            </w:pPr>
+            <w:r>
+              <w:t xml:space="preserve">El estado de la cadena es representado con un vector de longitud N, que </w:t>
+            </w:r>
+          </w:p>
+          <w:p>
+            <w:pPr>
+              <w:spacing w:after="0" w:line="240" w:lineRule="auto"/>
+            </w:pPr>
+            <w:r>
+              <w:t xml:space="preserve">contiene las poblaciones que están descargando cada una de las ventanas que </w:t>
+            </w:r>
+          </w:p>
+          <w:p>
+            <w:r>
+              <w:t>componen al archivo de video.</w:t>
+            </w:r>
+          </w:p>
+        </w:tc>
+      </w:tr>
+      <w:tr>
+        <w:tc>
+          <w:tcPr>
+            <w:tcW w:w="8828" w:type="dxa"/>
+          </w:tcPr>
+          <w:p>
+            <w:r>
+              <w:t>Comentario</w:t>
+            </w:r>
+          </w:p>
+        </w:tc>
+      </w:tr>
+      <w:tr>
+        <w:tc>
+          <w:tcPr>
+            <w:tcW w:w="8828" w:type="dxa"/>
+          </w:tcPr>
+          <w:p>
+            <w:pPr>
+              <w:autoSpaceDE w:val="0"/>
+              <w:autoSpaceDN w:val="0"/>
+              <w:adjustRightInd w:val="0"/>
+              <w:rPr>
+                <w:b/>
+                <w:bCs/>
+              </w:rPr>
+            </w:pPr>
+            <w:r>
+              <w:rPr>
+                <w:rFonts w:ascii="Segoe UI" w:hAnsi="Segoe UI" w:cs="Segoe UI"/>
+                <w:color w:val="000000"/>
+                <w:kern w:val="0"/>
+                <w:sz w:val="20"/>
+                <w:szCs w:val="20"/>
+              </w:rPr>
+              <w:t xml:space="preserve">Ampliar un poco más está explicación </w:t>
+            </w:r>
+            <w:r>
+              <w:rPr>
+                <w:rFonts w:ascii="Segoe UI" w:hAnsi="Segoe UI" w:cs="Segoe UI"/>
+                <w:color w:val="000000"/>
+                <w:kern w:val="0"/>
+                <w:sz w:val="20"/>
+                <w:szCs w:val="20"/>
+              </w:rPr>
+              <w:t xml:space="preserve"> </w:t>
+            </w:r>
+          </w:p>
+        </w:tc>
+      </w:tr>
+      <w:tr>
+        <w:tc>
+          <w:tcPr>
+            <w:tcW w:w="8828" w:type="dxa"/>
+          </w:tcPr>
+          <w:p>
+            <w:r>
+              <w:t>Cambio aplicado</w:t>
+            </w:r>
+          </w:p>
+        </w:tc>
+      </w:tr>
+      <w:tr>
+        <w:tc>
+          <w:tcPr>
+            <w:tcW w:w="8828" w:type="dxa"/>
+          </w:tcPr>
+          <w:p>
+            <w:pPr>
+              <w:jc w:val="both"/>
+              <w:rPr>
+                <w:rFonts w:ascii="Arial" w:hAnsi="Arial" w:cs="Arial"/>
+                <w:sz w:val="24"/>
+                <w:szCs w:val="24"/>
+              </w:rPr>
+            </w:pPr>
+            <w:r>
+              <w:rPr>
+                <w:rFonts w:ascii="Arial" w:hAnsi="Arial" w:cs="Arial"/>
+                <w:sz w:val="24"/>
+                <w:szCs w:val="24"/>
+              </w:rPr>
+              <w:t xml:space="preserve">El estado de la cadena es representado con un vector </w:t>
+            </w:r>
+            <m:oMath>
+              <m:d>
+                <m:dPr>
+                  <m:ctrlPr>
+                    <w:rPr>
+                      <w:rFonts w:ascii="Cambria Math" w:eastAsiaTheme="minorEastAsia" w:hAnsi="Cambria Math" w:cs="Arial"/>
+                      <w:i/>
+                      <w:kern w:val="0"/>
+                      <w:sz w:val="24"/>
+                      <w:szCs w:val="24"/>
+                      <w:lang w:eastAsia="es-MX"/>
+                      <w14:ligatures w14:val="none"/>
+                    </w:rPr>
+                  </m:ctrlPr>
+                </m:dPr>
+                <m:e>
+                  <m:d>
+                    <m:dPr>
+                      <m:begChr m:val="{"/>
+                      <m:endChr m:val="}"/>
+                      <m:ctrlPr>
+                        <w:rPr>
+                          <w:rFonts w:ascii="Cambria Math" w:eastAsiaTheme="minorEastAsia" w:hAnsi="Cambria Math" w:cs="Arial"/>
+                          <w:i/>
+                          <w:kern w:val="0"/>
+                          <w:sz w:val="24"/>
+                          <w:szCs w:val="24"/>
+                          <w:lang w:eastAsia="es-MX"/>
+                          <w14:ligatures w14:val="none"/>
+                        </w:rPr>
+                      </m:ctrlPr>
+                    </m:dPr>
+                    <m:e>
+                      <m:sSub>
+                        <m:sSubPr>
+                          <m:ctrlPr>
+                            <w:rPr>
+                              <w:rFonts w:ascii="Cambria Math" w:eastAsiaTheme="minorEastAsia" w:hAnsi="Cambria Math" w:cs="Arial"/>
+                              <w:i/>
+                              <w:kern w:val="0"/>
+                              <w:sz w:val="24"/>
+                              <w:szCs w:val="24"/>
+                              <w:lang w:eastAsia="es-MX"/>
+                              <w14:ligatures w14:val="none"/>
+                            </w:rPr>
+                          </m:ctrlPr>
+                        </m:sSubPr>
+                        <m:e>
+                          <m:r>
+                            <w:rPr>
+                              <w:rFonts w:ascii="Cambria Math" w:hAnsi="Cambria Math" w:cs="Arial"/>
+                              <w:sz w:val="24"/>
+                              <w:szCs w:val="24"/>
+                            </w:rPr>
+                            <m:t>X</m:t>
+                          </m:r>
+                        </m:e>
+                        <m:sub>
+                          <m:r>
+                            <w:rPr>
+                              <w:rFonts w:ascii="Cambria Math" w:hAnsi="Cambria Math" w:cs="Arial"/>
+                              <w:sz w:val="24"/>
+                              <w:szCs w:val="24"/>
+                            </w:rPr>
+                            <m:t>0</m:t>
+                          </m:r>
+                        </m:sub>
+                      </m:sSub>
+                      <m:r>
+                        <w:rPr>
+                          <w:rFonts w:ascii="Cambria Math" w:hAnsi="Cambria Math" w:cs="Arial"/>
+                          <w:sz w:val="24"/>
+                          <w:szCs w:val="24"/>
+                        </w:rPr>
+                        <m:t>,</m:t>
+                      </m:r>
+                      <m:sSub>
+                        <m:sSubPr>
+                          <m:ctrlPr>
+                            <w:rPr>
+                              <w:rFonts w:ascii="Cambria Math" w:eastAsiaTheme="minorEastAsia" w:hAnsi="Cambria Math" w:cs="Arial"/>
+                              <w:i/>
+                              <w:kern w:val="0"/>
+                              <w:sz w:val="24"/>
+                              <w:szCs w:val="24"/>
+                              <w:lang w:eastAsia="es-MX"/>
+                              <w14:ligatures w14:val="none"/>
+                            </w:rPr>
+                          </m:ctrlPr>
+                        </m:sSubPr>
+                        <m:e>
+                          <m:r>
+                            <w:rPr>
+                              <w:rFonts w:ascii="Cambria Math" w:hAnsi="Cambria Math" w:cs="Arial"/>
+                              <w:sz w:val="24"/>
+                              <w:szCs w:val="24"/>
+                            </w:rPr>
+                            <m:t>X</m:t>
+                          </m:r>
+                        </m:e>
+                        <m:sub>
+                          <m:r>
+                            <w:rPr>
+                              <w:rFonts w:ascii="Cambria Math" w:hAnsi="Cambria Math" w:cs="Arial"/>
+                              <w:sz w:val="24"/>
+                              <w:szCs w:val="24"/>
+                            </w:rPr>
+                            <m:t>1</m:t>
+                          </m:r>
+                        </m:sub>
+                      </m:sSub>
+                      <m:r>
+                        <w:rPr>
+                          <w:rFonts w:ascii="Cambria Math" w:hAnsi="Cambria Math" w:cs="Arial"/>
+                          <w:sz w:val="24"/>
+                          <w:szCs w:val="24"/>
+                        </w:rPr>
+                        <m:t xml:space="preserve">, </m:t>
+                      </m:r>
+                      <m:sSub>
+                        <m:sSubPr>
+                          <m:ctrlPr>
+                            <w:rPr>
+                              <w:rFonts w:ascii="Cambria Math" w:eastAsiaTheme="minorEastAsia" w:hAnsi="Cambria Math" w:cs="Arial"/>
+                              <w:i/>
+                              <w:kern w:val="0"/>
+                              <w:sz w:val="24"/>
+                              <w:szCs w:val="24"/>
+                              <w:lang w:eastAsia="es-MX"/>
+                              <w14:ligatures w14:val="none"/>
+                            </w:rPr>
+                          </m:ctrlPr>
+                        </m:sSubPr>
+                        <m:e>
+                          <m:r>
+                            <w:rPr>
+                              <w:rFonts w:ascii="Cambria Math" w:hAnsi="Cambria Math" w:cs="Arial"/>
+                              <w:sz w:val="24"/>
+                              <w:szCs w:val="24"/>
+                            </w:rPr>
+                            <m:t>X</m:t>
+                          </m:r>
+                        </m:e>
+                        <m:sub>
+                          <m:r>
+                            <w:rPr>
+                              <w:rFonts w:ascii="Cambria Math" w:hAnsi="Cambria Math" w:cs="Arial"/>
+                              <w:sz w:val="24"/>
+                              <w:szCs w:val="24"/>
+                            </w:rPr>
+                            <m:t>2</m:t>
+                          </m:r>
+                        </m:sub>
+                      </m:sSub>
+                      <m:r>
+                        <w:rPr>
+                          <w:rFonts w:ascii="Cambria Math" w:hAnsi="Cambria Math" w:cs="Arial"/>
+                          <w:sz w:val="24"/>
+                          <w:szCs w:val="24"/>
+                        </w:rPr>
+                        <m:t>, …,</m:t>
+                      </m:r>
+                      <m:sSub>
+                        <m:sSubPr>
+                          <m:ctrlPr>
+                            <w:rPr>
+                              <w:rFonts w:ascii="Cambria Math" w:eastAsiaTheme="minorEastAsia" w:hAnsi="Cambria Math" w:cs="Arial"/>
+                              <w:i/>
+                              <w:kern w:val="0"/>
+                              <w:sz w:val="24"/>
+                              <w:szCs w:val="24"/>
+                              <w:lang w:eastAsia="es-MX"/>
+                              <w14:ligatures w14:val="none"/>
+                            </w:rPr>
+                          </m:ctrlPr>
+                        </m:sSubPr>
+                        <m:e>
+                          <m:r>
+                            <w:rPr>
+                              <w:rFonts w:ascii="Cambria Math" w:hAnsi="Cambria Math" w:cs="Arial"/>
+                              <w:sz w:val="24"/>
+                              <w:szCs w:val="24"/>
+                            </w:rPr>
+                            <m:t>X</m:t>
+                          </m:r>
+                        </m:e>
+                        <m:sub>
+                          <m:r>
+                            <w:rPr>
+                              <w:rFonts w:ascii="Cambria Math" w:hAnsi="Cambria Math" w:cs="Arial"/>
+                              <w:sz w:val="24"/>
+                              <w:szCs w:val="24"/>
+                            </w:rPr>
+                            <m:t>N-2</m:t>
+                          </m:r>
+                        </m:sub>
+                      </m:sSub>
+                      <m:r>
+                        <w:rPr>
+                          <w:rFonts w:ascii="Cambria Math" w:hAnsi="Cambria Math" w:cs="Arial"/>
+                          <w:sz w:val="24"/>
+                          <w:szCs w:val="24"/>
+                        </w:rPr>
+                        <m:t>,</m:t>
+                      </m:r>
+                      <m:sSub>
+                        <m:sSubPr>
+                          <m:ctrlPr>
+                            <w:rPr>
+                              <w:rFonts w:ascii="Cambria Math" w:eastAsiaTheme="minorEastAsia" w:hAnsi="Cambria Math" w:cs="Arial"/>
+                              <w:i/>
+                              <w:kern w:val="0"/>
+                              <w:sz w:val="24"/>
+                              <w:szCs w:val="24"/>
+                              <w:lang w:eastAsia="es-MX"/>
+                              <w14:ligatures w14:val="none"/>
+                            </w:rPr>
+                          </m:ctrlPr>
+                        </m:sSubPr>
+                        <m:e>
+                          <m:r>
+                            <w:rPr>
+                              <w:rFonts w:ascii="Cambria Math" w:hAnsi="Cambria Math" w:cs="Arial"/>
+                              <w:sz w:val="24"/>
+                              <w:szCs w:val="24"/>
+                            </w:rPr>
+                            <m:t>X</m:t>
+                          </m:r>
+                        </m:e>
+                        <m:sub>
+                          <m:r>
+                            <w:rPr>
+                              <w:rFonts w:ascii="Cambria Math" w:hAnsi="Cambria Math" w:cs="Arial"/>
+                              <w:sz w:val="24"/>
+                              <w:szCs w:val="24"/>
+                            </w:rPr>
+                            <m:t>N-1</m:t>
+                          </m:r>
+                        </m:sub>
+                      </m:sSub>
+                      <m:r>
+                        <w:rPr>
+                          <w:rFonts w:ascii="Cambria Math" w:hAnsi="Cambria Math" w:cs="Arial"/>
+                          <w:sz w:val="24"/>
+                          <w:szCs w:val="24"/>
+                        </w:rPr>
+                        <m:t xml:space="preserve">, </m:t>
+                      </m:r>
+                      <m:sSub>
+                        <m:sSubPr>
+                          <m:ctrlPr>
+                            <w:rPr>
+                              <w:rFonts w:ascii="Cambria Math" w:eastAsiaTheme="minorEastAsia" w:hAnsi="Cambria Math" w:cs="Arial"/>
+                              <w:i/>
+                              <w:kern w:val="0"/>
+                              <w:sz w:val="24"/>
+                              <w:szCs w:val="24"/>
+                              <w:lang w:eastAsia="es-MX"/>
+                              <w14:ligatures w14:val="none"/>
+                            </w:rPr>
+                          </m:ctrlPr>
+                        </m:sSubPr>
+                        <m:e>
+                          <m:r>
+                            <w:rPr>
+                              <w:rFonts w:ascii="Cambria Math" w:hAnsi="Cambria Math" w:cs="Arial"/>
+                              <w:sz w:val="24"/>
+                              <w:szCs w:val="24"/>
+                            </w:rPr>
+                            <m:t>X</m:t>
+                          </m:r>
+                        </m:e>
+                        <m:sub>
+                          <m:r>
+                            <w:rPr>
+                              <w:rFonts w:ascii="Cambria Math" w:hAnsi="Cambria Math" w:cs="Arial"/>
+                              <w:sz w:val="24"/>
+                              <w:szCs w:val="24"/>
+                            </w:rPr>
+                            <m:t>N</m:t>
+                          </m:r>
+                        </m:sub>
+                      </m:sSub>
+                      <m:r>
+                        <w:rPr>
+                          <w:rFonts w:ascii="Cambria Math" w:hAnsi="Cambria Math" w:cs="Arial"/>
+                          <w:sz w:val="24"/>
+                          <w:szCs w:val="24"/>
+                        </w:rPr>
+                        <m:t xml:space="preserve"> </m:t>
+                      </m:r>
+                    </m:e>
+                  </m:d>
+                </m:e>
+              </m:d>
+            </m:oMath>
+            <w:r>
+              <w:rPr>
+                <w:rFonts w:ascii="Arial" w:hAnsi="Arial" w:cs="Arial"/>
+                <w:sz w:val="24"/>
+                <w:szCs w:val="24"/>
+              </w:rPr>
+              <w:t xml:space="preserve"> de longitud igual al número de ventanas </w:t>
+            </w:r>
+            <m:oMath>
+              <m:r>
+                <w:rPr>
+                  <w:rFonts w:ascii="Cambria Math" w:hAnsi="Cambria Math" w:cs="Arial"/>
+                  <w:sz w:val="24"/>
+                  <w:szCs w:val="24"/>
+                </w:rPr>
+                <m:t>(N)</m:t>
+              </m:r>
+            </m:oMath>
+            <w:r>
+              <w:rPr>
+                <w:rFonts w:ascii="Arial" w:hAnsi="Arial" w:cs="Arial"/>
+                <w:sz w:val="24"/>
+                <w:szCs w:val="24"/>
+              </w:rPr>
+              <w:t xml:space="preserve">  en que se divide el video como se muestra en el ovalo azul de la Figura 18. Este vector contiene las poblaciones </w:t>
+            </w:r>
+            <m:oMath>
+              <m:sSub>
+                <m:sSubPr>
+                  <m:ctrlPr>
+                    <w:rPr>
+                      <w:rFonts w:ascii="Cambria Math" w:hAnsi="Cambria Math" w:cs="Arial"/>
+                      <w:i/>
+                      <w:sz w:val="24"/>
+                      <w:szCs w:val="24"/>
+                    </w:rPr>
+                  </m:ctrlPr>
+                </m:sSubPr>
+                <m:e>
+                  <m:r>
+                    <w:rPr>
+                      <w:rFonts w:ascii="Cambria Math" w:hAnsi="Cambria Math" w:cs="Arial"/>
+                      <w:sz w:val="24"/>
+                      <w:szCs w:val="24"/>
+                    </w:rPr>
+                    <m:t>X</m:t>
+                  </m:r>
+                </m:e>
+                <m:sub>
+                  <m:r>
+                    <w:rPr>
+                      <w:rFonts w:ascii="Cambria Math" w:hAnsi="Cambria Math" w:cs="Arial"/>
+                      <w:sz w:val="24"/>
+                      <w:szCs w:val="24"/>
+                    </w:rPr>
+                    <m:t>i</m:t>
+                  </m:r>
+                </m:sub>
+              </m:sSub>
+              <m:r>
+                <w:rPr>
+                  <w:rFonts w:ascii="Cambria Math" w:hAnsi="Cambria Math" w:cs="Arial"/>
+                  <w:sz w:val="24"/>
+                  <w:szCs w:val="24"/>
+                </w:rPr>
+                <m:t>, 0≤i≤N</m:t>
+              </m:r>
+            </m:oMath>
+            <w:r>
+              <w:rPr>
+                <w:rFonts w:ascii="Arial" w:hAnsi="Arial" w:cs="Arial"/>
+                <w:sz w:val="24"/>
+                <w:szCs w:val="24"/>
+              </w:rPr>
+              <w:t xml:space="preserve">   que están descargando cada una de las ventanas que componen al archivo de video.  </w:t>
+            </w:r>
+          </w:p>
+          <w:p>
+            <w:pPr>
+              <w:jc w:val="both"/>
+              <w:rPr>
+                <w:rFonts w:ascii="Arial" w:hAnsi="Arial" w:cs="Arial"/>
+                <w:sz w:val="24"/>
+                <w:szCs w:val="24"/>
+              </w:rPr>
+            </w:pPr>
+            <w:r>
+              <w:rPr>
+                <w:rFonts w:ascii="Arial" w:hAnsi="Arial" w:cs="Arial"/>
+                <w:sz w:val="24"/>
+                <w:szCs w:val="24"/>
+              </w:rPr>
+              <w:t xml:space="preserve">La transición en el estado de la cadena se puede generar una vez que ocurra alguno de los tres sucesos para </w:t>
+            </w:r>
+            <w:proofErr w:type="spellStart"/>
+            <w:r>
+              <w:rPr>
+                <w:rFonts w:ascii="Arial" w:hAnsi="Arial" w:cs="Arial"/>
+                <w:i/>
+                <w:iCs/>
+                <w:sz w:val="24"/>
+                <w:szCs w:val="24"/>
+              </w:rPr>
+              <w:t>VoD</w:t>
+            </w:r>
+            <w:proofErr w:type="spellEnd"/>
+            <w:r>
+              <w:rPr>
+                <w:rFonts w:ascii="Arial" w:hAnsi="Arial" w:cs="Arial"/>
+                <w:sz w:val="24"/>
+                <w:szCs w:val="24"/>
+              </w:rPr>
+              <w:t xml:space="preserve"> (arribo de un usuario al sistema, el abandono del sistema por parte de un usuario o la transferencia de un usuario a la ventana superior inmediata). </w:t>
             </w:r>
           </w:p>
           <w:p>

--- a/2023-2/Reportes/ReporteFinal/relacion de comentariosCorrecion de Noe.docx
+++ b/2023-2/Reportes/ReporteFinal/relacion de comentariosCorrecion de Noe.docx
@@ -307,7 +307,6 @@
                 <w:szCs w:val="21"/>
               </w:rPr>
             </w:pPr>
-            <w:proofErr w:type="gramStart"/>
             <w:r>
               <w:rPr>
                 <w:rFonts w:ascii="Segoe UI" w:hAnsi="Segoe UI" w:cs="Segoe UI"/>
@@ -316,9 +315,9 @@
                 <w:sz w:val="20"/>
                 <w:szCs w:val="20"/>
               </w:rPr>
-              <w:t>Es posible actualizar estos datos y la gráfica?</w:t>
-            </w:r>
-            <w:proofErr w:type="gramEnd"/>
+              <w:t xml:space="preserve">Es posible actualizar estos datos y la gráfica? Es </w:t>
+            </w:r>
+            <w:proofErr w:type="spellStart"/>
             <w:r>
               <w:rPr>
                 <w:rFonts w:ascii="Segoe UI" w:hAnsi="Segoe UI" w:cs="Segoe UI"/>
@@ -327,9 +326,9 @@
                 <w:sz w:val="20"/>
                 <w:szCs w:val="20"/>
               </w:rPr>
-              <w:t xml:space="preserve"> </w:t>
-            </w:r>
-            <w:proofErr w:type="gramStart"/>
+              <w:t>twich</w:t>
+            </w:r>
+            <w:proofErr w:type="spellEnd"/>
             <w:r>
               <w:rPr>
                 <w:rFonts w:ascii="Segoe UI" w:hAnsi="Segoe UI" w:cs="Segoe UI"/>
@@ -338,7 +337,7 @@
                 <w:sz w:val="20"/>
                 <w:szCs w:val="20"/>
               </w:rPr>
-              <w:t xml:space="preserve">Es </w:t>
+              <w:t xml:space="preserve"> o </w:t>
             </w:r>
             <w:proofErr w:type="spellStart"/>
             <w:r>
@@ -349,7 +348,7 @@
                 <w:sz w:val="20"/>
                 <w:szCs w:val="20"/>
               </w:rPr>
-              <w:t>twich</w:t>
+              <w:t>twicht</w:t>
             </w:r>
             <w:proofErr w:type="spellEnd"/>
             <w:r>
@@ -360,31 +359,8 @@
                 <w:sz w:val="20"/>
                 <w:szCs w:val="20"/>
               </w:rPr>
-              <w:t xml:space="preserve"> o </w:t>
-            </w:r>
-            <w:proofErr w:type="spellStart"/>
-            <w:r>
-              <w:rPr>
-                <w:rFonts w:ascii="Segoe UI" w:hAnsi="Segoe UI" w:cs="Segoe UI"/>
-                <w:color w:val="000000"/>
-                <w:kern w:val="0"/>
-                <w:sz w:val="20"/>
-                <w:szCs w:val="20"/>
-              </w:rPr>
-              <w:t>twicht</w:t>
-            </w:r>
-            <w:proofErr w:type="spellEnd"/>
-            <w:r>
-              <w:rPr>
-                <w:rFonts w:ascii="Segoe UI" w:hAnsi="Segoe UI" w:cs="Segoe UI"/>
-                <w:color w:val="000000"/>
-                <w:kern w:val="0"/>
-                <w:sz w:val="20"/>
-                <w:szCs w:val="20"/>
-              </w:rPr>
               <w:t>?</w:t>
             </w:r>
-            <w:proofErr w:type="gramEnd"/>
           </w:p>
           <w:p/>
         </w:tc>
@@ -523,29 +499,7 @@
                 <w:sz w:val="20"/>
                 <w:szCs w:val="20"/>
               </w:rPr>
-              <w:t>Dada la situación actual, sugiero redactar de nuevo y hablar de los efectos de la pandemia una vez que la misma ha terminado (</w:t>
-            </w:r>
-            <w:proofErr w:type="gramStart"/>
-            <w:r>
-              <w:rPr>
-                <w:rFonts w:ascii="Segoe UI" w:hAnsi="Segoe UI" w:cs="Segoe UI"/>
-                <w:color w:val="000000"/>
-                <w:kern w:val="0"/>
-                <w:sz w:val="20"/>
-                <w:szCs w:val="20"/>
-              </w:rPr>
-              <w:t>por ejemplo, no es gracias a la pandemia que ahora estemos más acostumbrados a hacer estas actividades en casa sin acudir físicamente al evento?</w:t>
-            </w:r>
-            <w:proofErr w:type="gramEnd"/>
-            <w:r>
-              <w:rPr>
-                <w:rFonts w:ascii="Segoe UI" w:hAnsi="Segoe UI" w:cs="Segoe UI"/>
-                <w:color w:val="000000"/>
-                <w:kern w:val="0"/>
-                <w:sz w:val="20"/>
-                <w:szCs w:val="20"/>
-              </w:rPr>
-              <w:t>)</w:t>
+              <w:t>Dada la situación actual, sugiero redactar de nuevo y hablar de los efectos de la pandemia una vez que la misma ha terminado (por ejemplo, no es gracias a la pandemia que ahora estemos más acostumbrados a hacer estas actividades en casa sin acudir físicamente al evento?)</w:t>
             </w:r>
           </w:p>
           <w:p/>
@@ -2186,15 +2140,7 @@
             </w:r>
             <w:proofErr w:type="spellEnd"/>
             <w:r>
-              <w:t xml:space="preserve"> ya que solo probamos ese según </w:t>
-            </w:r>
-            <w:proofErr w:type="gramStart"/>
-            <w:r>
-              <w:t>yo</w:t>
-            </w:r>
-            <w:proofErr w:type="gramEnd"/>
-            <w:r>
-              <w:t xml:space="preserve"> pero como tu digas vale</w:t>
+              <w:t xml:space="preserve"> ya que solo probamos ese según yo pero como tu digas vale</w:t>
             </w:r>
           </w:p>
         </w:tc>
@@ -2628,7 +2574,6 @@
                 <w:id w:val="1620262217"/>
                 <w:citation/>
               </w:sdtPr>
-              <w:sdtEndPr/>
               <w:sdtContent>
                 <w:r>
                   <w:rPr>
@@ -3042,29 +2987,7 @@
                 <w:sz w:val="20"/>
                 <w:szCs w:val="20"/>
               </w:rPr>
-              <w:t xml:space="preserve">No queda claro qué hace este párrafo aquí. </w:t>
-            </w:r>
-            <w:proofErr w:type="gramStart"/>
-            <w:r>
-              <w:rPr>
-                <w:rFonts w:ascii="Segoe UI" w:hAnsi="Segoe UI" w:cs="Segoe UI"/>
-                <w:color w:val="000000"/>
-                <w:kern w:val="0"/>
-                <w:sz w:val="20"/>
-                <w:szCs w:val="20"/>
-              </w:rPr>
-              <w:t>Es continuación de la explicación de [9] o es introducción para [10]?</w:t>
-            </w:r>
-            <w:proofErr w:type="gramEnd"/>
-            <w:r>
-              <w:rPr>
-                <w:rFonts w:ascii="Segoe UI" w:hAnsi="Segoe UI" w:cs="Segoe UI"/>
-                <w:color w:val="000000"/>
-                <w:kern w:val="0"/>
-                <w:sz w:val="20"/>
-                <w:szCs w:val="20"/>
-              </w:rPr>
-              <w:t xml:space="preserve"> Si no es ninguna de las anteriores hay que aclarar más la idea para que no se pierda la congruencia del texto.</w:t>
+              <w:t>No queda claro qué hace este párrafo aquí. Es continuación de la explicación de [9] o es introducción para [10]? Si no es ninguna de las anteriores hay que aclarar más la idea para que no se pierda la congruencia del texto.</w:t>
             </w:r>
           </w:p>
           <w:p/>
@@ -3167,7 +3090,6 @@
             <w:tcW w:w="8828" w:type="dxa"/>
           </w:tcPr>
           <w:p>
-            <w:proofErr w:type="gramStart"/>
             <w:r>
               <w:rPr>
                 <w:rFonts w:ascii="Segoe UI" w:hAnsi="Segoe UI" w:cs="Segoe UI"/>
@@ -3178,7 +3100,6 @@
               </w:rPr>
               <w:t>Se definieron con anterioridad estos acrónimos?</w:t>
             </w:r>
-            <w:proofErr w:type="gramEnd"/>
           </w:p>
         </w:tc>
       </w:tr>
@@ -3321,15 +3242,7 @@
     <w:p/>
     <w:p>
       <w:r>
-        <w:t xml:space="preserve">Hay unas partes de donde dice si son autor o autores según yo revise cada uno y en donde mencionamos sobre el autor y en realidad son autores ya los </w:t>
-      </w:r>
-      <w:proofErr w:type="gramStart"/>
-      <w:r>
-        <w:t>cambie</w:t>
-      </w:r>
-      <w:proofErr w:type="gramEnd"/>
-      <w:r>
-        <w:t xml:space="preserve"> pero no esta de mas que le des una checada por si se me fue alguno sobre todo en el 7 porque creo que lo marca como res y es autor </w:t>
+        <w:t xml:space="preserve">Hay unas partes de donde dice si son autor o autores según yo revise cada uno y en donde mencionamos sobre el autor y en realidad son autores ya los cambie pero no esta de mas que le des una checada por si se me fue alguno sobre todo en el 7 porque creo que lo marca como res y es autor </w:t>
       </w:r>
     </w:p>
     <w:p>
@@ -3693,7 +3606,6 @@
             <w:tcW w:w="8828" w:type="dxa"/>
           </w:tcPr>
           <w:p>
-            <w:proofErr w:type="gramStart"/>
             <w:r>
               <w:rPr>
                 <w:rFonts w:ascii="Segoe UI" w:hAnsi="Segoe UI" w:cs="Segoe UI"/>
@@ -3704,7 +3616,6 @@
               </w:rPr>
               <w:t>Es correcto el título?</w:t>
             </w:r>
-            <w:proofErr w:type="gramEnd"/>
           </w:p>
         </w:tc>
       </w:tr>
@@ -4634,15 +4545,7 @@
           </w:tcPr>
           <w:p>
             <w:r>
-              <w:t xml:space="preserve">Aquí no hace comentario de nada pero no se si igual se debe cambiar a 1/mu lo cambio igual a o lo dejo así </w:t>
-            </w:r>
-            <w:proofErr w:type="gramStart"/>
-            <w:r>
-              <w:t>con  J</w:t>
-            </w:r>
-            <w:proofErr w:type="gramEnd"/>
-            <w:r>
-              <w:t>/mu aunque en ese mismo párrafo pide cambiar algo por “un conjunto de J servicios” entonces de ahí la duda si lo cambio o no</w:t>
+              <w:t>Aquí no hace comentario de nada pero no se si igual se debe cambiar a 1/mu lo cambio igual a o lo dejo así con  J/mu aunque en ese mismo párrafo pide cambiar algo por “un conjunto de J servicios” entonces de ahí la duda si lo cambio o no</w:t>
             </w:r>
           </w:p>
         </w:tc>
@@ -4979,15 +4882,7 @@
           </w:p>
           <w:p>
             <w:r>
-              <w:t xml:space="preserve">Ahora si </w:t>
-            </w:r>
-            <w:proofErr w:type="gramStart"/>
-            <w:r>
-              <w:t>ya venia agotado</w:t>
-            </w:r>
-            <w:proofErr w:type="gramEnd"/>
-            <w:r>
-              <w:t xml:space="preserve"> de la escuela y ya </w:t>
+              <w:t xml:space="preserve">Ahora si ya venia agotado de la escuela y ya </w:t>
             </w:r>
             <w:proofErr w:type="spellStart"/>
             <w:r>
@@ -5110,15 +5005,7 @@
           </w:tcPr>
           <w:p>
             <w:r>
-              <w:t xml:space="preserve">Atendí los comentarios del diagrama y ya lo </w:t>
-            </w:r>
-            <w:proofErr w:type="gramStart"/>
-            <w:r>
-              <w:t>cambie</w:t>
-            </w:r>
-            <w:proofErr w:type="gramEnd"/>
-            <w:r>
-              <w:t xml:space="preserve"> </w:t>
+              <w:t xml:space="preserve">Atendí los comentarios del diagrama y ya lo cambie </w:t>
             </w:r>
           </w:p>
         </w:tc>
@@ -6016,25 +5903,7 @@
                 <w:sz w:val="24"/>
                 <w:szCs w:val="24"/>
               </w:rPr>
-              <w:t xml:space="preserve">Existen dos </w:t>
-            </w:r>
-            <w:proofErr w:type="gramStart"/>
-            <w:r>
-              <w:rPr>
-                <w:rFonts w:ascii="Arial" w:hAnsi="Arial" w:cs="Arial"/>
-                <w:sz w:val="24"/>
-                <w:szCs w:val="24"/>
-              </w:rPr>
-              <w:t>casos borde</w:t>
-            </w:r>
-            <w:proofErr w:type="gramEnd"/>
-            <w:r>
-              <w:rPr>
-                <w:rFonts w:ascii="Arial" w:hAnsi="Arial" w:cs="Arial"/>
-                <w:sz w:val="24"/>
-                <w:szCs w:val="24"/>
-              </w:rPr>
-              <w:t xml:space="preserve"> en este sistema, el estado 0 y el estado S. 0 es el mínimo estado en que puede estar el sistema y por lo tanto cuando el sistema se encuentra en este únicamente se puede generar una variable A. Por su parte, el estado S es el estado máximo y cuando el sistema está en estado S únicamente se puede generar una variable S. </w:t>
+              <w:t xml:space="preserve">Existen dos casos borde en este sistema, el estado 0 y el estado S. 0 es el mínimo estado en que puede estar el sistema y por lo tanto cuando el sistema se encuentra en este únicamente se puede generar una variable A. Por su parte, el estado S es el estado máximo y cuando el sistema está en estado S únicamente se puede generar una variable S. </w:t>
             </w:r>
           </w:p>
           <w:p>
@@ -6538,13 +6407,8 @@
             <w:r>
               <w:t xml:space="preserve">, </w:t>
             </w:r>
-            <w:proofErr w:type="gramStart"/>
-            <w:r>
-              <w:t>y</w:t>
-            </w:r>
-            <w:proofErr w:type="gramEnd"/>
-            <w:r>
-              <w:t xml:space="preserve"> </w:t>
+            <w:r>
+              <w:t xml:space="preserve">y </w:t>
             </w:r>
             <w:r>
               <w:t>por lo tanto, toma</w:t>
@@ -7169,7 +7033,6 @@
                 <w:id w:val="1695797177"/>
                 <w:citation/>
               </w:sdtPr>
-              <w:sdtEndPr/>
               <w:sdtContent>
                 <w:r>
                   <w:rPr>
@@ -8074,30 +7937,16 @@
             <w:tcW w:w="8828" w:type="dxa"/>
           </w:tcPr>
           <w:p>
-            <w:pPr>
-              <w:spacing w:after="0" w:line="240" w:lineRule="auto"/>
-            </w:pPr>
             <w:r>
               <w:t xml:space="preserve">En el caso de que los recursos de subida proporcionados por la población de </w:t>
             </w:r>
           </w:p>
           <w:p>
-            <w:pPr>
-              <w:spacing w:after="0" w:line="240" w:lineRule="auto"/>
-            </w:pPr>
-            <w:proofErr w:type="gramStart"/>
-            <w:r>
-              <w:t>una ventana sean</w:t>
-            </w:r>
-            <w:proofErr w:type="gramEnd"/>
-            <w:r>
-              <w:t xml:space="preserve"> mayores a los recursos de descarga requeridos por las </w:t>
-            </w:r>
-          </w:p>
-          <w:p>
-            <w:pPr>
-              <w:spacing w:after="0" w:line="240" w:lineRule="auto"/>
-            </w:pPr>
+            <w:r>
+              <w:t xml:space="preserve">una ventana sean mayores a los recursos de descarga requeridos por las </w:t>
+            </w:r>
+          </w:p>
+          <w:p>
             <w:r>
               <w:t xml:space="preserve">poblaciones en ventanas inferiores se dice que el sistema se encuentra en </w:t>
             </w:r>
@@ -8108,17 +7957,11 @@
             </w:r>
           </w:p>
           <w:p>
-            <w:pPr>
-              <w:spacing w:after="0" w:line="240" w:lineRule="auto"/>
-            </w:pPr>
             <w:r>
               <w:t xml:space="preserve">En el caso contrario, cuando los recursos de subida son menores a los recursos </w:t>
             </w:r>
           </w:p>
           <w:p>
-            <w:pPr>
-              <w:spacing w:after="0" w:line="240" w:lineRule="auto"/>
-            </w:pPr>
             <w:r>
               <w:t xml:space="preserve">de descarga requeridos, es decir, el sistema se encuentra en condición de </w:t>
             </w:r>
@@ -8879,25 +8722,7 @@
                 <w:sz w:val="24"/>
                 <w:szCs w:val="24"/>
               </w:rPr>
-              <w:t xml:space="preserve"> se dice que el sistema e</w:t>
-            </w:r>
-            <w:proofErr w:type="spellStart"/>
-            <w:r>
-              <w:rPr>
-                <w:rFonts w:ascii="Arial" w:hAnsi="Arial" w:cs="Arial"/>
-                <w:sz w:val="24"/>
-                <w:szCs w:val="24"/>
-              </w:rPr>
-              <w:t>stá</w:t>
-            </w:r>
-            <w:proofErr w:type="spellEnd"/>
-            <w:r>
-              <w:rPr>
-                <w:rFonts w:ascii="Arial" w:hAnsi="Arial" w:cs="Arial"/>
-                <w:sz w:val="24"/>
-                <w:szCs w:val="24"/>
-              </w:rPr>
-              <w:t xml:space="preserve"> en abundancia. En caso contrario, cuando </w:t>
+              <w:t xml:space="preserve"> se dice que el sistema está en abundancia. En caso contrario, cuando </w:t>
             </w:r>
             <m:oMath>
               <m:sSub>
@@ -9023,17 +8848,11 @@
             <w:tcW w:w="8828" w:type="dxa"/>
           </w:tcPr>
           <w:p>
-            <w:pPr>
-              <w:spacing w:after="0" w:line="240" w:lineRule="auto"/>
-            </w:pPr>
             <w:r>
               <w:t xml:space="preserve">El estado de la cadena es representado con un vector de longitud N, que </w:t>
             </w:r>
           </w:p>
           <w:p>
-            <w:pPr>
-              <w:spacing w:after="0" w:line="240" w:lineRule="auto"/>
-            </w:pPr>
             <w:r>
               <w:t xml:space="preserve">contiene las poblaciones que están descargando cada una de las ventanas que </w:t>
             </w:r>
@@ -9538,6 +9357,1747 @@
                 <w:szCs w:val="24"/>
               </w:rPr>
               <w:t xml:space="preserve"> (arribo de un usuario al sistema, el abandono del sistema por parte de un usuario o la transferencia de un usuario a la ventana superior inmediata). </w:t>
+            </w:r>
+          </w:p>
+          <w:p>
+            <w:pPr>
+              <w:jc w:val="both"/>
+            </w:pPr>
+          </w:p>
+        </w:tc>
+      </w:tr>
+    </w:tbl>
+    <w:p/>
+    <w:tbl>
+      <w:tblPr>
+        <w:tblStyle w:val="Tablaconcuadrcula"/>
+        <w:tblW w:w="0" w:type="auto"/>
+        <w:tblLook w:val="04A0" w:firstRow="1" w:lastRow="0" w:firstColumn="1" w:lastColumn="0" w:noHBand="0" w:noVBand="1"/>
+      </w:tblPr>
+      <w:tblGrid>
+        <w:gridCol w:w="8828"/>
+      </w:tblGrid>
+      <w:tr>
+        <w:tc>
+          <w:tcPr>
+            <w:tcW w:w="8828" w:type="dxa"/>
+          </w:tcPr>
+          <w:p>
+            <w:r>
+              <w:t xml:space="preserve">párrafo </w:t>
+            </w:r>
+          </w:p>
+        </w:tc>
+      </w:tr>
+      <w:tr>
+        <w:tc>
+          <w:tcPr>
+            <w:tcW w:w="8828" w:type="dxa"/>
+          </w:tcPr>
+          <w:p>
+            <w:pPr>
+              <w:spacing w:after="0" w:line="240" w:lineRule="auto"/>
+            </w:pPr>
+            <w:r>
+              <w:t xml:space="preserve">De manera general a los usuarios situados en las ventanas 0 a </w:t>
+            </w:r>
+            <w:r>
+              <w:rPr>
+                <w:rFonts w:ascii="Cambria Math" w:hAnsi="Cambria Math" w:cs="Cambria Math"/>
+              </w:rPr>
+              <w:t>𝑁</w:t>
+            </w:r>
+            <w:r>
+              <w:t xml:space="preserve"> − 1</w:t>
+            </w:r>
+          </w:p>
+          <w:p>
+            <w:pPr>
+              <w:spacing w:after="0" w:line="240" w:lineRule="auto"/>
+            </w:pPr>
+            <w:r>
+              <w:t xml:space="preserve">reciben el nombre de </w:t>
+            </w:r>
+            <w:proofErr w:type="spellStart"/>
+            <w:r>
+              <w:t>downloaders</w:t>
+            </w:r>
+            <w:proofErr w:type="spellEnd"/>
+            <w:r>
+              <w:t xml:space="preserve"> y su principal característica es que </w:t>
+            </w:r>
+          </w:p>
+          <w:p>
+            <w:pPr>
+              <w:spacing w:after="0" w:line="240" w:lineRule="auto"/>
+            </w:pPr>
+            <w:r>
+              <w:t xml:space="preserve">pueden descargar el archivo de video y compartir el progreso de descarga </w:t>
+            </w:r>
+          </w:p>
+          <w:p>
+            <w:pPr>
+              <w:spacing w:after="0" w:line="240" w:lineRule="auto"/>
+            </w:pPr>
+            <w:r>
+              <w:t xml:space="preserve">que tienen almacenado en buffer con los demás usuarios. </w:t>
+            </w:r>
+          </w:p>
+          <w:p>
+            <w:pPr>
+              <w:spacing w:after="0" w:line="240" w:lineRule="auto"/>
+            </w:pPr>
+            <w:r>
+              <w:t xml:space="preserve">En este esquema los usuarios situados en la ventana </w:t>
+            </w:r>
+            <w:r>
+              <w:rPr>
+                <w:rFonts w:ascii="Cambria Math" w:hAnsi="Cambria Math" w:cs="Cambria Math"/>
+              </w:rPr>
+              <w:t>𝑁</w:t>
+            </w:r>
+            <w:r>
+              <w:t xml:space="preserve"> son llamados </w:t>
+            </w:r>
+          </w:p>
+          <w:p>
+            <w:pPr>
+              <w:spacing w:after="0" w:line="240" w:lineRule="auto"/>
+            </w:pPr>
+            <w:proofErr w:type="spellStart"/>
+            <w:r>
+              <w:t>seeds</w:t>
+            </w:r>
+            <w:proofErr w:type="spellEnd"/>
+            <w:r>
+              <w:t xml:space="preserve"> cuya principal característica es que cuentan con la totalidad del</w:t>
+            </w:r>
+          </w:p>
+          <w:p>
+            <w:pPr>
+              <w:spacing w:after="0" w:line="240" w:lineRule="auto"/>
+            </w:pPr>
+            <w:r>
+              <w:t xml:space="preserve">archivo de video almacenado en buffer y por ende representan una fuente </w:t>
+            </w:r>
+          </w:p>
+          <w:p>
+            <w:r>
+              <w:t>de recursos.</w:t>
+            </w:r>
+          </w:p>
+        </w:tc>
+      </w:tr>
+      <w:tr>
+        <w:tc>
+          <w:tcPr>
+            <w:tcW w:w="8828" w:type="dxa"/>
+          </w:tcPr>
+          <w:p>
+            <w:r>
+              <w:t>Comentario</w:t>
+            </w:r>
+          </w:p>
+        </w:tc>
+      </w:tr>
+      <w:tr>
+        <w:tc>
+          <w:tcPr>
+            <w:tcW w:w="8828" w:type="dxa"/>
+          </w:tcPr>
+          <w:p>
+            <w:pPr>
+              <w:autoSpaceDE w:val="0"/>
+              <w:autoSpaceDN w:val="0"/>
+              <w:adjustRightInd w:val="0"/>
+              <w:rPr>
+                <w:b/>
+                <w:bCs/>
+              </w:rPr>
+            </w:pPr>
+            <w:r>
+              <w:rPr>
+                <w:rFonts w:ascii="Segoe UI" w:hAnsi="Segoe UI" w:cs="Segoe UI"/>
+                <w:color w:val="000000"/>
+                <w:kern w:val="0"/>
+                <w:sz w:val="20"/>
+                <w:szCs w:val="20"/>
+              </w:rPr>
+              <w:t xml:space="preserve">Las definiciones de </w:t>
+            </w:r>
+            <w:proofErr w:type="spellStart"/>
+            <w:r>
+              <w:rPr>
+                <w:rFonts w:ascii="Segoe UI" w:hAnsi="Segoe UI" w:cs="Segoe UI"/>
+                <w:color w:val="000000"/>
+                <w:kern w:val="0"/>
+                <w:sz w:val="20"/>
+                <w:szCs w:val="20"/>
+              </w:rPr>
+              <w:t>downloader</w:t>
+            </w:r>
+            <w:proofErr w:type="spellEnd"/>
+            <w:r>
+              <w:rPr>
+                <w:rFonts w:ascii="Segoe UI" w:hAnsi="Segoe UI" w:cs="Segoe UI"/>
+                <w:color w:val="000000"/>
+                <w:kern w:val="0"/>
+                <w:sz w:val="20"/>
+                <w:szCs w:val="20"/>
+              </w:rPr>
+              <w:t xml:space="preserve"> y </w:t>
+            </w:r>
+            <w:proofErr w:type="spellStart"/>
+            <w:r>
+              <w:rPr>
+                <w:rFonts w:ascii="Segoe UI" w:hAnsi="Segoe UI" w:cs="Segoe UI"/>
+                <w:color w:val="000000"/>
+                <w:kern w:val="0"/>
+                <w:sz w:val="20"/>
+                <w:szCs w:val="20"/>
+              </w:rPr>
+              <w:t>seed</w:t>
+            </w:r>
+            <w:proofErr w:type="spellEnd"/>
+            <w:r>
+              <w:rPr>
+                <w:rFonts w:ascii="Segoe UI" w:hAnsi="Segoe UI" w:cs="Segoe UI"/>
+                <w:color w:val="000000"/>
+                <w:kern w:val="0"/>
+                <w:sz w:val="20"/>
+                <w:szCs w:val="20"/>
+              </w:rPr>
+              <w:t xml:space="preserve"> ya se hicieron arriba </w:t>
+            </w:r>
+          </w:p>
+        </w:tc>
+      </w:tr>
+      <w:tr>
+        <w:tc>
+          <w:tcPr>
+            <w:tcW w:w="8828" w:type="dxa"/>
+          </w:tcPr>
+          <w:p>
+            <w:r>
+              <w:t>Cambio aplicado</w:t>
+            </w:r>
+          </w:p>
+        </w:tc>
+      </w:tr>
+      <w:tr>
+        <w:tc>
+          <w:tcPr>
+            <w:tcW w:w="8828" w:type="dxa"/>
+          </w:tcPr>
+          <w:p>
+            <w:pPr>
+              <w:pStyle w:val="Prrafodelista"/>
+              <w:numPr>
+                <w:ilvl w:val="0"/>
+                <w:numId w:val="3"/>
+              </w:numPr>
+              <w:jc w:val="both"/>
+              <w:rPr>
+                <w:rFonts w:ascii="Arial" w:hAnsi="Arial" w:cs="Arial"/>
+                <w:sz w:val="24"/>
+                <w:szCs w:val="24"/>
+              </w:rPr>
+            </w:pPr>
+            <w:proofErr w:type="spellStart"/>
+            <w:r>
+              <w:rPr>
+                <w:rFonts w:ascii="Arial" w:hAnsi="Arial" w:cs="Arial"/>
+                <w:i/>
+                <w:iCs/>
+                <w:sz w:val="24"/>
+                <w:szCs w:val="24"/>
+              </w:rPr>
+              <w:t>Peers</w:t>
+            </w:r>
+            <w:proofErr w:type="spellEnd"/>
+            <w:r>
+              <w:rPr>
+                <w:rFonts w:ascii="Arial" w:hAnsi="Arial" w:cs="Arial"/>
+                <w:sz w:val="24"/>
+                <w:szCs w:val="24"/>
+              </w:rPr>
+              <w:t>:</w:t>
+            </w:r>
+            <w:r>
+              <w:rPr>
+                <w:rFonts w:ascii="Arial" w:hAnsi="Arial" w:cs="Arial"/>
+                <w:sz w:val="24"/>
+                <w:szCs w:val="24"/>
+              </w:rPr>
+              <w:t xml:space="preserve"> </w:t>
+            </w:r>
+            <w:r>
+              <w:rPr>
+                <w:rFonts w:ascii="Arial" w:hAnsi="Arial" w:cs="Arial"/>
+                <w:sz w:val="24"/>
+                <w:szCs w:val="24"/>
+              </w:rPr>
+              <w:t xml:space="preserve">son aquellos </w:t>
+            </w:r>
+            <w:r>
+              <w:rPr>
+                <w:rFonts w:ascii="Arial" w:hAnsi="Arial" w:cs="Arial"/>
+                <w:sz w:val="24"/>
+                <w:szCs w:val="24"/>
+              </w:rPr>
+              <w:t xml:space="preserve">usuarios </w:t>
+            </w:r>
+            <w:r>
+              <w:rPr>
+                <w:rFonts w:ascii="Arial" w:hAnsi="Arial" w:cs="Arial"/>
+                <w:sz w:val="24"/>
+                <w:szCs w:val="24"/>
+              </w:rPr>
+              <w:t>interesados en conectarse a un sistema</w:t>
+            </w:r>
+            <w:r>
+              <w:rPr>
+                <w:rFonts w:ascii="Arial" w:hAnsi="Arial" w:cs="Arial"/>
+                <w:sz w:val="24"/>
+                <w:szCs w:val="24"/>
+              </w:rPr>
+              <w:t xml:space="preserve"> </w:t>
+            </w:r>
+            <w:r>
+              <w:rPr>
+                <w:rFonts w:ascii="Arial" w:hAnsi="Arial" w:cs="Arial"/>
+                <w:sz w:val="24"/>
+                <w:szCs w:val="24"/>
+              </w:rPr>
+              <w:t xml:space="preserve">para descargar/visualizar el </w:t>
+            </w:r>
+            <w:r>
+              <w:rPr>
+                <w:rFonts w:ascii="Arial" w:hAnsi="Arial" w:cs="Arial"/>
+                <w:sz w:val="24"/>
+                <w:szCs w:val="24"/>
+              </w:rPr>
+              <w:t>archivo de video</w:t>
+            </w:r>
+            <w:r>
+              <w:rPr>
+                <w:rFonts w:ascii="Arial" w:hAnsi="Arial" w:cs="Arial"/>
+                <w:sz w:val="24"/>
+                <w:szCs w:val="24"/>
+              </w:rPr>
+              <w:t xml:space="preserve"> que se distribuye en este</w:t>
+            </w:r>
+            <w:r>
+              <w:rPr>
+                <w:rFonts w:ascii="Arial" w:hAnsi="Arial" w:cs="Arial"/>
+                <w:sz w:val="24"/>
+                <w:szCs w:val="24"/>
+              </w:rPr>
+              <w:t xml:space="preserve">. </w:t>
+            </w:r>
+          </w:p>
+          <w:p>
+            <w:pPr>
+              <w:pStyle w:val="Prrafodelista"/>
+              <w:jc w:val="both"/>
+              <w:rPr>
+                <w:rFonts w:ascii="Arial" w:hAnsi="Arial" w:cs="Arial"/>
+                <w:sz w:val="24"/>
+                <w:szCs w:val="24"/>
+              </w:rPr>
+            </w:pPr>
+          </w:p>
+          <w:p>
+            <w:pPr>
+              <w:pStyle w:val="Prrafodelista"/>
+              <w:numPr>
+                <w:ilvl w:val="0"/>
+                <w:numId w:val="3"/>
+              </w:numPr>
+              <w:jc w:val="both"/>
+              <w:rPr>
+                <w:rFonts w:ascii="Arial" w:hAnsi="Arial" w:cs="Arial"/>
+                <w:sz w:val="24"/>
+                <w:szCs w:val="24"/>
+              </w:rPr>
+            </w:pPr>
+            <w:proofErr w:type="spellStart"/>
+            <w:r>
+              <w:rPr>
+                <w:rFonts w:ascii="Arial" w:hAnsi="Arial" w:cs="Arial"/>
+                <w:i/>
+                <w:iCs/>
+                <w:sz w:val="24"/>
+                <w:szCs w:val="24"/>
+              </w:rPr>
+              <w:t>Seeds</w:t>
+            </w:r>
+            <w:proofErr w:type="spellEnd"/>
+            <w:r>
+              <w:rPr>
+                <w:rFonts w:ascii="Arial" w:hAnsi="Arial" w:cs="Arial"/>
+                <w:sz w:val="24"/>
+                <w:szCs w:val="24"/>
+              </w:rPr>
+              <w:t xml:space="preserve">: </w:t>
+            </w:r>
+            <w:r>
+              <w:rPr>
+                <w:rFonts w:ascii="Arial" w:hAnsi="Arial" w:cs="Arial"/>
+                <w:sz w:val="24"/>
+                <w:szCs w:val="24"/>
+              </w:rPr>
+              <w:t xml:space="preserve">son </w:t>
+            </w:r>
+            <w:proofErr w:type="spellStart"/>
+            <w:r>
+              <w:rPr>
+                <w:rFonts w:ascii="Arial" w:hAnsi="Arial" w:cs="Arial"/>
+                <w:i/>
+                <w:iCs/>
+                <w:sz w:val="24"/>
+                <w:szCs w:val="24"/>
+              </w:rPr>
+              <w:t>peers</w:t>
+            </w:r>
+            <w:proofErr w:type="spellEnd"/>
+            <w:r>
+              <w:rPr>
+                <w:rFonts w:ascii="Arial" w:hAnsi="Arial" w:cs="Arial"/>
+                <w:sz w:val="24"/>
+                <w:szCs w:val="24"/>
+              </w:rPr>
+              <w:t xml:space="preserve"> </w:t>
+            </w:r>
+            <w:r>
+              <w:rPr>
+                <w:rFonts w:ascii="Arial" w:hAnsi="Arial" w:cs="Arial"/>
+                <w:sz w:val="24"/>
+                <w:szCs w:val="24"/>
+              </w:rPr>
+              <w:t xml:space="preserve">situados en la ventana </w:t>
+            </w:r>
+            <m:oMath>
+              <m:r>
+                <w:rPr>
+                  <w:rFonts w:ascii="Cambria Math" w:hAnsi="Cambria Math" w:cs="Arial"/>
+                  <w:sz w:val="24"/>
+                  <w:szCs w:val="24"/>
+                </w:rPr>
+                <m:t>N</m:t>
+              </m:r>
+            </m:oMath>
+            <w:r>
+              <w:rPr>
+                <w:rFonts w:ascii="Arial" w:hAnsi="Arial" w:cs="Arial"/>
+                <w:sz w:val="24"/>
+                <w:szCs w:val="24"/>
+              </w:rPr>
+              <w:t xml:space="preserve"> </w:t>
+            </w:r>
+            <w:r>
+              <w:rPr>
+                <w:rFonts w:ascii="Arial" w:hAnsi="Arial" w:cs="Arial"/>
+                <w:sz w:val="24"/>
+                <w:szCs w:val="24"/>
+              </w:rPr>
+              <w:t xml:space="preserve">y </w:t>
+            </w:r>
+            <w:r>
+              <w:rPr>
+                <w:rFonts w:ascii="Arial" w:hAnsi="Arial" w:cs="Arial"/>
+                <w:sz w:val="24"/>
+                <w:szCs w:val="24"/>
+              </w:rPr>
+              <w:t xml:space="preserve">poseen </w:t>
+            </w:r>
+            <w:r>
+              <w:rPr>
+                <w:rFonts w:ascii="Arial" w:hAnsi="Arial" w:cs="Arial"/>
+                <w:sz w:val="24"/>
+                <w:szCs w:val="24"/>
+              </w:rPr>
+              <w:t xml:space="preserve">el archivo de video en su totalidad almacenado en su </w:t>
+            </w:r>
+            <w:r>
+              <w:rPr>
+                <w:rFonts w:ascii="Arial" w:hAnsi="Arial" w:cs="Arial"/>
+                <w:i/>
+                <w:iCs/>
+                <w:sz w:val="24"/>
+                <w:szCs w:val="24"/>
+              </w:rPr>
+              <w:t>buffer,</w:t>
+            </w:r>
+            <w:r>
+              <w:rPr>
+                <w:rFonts w:ascii="Arial" w:hAnsi="Arial" w:cs="Arial"/>
+                <w:sz w:val="24"/>
+                <w:szCs w:val="24"/>
+              </w:rPr>
+              <w:t xml:space="preserve"> por lo tanto, pueden compartir el archivo de video con </w:t>
+            </w:r>
+            <w:proofErr w:type="spellStart"/>
+            <w:r>
+              <w:rPr>
+                <w:rFonts w:ascii="Arial" w:hAnsi="Arial" w:cs="Arial"/>
+                <w:i/>
+                <w:iCs/>
+                <w:sz w:val="24"/>
+                <w:szCs w:val="24"/>
+              </w:rPr>
+              <w:t>peers</w:t>
+            </w:r>
+            <w:proofErr w:type="spellEnd"/>
+            <w:r>
+              <w:rPr>
+                <w:rFonts w:ascii="Arial" w:hAnsi="Arial" w:cs="Arial"/>
+                <w:i/>
+                <w:iCs/>
+                <w:sz w:val="24"/>
+                <w:szCs w:val="24"/>
+              </w:rPr>
+              <w:t xml:space="preserve"> </w:t>
+            </w:r>
+            <w:r>
+              <w:rPr>
+                <w:rFonts w:ascii="Arial" w:hAnsi="Arial" w:cs="Arial"/>
+                <w:sz w:val="24"/>
+                <w:szCs w:val="24"/>
+              </w:rPr>
+              <w:t>en ventanas</w:t>
+            </w:r>
+            <w:r>
+              <w:rPr>
+                <w:rFonts w:ascii="Arial" w:hAnsi="Arial" w:cs="Arial"/>
+                <w:i/>
+                <w:iCs/>
+                <w:sz w:val="24"/>
+                <w:szCs w:val="24"/>
+              </w:rPr>
+              <w:t xml:space="preserve"> </w:t>
+            </w:r>
+            <m:oMath>
+              <m:r>
+                <w:rPr>
+                  <w:rFonts w:ascii="Cambria Math" w:hAnsi="Cambria Math" w:cs="Arial"/>
+                  <w:sz w:val="24"/>
+                  <w:szCs w:val="24"/>
+                </w:rPr>
+                <m:t>i, 0≤i≤N-1</m:t>
+              </m:r>
+            </m:oMath>
+          </w:p>
+          <w:p>
+            <w:pPr>
+              <w:pStyle w:val="Prrafodelista"/>
+              <w:rPr>
+                <w:rFonts w:ascii="Arial" w:hAnsi="Arial" w:cs="Arial"/>
+                <w:sz w:val="24"/>
+                <w:szCs w:val="24"/>
+              </w:rPr>
+            </w:pPr>
+          </w:p>
+          <w:p>
+            <w:pPr>
+              <w:pStyle w:val="Prrafodelista"/>
+              <w:numPr>
+                <w:ilvl w:val="0"/>
+                <w:numId w:val="3"/>
+              </w:numPr>
+              <w:jc w:val="both"/>
+              <w:rPr>
+                <w:rFonts w:ascii="Arial" w:hAnsi="Arial" w:cs="Arial"/>
+                <w:sz w:val="24"/>
+                <w:szCs w:val="24"/>
+              </w:rPr>
+            </w:pPr>
+            <w:proofErr w:type="spellStart"/>
+            <w:r>
+              <w:rPr>
+                <w:rFonts w:ascii="Arial" w:hAnsi="Arial" w:cs="Arial"/>
+                <w:i/>
+                <w:iCs/>
+                <w:sz w:val="24"/>
+                <w:szCs w:val="24"/>
+              </w:rPr>
+              <w:lastRenderedPageBreak/>
+              <w:t>Downloaders</w:t>
+            </w:r>
+            <w:proofErr w:type="spellEnd"/>
+            <w:r>
+              <w:rPr>
+                <w:rFonts w:ascii="Arial" w:hAnsi="Arial" w:cs="Arial"/>
+                <w:i/>
+                <w:iCs/>
+                <w:sz w:val="24"/>
+                <w:szCs w:val="24"/>
+              </w:rPr>
+              <w:t>:</w:t>
+            </w:r>
+            <w:r>
+              <w:rPr>
+                <w:rFonts w:ascii="Arial" w:hAnsi="Arial" w:cs="Arial"/>
+                <w:sz w:val="24"/>
+                <w:szCs w:val="24"/>
+              </w:rPr>
+              <w:t xml:space="preserve"> </w:t>
+            </w:r>
+            <w:r>
+              <w:rPr>
+                <w:rFonts w:ascii="Arial" w:hAnsi="Arial" w:cs="Arial"/>
+                <w:sz w:val="24"/>
+                <w:szCs w:val="24"/>
+              </w:rPr>
+              <w:t xml:space="preserve">son </w:t>
+            </w:r>
+            <w:proofErr w:type="spellStart"/>
+            <w:r>
+              <w:rPr>
+                <w:rFonts w:ascii="Arial" w:hAnsi="Arial" w:cs="Arial"/>
+                <w:i/>
+                <w:iCs/>
+                <w:sz w:val="24"/>
+                <w:szCs w:val="24"/>
+              </w:rPr>
+              <w:t>peers</w:t>
+            </w:r>
+            <w:proofErr w:type="spellEnd"/>
+            <w:r>
+              <w:rPr>
+                <w:rFonts w:ascii="Arial" w:hAnsi="Arial" w:cs="Arial"/>
+                <w:sz w:val="24"/>
+                <w:szCs w:val="24"/>
+              </w:rPr>
+              <w:t xml:space="preserve"> </w:t>
+            </w:r>
+            <w:r>
+              <w:rPr>
+                <w:rFonts w:ascii="Arial" w:hAnsi="Arial" w:cs="Arial"/>
+                <w:sz w:val="24"/>
+                <w:szCs w:val="24"/>
+              </w:rPr>
+              <w:t xml:space="preserve">situados en la ventana </w:t>
+            </w:r>
+            <m:oMath>
+              <m:r>
+                <w:rPr>
+                  <w:rFonts w:ascii="Cambria Math" w:hAnsi="Cambria Math" w:cs="Arial"/>
+                  <w:sz w:val="24"/>
+                  <w:szCs w:val="24"/>
+                </w:rPr>
+                <m:t>i, 0≤i≤N-1</m:t>
+              </m:r>
+            </m:oMath>
+            <w:r>
+              <w:rPr>
+                <w:rFonts w:ascii="Arial" w:eastAsiaTheme="minorEastAsia" w:hAnsi="Arial" w:cs="Arial"/>
+                <w:sz w:val="24"/>
+                <w:szCs w:val="24"/>
+              </w:rPr>
+              <w:t xml:space="preserve"> </w:t>
+            </w:r>
+            <w:r>
+              <w:rPr>
+                <w:rFonts w:ascii="Arial" w:hAnsi="Arial" w:cs="Arial"/>
+                <w:sz w:val="24"/>
+                <w:szCs w:val="24"/>
+              </w:rPr>
+              <w:t xml:space="preserve">que tienen almacenado en su </w:t>
+            </w:r>
+            <w:r>
+              <w:rPr>
+                <w:rFonts w:ascii="Arial" w:hAnsi="Arial" w:cs="Arial"/>
+                <w:i/>
+                <w:iCs/>
+                <w:sz w:val="24"/>
+                <w:szCs w:val="24"/>
+              </w:rPr>
+              <w:t xml:space="preserve">buffer </w:t>
+            </w:r>
+            <w:r>
+              <w:rPr>
+                <w:rFonts w:ascii="Arial" w:hAnsi="Arial" w:cs="Arial"/>
+                <w:sz w:val="24"/>
+                <w:szCs w:val="24"/>
+              </w:rPr>
+              <w:t>únicamente</w:t>
+            </w:r>
+            <w:r>
+              <w:rPr>
+                <w:rFonts w:ascii="Arial" w:hAnsi="Arial" w:cs="Arial"/>
+                <w:sz w:val="24"/>
+                <w:szCs w:val="24"/>
+              </w:rPr>
+              <w:t xml:space="preserve"> </w:t>
+            </w:r>
+            <w:r>
+              <w:rPr>
+                <w:rFonts w:ascii="Arial" w:hAnsi="Arial" w:cs="Arial"/>
+                <w:sz w:val="24"/>
+                <w:szCs w:val="24"/>
+              </w:rPr>
+              <w:t>una fracción d</w:t>
+            </w:r>
+            <w:r>
+              <w:rPr>
+                <w:rFonts w:ascii="Arial" w:hAnsi="Arial" w:cs="Arial"/>
+                <w:sz w:val="24"/>
+                <w:szCs w:val="24"/>
+              </w:rPr>
+              <w:t xml:space="preserve">el archivo </w:t>
+            </w:r>
+            <w:r>
+              <w:rPr>
+                <w:rFonts w:ascii="Arial" w:hAnsi="Arial" w:cs="Arial"/>
+                <w:sz w:val="24"/>
+                <w:szCs w:val="24"/>
+              </w:rPr>
+              <w:t xml:space="preserve">de video y por ende es la porción de video que pueden compartir con </w:t>
+            </w:r>
+            <w:proofErr w:type="spellStart"/>
+            <w:r>
+              <w:rPr>
+                <w:rFonts w:ascii="Arial" w:hAnsi="Arial" w:cs="Arial"/>
+                <w:i/>
+                <w:iCs/>
+                <w:sz w:val="24"/>
+                <w:szCs w:val="24"/>
+              </w:rPr>
+              <w:t>peers</w:t>
+            </w:r>
+            <w:proofErr w:type="spellEnd"/>
+            <w:r>
+              <w:rPr>
+                <w:rFonts w:ascii="Arial" w:hAnsi="Arial" w:cs="Arial"/>
+                <w:i/>
+                <w:iCs/>
+                <w:sz w:val="24"/>
+                <w:szCs w:val="24"/>
+              </w:rPr>
+              <w:t xml:space="preserve"> </w:t>
+            </w:r>
+            <w:r>
+              <w:rPr>
+                <w:rFonts w:ascii="Arial" w:hAnsi="Arial" w:cs="Arial"/>
+                <w:sz w:val="24"/>
+                <w:szCs w:val="24"/>
+              </w:rPr>
+              <w:t xml:space="preserve">en ventanas </w:t>
+            </w:r>
+            <m:oMath>
+              <m:r>
+                <w:rPr>
+                  <w:rFonts w:ascii="Cambria Math" w:hAnsi="Cambria Math" w:cs="Arial"/>
+                  <w:sz w:val="24"/>
+                  <w:szCs w:val="24"/>
+                </w:rPr>
+                <m:t>j, j&lt;i</m:t>
+              </m:r>
+            </m:oMath>
+            <w:r>
+              <w:rPr>
+                <w:rFonts w:ascii="Arial" w:hAnsi="Arial" w:cs="Arial"/>
+                <w:sz w:val="24"/>
+                <w:szCs w:val="24"/>
+              </w:rPr>
+              <w:t>.</w:t>
+            </w:r>
+            <w:r>
+              <w:rPr>
+                <w:rFonts w:ascii="Arial" w:hAnsi="Arial" w:cs="Arial"/>
+                <w:sz w:val="24"/>
+                <w:szCs w:val="24"/>
+              </w:rPr>
+              <w:t xml:space="preserve"> </w:t>
+            </w:r>
+          </w:p>
+          <w:p>
+            <w:pPr>
+              <w:jc w:val="both"/>
+            </w:pPr>
+          </w:p>
+        </w:tc>
+      </w:tr>
+    </w:tbl>
+    <w:p/>
+    <w:tbl>
+      <w:tblPr>
+        <w:tblStyle w:val="Tablaconcuadrcula"/>
+        <w:tblW w:w="0" w:type="auto"/>
+        <w:tblLook w:val="04A0" w:firstRow="1" w:lastRow="0" w:firstColumn="1" w:lastColumn="0" w:noHBand="0" w:noVBand="1"/>
+      </w:tblPr>
+      <w:tblGrid>
+        <w:gridCol w:w="8828"/>
+      </w:tblGrid>
+      <w:tr>
+        <w:tc>
+          <w:tcPr>
+            <w:tcW w:w="8828" w:type="dxa"/>
+          </w:tcPr>
+          <w:p>
+            <w:r>
+              <w:t xml:space="preserve">párrafo </w:t>
+            </w:r>
+          </w:p>
+        </w:tc>
+      </w:tr>
+      <w:tr>
+        <w:tc>
+          <w:tcPr>
+            <w:tcW w:w="8828" w:type="dxa"/>
+          </w:tcPr>
+          <w:p>
+            <w:r>
+              <w:t xml:space="preserve">• Esquema </w:t>
+            </w:r>
+            <w:proofErr w:type="spellStart"/>
+            <w:r>
+              <w:t>Prioritazed</w:t>
+            </w:r>
+            <w:proofErr w:type="spellEnd"/>
+            <w:r>
+              <w:t xml:space="preserve"> </w:t>
+            </w:r>
+            <w:proofErr w:type="spellStart"/>
+            <w:r>
+              <w:t>Window</w:t>
+            </w:r>
+            <w:proofErr w:type="spellEnd"/>
+            <w:r>
+              <w:t xml:space="preserve"> </w:t>
+            </w:r>
+            <w:proofErr w:type="spellStart"/>
+            <w:r>
+              <w:t>Distribution</w:t>
+            </w:r>
+            <w:proofErr w:type="spellEnd"/>
+            <w:r>
+              <w:t xml:space="preserve"> (PWD): este esquema consiste </w:t>
+            </w:r>
+          </w:p>
+          <w:p>
+            <w:r>
+              <w:t xml:space="preserve">al igual que GDPV consiste en asignar los recursos provenientes de </w:t>
+            </w:r>
+            <w:proofErr w:type="spellStart"/>
+            <w:r>
+              <w:t>seeds</w:t>
+            </w:r>
+            <w:proofErr w:type="spellEnd"/>
+          </w:p>
+          <w:p>
+            <w:r>
+              <w:t xml:space="preserve">y servidores CDN con mayor prioridad </w:t>
+            </w:r>
+            <w:proofErr w:type="spellStart"/>
+            <w:r>
+              <w:t>downloaders</w:t>
+            </w:r>
+            <w:proofErr w:type="spellEnd"/>
+            <w:r>
+              <w:t xml:space="preserve"> que se encuentran </w:t>
+            </w:r>
+          </w:p>
+          <w:p>
+            <w:r>
+              <w:t xml:space="preserve">descargando ventanas superiores. </w:t>
+            </w:r>
+          </w:p>
+          <w:p>
+            <w:r>
+              <w:t xml:space="preserve">De igual manera en este esquema se emplea el parámetro </w:t>
+            </w:r>
+            <w:r>
+              <w:rPr>
+                <w:rFonts w:ascii="Cambria Math" w:hAnsi="Cambria Math" w:cs="Cambria Math"/>
+              </w:rPr>
+              <w:t>𝜀</w:t>
+            </w:r>
+            <w:r>
+              <w:t xml:space="preserve"> para definir </w:t>
+            </w:r>
+          </w:p>
+          <w:p>
+            <w:r>
+              <w:t xml:space="preserve">la prioridad con que serán asignados los recursos de una ventana a </w:t>
+            </w:r>
+          </w:p>
+          <w:p>
+            <w:r>
+              <w:t xml:space="preserve">ventanas inferiores. Esto con la finalidad de que los recursos se </w:t>
+            </w:r>
+          </w:p>
+          <w:p>
+            <w:r>
+              <w:t xml:space="preserve">distribuyan de una manera más equitativa y el sistema en general se </w:t>
+            </w:r>
+          </w:p>
+          <w:p>
+            <w:r>
+              <w:t>encuentre en condiciones de abundancia.</w:t>
+            </w:r>
+          </w:p>
+          <w:p>
+            <w:r>
+              <w:t>La principal diferencia que existe entre PWD y GDPV, es que en PWD</w:t>
+            </w:r>
+          </w:p>
+          <w:p>
+            <w:r>
+              <w:t xml:space="preserve">únicamente los </w:t>
+            </w:r>
+            <w:proofErr w:type="spellStart"/>
+            <w:r>
+              <w:t>seeds</w:t>
+            </w:r>
+            <w:proofErr w:type="spellEnd"/>
+            <w:r>
+              <w:t xml:space="preserve"> y servidores CDN pueden proporcionar recursos a </w:t>
+            </w:r>
+          </w:p>
+          <w:p>
+            <w:r>
+              <w:t xml:space="preserve">ventanas inferiores mientras que en GDPV se considera también a los </w:t>
+            </w:r>
+          </w:p>
+          <w:p>
+            <w:r>
+              <w:t xml:space="preserve">recursos provenientes de los </w:t>
+            </w:r>
+            <w:proofErr w:type="spellStart"/>
+            <w:r>
+              <w:t>downloaders</w:t>
+            </w:r>
+            <w:proofErr w:type="spellEnd"/>
+            <w:r>
+              <w:t>.</w:t>
+            </w:r>
+          </w:p>
+          <w:p/>
+        </w:tc>
+      </w:tr>
+      <w:tr>
+        <w:tc>
+          <w:tcPr>
+            <w:tcW w:w="8828" w:type="dxa"/>
+          </w:tcPr>
+          <w:p>
+            <w:r>
+              <w:t>Comentario</w:t>
+            </w:r>
+          </w:p>
+        </w:tc>
+      </w:tr>
+      <w:tr>
+        <w:tc>
+          <w:tcPr>
+            <w:tcW w:w="8828" w:type="dxa"/>
+          </w:tcPr>
+          <w:p>
+            <w:pPr>
+              <w:autoSpaceDE w:val="0"/>
+              <w:autoSpaceDN w:val="0"/>
+              <w:adjustRightInd w:val="0"/>
+              <w:rPr>
+                <w:b/>
+                <w:bCs/>
+              </w:rPr>
+            </w:pPr>
+            <w:r>
+              <w:rPr>
+                <w:rFonts w:ascii="Segoe UI" w:hAnsi="Segoe UI" w:cs="Segoe UI"/>
+                <w:color w:val="000000"/>
+                <w:kern w:val="0"/>
+                <w:sz w:val="20"/>
+                <w:szCs w:val="20"/>
+              </w:rPr>
+              <w:t>Este esquema debe presentarse antes que GDPV</w:t>
+            </w:r>
+          </w:p>
+        </w:tc>
+      </w:tr>
+      <w:tr>
+        <w:tc>
+          <w:tcPr>
+            <w:tcW w:w="8828" w:type="dxa"/>
+          </w:tcPr>
+          <w:p>
+            <w:r>
+              <w:t>Cambio aplicado</w:t>
+            </w:r>
+          </w:p>
+        </w:tc>
+      </w:tr>
+      <w:tr>
+        <w:tc>
+          <w:tcPr>
+            <w:tcW w:w="8828" w:type="dxa"/>
+          </w:tcPr>
+          <w:p>
+            <w:pPr>
+              <w:pStyle w:val="Prrafodelista"/>
+              <w:numPr>
+                <w:ilvl w:val="0"/>
+                <w:numId w:val="3"/>
+              </w:numPr>
+              <w:jc w:val="both"/>
+              <w:rPr>
+                <w:rFonts w:ascii="Arial" w:hAnsi="Arial" w:cs="Arial"/>
+                <w:sz w:val="24"/>
+                <w:szCs w:val="24"/>
+              </w:rPr>
+            </w:pPr>
+            <w:r>
+              <w:rPr>
+                <w:rFonts w:ascii="Arial" w:hAnsi="Arial" w:cs="Arial"/>
+                <w:sz w:val="24"/>
+                <w:szCs w:val="24"/>
+              </w:rPr>
+              <w:t xml:space="preserve">Esquema Distribución por Priorización de Ventanas (DPV): este esquema consiste </w:t>
+            </w:r>
+            <w:r>
+              <w:rPr>
+                <w:rFonts w:ascii="Arial" w:hAnsi="Arial" w:cs="Arial"/>
+                <w:sz w:val="24"/>
+                <w:szCs w:val="24"/>
+              </w:rPr>
+              <w:t xml:space="preserve">en asignar </w:t>
+            </w:r>
+            <w:r>
+              <w:rPr>
+                <w:rFonts w:ascii="Arial" w:hAnsi="Arial" w:cs="Arial"/>
+                <w:sz w:val="24"/>
+                <w:szCs w:val="24"/>
+              </w:rPr>
+              <w:t xml:space="preserve">los </w:t>
+            </w:r>
+            <w:r>
+              <w:rPr>
+                <w:rFonts w:ascii="Arial" w:hAnsi="Arial" w:cs="Arial"/>
+                <w:sz w:val="24"/>
+                <w:szCs w:val="24"/>
+              </w:rPr>
+              <w:t xml:space="preserve">recursos provenientes de </w:t>
+            </w:r>
+            <w:proofErr w:type="spellStart"/>
+            <w:r>
+              <w:rPr>
+                <w:rFonts w:ascii="Arial" w:hAnsi="Arial" w:cs="Arial"/>
+                <w:i/>
+                <w:iCs/>
+                <w:sz w:val="24"/>
+                <w:szCs w:val="24"/>
+              </w:rPr>
+              <w:t>seeds</w:t>
+            </w:r>
+            <w:proofErr w:type="spellEnd"/>
+            <w:r>
+              <w:rPr>
+                <w:rFonts w:ascii="Arial" w:hAnsi="Arial" w:cs="Arial"/>
+                <w:i/>
+                <w:iCs/>
+                <w:sz w:val="24"/>
+                <w:szCs w:val="24"/>
+              </w:rPr>
+              <w:t xml:space="preserve"> </w:t>
+            </w:r>
+            <w:r>
+              <w:rPr>
+                <w:rFonts w:ascii="Arial" w:hAnsi="Arial" w:cs="Arial"/>
+                <w:sz w:val="24"/>
+                <w:szCs w:val="24"/>
+              </w:rPr>
+              <w:t xml:space="preserve">y </w:t>
+            </w:r>
+            <w:r>
+              <w:rPr>
+                <w:rFonts w:ascii="Arial" w:hAnsi="Arial" w:cs="Arial"/>
+                <w:sz w:val="24"/>
+                <w:szCs w:val="24"/>
+              </w:rPr>
+              <w:t xml:space="preserve">servidores </w:t>
+            </w:r>
+            <w:r>
+              <w:rPr>
+                <w:rFonts w:ascii="Arial" w:hAnsi="Arial" w:cs="Arial"/>
+                <w:i/>
+                <w:iCs/>
+                <w:sz w:val="24"/>
+                <w:szCs w:val="24"/>
+              </w:rPr>
+              <w:t>CDN</w:t>
+            </w:r>
+            <w:r>
+              <w:rPr>
+                <w:rFonts w:ascii="Arial" w:hAnsi="Arial" w:cs="Arial"/>
+                <w:sz w:val="24"/>
+                <w:szCs w:val="24"/>
+              </w:rPr>
+              <w:t xml:space="preserve"> con mayor prioridad</w:t>
+            </w:r>
+            <w:r>
+              <w:rPr>
+                <w:rFonts w:ascii="Arial" w:hAnsi="Arial" w:cs="Arial"/>
+                <w:sz w:val="24"/>
+                <w:szCs w:val="24"/>
+              </w:rPr>
+              <w:t xml:space="preserve"> a</w:t>
+            </w:r>
+            <w:r>
+              <w:rPr>
+                <w:rFonts w:ascii="Arial" w:hAnsi="Arial" w:cs="Arial"/>
+                <w:sz w:val="24"/>
+                <w:szCs w:val="24"/>
+              </w:rPr>
+              <w:t xml:space="preserve"> </w:t>
+            </w:r>
+            <w:proofErr w:type="spellStart"/>
+            <w:r>
+              <w:rPr>
+                <w:rFonts w:ascii="Arial" w:hAnsi="Arial" w:cs="Arial"/>
+                <w:i/>
+                <w:iCs/>
+                <w:sz w:val="24"/>
+                <w:szCs w:val="24"/>
+              </w:rPr>
+              <w:t>downloaders</w:t>
+            </w:r>
+            <w:proofErr w:type="spellEnd"/>
+            <w:r>
+              <w:rPr>
+                <w:rFonts w:ascii="Arial" w:hAnsi="Arial" w:cs="Arial"/>
+                <w:i/>
+                <w:iCs/>
+                <w:sz w:val="24"/>
+                <w:szCs w:val="24"/>
+              </w:rPr>
+              <w:t xml:space="preserve"> </w:t>
+            </w:r>
+            <w:r>
+              <w:rPr>
+                <w:rFonts w:ascii="Arial" w:hAnsi="Arial" w:cs="Arial"/>
+                <w:sz w:val="24"/>
+                <w:szCs w:val="24"/>
+              </w:rPr>
+              <w:t>que se encuentran descargando ventanas superiores</w:t>
+            </w:r>
+            <w:r>
+              <w:rPr>
+                <w:rFonts w:ascii="Arial" w:hAnsi="Arial" w:cs="Arial"/>
+                <w:sz w:val="24"/>
+                <w:szCs w:val="24"/>
+              </w:rPr>
+              <w:t xml:space="preserve"> (cercanas a la ventana </w:t>
+            </w:r>
+            <m:oMath>
+              <m:r>
+                <w:rPr>
+                  <w:rFonts w:ascii="Cambria Math" w:hAnsi="Cambria Math" w:cs="Arial"/>
+                  <w:sz w:val="24"/>
+                  <w:szCs w:val="24"/>
+                </w:rPr>
+                <m:t>N</m:t>
+              </m:r>
+            </m:oMath>
+            <w:r>
+              <w:rPr>
+                <w:rFonts w:ascii="Arial" w:hAnsi="Arial" w:cs="Arial"/>
+                <w:sz w:val="24"/>
+                <w:szCs w:val="24"/>
+              </w:rPr>
+              <w:t xml:space="preserve">). </w:t>
+            </w:r>
+          </w:p>
+          <w:p>
+            <w:pPr>
+              <w:pStyle w:val="Prrafodelista"/>
+              <w:jc w:val="both"/>
+              <w:rPr>
+                <w:rFonts w:ascii="Arial" w:hAnsi="Arial" w:cs="Arial"/>
+                <w:sz w:val="24"/>
+                <w:szCs w:val="24"/>
+              </w:rPr>
+            </w:pPr>
+          </w:p>
+          <w:p>
+            <w:pPr>
+              <w:pStyle w:val="Prrafodelista"/>
+              <w:jc w:val="both"/>
+              <w:rPr>
+                <w:rFonts w:ascii="Arial" w:hAnsi="Arial" w:cs="Arial"/>
+                <w:sz w:val="24"/>
+                <w:szCs w:val="24"/>
+              </w:rPr>
+            </w:pPr>
+            <w:r>
+              <w:rPr>
+                <w:rFonts w:ascii="Arial" w:hAnsi="Arial" w:cs="Arial"/>
+                <w:sz w:val="24"/>
+                <w:szCs w:val="24"/>
+              </w:rPr>
+              <w:t xml:space="preserve">En este esquema se define un parámetro </w:t>
+            </w:r>
+            <m:oMath>
+              <m:r>
+                <w:rPr>
+                  <w:rFonts w:ascii="Cambria Math" w:hAnsi="Cambria Math" w:cs="Arial"/>
+                  <w:sz w:val="24"/>
+                  <w:szCs w:val="24"/>
+                </w:rPr>
+                <m:t>ε</m:t>
+              </m:r>
+            </m:oMath>
+            <w:r>
+              <w:rPr>
+                <w:rFonts w:ascii="Arial" w:eastAsiaTheme="minorEastAsia" w:hAnsi="Arial" w:cs="Arial"/>
+                <w:sz w:val="24"/>
+                <w:szCs w:val="24"/>
+              </w:rPr>
+              <w:t xml:space="preserve"> para establecer la prioridad con la cuál serán asignados los recursos de la población en la ventana </w:t>
+            </w:r>
+            <m:oMath>
+              <m:r>
+                <w:rPr>
+                  <w:rFonts w:ascii="Cambria Math" w:eastAsiaTheme="minorEastAsia" w:hAnsi="Cambria Math" w:cs="Arial"/>
+                  <w:sz w:val="24"/>
+                  <w:szCs w:val="24"/>
+                </w:rPr>
+                <m:t>N</m:t>
+              </m:r>
+            </m:oMath>
+            <w:r>
+              <w:rPr>
+                <w:rFonts w:ascii="Arial" w:eastAsiaTheme="minorEastAsia" w:hAnsi="Arial" w:cs="Arial"/>
+                <w:sz w:val="24"/>
+                <w:szCs w:val="24"/>
+              </w:rPr>
+              <w:t xml:space="preserve"> y los recursos </w:t>
+            </w:r>
+            <w:r>
+              <w:rPr>
+                <w:rFonts w:ascii="Arial" w:eastAsiaTheme="minorEastAsia" w:hAnsi="Arial" w:cs="Arial"/>
+                <w:i/>
+                <w:iCs/>
+                <w:sz w:val="24"/>
+                <w:szCs w:val="24"/>
+              </w:rPr>
+              <w:t xml:space="preserve">CDN </w:t>
+            </w:r>
+            <w:r>
+              <w:rPr>
+                <w:rFonts w:ascii="Arial" w:eastAsiaTheme="minorEastAsia" w:hAnsi="Arial" w:cs="Arial"/>
+                <w:sz w:val="24"/>
+                <w:szCs w:val="24"/>
+              </w:rPr>
+              <w:t xml:space="preserve">a las poblaciones en ventanas inferiores a la ventana </w:t>
+            </w:r>
+            <m:oMath>
+              <m:r>
+                <w:rPr>
+                  <w:rFonts w:ascii="Cambria Math" w:eastAsiaTheme="minorEastAsia" w:hAnsi="Cambria Math" w:cs="Arial"/>
+                  <w:sz w:val="24"/>
+                  <w:szCs w:val="24"/>
+                </w:rPr>
+                <m:t>N</m:t>
+              </m:r>
+            </m:oMath>
+            <w:r>
+              <w:rPr>
+                <w:rFonts w:ascii="Arial" w:eastAsiaTheme="minorEastAsia" w:hAnsi="Arial" w:cs="Arial"/>
+                <w:sz w:val="24"/>
+                <w:szCs w:val="24"/>
+              </w:rPr>
+              <w:t>. E</w:t>
+            </w:r>
+            <w:proofErr w:type="spellStart"/>
+            <w:r>
+              <w:rPr>
+                <w:rFonts w:ascii="Arial" w:hAnsi="Arial" w:cs="Arial"/>
+                <w:sz w:val="24"/>
+                <w:szCs w:val="24"/>
+              </w:rPr>
+              <w:t>sto</w:t>
+            </w:r>
+            <w:proofErr w:type="spellEnd"/>
+            <w:r>
+              <w:rPr>
+                <w:rFonts w:ascii="Arial" w:hAnsi="Arial" w:cs="Arial"/>
+                <w:sz w:val="24"/>
+                <w:szCs w:val="24"/>
+              </w:rPr>
+              <w:t xml:space="preserve"> con la finalidad de que los recursos se distribuyan de una manera más equitativa y el sistema en general se encuentre en condici</w:t>
+            </w:r>
+            <w:r>
+              <w:rPr>
+                <w:rFonts w:ascii="Arial" w:hAnsi="Arial" w:cs="Arial"/>
+                <w:sz w:val="24"/>
+                <w:szCs w:val="24"/>
+              </w:rPr>
+              <w:t>ón</w:t>
+            </w:r>
+            <w:r>
+              <w:rPr>
+                <w:rFonts w:ascii="Arial" w:hAnsi="Arial" w:cs="Arial"/>
+                <w:sz w:val="24"/>
+                <w:szCs w:val="24"/>
+              </w:rPr>
+              <w:t xml:space="preserve"> de abundancia.</w:t>
+            </w:r>
+          </w:p>
+          <w:p>
+            <w:pPr>
+              <w:pStyle w:val="Prrafodelista"/>
+              <w:jc w:val="both"/>
+              <w:rPr>
+                <w:rFonts w:ascii="Arial" w:hAnsi="Arial" w:cs="Arial"/>
+                <w:sz w:val="24"/>
+                <w:szCs w:val="24"/>
+              </w:rPr>
+            </w:pPr>
+          </w:p>
+          <w:p>
+            <w:pPr>
+              <w:pStyle w:val="Prrafodelista"/>
+              <w:numPr>
+                <w:ilvl w:val="0"/>
+                <w:numId w:val="3"/>
+              </w:numPr>
+              <w:jc w:val="both"/>
+              <w:rPr>
+                <w:rFonts w:ascii="Arial" w:hAnsi="Arial" w:cs="Arial"/>
+                <w:sz w:val="24"/>
+                <w:szCs w:val="24"/>
+              </w:rPr>
+            </w:pPr>
+            <w:r>
+              <w:rPr>
+                <w:rFonts w:ascii="Arial" w:hAnsi="Arial" w:cs="Arial"/>
+                <w:sz w:val="24"/>
+                <w:szCs w:val="24"/>
+              </w:rPr>
+              <w:t xml:space="preserve">Esquema de Generalización de Distribución por Priorización de Ventanas (GDPV): este esquema es una versión generalizada del esquema DPV y </w:t>
+            </w:r>
+            <w:r>
+              <w:rPr>
+                <w:rFonts w:ascii="Arial" w:hAnsi="Arial" w:cs="Arial"/>
+                <w:sz w:val="24"/>
+                <w:szCs w:val="24"/>
+              </w:rPr>
+              <w:lastRenderedPageBreak/>
+              <w:t>al igual que DU, c</w:t>
+            </w:r>
+            <w:r>
+              <w:rPr>
+                <w:rFonts w:ascii="Arial" w:hAnsi="Arial" w:cs="Arial"/>
+                <w:sz w:val="24"/>
+                <w:szCs w:val="24"/>
+              </w:rPr>
+              <w:t xml:space="preserve">onsiste en asignar los recursos </w:t>
+            </w:r>
+            <w:r>
+              <w:rPr>
+                <w:rFonts w:ascii="Arial" w:hAnsi="Arial" w:cs="Arial"/>
+                <w:sz w:val="24"/>
+                <w:szCs w:val="24"/>
+              </w:rPr>
+              <w:t xml:space="preserve">disponibles para atender de la población en una ventana </w:t>
+            </w:r>
+            <m:oMath>
+              <m:r>
+                <w:rPr>
+                  <w:rFonts w:ascii="Cambria Math" w:hAnsi="Cambria Math" w:cs="Arial"/>
+                  <w:sz w:val="24"/>
+                  <w:szCs w:val="24"/>
+                </w:rPr>
+                <m:t>i</m:t>
+              </m:r>
+            </m:oMath>
+            <w:r>
+              <w:rPr>
+                <w:rFonts w:ascii="Arial" w:hAnsi="Arial" w:cs="Arial"/>
+                <w:sz w:val="24"/>
+                <w:szCs w:val="24"/>
+              </w:rPr>
+              <w:t xml:space="preserve"> entre los </w:t>
+            </w:r>
+            <w:proofErr w:type="spellStart"/>
+            <w:r>
+              <w:rPr>
+                <w:rFonts w:ascii="Arial" w:hAnsi="Arial" w:cs="Arial"/>
+                <w:i/>
+                <w:iCs/>
+                <w:sz w:val="24"/>
+                <w:szCs w:val="24"/>
+              </w:rPr>
+              <w:t>downloaders</w:t>
+            </w:r>
+            <w:proofErr w:type="spellEnd"/>
+            <w:r>
+              <w:rPr>
+                <w:rFonts w:ascii="Arial" w:hAnsi="Arial" w:cs="Arial"/>
+                <w:sz w:val="24"/>
+                <w:szCs w:val="24"/>
+              </w:rPr>
+              <w:t xml:space="preserve"> </w:t>
+            </w:r>
+            <w:r>
+              <w:rPr>
+                <w:rFonts w:ascii="Arial" w:hAnsi="Arial" w:cs="Arial"/>
+                <w:sz w:val="24"/>
+                <w:szCs w:val="24"/>
+              </w:rPr>
+              <w:t xml:space="preserve">posicionados en ventanas inferiores a la ventana </w:t>
+            </w:r>
+            <m:oMath>
+              <m:r>
+                <w:rPr>
+                  <w:rFonts w:ascii="Cambria Math" w:hAnsi="Cambria Math" w:cs="Arial"/>
+                  <w:sz w:val="24"/>
+                  <w:szCs w:val="24"/>
+                </w:rPr>
+                <m:t>i</m:t>
+              </m:r>
+            </m:oMath>
+            <w:r>
+              <w:rPr>
+                <w:rFonts w:ascii="Arial" w:hAnsi="Arial" w:cs="Arial"/>
+                <w:sz w:val="24"/>
+                <w:szCs w:val="24"/>
+              </w:rPr>
+              <w:t xml:space="preserve">. </w:t>
+            </w:r>
+          </w:p>
+          <w:p>
+            <w:pPr>
+              <w:pStyle w:val="Prrafodelista"/>
+              <w:jc w:val="both"/>
+              <w:rPr>
+                <w:rFonts w:ascii="Arial" w:hAnsi="Arial" w:cs="Arial"/>
+                <w:sz w:val="24"/>
+                <w:szCs w:val="24"/>
+              </w:rPr>
+            </w:pPr>
+          </w:p>
+          <w:p>
+            <w:pPr>
+              <w:pStyle w:val="Prrafodelista"/>
+              <w:jc w:val="both"/>
+              <w:rPr>
+                <w:rFonts w:ascii="Arial" w:hAnsi="Arial" w:cs="Arial"/>
+                <w:sz w:val="24"/>
+                <w:szCs w:val="24"/>
+              </w:rPr>
+            </w:pPr>
+            <w:r>
+              <w:rPr>
+                <w:rFonts w:ascii="Arial" w:hAnsi="Arial" w:cs="Arial"/>
+                <w:sz w:val="24"/>
+                <w:szCs w:val="24"/>
+              </w:rPr>
+              <w:t xml:space="preserve">A diferencia de DU, en este esquema se establece un parámetro de prioridad denotado por </w:t>
+            </w:r>
+            <m:oMath>
+              <m:r>
+                <w:rPr>
+                  <w:rFonts w:ascii="Cambria Math" w:hAnsi="Cambria Math" w:cs="Arial"/>
+                  <w:sz w:val="24"/>
+                  <w:szCs w:val="24"/>
+                </w:rPr>
+                <m:t>ε</m:t>
+              </m:r>
+            </m:oMath>
+            <w:r>
+              <w:rPr>
+                <w:rFonts w:ascii="Arial" w:eastAsiaTheme="minorEastAsia" w:hAnsi="Arial" w:cs="Arial"/>
+                <w:sz w:val="24"/>
+                <w:szCs w:val="24"/>
+              </w:rPr>
+              <w:t xml:space="preserve">. Este parámetro define el grado de prioridad con el que se atenderá a </w:t>
+            </w:r>
+            <w:proofErr w:type="spellStart"/>
+            <w:r>
+              <w:rPr>
+                <w:rFonts w:ascii="Arial" w:hAnsi="Arial" w:cs="Arial"/>
+                <w:i/>
+                <w:iCs/>
+                <w:sz w:val="24"/>
+                <w:szCs w:val="24"/>
+              </w:rPr>
+              <w:t>downloaders</w:t>
+            </w:r>
+            <w:proofErr w:type="spellEnd"/>
+            <w:r>
+              <w:rPr>
+                <w:rFonts w:ascii="Arial" w:hAnsi="Arial" w:cs="Arial"/>
+                <w:sz w:val="24"/>
+                <w:szCs w:val="24"/>
+              </w:rPr>
+              <w:t xml:space="preserve"> </w:t>
+            </w:r>
+            <w:r>
+              <w:rPr>
+                <w:rFonts w:ascii="Arial" w:hAnsi="Arial" w:cs="Arial"/>
+                <w:sz w:val="24"/>
+                <w:szCs w:val="24"/>
+              </w:rPr>
+              <w:t xml:space="preserve">situados en ventanas inferiores a la ventana de donde se obtienen los recursos. Es decir, </w:t>
+            </w:r>
+            <m:oMath>
+              <m:r>
+                <w:rPr>
+                  <w:rFonts w:ascii="Cambria Math" w:hAnsi="Cambria Math" w:cs="Arial"/>
+                  <w:sz w:val="24"/>
+                  <w:szCs w:val="24"/>
+                </w:rPr>
+                <m:t>ε</m:t>
+              </m:r>
+            </m:oMath>
+            <w:r>
+              <w:rPr>
+                <w:rFonts w:ascii="Arial" w:hAnsi="Arial" w:cs="Arial"/>
+                <w:sz w:val="24"/>
+                <w:szCs w:val="24"/>
+              </w:rPr>
+              <w:t xml:space="preserve"> define una alta prioridad a ventanas </w:t>
+            </w:r>
+            <m:oMath>
+              <m:r>
+                <w:rPr>
+                  <w:rFonts w:ascii="Cambria Math" w:hAnsi="Cambria Math" w:cs="Arial"/>
+                  <w:sz w:val="24"/>
+                  <w:szCs w:val="24"/>
+                </w:rPr>
+                <m:t>i</m:t>
+              </m:r>
+            </m:oMath>
+            <w:r>
+              <w:rPr>
+                <w:rFonts w:ascii="Arial" w:hAnsi="Arial" w:cs="Arial"/>
+                <w:sz w:val="24"/>
+                <w:szCs w:val="24"/>
+              </w:rPr>
+              <w:t xml:space="preserve"> con mayor cercanía a la ventana </w:t>
+            </w:r>
+            <m:oMath>
+              <m:r>
+                <w:rPr>
+                  <w:rFonts w:ascii="Cambria Math" w:hAnsi="Cambria Math" w:cs="Arial"/>
+                  <w:sz w:val="24"/>
+                  <w:szCs w:val="24"/>
+                </w:rPr>
+                <m:t>N</m:t>
+              </m:r>
+            </m:oMath>
+            <w:r>
+              <w:rPr>
+                <w:rFonts w:ascii="Arial" w:eastAsiaTheme="minorEastAsia" w:hAnsi="Arial" w:cs="Arial"/>
+                <w:sz w:val="24"/>
+                <w:szCs w:val="24"/>
+              </w:rPr>
+              <w:t xml:space="preserve"> y</w:t>
+            </w:r>
+            <w:r>
+              <w:rPr>
+                <w:rFonts w:ascii="Arial" w:eastAsiaTheme="minorEastAsia" w:hAnsi="Arial" w:cs="Arial"/>
+                <w:sz w:val="24"/>
+                <w:szCs w:val="24"/>
+              </w:rPr>
+              <w:t xml:space="preserve"> </w:t>
+            </w:r>
+            <w:r>
+              <w:rPr>
+                <w:rFonts w:ascii="Arial" w:eastAsiaTheme="minorEastAsia" w:hAnsi="Arial" w:cs="Arial"/>
+                <w:sz w:val="24"/>
+                <w:szCs w:val="24"/>
+              </w:rPr>
+              <w:t>provoca</w:t>
+            </w:r>
+            <w:r>
+              <w:rPr>
+                <w:rFonts w:ascii="Arial" w:eastAsiaTheme="minorEastAsia" w:hAnsi="Arial" w:cs="Arial"/>
+                <w:sz w:val="24"/>
+                <w:szCs w:val="24"/>
+              </w:rPr>
+              <w:t xml:space="preserve"> que la población de una ventana </w:t>
+            </w:r>
+            <m:oMath>
+              <m:r>
+                <w:rPr>
+                  <w:rFonts w:ascii="Cambria Math" w:hAnsi="Cambria Math" w:cs="Arial"/>
+                  <w:sz w:val="24"/>
+                  <w:szCs w:val="24"/>
+                </w:rPr>
+                <m:t>i</m:t>
+              </m:r>
+            </m:oMath>
+            <w:r>
+              <w:rPr>
+                <w:rFonts w:ascii="Arial" w:eastAsiaTheme="minorEastAsia" w:hAnsi="Arial" w:cs="Arial"/>
+                <w:sz w:val="24"/>
+                <w:szCs w:val="24"/>
+              </w:rPr>
+              <w:t xml:space="preserve"> atienda con mayor prioridad a ventanas inmediatas inferiores </w:t>
+            </w:r>
+            <w:r>
+              <w:rPr>
+                <w:rFonts w:ascii="Arial" w:eastAsiaTheme="minorEastAsia" w:hAnsi="Arial" w:cs="Arial"/>
+                <w:sz w:val="24"/>
+                <w:szCs w:val="24"/>
+              </w:rPr>
+              <w:t>para</w:t>
+            </w:r>
+            <w:r>
+              <w:rPr>
+                <w:rFonts w:ascii="Arial" w:eastAsiaTheme="minorEastAsia" w:hAnsi="Arial" w:cs="Arial"/>
+                <w:sz w:val="24"/>
+                <w:szCs w:val="24"/>
+              </w:rPr>
+              <w:t xml:space="preserve"> propiciar una mayor colaboración entre todos los </w:t>
+            </w:r>
+            <w:proofErr w:type="spellStart"/>
+            <w:r>
+              <w:rPr>
+                <w:rFonts w:ascii="Arial" w:eastAsiaTheme="minorEastAsia" w:hAnsi="Arial" w:cs="Arial"/>
+                <w:i/>
+                <w:iCs/>
+                <w:sz w:val="24"/>
+                <w:szCs w:val="24"/>
+              </w:rPr>
+              <w:t>downloaders</w:t>
+            </w:r>
+            <w:proofErr w:type="spellEnd"/>
+            <w:r>
+              <w:rPr>
+                <w:rFonts w:ascii="Arial" w:eastAsiaTheme="minorEastAsia" w:hAnsi="Arial" w:cs="Arial"/>
+                <w:i/>
+                <w:iCs/>
+                <w:sz w:val="24"/>
+                <w:szCs w:val="24"/>
+              </w:rPr>
+              <w:t xml:space="preserve"> </w:t>
+            </w:r>
+            <w:r>
+              <w:rPr>
+                <w:rFonts w:ascii="Arial" w:eastAsiaTheme="minorEastAsia" w:hAnsi="Arial" w:cs="Arial"/>
+                <w:sz w:val="24"/>
+                <w:szCs w:val="24"/>
+              </w:rPr>
+              <w:t xml:space="preserve">conectados al sistema. </w:t>
+            </w:r>
+          </w:p>
+          <w:p>
+            <w:pPr>
+              <w:pStyle w:val="Prrafodelista"/>
+              <w:jc w:val="both"/>
+              <w:rPr>
+                <w:rFonts w:ascii="Arial" w:hAnsi="Arial" w:cs="Arial"/>
+                <w:sz w:val="24"/>
+                <w:szCs w:val="24"/>
+              </w:rPr>
+            </w:pPr>
+          </w:p>
+          <w:p>
+            <w:pPr>
+              <w:pStyle w:val="Prrafodelista"/>
+              <w:jc w:val="both"/>
+              <w:rPr>
+                <w:rFonts w:ascii="Arial" w:hAnsi="Arial" w:cs="Arial"/>
+                <w:sz w:val="24"/>
+                <w:szCs w:val="24"/>
+              </w:rPr>
+            </w:pPr>
+            <w:r>
+              <w:rPr>
+                <w:rFonts w:ascii="Arial" w:hAnsi="Arial" w:cs="Arial"/>
+                <w:sz w:val="24"/>
+                <w:szCs w:val="24"/>
+              </w:rPr>
+              <w:t xml:space="preserve">La principal diferencia que existe entre DPV y GDPV, es que en </w:t>
+            </w:r>
+            <w:r>
+              <w:rPr>
+                <w:rFonts w:ascii="Arial" w:hAnsi="Arial" w:cs="Arial"/>
+                <w:sz w:val="24"/>
+                <w:szCs w:val="24"/>
+              </w:rPr>
+              <w:t>DPV</w:t>
+            </w:r>
+            <w:r>
+              <w:rPr>
+                <w:rFonts w:ascii="Arial" w:hAnsi="Arial" w:cs="Arial"/>
+                <w:sz w:val="24"/>
+                <w:szCs w:val="24"/>
+              </w:rPr>
+              <w:t xml:space="preserve"> únicamente los </w:t>
+            </w:r>
+            <w:proofErr w:type="spellStart"/>
+            <w:r>
+              <w:rPr>
+                <w:rFonts w:ascii="Arial" w:hAnsi="Arial" w:cs="Arial"/>
+                <w:i/>
+                <w:iCs/>
+                <w:sz w:val="24"/>
+                <w:szCs w:val="24"/>
+              </w:rPr>
+              <w:t>seeds</w:t>
+            </w:r>
+            <w:proofErr w:type="spellEnd"/>
+            <w:r>
+              <w:rPr>
+                <w:rFonts w:ascii="Arial" w:hAnsi="Arial" w:cs="Arial"/>
+                <w:i/>
+                <w:iCs/>
+                <w:sz w:val="24"/>
+                <w:szCs w:val="24"/>
+              </w:rPr>
+              <w:t xml:space="preserve"> </w:t>
+            </w:r>
+            <w:r>
+              <w:rPr>
+                <w:rFonts w:ascii="Arial" w:hAnsi="Arial" w:cs="Arial"/>
+                <w:sz w:val="24"/>
+                <w:szCs w:val="24"/>
+              </w:rPr>
+              <w:t xml:space="preserve">y servidores </w:t>
+            </w:r>
+            <w:r>
+              <w:rPr>
+                <w:rFonts w:ascii="Arial" w:hAnsi="Arial" w:cs="Arial"/>
+                <w:i/>
+                <w:iCs/>
+                <w:sz w:val="24"/>
+                <w:szCs w:val="24"/>
+              </w:rPr>
+              <w:t>CDN</w:t>
+            </w:r>
+            <w:r>
+              <w:rPr>
+                <w:rFonts w:ascii="Arial" w:hAnsi="Arial" w:cs="Arial"/>
+                <w:sz w:val="24"/>
+                <w:szCs w:val="24"/>
+              </w:rPr>
+              <w:t xml:space="preserve"> pueden proporcionar recursos a ventanas inferiores mientras que en GDPV se considera también a los recursos provenientes de los </w:t>
+            </w:r>
+            <w:proofErr w:type="spellStart"/>
+            <w:r>
+              <w:rPr>
+                <w:rFonts w:ascii="Arial" w:hAnsi="Arial" w:cs="Arial"/>
+                <w:i/>
+                <w:iCs/>
+                <w:sz w:val="24"/>
+                <w:szCs w:val="24"/>
+              </w:rPr>
+              <w:t>downloaders</w:t>
+            </w:r>
+            <w:proofErr w:type="spellEnd"/>
+            <w:r>
+              <w:rPr>
+                <w:rFonts w:ascii="Arial" w:hAnsi="Arial" w:cs="Arial"/>
+                <w:sz w:val="24"/>
+                <w:szCs w:val="24"/>
+              </w:rPr>
+              <w:t xml:space="preserve">. </w:t>
             </w:r>
           </w:p>
           <w:p>

--- a/2023-2/Reportes/ReporteFinal/relacion de comentariosCorrecion de Noe.docx
+++ b/2023-2/Reportes/ReporteFinal/relacion de comentariosCorrecion de Noe.docx
@@ -267,13 +267,8 @@
             </w:r>
           </w:p>
           <w:p>
-            <w:proofErr w:type="spellStart"/>
-            <w:r>
-              <w:t>twich</w:t>
-            </w:r>
-            <w:proofErr w:type="spellEnd"/>
-            <w:r>
-              <w:t xml:space="preserve"> en la categoría de música en vivo.</w:t>
+            <w:r>
+              <w:t>twich en la categoría de música en vivo.</w:t>
             </w:r>
           </w:p>
         </w:tc>
@@ -315,51 +310,7 @@
                 <w:sz w:val="20"/>
                 <w:szCs w:val="20"/>
               </w:rPr>
-              <w:t xml:space="preserve">Es posible actualizar estos datos y la gráfica? Es </w:t>
-            </w:r>
-            <w:proofErr w:type="spellStart"/>
-            <w:r>
-              <w:rPr>
-                <w:rFonts w:ascii="Segoe UI" w:hAnsi="Segoe UI" w:cs="Segoe UI"/>
-                <w:color w:val="000000"/>
-                <w:kern w:val="0"/>
-                <w:sz w:val="20"/>
-                <w:szCs w:val="20"/>
-              </w:rPr>
-              <w:t>twich</w:t>
-            </w:r>
-            <w:proofErr w:type="spellEnd"/>
-            <w:r>
-              <w:rPr>
-                <w:rFonts w:ascii="Segoe UI" w:hAnsi="Segoe UI" w:cs="Segoe UI"/>
-                <w:color w:val="000000"/>
-                <w:kern w:val="0"/>
-                <w:sz w:val="20"/>
-                <w:szCs w:val="20"/>
-              </w:rPr>
-              <w:t xml:space="preserve"> o </w:t>
-            </w:r>
-            <w:proofErr w:type="spellStart"/>
-            <w:r>
-              <w:rPr>
-                <w:rFonts w:ascii="Segoe UI" w:hAnsi="Segoe UI" w:cs="Segoe UI"/>
-                <w:color w:val="000000"/>
-                <w:kern w:val="0"/>
-                <w:sz w:val="20"/>
-                <w:szCs w:val="20"/>
-              </w:rPr>
-              <w:t>twicht</w:t>
-            </w:r>
-            <w:proofErr w:type="spellEnd"/>
-            <w:r>
-              <w:rPr>
-                <w:rFonts w:ascii="Segoe UI" w:hAnsi="Segoe UI" w:cs="Segoe UI"/>
-                <w:color w:val="000000"/>
-                <w:kern w:val="0"/>
-                <w:sz w:val="20"/>
-                <w:szCs w:val="20"/>
-              </w:rPr>
-              <w:t>?</w:t>
+              <w:t>Es posible actualizar estos datos y la gráfica? Es twich o twicht?</w:t>
             </w:r>
           </w:p>
           <w:p/>
@@ -439,15 +390,7 @@
           </w:p>
           <w:p>
             <w:r>
-              <w:t>años debido a la pandemia Sars-Cov2 (</w:t>
-            </w:r>
-            <w:proofErr w:type="spellStart"/>
-            <w:r>
-              <w:t>covid</w:t>
-            </w:r>
-            <w:proofErr w:type="spellEnd"/>
-            <w:r>
-              <w:t xml:space="preserve"> 19), el aforo a eventos masivos era</w:t>
+              <w:t>años debido a la pandemia Sars-Cov2 (covid 19), el aforo a eventos masivos era</w:t>
             </w:r>
           </w:p>
           <w:p>
@@ -609,25 +552,7 @@
                 <w:sz w:val="24"/>
                 <w:szCs w:val="24"/>
               </w:rPr>
-              <w:t xml:space="preserve"> la pandemia Sars-Cov2 (</w:t>
-            </w:r>
-            <w:proofErr w:type="spellStart"/>
-            <w:r>
-              <w:rPr>
-                <w:rFonts w:ascii="Arial" w:hAnsi="Arial" w:cs="Arial"/>
-                <w:sz w:val="24"/>
-                <w:szCs w:val="24"/>
-              </w:rPr>
-              <w:t>covid</w:t>
-            </w:r>
-            <w:proofErr w:type="spellEnd"/>
-            <w:r>
-              <w:rPr>
-                <w:rFonts w:ascii="Arial" w:hAnsi="Arial" w:cs="Arial"/>
-                <w:sz w:val="24"/>
-                <w:szCs w:val="24"/>
-              </w:rPr>
-              <w:t xml:space="preserve"> 19), el aforo a eventos masivos e</w:t>
+              <w:t xml:space="preserve"> la pandemia Sars-Cov2 (covid 19), el aforo a eventos masivos e</w:t>
             </w:r>
             <w:r>
               <w:rPr>
@@ -2132,15 +2057,7 @@
           <w:p/>
           <w:p>
             <w:r>
-              <w:t xml:space="preserve">//le quite dos y solo deje el de </w:t>
-            </w:r>
-            <w:proofErr w:type="spellStart"/>
-            <w:r>
-              <w:t>Qventanas</w:t>
-            </w:r>
-            <w:proofErr w:type="spellEnd"/>
-            <w:r>
-              <w:t xml:space="preserve"> ya que solo probamos ese según yo pero como tu digas vale</w:t>
+              <w:t>//le quite dos y solo deje el de Qventanas ya que solo probamos ese según yo pero como tu digas vale</w:t>
             </w:r>
           </w:p>
         </w:tc>
@@ -2348,15 +2265,7 @@
           </w:tcPr>
           <w:p>
             <w:r>
-              <w:t xml:space="preserve">// aun no lo </w:t>
-            </w:r>
-            <w:proofErr w:type="spellStart"/>
-            <w:r>
-              <w:t>cmabio</w:t>
-            </w:r>
-            <w:proofErr w:type="spellEnd"/>
-            <w:r>
-              <w:t xml:space="preserve"> me puedes dar ideas o tu como lo </w:t>
+              <w:t xml:space="preserve">// aun no lo cmabio me puedes dar ideas o tu como lo </w:t>
             </w:r>
             <w:commentRangeStart w:id="4"/>
             <w:r>
@@ -2640,15 +2549,7 @@
           </w:tcPr>
           <w:p>
             <w:r>
-              <w:t xml:space="preserve">Para esta parte pidió referencias de la </w:t>
-            </w:r>
-            <w:proofErr w:type="spellStart"/>
-            <w:r>
-              <w:t>afirmacion</w:t>
-            </w:r>
-            <w:proofErr w:type="spellEnd"/>
-            <w:r>
-              <w:t xml:space="preserve"> y me encontré esta </w:t>
+              <w:t xml:space="preserve">Para esta parte pidió referencias de la afirmacion y me encontré esta </w:t>
             </w:r>
           </w:p>
         </w:tc>
@@ -2672,39 +2573,7 @@
           </w:tcPr>
           <w:p>
             <w:r>
-              <w:t xml:space="preserve">Solo </w:t>
-            </w:r>
-            <w:proofErr w:type="spellStart"/>
-            <w:r>
-              <w:t>echale</w:t>
-            </w:r>
-            <w:proofErr w:type="spellEnd"/>
-            <w:r>
-              <w:t xml:space="preserve"> un vistazo </w:t>
-            </w:r>
-            <w:proofErr w:type="spellStart"/>
-            <w:r>
-              <w:t>haber</w:t>
-            </w:r>
-            <w:proofErr w:type="spellEnd"/>
-            <w:r>
-              <w:t xml:space="preserve"> si </w:t>
-            </w:r>
-            <w:proofErr w:type="spellStart"/>
-            <w:r>
-              <w:t>si</w:t>
-            </w:r>
-            <w:proofErr w:type="spellEnd"/>
-            <w:r>
-              <w:t xml:space="preserve"> </w:t>
-            </w:r>
-            <w:proofErr w:type="spellStart"/>
-            <w:r>
-              <w:t>esta</w:t>
-            </w:r>
-            <w:proofErr w:type="spellEnd"/>
-            <w:r>
-              <w:t xml:space="preserve"> </w:t>
+              <w:t xml:space="preserve">Solo echale un vistazo haber si si esta </w:t>
             </w:r>
             <w:commentRangeStart w:id="5"/>
             <w:r>
@@ -2889,14 +2758,9 @@
         <w:pStyle w:val="Ttulo1"/>
         <w:jc w:val="center"/>
       </w:pPr>
-      <w:proofErr w:type="spellStart"/>
       <w:r>
         <w:lastRenderedPageBreak/>
-        <w:t>Capitulo</w:t>
-      </w:r>
-      <w:proofErr w:type="spellEnd"/>
-      <w:r>
-        <w:t xml:space="preserve"> 2</w:t>
+        <w:t>Capitulo 2</w:t>
       </w:r>
     </w:p>
     <w:tbl>
@@ -2927,15 +2791,7 @@
           </w:tcPr>
           <w:p>
             <w:r>
-              <w:t xml:space="preserve">Los trabajos relacionados a CDN, P2P y CDN </w:t>
-            </w:r>
-            <w:proofErr w:type="spellStart"/>
-            <w:r>
-              <w:t>hybrid</w:t>
-            </w:r>
-            <w:proofErr w:type="spellEnd"/>
-            <w:r>
-              <w:t xml:space="preserve"> P2P basados en video en</w:t>
+              <w:t>Los trabajos relacionados a CDN, P2P y CDN hybrid P2P basados en video en</w:t>
             </w:r>
           </w:p>
           <w:p>
@@ -3250,13 +3106,8 @@
         <w:pStyle w:val="Ttulo1"/>
         <w:jc w:val="center"/>
       </w:pPr>
-      <w:proofErr w:type="spellStart"/>
       <w:r>
-        <w:t>Capitulo</w:t>
-      </w:r>
-      <w:proofErr w:type="spellEnd"/>
-      <w:r>
-        <w:t xml:space="preserve"> 3</w:t>
+        <w:t>Capitulo 3</w:t>
       </w:r>
     </w:p>
     <w:p>
@@ -3760,29 +3611,7 @@
                 <w:sz w:val="20"/>
                 <w:szCs w:val="20"/>
               </w:rPr>
-              <w:t xml:space="preserve">Considero que cada uno de los </w:t>
-            </w:r>
-            <w:proofErr w:type="spellStart"/>
-            <w:r>
-              <w:rPr>
-                <w:rFonts w:ascii="Segoe UI" w:hAnsi="Segoe UI" w:cs="Segoe UI"/>
-                <w:color w:val="000000"/>
-                <w:kern w:val="0"/>
-                <w:sz w:val="20"/>
-                <w:szCs w:val="20"/>
-              </w:rPr>
-              <w:t>parráfos</w:t>
-            </w:r>
-            <w:proofErr w:type="spellEnd"/>
-            <w:r>
-              <w:rPr>
-                <w:rFonts w:ascii="Segoe UI" w:hAnsi="Segoe UI" w:cs="Segoe UI"/>
-                <w:color w:val="000000"/>
-                <w:kern w:val="0"/>
-                <w:sz w:val="20"/>
-                <w:szCs w:val="20"/>
-              </w:rPr>
-              <w:t xml:space="preserve"> de esta sección </w:t>
+              <w:t xml:space="preserve">Considero que cada uno de los parráfos de esta sección </w:t>
             </w:r>
           </w:p>
         </w:tc>
@@ -3819,25 +3648,7 @@
                 <w:sz w:val="28"/>
                 <w:szCs w:val="28"/>
               </w:rPr>
-              <w:t xml:space="preserve">Modifique la sección </w:t>
-            </w:r>
-            <w:proofErr w:type="spellStart"/>
-            <w:r>
-              <w:rPr>
-                <w:rFonts w:ascii="Arial" w:hAnsi="Arial" w:cs="Arial"/>
-                <w:sz w:val="28"/>
-                <w:szCs w:val="28"/>
-              </w:rPr>
-              <w:t>checala</w:t>
-            </w:r>
-            <w:proofErr w:type="spellEnd"/>
-            <w:r>
-              <w:rPr>
-                <w:rFonts w:ascii="Arial" w:hAnsi="Arial" w:cs="Arial"/>
-                <w:sz w:val="28"/>
-                <w:szCs w:val="28"/>
-              </w:rPr>
-              <w:t xml:space="preserve"> </w:t>
+              <w:t xml:space="preserve">Modifique la sección checala </w:t>
             </w:r>
             <w:commentRangeStart w:id="9"/>
             <w:r>
@@ -4153,43 +3964,7 @@
                 <w:sz w:val="24"/>
                 <w:szCs w:val="24"/>
               </w:rPr>
-              <w:t xml:space="preserve">La </w:t>
-            </w:r>
-            <w:proofErr w:type="spellStart"/>
-            <w:r>
-              <w:rPr>
-                <w:rFonts w:ascii="Arial" w:hAnsi="Arial" w:cs="Arial"/>
-                <w:sz w:val="24"/>
-                <w:szCs w:val="24"/>
-              </w:rPr>
-              <w:t>reescribi</w:t>
-            </w:r>
-            <w:proofErr w:type="spellEnd"/>
-            <w:r>
-              <w:rPr>
-                <w:rFonts w:ascii="Arial" w:hAnsi="Arial" w:cs="Arial"/>
-                <w:sz w:val="24"/>
-                <w:szCs w:val="24"/>
-              </w:rPr>
-              <w:t xml:space="preserve">, </w:t>
-            </w:r>
-            <w:proofErr w:type="spellStart"/>
-            <w:r>
-              <w:rPr>
-                <w:rFonts w:ascii="Arial" w:hAnsi="Arial" w:cs="Arial"/>
-                <w:sz w:val="24"/>
-                <w:szCs w:val="24"/>
-              </w:rPr>
-              <w:t>leela</w:t>
-            </w:r>
-            <w:proofErr w:type="spellEnd"/>
-            <w:r>
-              <w:rPr>
-                <w:rFonts w:ascii="Arial" w:hAnsi="Arial" w:cs="Arial"/>
-                <w:sz w:val="24"/>
-                <w:szCs w:val="24"/>
-              </w:rPr>
-              <w:t xml:space="preserve"> por </w:t>
+              <w:t xml:space="preserve">La reescribi, leela por </w:t>
             </w:r>
             <w:commentRangeStart w:id="10"/>
             <w:r>
@@ -4882,15 +4657,7 @@
           </w:p>
           <w:p>
             <w:r>
-              <w:t xml:space="preserve">Ahora si ya venia agotado de la escuela y ya </w:t>
-            </w:r>
-            <w:proofErr w:type="spellStart"/>
-            <w:r>
-              <w:t>tenia</w:t>
-            </w:r>
-            <w:proofErr w:type="spellEnd"/>
-            <w:r>
-              <w:t xml:space="preserve"> muchos </w:t>
+              <w:t xml:space="preserve">Ahora si ya venia agotado de la escuela y ya tenia muchos </w:t>
             </w:r>
             <w:commentRangeStart w:id="11"/>
             <w:r>
@@ -5040,15 +4807,7 @@
           </w:tcPr>
           <w:p>
             <w:r>
-              <w:t xml:space="preserve">La solución analítica se realizó mediante la expresión </w:t>
-            </w:r>
-            <w:proofErr w:type="spellStart"/>
-            <w:r>
-              <w:t>Erlang</w:t>
-            </w:r>
-            <w:proofErr w:type="spellEnd"/>
-            <w:r>
-              <w:t xml:space="preserve">-B, que permite </w:t>
+              <w:t xml:space="preserve">La solución analítica se realizó mediante la expresión Erlang-B, que permite </w:t>
             </w:r>
           </w:p>
           <w:p>
@@ -5123,29 +4882,7 @@
                 <w:sz w:val="20"/>
                 <w:szCs w:val="20"/>
               </w:rPr>
-              <w:t xml:space="preserve">Revisar las notas de </w:t>
-            </w:r>
-            <w:proofErr w:type="spellStart"/>
-            <w:r>
-              <w:rPr>
-                <w:rFonts w:ascii="Segoe UI" w:hAnsi="Segoe UI" w:cs="Segoe UI"/>
-                <w:color w:val="000000"/>
-                <w:kern w:val="0"/>
-                <w:sz w:val="20"/>
-                <w:szCs w:val="20"/>
-              </w:rPr>
-              <w:t>teletráfico</w:t>
-            </w:r>
-            <w:proofErr w:type="spellEnd"/>
-            <w:r>
-              <w:rPr>
-                <w:rFonts w:ascii="Segoe UI" w:hAnsi="Segoe UI" w:cs="Segoe UI"/>
-                <w:color w:val="000000"/>
-                <w:kern w:val="0"/>
-                <w:sz w:val="20"/>
-                <w:szCs w:val="20"/>
-              </w:rPr>
-              <w:t xml:space="preserve"> </w:t>
+              <w:t xml:space="preserve">Revisar las notas de teletráfico </w:t>
             </w:r>
           </w:p>
           <w:p/>
@@ -5183,25 +4920,7 @@
                 <w:sz w:val="24"/>
                 <w:szCs w:val="24"/>
               </w:rPr>
-              <w:t xml:space="preserve">La solución analítica, por su parte, se realizó mediante la expresión </w:t>
-            </w:r>
-            <w:proofErr w:type="spellStart"/>
-            <w:r>
-              <w:rPr>
-                <w:rFonts w:ascii="Arial" w:hAnsi="Arial" w:cs="Arial"/>
-                <w:sz w:val="24"/>
-                <w:szCs w:val="24"/>
-              </w:rPr>
-              <w:t>Erlang</w:t>
-            </w:r>
-            <w:proofErr w:type="spellEnd"/>
-            <w:r>
-              <w:rPr>
-                <w:rFonts w:ascii="Arial" w:hAnsi="Arial" w:cs="Arial"/>
-                <w:sz w:val="24"/>
-                <w:szCs w:val="24"/>
-              </w:rPr>
-              <w:t xml:space="preserve">-B, que permite conocer la probabilidad, que depende del del producto de la tasa de arribo de usuarios </w:t>
+              <w:t xml:space="preserve">La solución analítica, por su parte, se realizó mediante la expresión Erlang-B, que permite conocer la probabilidad, que depende del del producto de la tasa de arribo de usuarios </w:t>
             </w:r>
             <m:oMath>
               <m:d>
@@ -5293,25 +5012,7 @@
                 <w:sz w:val="24"/>
                 <w:szCs w:val="24"/>
               </w:rPr>
-              <w:t xml:space="preserve">También la </w:t>
-            </w:r>
-            <w:proofErr w:type="spellStart"/>
-            <w:r>
-              <w:rPr>
-                <w:rFonts w:ascii="Arial" w:hAnsi="Arial" w:cs="Arial"/>
-                <w:sz w:val="24"/>
-                <w:szCs w:val="24"/>
-              </w:rPr>
-              <w:t>movi</w:t>
-            </w:r>
-            <w:proofErr w:type="spellEnd"/>
-            <w:r>
-              <w:rPr>
-                <w:rFonts w:ascii="Arial" w:hAnsi="Arial" w:cs="Arial"/>
-                <w:sz w:val="24"/>
-                <w:szCs w:val="24"/>
-              </w:rPr>
-              <w:t xml:space="preserve"> hacia abajo </w:t>
+              <w:t xml:space="preserve">También la movi hacia abajo </w:t>
             </w:r>
           </w:p>
           <w:p/>
@@ -5485,25 +5186,7 @@
                 <w:sz w:val="24"/>
                 <w:szCs w:val="24"/>
               </w:rPr>
-              <w:t xml:space="preserve">De dicha comparación se puede rescatar que el método que muestra valores de probabilidad de estancia en el estado j con mayor proximidad a los valores de probabilidad mediante solución analítica es la solución numérica a partir de los arribos por estado, por lo tanto, a partir de ahora se retoma este método para realizar las evaluaciones de las próximas cadenas de </w:t>
-            </w:r>
-            <w:proofErr w:type="spellStart"/>
-            <w:r>
-              <w:rPr>
-                <w:rFonts w:ascii="Arial" w:hAnsi="Arial" w:cs="Arial"/>
-                <w:sz w:val="24"/>
-                <w:szCs w:val="24"/>
-              </w:rPr>
-              <w:t>Markov</w:t>
-            </w:r>
-            <w:proofErr w:type="spellEnd"/>
-            <w:r>
-              <w:rPr>
-                <w:rFonts w:ascii="Arial" w:hAnsi="Arial" w:cs="Arial"/>
-                <w:sz w:val="24"/>
-                <w:szCs w:val="24"/>
-              </w:rPr>
-              <w:t xml:space="preserve">.  </w:t>
+              <w:t xml:space="preserve">De dicha comparación se puede rescatar que el método que muestra valores de probabilidad de estancia en el estado j con mayor proximidad a los valores de probabilidad mediante solución analítica es la solución numérica a partir de los arribos por estado, por lo tanto, a partir de ahora se retoma este método para realizar las evaluaciones de las próximas cadenas de Markov.  </w:t>
             </w:r>
           </w:p>
           <w:p/>
@@ -5526,11 +5209,9 @@
             <w:tcW w:w="8828" w:type="dxa"/>
           </w:tcPr>
           <w:p>
-            <w:proofErr w:type="spellStart"/>
             <w:r>
               <w:t>parráfo</w:t>
             </w:r>
-            <w:proofErr w:type="spellEnd"/>
           </w:p>
         </w:tc>
       </w:tr>
@@ -5939,25 +5620,7 @@
                 <w:sz w:val="24"/>
                 <w:szCs w:val="24"/>
               </w:rPr>
-              <w:t xml:space="preserve"> es el que se calcula de manera </w:t>
-            </w:r>
-            <w:proofErr w:type="spellStart"/>
-            <w:r>
-              <w:rPr>
-                <w:rFonts w:ascii="Arial" w:hAnsi="Arial" w:cs="Arial"/>
-                <w:sz w:val="24"/>
-                <w:szCs w:val="24"/>
-              </w:rPr>
-              <w:t>especifica</w:t>
-            </w:r>
-            <w:proofErr w:type="spellEnd"/>
-            <w:r>
-              <w:rPr>
-                <w:rFonts w:ascii="Arial" w:hAnsi="Arial" w:cs="Arial"/>
-                <w:sz w:val="24"/>
-                <w:szCs w:val="24"/>
-              </w:rPr>
-              <w:t xml:space="preserve"> según el método empleado. </w:t>
+              <w:t xml:space="preserve"> es el que se calcula de manera especifica según el método empleado. </w:t>
             </w:r>
           </w:p>
           <w:p>
@@ -6448,31 +6111,7 @@
           </w:tcPr>
           <w:p>
             <w:r>
-              <w:t xml:space="preserve">El video bajo de manda </w:t>
-            </w:r>
-            <w:proofErr w:type="spellStart"/>
-            <w:r>
-              <w:t>VoD</w:t>
-            </w:r>
-            <w:proofErr w:type="spellEnd"/>
-            <w:r>
-              <w:t xml:space="preserve"> (Video </w:t>
-            </w:r>
-            <w:proofErr w:type="spellStart"/>
-            <w:r>
-              <w:t>on</w:t>
-            </w:r>
-            <w:proofErr w:type="spellEnd"/>
-            <w:r>
-              <w:t xml:space="preserve"> </w:t>
-            </w:r>
-            <w:proofErr w:type="spellStart"/>
-            <w:r>
-              <w:t>Demand</w:t>
-            </w:r>
-            <w:proofErr w:type="spellEnd"/>
-            <w:r>
-              <w:t xml:space="preserve">) es un archivo multimedia que </w:t>
+              <w:t xml:space="preserve">El video bajo de manda VoD (Video on Demand) es un archivo multimedia que </w:t>
             </w:r>
           </w:p>
           <w:p>
@@ -6487,15 +6126,7 @@
           </w:p>
           <w:p>
             <w:r>
-              <w:t xml:space="preserve">diseñado, editado y almacenado para catalogarlo como </w:t>
-            </w:r>
-            <w:proofErr w:type="spellStart"/>
-            <w:r>
-              <w:t>VoD</w:t>
-            </w:r>
-            <w:proofErr w:type="spellEnd"/>
-            <w:r>
-              <w:t>.</w:t>
+              <w:t>diseñado, editado y almacenado para catalogarlo como VoD.</w:t>
             </w:r>
           </w:p>
         </w:tc>
@@ -6583,7 +6214,6 @@
               </w:rPr>
               <w:t xml:space="preserve">El video bajo de manda </w:t>
             </w:r>
-            <w:proofErr w:type="spellStart"/>
             <w:r>
               <w:rPr>
                 <w:rFonts w:ascii="Arial" w:hAnsi="Arial" w:cs="Arial"/>
@@ -6592,9 +6222,104 @@
                 <w:sz w:val="24"/>
                 <w:szCs w:val="24"/>
               </w:rPr>
-              <w:t>VoD</w:t>
-            </w:r>
-            <w:proofErr w:type="spellEnd"/>
+              <w:t>VoD (Video on Demand)</w:t>
+            </w:r>
+            <w:r>
+              <w:rPr>
+                <w:rFonts w:ascii="Arial" w:hAnsi="Arial" w:cs="Arial"/>
+                <w:sz w:val="24"/>
+                <w:szCs w:val="24"/>
+              </w:rPr>
+              <w:t xml:space="preserve"> </w:t>
+            </w:r>
+            <w:r>
+              <w:rPr>
+                <w:rFonts w:ascii="Arial" w:hAnsi="Arial" w:cs="Arial"/>
+                <w:sz w:val="24"/>
+                <w:szCs w:val="24"/>
+              </w:rPr>
+              <w:t xml:space="preserve">tiene dos vertientes. La primera, que es </w:t>
+            </w:r>
+            <w:r>
+              <w:rPr>
+                <w:rFonts w:ascii="Arial" w:hAnsi="Arial" w:cs="Arial"/>
+                <w:sz w:val="24"/>
+                <w:szCs w:val="24"/>
+              </w:rPr>
+              <w:t xml:space="preserve">un </w:t>
+            </w:r>
+            <w:r>
+              <w:rPr>
+                <w:rFonts w:ascii="Arial" w:hAnsi="Arial" w:cs="Arial"/>
+                <w:sz w:val="24"/>
+                <w:szCs w:val="24"/>
+              </w:rPr>
+              <w:t>archivo multimedia</w:t>
+            </w:r>
+            <w:r>
+              <w:rPr>
+                <w:rFonts w:ascii="Arial" w:hAnsi="Arial" w:cs="Arial"/>
+                <w:sz w:val="24"/>
+                <w:szCs w:val="24"/>
+              </w:rPr>
+              <w:t xml:space="preserve"> </w:t>
+            </w:r>
+            <w:r>
+              <w:rPr>
+                <w:rFonts w:ascii="Arial" w:hAnsi="Arial" w:cs="Arial"/>
+                <w:sz w:val="24"/>
+                <w:szCs w:val="24"/>
+              </w:rPr>
+              <w:t>que tiene como base un</w:t>
+            </w:r>
+            <w:r>
+              <w:rPr>
+                <w:rFonts w:ascii="Arial" w:hAnsi="Arial" w:cs="Arial"/>
+                <w:sz w:val="24"/>
+                <w:szCs w:val="24"/>
+              </w:rPr>
+              <w:t xml:space="preserve"> </w:t>
+            </w:r>
+            <w:r>
+              <w:rPr>
+                <w:rFonts w:ascii="Arial" w:hAnsi="Arial" w:cs="Arial"/>
+                <w:sz w:val="24"/>
+                <w:szCs w:val="24"/>
+              </w:rPr>
+              <w:t>v</w:t>
+            </w:r>
+            <w:r>
+              <w:rPr>
+                <w:rFonts w:ascii="Arial" w:hAnsi="Arial" w:cs="Arial"/>
+                <w:sz w:val="24"/>
+                <w:szCs w:val="24"/>
+              </w:rPr>
+              <w:t xml:space="preserve">ideo en vivo, </w:t>
+            </w:r>
+            <w:r>
+              <w:rPr>
+                <w:rFonts w:ascii="Arial" w:hAnsi="Arial" w:cs="Arial"/>
+                <w:sz w:val="24"/>
+                <w:szCs w:val="24"/>
+              </w:rPr>
+              <w:t>es decir, si la captura de un evento en tiempo real es almacenado u</w:t>
+            </w:r>
+            <w:r>
+              <w:rPr>
+                <w:rFonts w:ascii="Arial" w:hAnsi="Arial" w:cs="Arial"/>
+                <w:sz w:val="24"/>
+                <w:szCs w:val="24"/>
+              </w:rPr>
+              <w:t>na vez finalizado</w:t>
+            </w:r>
+            <w:r>
+              <w:rPr>
+                <w:rFonts w:ascii="Arial" w:hAnsi="Arial" w:cs="Arial"/>
+                <w:sz w:val="24"/>
+                <w:szCs w:val="24"/>
+              </w:rPr>
+              <w:t xml:space="preserve"> y visualizado por los usuarios posteriormente se cataloga como video bajo demanda. La segunda es que un </w:t>
+            </w:r>
             <w:r>
               <w:rPr>
                 <w:rFonts w:ascii="Arial" w:hAnsi="Arial" w:cs="Arial"/>
@@ -6603,160 +6328,8 @@
                 <w:sz w:val="24"/>
                 <w:szCs w:val="24"/>
               </w:rPr>
-              <w:t xml:space="preserve"> (Video </w:t>
-            </w:r>
-            <w:proofErr w:type="spellStart"/>
-            <w:r>
-              <w:rPr>
-                <w:rFonts w:ascii="Arial" w:hAnsi="Arial" w:cs="Arial"/>
-                <w:i/>
-                <w:iCs/>
-                <w:sz w:val="24"/>
-                <w:szCs w:val="24"/>
-              </w:rPr>
-              <w:t>on</w:t>
-            </w:r>
-            <w:proofErr w:type="spellEnd"/>
-            <w:r>
-              <w:rPr>
-                <w:rFonts w:ascii="Arial" w:hAnsi="Arial" w:cs="Arial"/>
-                <w:i/>
-                <w:iCs/>
-                <w:sz w:val="24"/>
-                <w:szCs w:val="24"/>
-              </w:rPr>
-              <w:t xml:space="preserve"> </w:t>
-            </w:r>
-            <w:proofErr w:type="spellStart"/>
-            <w:r>
-              <w:rPr>
-                <w:rFonts w:ascii="Arial" w:hAnsi="Arial" w:cs="Arial"/>
-                <w:i/>
-                <w:iCs/>
-                <w:sz w:val="24"/>
-                <w:szCs w:val="24"/>
-              </w:rPr>
-              <w:t>Demand</w:t>
-            </w:r>
-            <w:proofErr w:type="spellEnd"/>
-            <w:r>
-              <w:rPr>
-                <w:rFonts w:ascii="Arial" w:hAnsi="Arial" w:cs="Arial"/>
-                <w:i/>
-                <w:iCs/>
-                <w:sz w:val="24"/>
-                <w:szCs w:val="24"/>
-              </w:rPr>
-              <w:t>)</w:t>
-            </w:r>
-            <w:r>
-              <w:rPr>
-                <w:rFonts w:ascii="Arial" w:hAnsi="Arial" w:cs="Arial"/>
-                <w:sz w:val="24"/>
-                <w:szCs w:val="24"/>
-              </w:rPr>
-              <w:t xml:space="preserve"> </w:t>
-            </w:r>
-            <w:r>
-              <w:rPr>
-                <w:rFonts w:ascii="Arial" w:hAnsi="Arial" w:cs="Arial"/>
-                <w:sz w:val="24"/>
-                <w:szCs w:val="24"/>
-              </w:rPr>
-              <w:t xml:space="preserve">tiene dos vertientes. La primera, que es </w:t>
-            </w:r>
-            <w:r>
-              <w:rPr>
-                <w:rFonts w:ascii="Arial" w:hAnsi="Arial" w:cs="Arial"/>
-                <w:sz w:val="24"/>
-                <w:szCs w:val="24"/>
-              </w:rPr>
-              <w:t xml:space="preserve">un </w:t>
-            </w:r>
-            <w:r>
-              <w:rPr>
-                <w:rFonts w:ascii="Arial" w:hAnsi="Arial" w:cs="Arial"/>
-                <w:sz w:val="24"/>
-                <w:szCs w:val="24"/>
-              </w:rPr>
-              <w:t>archivo multimedia</w:t>
-            </w:r>
-            <w:r>
-              <w:rPr>
-                <w:rFonts w:ascii="Arial" w:hAnsi="Arial" w:cs="Arial"/>
-                <w:sz w:val="24"/>
-                <w:szCs w:val="24"/>
-              </w:rPr>
-              <w:t xml:space="preserve"> </w:t>
-            </w:r>
-            <w:r>
-              <w:rPr>
-                <w:rFonts w:ascii="Arial" w:hAnsi="Arial" w:cs="Arial"/>
-                <w:sz w:val="24"/>
-                <w:szCs w:val="24"/>
-              </w:rPr>
-              <w:t>que tiene como base un</w:t>
-            </w:r>
-            <w:r>
-              <w:rPr>
-                <w:rFonts w:ascii="Arial" w:hAnsi="Arial" w:cs="Arial"/>
-                <w:sz w:val="24"/>
-                <w:szCs w:val="24"/>
-              </w:rPr>
-              <w:t xml:space="preserve"> </w:t>
-            </w:r>
-            <w:r>
-              <w:rPr>
-                <w:rFonts w:ascii="Arial" w:hAnsi="Arial" w:cs="Arial"/>
-                <w:sz w:val="24"/>
-                <w:szCs w:val="24"/>
-              </w:rPr>
-              <w:t>v</w:t>
-            </w:r>
-            <w:r>
-              <w:rPr>
-                <w:rFonts w:ascii="Arial" w:hAnsi="Arial" w:cs="Arial"/>
-                <w:sz w:val="24"/>
-                <w:szCs w:val="24"/>
-              </w:rPr>
-              <w:t xml:space="preserve">ideo en vivo, </w:t>
-            </w:r>
-            <w:r>
-              <w:rPr>
-                <w:rFonts w:ascii="Arial" w:hAnsi="Arial" w:cs="Arial"/>
-                <w:sz w:val="24"/>
-                <w:szCs w:val="24"/>
-              </w:rPr>
-              <w:t>es decir, si la captura de un evento en tiempo real es almacenado u</w:t>
-            </w:r>
-            <w:r>
-              <w:rPr>
-                <w:rFonts w:ascii="Arial" w:hAnsi="Arial" w:cs="Arial"/>
-                <w:sz w:val="24"/>
-                <w:szCs w:val="24"/>
-              </w:rPr>
-              <w:t>na vez finalizado</w:t>
-            </w:r>
-            <w:r>
-              <w:rPr>
-                <w:rFonts w:ascii="Arial" w:hAnsi="Arial" w:cs="Arial"/>
-                <w:sz w:val="24"/>
-                <w:szCs w:val="24"/>
-              </w:rPr>
-              <w:t xml:space="preserve"> y visualizado por los usuarios posteriormente se cataloga como video bajo demanda. La segunda es que un </w:t>
-            </w:r>
-            <w:proofErr w:type="spellStart"/>
-            <w:r>
-              <w:rPr>
-                <w:rFonts w:ascii="Arial" w:hAnsi="Arial" w:cs="Arial"/>
-                <w:i/>
-                <w:iCs/>
-                <w:sz w:val="24"/>
-                <w:szCs w:val="24"/>
-              </w:rPr>
               <w:t>VoD</w:t>
             </w:r>
-            <w:proofErr w:type="spellEnd"/>
             <w:r>
               <w:rPr>
                 <w:rFonts w:ascii="Arial" w:hAnsi="Arial" w:cs="Arial"/>
@@ -6811,15 +6384,7 @@
           </w:tcPr>
           <w:p>
             <w:r>
-              <w:t xml:space="preserve">Basado en un modelo fluido para la evaluación de los servicios del </w:t>
-            </w:r>
-            <w:proofErr w:type="spellStart"/>
-            <w:r>
-              <w:t>VoD</w:t>
-            </w:r>
-            <w:proofErr w:type="spellEnd"/>
-            <w:r>
-              <w:t xml:space="preserve"> en el </w:t>
+              <w:t xml:space="preserve">Basado en un modelo fluido para la evaluación de los servicios del VoD en el </w:t>
             </w:r>
           </w:p>
           <w:p>
@@ -6834,15 +6399,7 @@
           </w:p>
           <w:p>
             <w:r>
-              <w:t xml:space="preserve">de datos de los servidores y </w:t>
-            </w:r>
-            <w:proofErr w:type="spellStart"/>
-            <w:r>
-              <w:t>peers</w:t>
-            </w:r>
-            <w:proofErr w:type="spellEnd"/>
-            <w:r>
-              <w:t xml:space="preserve"> que son los consumidores del servicio. Se </w:t>
+              <w:t xml:space="preserve">de datos de los servidores y peers que son los consumidores del servicio. Se </w:t>
             </w:r>
           </w:p>
           <w:p>
@@ -6892,29 +6449,7 @@
                 <w:sz w:val="20"/>
                 <w:szCs w:val="20"/>
               </w:rPr>
-              <w:t xml:space="preserve">No se entiende cuál es el punto de </w:t>
-            </w:r>
-            <w:proofErr w:type="spellStart"/>
-            <w:r>
-              <w:rPr>
-                <w:rFonts w:ascii="Segoe UI" w:hAnsi="Segoe UI" w:cs="Segoe UI"/>
-                <w:color w:val="000000"/>
-                <w:kern w:val="0"/>
-                <w:sz w:val="20"/>
-                <w:szCs w:val="20"/>
-              </w:rPr>
-              <w:t>está</w:t>
-            </w:r>
-            <w:proofErr w:type="spellEnd"/>
-            <w:r>
-              <w:rPr>
-                <w:rFonts w:ascii="Segoe UI" w:hAnsi="Segoe UI" w:cs="Segoe UI"/>
-                <w:color w:val="000000"/>
-                <w:kern w:val="0"/>
-                <w:sz w:val="20"/>
-                <w:szCs w:val="20"/>
-              </w:rPr>
-              <w:t xml:space="preserve"> frase</w:t>
+              <w:t>No se entiende cuál es el punto de está frase</w:t>
             </w:r>
             <w:r>
               <w:rPr>
@@ -6963,27 +6498,8 @@
                 <w:sz w:val="24"/>
                 <w:szCs w:val="24"/>
               </w:rPr>
-              <w:t xml:space="preserve">En la evaluación de modelos basados en cadenas de </w:t>
-            </w:r>
-            <w:proofErr w:type="spellStart"/>
-            <w:r>
-              <w:rPr>
-                <w:rFonts w:ascii="Arial" w:hAnsi="Arial" w:cs="Arial"/>
-                <w:sz w:val="24"/>
-                <w:szCs w:val="24"/>
-              </w:rPr>
-              <w:t>Markov</w:t>
-            </w:r>
-            <w:proofErr w:type="spellEnd"/>
-            <w:r>
-              <w:rPr>
-                <w:rFonts w:ascii="Arial" w:hAnsi="Arial" w:cs="Arial"/>
-                <w:sz w:val="24"/>
-                <w:szCs w:val="24"/>
-              </w:rPr>
-              <w:t xml:space="preserve"> para servicios de </w:t>
-            </w:r>
-            <w:proofErr w:type="spellStart"/>
+              <w:t xml:space="preserve">En la evaluación de modelos basados en cadenas de Markov para servicios de </w:t>
+            </w:r>
             <w:r>
               <w:rPr>
                 <w:rFonts w:ascii="Arial" w:hAnsi="Arial" w:cs="Arial"/>
@@ -6994,7 +6510,6 @@
               </w:rPr>
               <w:t>VoD</w:t>
             </w:r>
-            <w:proofErr w:type="spellEnd"/>
             <w:r>
               <w:rPr>
                 <w:rFonts w:ascii="Arial" w:hAnsi="Arial" w:cs="Arial"/>
@@ -7003,7 +6518,6 @@
               </w:rPr>
               <w:t xml:space="preserve"> se consideran características del servicio como la tasa de codificación, la popularidad del video, los atributos de la red, la capacidad de tasa de carga de datos de los servidores y </w:t>
             </w:r>
-            <w:proofErr w:type="spellStart"/>
             <w:r>
               <w:rPr>
                 <w:rFonts w:ascii="Arial" w:hAnsi="Arial" w:cs="Arial"/>
@@ -7014,7 +6528,6 @@
               </w:rPr>
               <w:t>peers</w:t>
             </w:r>
-            <w:proofErr w:type="spellEnd"/>
             <w:r>
               <w:rPr>
                 <w:rFonts w:ascii="Arial" w:hAnsi="Arial" w:cs="Arial"/>
@@ -7085,7 +6598,6 @@
               </w:rPr>
               <w:t xml:space="preserve"> se tiene la siguiente clasificación de usuarios que consumen un servicio </w:t>
             </w:r>
-            <w:proofErr w:type="spellStart"/>
             <w:r>
               <w:rPr>
                 <w:rFonts w:ascii="Arial" w:hAnsi="Arial" w:cs="Arial"/>
@@ -7096,7 +6608,6 @@
               </w:rPr>
               <w:t>VoD</w:t>
             </w:r>
-            <w:proofErr w:type="spellEnd"/>
             <w:r>
               <w:rPr>
                 <w:rFonts w:ascii="Arial" w:hAnsi="Arial" w:cs="Arial"/>
@@ -7120,7 +6631,6 @@
                 <w:szCs w:val="24"/>
               </w:rPr>
             </w:pPr>
-            <w:proofErr w:type="spellStart"/>
             <w:r>
               <w:rPr>
                 <w:rFonts w:ascii="Arial" w:hAnsi="Arial" w:cs="Arial"/>
@@ -7131,7 +6641,6 @@
               </w:rPr>
               <w:t>Peers</w:t>
             </w:r>
-            <w:proofErr w:type="spellEnd"/>
             <w:r>
               <w:rPr>
                 <w:rFonts w:ascii="Arial" w:hAnsi="Arial" w:cs="Arial"/>
@@ -7190,7 +6699,6 @@
                 <w:szCs w:val="24"/>
               </w:rPr>
             </w:pPr>
-            <w:proofErr w:type="spellStart"/>
             <w:r>
               <w:rPr>
                 <w:rFonts w:ascii="Arial" w:hAnsi="Arial" w:cs="Arial"/>
@@ -7201,7 +6709,6 @@
               </w:rPr>
               <w:t>Seeds</w:t>
             </w:r>
-            <w:proofErr w:type="spellEnd"/>
             <w:r>
               <w:rPr>
                 <w:rFonts w:ascii="Arial" w:hAnsi="Arial" w:cs="Arial"/>
@@ -7218,7 +6725,6 @@
               </w:rPr>
               <w:t xml:space="preserve">son </w:t>
             </w:r>
-            <w:proofErr w:type="spellStart"/>
             <w:r>
               <w:rPr>
                 <w:rFonts w:ascii="Arial" w:hAnsi="Arial" w:cs="Arial"/>
@@ -7229,7 +6735,6 @@
               </w:rPr>
               <w:t>peers</w:t>
             </w:r>
-            <w:proofErr w:type="spellEnd"/>
             <w:r>
               <w:rPr>
                 <w:rFonts w:ascii="Arial" w:hAnsi="Arial" w:cs="Arial"/>
@@ -7289,7 +6794,6 @@
                 <w:szCs w:val="24"/>
               </w:rPr>
             </w:pPr>
-            <w:proofErr w:type="spellStart"/>
             <w:r>
               <w:rPr>
                 <w:rFonts w:ascii="Arial" w:hAnsi="Arial" w:cs="Arial"/>
@@ -7298,9 +6802,24 @@
                 <w:sz w:val="24"/>
                 <w:szCs w:val="24"/>
               </w:rPr>
-              <w:t>Downloaders</w:t>
-            </w:r>
-            <w:proofErr w:type="spellEnd"/>
+              <w:t>Downloaders:</w:t>
+            </w:r>
+            <w:r>
+              <w:rPr>
+                <w:rFonts w:ascii="Arial" w:hAnsi="Arial" w:cs="Arial"/>
+                <w:sz w:val="24"/>
+                <w:szCs w:val="24"/>
+              </w:rPr>
+              <w:t xml:space="preserve"> </w:t>
+            </w:r>
+            <w:r>
+              <w:rPr>
+                <w:rFonts w:ascii="Arial" w:hAnsi="Arial" w:cs="Arial"/>
+                <w:sz w:val="24"/>
+                <w:szCs w:val="24"/>
+              </w:rPr>
+              <w:t xml:space="preserve">son </w:t>
+            </w:r>
             <w:r>
               <w:rPr>
                 <w:rFonts w:ascii="Arial" w:hAnsi="Arial" w:cs="Arial"/>
@@ -7309,36 +6828,8 @@
                 <w:sz w:val="24"/>
                 <w:szCs w:val="24"/>
               </w:rPr>
-              <w:t>:</w:t>
-            </w:r>
-            <w:r>
-              <w:rPr>
-                <w:rFonts w:ascii="Arial" w:hAnsi="Arial" w:cs="Arial"/>
-                <w:sz w:val="24"/>
-                <w:szCs w:val="24"/>
-              </w:rPr>
-              <w:t xml:space="preserve"> </w:t>
-            </w:r>
-            <w:r>
-              <w:rPr>
-                <w:rFonts w:ascii="Arial" w:hAnsi="Arial" w:cs="Arial"/>
-                <w:sz w:val="24"/>
-                <w:szCs w:val="24"/>
-              </w:rPr>
-              <w:t xml:space="preserve">son </w:t>
-            </w:r>
-            <w:proofErr w:type="spellStart"/>
-            <w:r>
-              <w:rPr>
-                <w:rFonts w:ascii="Arial" w:hAnsi="Arial" w:cs="Arial"/>
-                <w:i/>
-                <w:iCs/>
-                <w:sz w:val="24"/>
-                <w:szCs w:val="24"/>
-              </w:rPr>
               <w:t>peers</w:t>
             </w:r>
-            <w:proofErr w:type="spellEnd"/>
             <w:r>
               <w:rPr>
                 <w:rFonts w:ascii="Arial" w:hAnsi="Arial" w:cs="Arial"/>
@@ -7438,15 +6929,7 @@
           </w:p>
           <w:p>
             <w:r>
-              <w:t xml:space="preserve">recursos considerando la posición de una población de </w:t>
-            </w:r>
-            <w:proofErr w:type="spellStart"/>
-            <w:r>
-              <w:t>peers</w:t>
-            </w:r>
-            <w:proofErr w:type="spellEnd"/>
-            <w:r>
-              <w:t xml:space="preserve"> y el tamaño de </w:t>
+              <w:t xml:space="preserve">recursos considerando la posición de una población de peers y el tamaño de </w:t>
             </w:r>
           </w:p>
           <w:p>
@@ -7680,7 +7163,6 @@
               </w:rPr>
               <w:t xml:space="preserve"> de </w:t>
             </w:r>
-            <w:proofErr w:type="spellStart"/>
             <w:r>
               <w:rPr>
                 <w:rFonts w:ascii="Arial" w:hAnsi="Arial" w:cs="Arial"/>
@@ -7691,7 +7173,6 @@
               </w:rPr>
               <w:t>peers</w:t>
             </w:r>
-            <w:proofErr w:type="spellEnd"/>
             <w:r>
               <w:rPr>
                 <w:rFonts w:ascii="Arial" w:hAnsi="Arial" w:cs="Arial"/>
@@ -9338,7 +8819,6 @@
               </w:rPr>
               <w:t xml:space="preserve">La transición en el estado de la cadena se puede generar una vez que ocurra alguno de los tres sucesos para </w:t>
             </w:r>
-            <w:proofErr w:type="spellStart"/>
             <w:r>
               <w:rPr>
                 <w:rFonts w:ascii="Arial" w:hAnsi="Arial" w:cs="Arial"/>
@@ -9349,7 +8829,6 @@
               </w:rPr>
               <w:t>VoD</w:t>
             </w:r>
-            <w:proofErr w:type="spellEnd"/>
             <w:r>
               <w:rPr>
                 <w:rFonts w:ascii="Arial" w:hAnsi="Arial" w:cs="Arial"/>
@@ -9395,9 +8874,6 @@
             <w:tcW w:w="8828" w:type="dxa"/>
           </w:tcPr>
           <w:p>
-            <w:pPr>
-              <w:spacing w:after="0" w:line="240" w:lineRule="auto"/>
-            </w:pPr>
             <w:r>
               <w:t xml:space="preserve">De manera general a los usuarios situados en las ventanas 0 a </w:t>
             </w:r>
@@ -9412,41 +8888,21 @@
             </w:r>
           </w:p>
           <w:p>
-            <w:pPr>
-              <w:spacing w:after="0" w:line="240" w:lineRule="auto"/>
-            </w:pPr>
-            <w:r>
-              <w:t xml:space="preserve">reciben el nombre de </w:t>
-            </w:r>
-            <w:proofErr w:type="spellStart"/>
-            <w:r>
-              <w:t>downloaders</w:t>
-            </w:r>
-            <w:proofErr w:type="spellEnd"/>
-            <w:r>
-              <w:t xml:space="preserve"> y su principal característica es que </w:t>
-            </w:r>
-          </w:p>
-          <w:p>
-            <w:pPr>
-              <w:spacing w:after="0" w:line="240" w:lineRule="auto"/>
-            </w:pPr>
+            <w:r>
+              <w:t xml:space="preserve">reciben el nombre de downloaders y su principal característica es que </w:t>
+            </w:r>
+          </w:p>
+          <w:p>
             <w:r>
               <w:t xml:space="preserve">pueden descargar el archivo de video y compartir el progreso de descarga </w:t>
             </w:r>
           </w:p>
           <w:p>
-            <w:pPr>
-              <w:spacing w:after="0" w:line="240" w:lineRule="auto"/>
-            </w:pPr>
             <w:r>
               <w:t xml:space="preserve">que tienen almacenado en buffer con los demás usuarios. </w:t>
             </w:r>
           </w:p>
           <w:p>
-            <w:pPr>
-              <w:spacing w:after="0" w:line="240" w:lineRule="auto"/>
-            </w:pPr>
             <w:r>
               <w:t xml:space="preserve">En este esquema los usuarios situados en la ventana </w:t>
             </w:r>
@@ -9461,22 +8917,11 @@
             </w:r>
           </w:p>
           <w:p>
-            <w:pPr>
-              <w:spacing w:after="0" w:line="240" w:lineRule="auto"/>
-            </w:pPr>
-            <w:proofErr w:type="spellStart"/>
-            <w:r>
-              <w:t>seeds</w:t>
-            </w:r>
-            <w:proofErr w:type="spellEnd"/>
-            <w:r>
-              <w:t xml:space="preserve"> cuya principal característica es que cuentan con la totalidad del</w:t>
-            </w:r>
-          </w:p>
-          <w:p>
-            <w:pPr>
-              <w:spacing w:after="0" w:line="240" w:lineRule="auto"/>
-            </w:pPr>
+            <w:r>
+              <w:t>seeds cuya principal característica es que cuentan con la totalidad del</w:t>
+            </w:r>
+          </w:p>
+          <w:p>
             <w:r>
               <w:t xml:space="preserve">archivo de video almacenado en buffer y por ende representan una fuente </w:t>
             </w:r>
@@ -9523,51 +8968,7 @@
                 <w:sz w:val="20"/>
                 <w:szCs w:val="20"/>
               </w:rPr>
-              <w:t xml:space="preserve">Las definiciones de </w:t>
-            </w:r>
-            <w:proofErr w:type="spellStart"/>
-            <w:r>
-              <w:rPr>
-                <w:rFonts w:ascii="Segoe UI" w:hAnsi="Segoe UI" w:cs="Segoe UI"/>
-                <w:color w:val="000000"/>
-                <w:kern w:val="0"/>
-                <w:sz w:val="20"/>
-                <w:szCs w:val="20"/>
-              </w:rPr>
-              <w:t>downloader</w:t>
-            </w:r>
-            <w:proofErr w:type="spellEnd"/>
-            <w:r>
-              <w:rPr>
-                <w:rFonts w:ascii="Segoe UI" w:hAnsi="Segoe UI" w:cs="Segoe UI"/>
-                <w:color w:val="000000"/>
-                <w:kern w:val="0"/>
-                <w:sz w:val="20"/>
-                <w:szCs w:val="20"/>
-              </w:rPr>
-              <w:t xml:space="preserve"> y </w:t>
-            </w:r>
-            <w:proofErr w:type="spellStart"/>
-            <w:r>
-              <w:rPr>
-                <w:rFonts w:ascii="Segoe UI" w:hAnsi="Segoe UI" w:cs="Segoe UI"/>
-                <w:color w:val="000000"/>
-                <w:kern w:val="0"/>
-                <w:sz w:val="20"/>
-                <w:szCs w:val="20"/>
-              </w:rPr>
-              <w:t>seed</w:t>
-            </w:r>
-            <w:proofErr w:type="spellEnd"/>
-            <w:r>
-              <w:rPr>
-                <w:rFonts w:ascii="Segoe UI" w:hAnsi="Segoe UI" w:cs="Segoe UI"/>
-                <w:color w:val="000000"/>
-                <w:kern w:val="0"/>
-                <w:sz w:val="20"/>
-                <w:szCs w:val="20"/>
-              </w:rPr>
-              <w:t xml:space="preserve"> ya se hicieron arriba </w:t>
+              <w:t xml:space="preserve">Las definiciones de downloader y seed ya se hicieron arriba </w:t>
             </w:r>
           </w:p>
         </w:tc>
@@ -9603,7 +9004,6 @@
                 <w:szCs w:val="24"/>
               </w:rPr>
             </w:pPr>
-            <w:proofErr w:type="spellStart"/>
             <w:r>
               <w:rPr>
                 <w:rFonts w:ascii="Arial" w:hAnsi="Arial" w:cs="Arial"/>
@@ -9614,7 +9014,6 @@
               </w:rPr>
               <w:t>Peers</w:t>
             </w:r>
-            <w:proofErr w:type="spellEnd"/>
             <w:r>
               <w:rPr>
                 <w:rFonts w:ascii="Arial" w:hAnsi="Arial" w:cs="Arial"/>
@@ -9721,7 +9120,6 @@
                 <w:szCs w:val="24"/>
               </w:rPr>
             </w:pPr>
-            <w:proofErr w:type="spellStart"/>
             <w:r>
               <w:rPr>
                 <w:rFonts w:ascii="Arial" w:hAnsi="Arial" w:cs="Arial"/>
@@ -9732,7 +9130,6 @@
               </w:rPr>
               <w:t>Seeds</w:t>
             </w:r>
-            <w:proofErr w:type="spellEnd"/>
             <w:r>
               <w:rPr>
                 <w:rFonts w:ascii="Arial" w:hAnsi="Arial" w:cs="Arial"/>
@@ -9749,7 +9146,6 @@
               </w:rPr>
               <w:t xml:space="preserve">son </w:t>
             </w:r>
-            <w:proofErr w:type="spellStart"/>
             <w:r>
               <w:rPr>
                 <w:rFonts w:ascii="Arial" w:hAnsi="Arial" w:cs="Arial"/>
@@ -9760,7 +9156,6 @@
               </w:rPr>
               <w:t>peers</w:t>
             </w:r>
-            <w:proofErr w:type="spellEnd"/>
             <w:r>
               <w:rPr>
                 <w:rFonts w:ascii="Arial" w:hAnsi="Arial" w:cs="Arial"/>
@@ -9837,7 +9232,6 @@
               </w:rPr>
               <w:t xml:space="preserve"> por lo tanto, pueden compartir el archivo de video con </w:t>
             </w:r>
-            <w:proofErr w:type="spellStart"/>
             <w:r>
               <w:rPr>
                 <w:rFonts w:ascii="Arial" w:hAnsi="Arial" w:cs="Arial"/>
@@ -9846,18 +9240,7 @@
                 <w:sz w:val="24"/>
                 <w:szCs w:val="24"/>
               </w:rPr>
-              <w:t>peers</w:t>
-            </w:r>
-            <w:proofErr w:type="spellEnd"/>
-            <w:r>
-              <w:rPr>
-                <w:rFonts w:ascii="Arial" w:hAnsi="Arial" w:cs="Arial"/>
-                <w:i/>
-                <w:iCs/>
-                <w:sz w:val="24"/>
-                <w:szCs w:val="24"/>
-              </w:rPr>
-              <w:t xml:space="preserve"> </w:t>
+              <w:t xml:space="preserve">peers </w:t>
             </w:r>
             <w:r>
               <w:rPr>
@@ -9912,7 +9295,6 @@
                 <w:szCs w:val="24"/>
               </w:rPr>
             </w:pPr>
-            <w:proofErr w:type="spellStart"/>
             <w:r>
               <w:rPr>
                 <w:rFonts w:ascii="Arial" w:hAnsi="Arial" w:cs="Arial"/>
@@ -9922,9 +9304,24 @@
                 <w:szCs w:val="24"/>
               </w:rPr>
               <w:lastRenderedPageBreak/>
-              <w:t>Downloaders</w:t>
-            </w:r>
-            <w:proofErr w:type="spellEnd"/>
+              <w:t>Downloaders:</w:t>
+            </w:r>
+            <w:r>
+              <w:rPr>
+                <w:rFonts w:ascii="Arial" w:hAnsi="Arial" w:cs="Arial"/>
+                <w:sz w:val="24"/>
+                <w:szCs w:val="24"/>
+              </w:rPr>
+              <w:t xml:space="preserve"> </w:t>
+            </w:r>
+            <w:r>
+              <w:rPr>
+                <w:rFonts w:ascii="Arial" w:hAnsi="Arial" w:cs="Arial"/>
+                <w:sz w:val="24"/>
+                <w:szCs w:val="24"/>
+              </w:rPr>
+              <w:t xml:space="preserve">son </w:t>
+            </w:r>
             <w:r>
               <w:rPr>
                 <w:rFonts w:ascii="Arial" w:hAnsi="Arial" w:cs="Arial"/>
@@ -9933,36 +9330,8 @@
                 <w:sz w:val="24"/>
                 <w:szCs w:val="24"/>
               </w:rPr>
-              <w:t>:</w:t>
-            </w:r>
-            <w:r>
-              <w:rPr>
-                <w:rFonts w:ascii="Arial" w:hAnsi="Arial" w:cs="Arial"/>
-                <w:sz w:val="24"/>
-                <w:szCs w:val="24"/>
-              </w:rPr>
-              <w:t xml:space="preserve"> </w:t>
-            </w:r>
-            <w:r>
-              <w:rPr>
-                <w:rFonts w:ascii="Arial" w:hAnsi="Arial" w:cs="Arial"/>
-                <w:sz w:val="24"/>
-                <w:szCs w:val="24"/>
-              </w:rPr>
-              <w:t xml:space="preserve">son </w:t>
-            </w:r>
-            <w:proofErr w:type="spellStart"/>
-            <w:r>
-              <w:rPr>
-                <w:rFonts w:ascii="Arial" w:hAnsi="Arial" w:cs="Arial"/>
-                <w:i/>
-                <w:iCs/>
-                <w:sz w:val="24"/>
-                <w:szCs w:val="24"/>
-              </w:rPr>
               <w:t>peers</w:t>
             </w:r>
-            <w:proofErr w:type="spellEnd"/>
             <w:r>
               <w:rPr>
                 <w:rFonts w:ascii="Arial" w:hAnsi="Arial" w:cs="Arial"/>
@@ -10055,7 +9424,6 @@
               </w:rPr>
               <w:t xml:space="preserve">de video y por ende es la porción de video que pueden compartir con </w:t>
             </w:r>
-            <w:proofErr w:type="spellStart"/>
             <w:r>
               <w:rPr>
                 <w:rFonts w:ascii="Arial" w:hAnsi="Arial" w:cs="Arial"/>
@@ -10064,18 +9432,7 @@
                 <w:sz w:val="24"/>
                 <w:szCs w:val="24"/>
               </w:rPr>
-              <w:t>peers</w:t>
-            </w:r>
-            <w:proofErr w:type="spellEnd"/>
-            <w:r>
-              <w:rPr>
-                <w:rFonts w:ascii="Arial" w:hAnsi="Arial" w:cs="Arial"/>
-                <w:i/>
-                <w:iCs/>
-                <w:sz w:val="24"/>
-                <w:szCs w:val="24"/>
-              </w:rPr>
-              <w:t xml:space="preserve"> </w:t>
+              <w:t xml:space="preserve">peers </w:t>
             </w:r>
             <w:r>
               <w:rPr>
@@ -10149,54 +9506,17 @@
           </w:tcPr>
           <w:p>
             <w:r>
-              <w:t xml:space="preserve">• Esquema </w:t>
-            </w:r>
-            <w:proofErr w:type="spellStart"/>
-            <w:r>
-              <w:t>Prioritazed</w:t>
-            </w:r>
-            <w:proofErr w:type="spellEnd"/>
-            <w:r>
-              <w:t xml:space="preserve"> </w:t>
-            </w:r>
-            <w:proofErr w:type="spellStart"/>
-            <w:r>
-              <w:t>Window</w:t>
-            </w:r>
-            <w:proofErr w:type="spellEnd"/>
-            <w:r>
-              <w:t xml:space="preserve"> </w:t>
-            </w:r>
-            <w:proofErr w:type="spellStart"/>
-            <w:r>
-              <w:t>Distribution</w:t>
-            </w:r>
-            <w:proofErr w:type="spellEnd"/>
-            <w:r>
-              <w:t xml:space="preserve"> (PWD): este esquema consiste </w:t>
-            </w:r>
-          </w:p>
-          <w:p>
-            <w:r>
-              <w:t xml:space="preserve">al igual que GDPV consiste en asignar los recursos provenientes de </w:t>
-            </w:r>
-            <w:proofErr w:type="spellStart"/>
-            <w:r>
-              <w:t>seeds</w:t>
-            </w:r>
-            <w:proofErr w:type="spellEnd"/>
-          </w:p>
-          <w:p>
-            <w:r>
-              <w:t xml:space="preserve">y servidores CDN con mayor prioridad </w:t>
-            </w:r>
-            <w:proofErr w:type="spellStart"/>
-            <w:r>
-              <w:t>downloaders</w:t>
-            </w:r>
-            <w:proofErr w:type="spellEnd"/>
-            <w:r>
-              <w:t xml:space="preserve"> que se encuentran </w:t>
+              <w:t xml:space="preserve">• Esquema Prioritazed Window Distribution (PWD): este esquema consiste </w:t>
+            </w:r>
+          </w:p>
+          <w:p>
+            <w:r>
+              <w:t>al igual que GDPV consiste en asignar los recursos provenientes de seeds</w:t>
+            </w:r>
+          </w:p>
+          <w:p>
+            <w:r>
+              <w:t xml:space="preserve">y servidores CDN con mayor prioridad downloaders que se encuentran </w:t>
             </w:r>
           </w:p>
           <w:p>
@@ -10245,15 +9565,7 @@
           </w:p>
           <w:p>
             <w:r>
-              <w:t xml:space="preserve">únicamente los </w:t>
-            </w:r>
-            <w:proofErr w:type="spellStart"/>
-            <w:r>
-              <w:t>seeds</w:t>
-            </w:r>
-            <w:proofErr w:type="spellEnd"/>
-            <w:r>
-              <w:t xml:space="preserve"> y servidores CDN pueden proporcionar recursos a </w:t>
+              <w:t xml:space="preserve">únicamente los seeds y servidores CDN pueden proporcionar recursos a </w:t>
             </w:r>
           </w:p>
           <w:p>
@@ -10263,15 +9575,7 @@
           </w:p>
           <w:p>
             <w:r>
-              <w:t xml:space="preserve">recursos provenientes de los </w:t>
-            </w:r>
-            <w:proofErr w:type="spellStart"/>
-            <w:r>
-              <w:t>downloaders</w:t>
-            </w:r>
-            <w:proofErr w:type="spellEnd"/>
-            <w:r>
-              <w:t>.</w:t>
+              <w:t>recursos provenientes de los downloaders.</w:t>
             </w:r>
           </w:p>
           <w:p/>
@@ -10380,7 +9684,6 @@
               </w:rPr>
               <w:t xml:space="preserve">recursos provenientes de </w:t>
             </w:r>
-            <w:proofErr w:type="spellStart"/>
             <w:r>
               <w:rPr>
                 <w:rFonts w:ascii="Arial" w:hAnsi="Arial" w:cs="Arial"/>
@@ -10391,7 +9694,6 @@
               </w:rPr>
               <w:t>seeds</w:t>
             </w:r>
-            <w:proofErr w:type="spellEnd"/>
             <w:r>
               <w:rPr>
                 <w:rFonts w:ascii="Arial" w:hAnsi="Arial" w:cs="Arial"/>
@@ -10452,7 +9754,6 @@
               </w:rPr>
               <w:t xml:space="preserve"> </w:t>
             </w:r>
-            <w:proofErr w:type="spellStart"/>
             <w:r>
               <w:rPr>
                 <w:rFonts w:ascii="Arial" w:hAnsi="Arial" w:cs="Arial"/>
@@ -10461,18 +9762,7 @@
                 <w:sz w:val="24"/>
                 <w:szCs w:val="24"/>
               </w:rPr>
-              <w:t>downloaders</w:t>
-            </w:r>
-            <w:proofErr w:type="spellEnd"/>
-            <w:r>
-              <w:rPr>
-                <w:rFonts w:ascii="Arial" w:hAnsi="Arial" w:cs="Arial"/>
-                <w:i/>
-                <w:iCs/>
-                <w:sz w:val="24"/>
-                <w:szCs w:val="24"/>
-              </w:rPr>
-              <w:t xml:space="preserve"> </w:t>
+              <w:t xml:space="preserve">downloaders </w:t>
             </w:r>
             <w:r>
               <w:rPr>
@@ -10610,23 +9900,13 @@
               </w:rPr>
               <w:t>. E</w:t>
             </w:r>
-            <w:proofErr w:type="spellStart"/>
-            <w:r>
-              <w:rPr>
-                <w:rFonts w:ascii="Arial" w:hAnsi="Arial" w:cs="Arial"/>
-                <w:sz w:val="24"/>
-                <w:szCs w:val="24"/>
-              </w:rPr>
-              <w:t>sto</w:t>
-            </w:r>
-            <w:proofErr w:type="spellEnd"/>
-            <w:r>
-              <w:rPr>
-                <w:rFonts w:ascii="Arial" w:hAnsi="Arial" w:cs="Arial"/>
-                <w:sz w:val="24"/>
-                <w:szCs w:val="24"/>
-              </w:rPr>
-              <w:t xml:space="preserve"> con la finalidad de que los recursos se distribuyan de una manera más equitativa y el sistema en general se encuentre en condici</w:t>
+            <w:r>
+              <w:rPr>
+                <w:rFonts w:ascii="Arial" w:hAnsi="Arial" w:cs="Arial"/>
+                <w:sz w:val="24"/>
+                <w:szCs w:val="24"/>
+              </w:rPr>
+              <w:t>sto con la finalidad de que los recursos se distribuyan de una manera más equitativa y el sistema en general se encuentre en condici</w:t>
             </w:r>
             <w:r>
               <w:rPr>
@@ -10676,16 +9956,7 @@
                 <w:sz w:val="24"/>
                 <w:szCs w:val="24"/>
               </w:rPr>
-              <w:t xml:space="preserve">Esquema de Generalización de Distribución por Priorización de Ventanas (GDPV): este esquema es una versión generalizada del esquema DPV y </w:t>
-            </w:r>
-            <w:r>
-              <w:rPr>
-                <w:rFonts w:ascii="Arial" w:hAnsi="Arial" w:cs="Arial"/>
-                <w:sz w:val="24"/>
-                <w:szCs w:val="24"/>
-              </w:rPr>
-              <w:lastRenderedPageBreak/>
-              <w:t>al igual que DU, c</w:t>
+              <w:t>Esquema de Generalización de Distribución por Priorización de Ventanas (GDPV): este esquema es una versión generalizada del esquema DPV y al igual que DU, c</w:t>
             </w:r>
             <w:r>
               <w:rPr>
@@ -10721,7 +9992,6 @@
               </w:rPr>
               <w:t xml:space="preserve"> entre los </w:t>
             </w:r>
-            <w:proofErr w:type="spellStart"/>
             <w:r>
               <w:rPr>
                 <w:rFonts w:ascii="Arial" w:hAnsi="Arial" w:cs="Arial"/>
@@ -10732,7 +10002,6 @@
               </w:rPr>
               <w:t>downloaders</w:t>
             </w:r>
-            <w:proofErr w:type="spellEnd"/>
             <w:r>
               <w:rPr>
                 <w:rFonts w:ascii="Arial" w:hAnsi="Arial" w:cs="Arial"/>
@@ -10815,7 +10084,6 @@
               </w:rPr>
               <w:t xml:space="preserve">. Este parámetro define el grado de prioridad con el que se atenderá a </w:t>
             </w:r>
-            <w:proofErr w:type="spellStart"/>
             <w:r>
               <w:rPr>
                 <w:rFonts w:ascii="Arial" w:hAnsi="Arial" w:cs="Arial"/>
@@ -10826,7 +10094,6 @@
               </w:rPr>
               <w:t>downloaders</w:t>
             </w:r>
-            <w:proofErr w:type="spellEnd"/>
             <w:r>
               <w:rPr>
                 <w:rFonts w:ascii="Arial" w:hAnsi="Arial" w:cs="Arial"/>
@@ -10859,7 +10126,16 @@
                 <w:sz w:val="24"/>
                 <w:szCs w:val="24"/>
               </w:rPr>
-              <w:t xml:space="preserve"> define una alta prioridad a ventanas </w:t>
+              <w:t xml:space="preserve"> define una alta </w:t>
+            </w:r>
+            <w:r>
+              <w:rPr>
+                <w:rFonts w:ascii="Arial" w:hAnsi="Arial" w:cs="Arial"/>
+                <w:sz w:val="24"/>
+                <w:szCs w:val="24"/>
+              </w:rPr>
+              <w:lastRenderedPageBreak/>
+              <w:t xml:space="preserve">prioridad a ventanas </w:t>
             </w:r>
             <m:oMath>
               <m:r>
@@ -10955,7 +10231,6 @@
               </w:rPr>
               <w:t xml:space="preserve"> propiciar una mayor colaboración entre todos los </w:t>
             </w:r>
-            <w:proofErr w:type="spellStart"/>
             <w:r>
               <w:rPr>
                 <w:rFonts w:ascii="Arial" w:eastAsiaTheme="minorEastAsia" w:hAnsi="Arial" w:cs="Arial"/>
@@ -10964,18 +10239,7 @@
                 <w:sz w:val="24"/>
                 <w:szCs w:val="24"/>
               </w:rPr>
-              <w:t>downloaders</w:t>
-            </w:r>
-            <w:proofErr w:type="spellEnd"/>
-            <w:r>
-              <w:rPr>
-                <w:rFonts w:ascii="Arial" w:eastAsiaTheme="minorEastAsia" w:hAnsi="Arial" w:cs="Arial"/>
-                <w:i/>
-                <w:iCs/>
-                <w:sz w:val="24"/>
-                <w:szCs w:val="24"/>
-              </w:rPr>
-              <w:t xml:space="preserve"> </w:t>
+              <w:t xml:space="preserve">downloaders </w:t>
             </w:r>
             <w:r>
               <w:rPr>
@@ -11031,7 +10295,6 @@
               </w:rPr>
               <w:t xml:space="preserve"> únicamente los </w:t>
             </w:r>
-            <w:proofErr w:type="spellStart"/>
             <w:r>
               <w:rPr>
                 <w:rFonts w:ascii="Arial" w:hAnsi="Arial" w:cs="Arial"/>
@@ -11040,9 +10303,16 @@
                 <w:sz w:val="24"/>
                 <w:szCs w:val="24"/>
               </w:rPr>
-              <w:t>seeds</w:t>
-            </w:r>
-            <w:proofErr w:type="spellEnd"/>
+              <w:t xml:space="preserve">seeds </w:t>
+            </w:r>
+            <w:r>
+              <w:rPr>
+                <w:rFonts w:ascii="Arial" w:hAnsi="Arial" w:cs="Arial"/>
+                <w:sz w:val="24"/>
+                <w:szCs w:val="24"/>
+              </w:rPr>
+              <w:t xml:space="preserve">y servidores </w:t>
+            </w:r>
             <w:r>
               <w:rPr>
                 <w:rFonts w:ascii="Arial" w:hAnsi="Arial" w:cs="Arial"/>
@@ -11051,15 +10321,15 @@
                 <w:sz w:val="24"/>
                 <w:szCs w:val="24"/>
               </w:rPr>
-              <w:t xml:space="preserve"> </w:t>
-            </w:r>
-            <w:r>
-              <w:rPr>
-                <w:rFonts w:ascii="Arial" w:hAnsi="Arial" w:cs="Arial"/>
-                <w:sz w:val="24"/>
-                <w:szCs w:val="24"/>
-              </w:rPr>
-              <w:t xml:space="preserve">y servidores </w:t>
+              <w:t>CDN</w:t>
+            </w:r>
+            <w:r>
+              <w:rPr>
+                <w:rFonts w:ascii="Arial" w:hAnsi="Arial" w:cs="Arial"/>
+                <w:sz w:val="24"/>
+                <w:szCs w:val="24"/>
+              </w:rPr>
+              <w:t xml:space="preserve"> pueden proporcionar recursos a ventanas inferiores mientras que en GDPV se considera también a los recursos provenientes de los </w:t>
             </w:r>
             <w:r>
               <w:rPr>
@@ -11069,28 +10339,8 @@
                 <w:sz w:val="24"/>
                 <w:szCs w:val="24"/>
               </w:rPr>
-              <w:t>CDN</w:t>
-            </w:r>
-            <w:r>
-              <w:rPr>
-                <w:rFonts w:ascii="Arial" w:hAnsi="Arial" w:cs="Arial"/>
-                <w:sz w:val="24"/>
-                <w:szCs w:val="24"/>
-              </w:rPr>
-              <w:t xml:space="preserve"> pueden proporcionar recursos a ventanas inferiores mientras que en GDPV se considera también a los recursos provenientes de los </w:t>
-            </w:r>
-            <w:proofErr w:type="spellStart"/>
-            <w:r>
-              <w:rPr>
-                <w:rFonts w:ascii="Arial" w:hAnsi="Arial" w:cs="Arial"/>
-                <w:i/>
-                <w:iCs/>
-                <w:sz w:val="24"/>
-                <w:szCs w:val="24"/>
-              </w:rPr>
               <w:t>downloaders</w:t>
             </w:r>
-            <w:proofErr w:type="spellEnd"/>
             <w:r>
               <w:rPr>
                 <w:rFonts w:ascii="Arial" w:hAnsi="Arial" w:cs="Arial"/>
@@ -11104,6 +10354,2637 @@
             <w:pPr>
               <w:jc w:val="both"/>
             </w:pPr>
+          </w:p>
+        </w:tc>
+      </w:tr>
+    </w:tbl>
+    <w:p/>
+    <w:p>
+      <w:pPr>
+        <w:rPr>
+          <w:color w:val="FF0000"/>
+          <w:sz w:val="44"/>
+          <w:szCs w:val="44"/>
+        </w:rPr>
+      </w:pPr>
+      <w:r>
+        <w:rPr>
+          <w:color w:val="FF0000"/>
+          <w:sz w:val="44"/>
+          <w:szCs w:val="44"/>
+        </w:rPr>
+        <w:t>//////////////////////////////////////////////////////////////////////////////////////////////////////</w:t>
+      </w:r>
+    </w:p>
+    <w:p>
+      <w:pPr>
+        <w:jc w:val="center"/>
+        <w:rPr>
+          <w:color w:val="FF0000"/>
+          <w:sz w:val="44"/>
+          <w:szCs w:val="44"/>
+        </w:rPr>
+      </w:pPr>
+      <w:r>
+        <w:rPr>
+          <w:color w:val="FF0000"/>
+          <w:sz w:val="44"/>
+          <w:szCs w:val="44"/>
+        </w:rPr>
+        <w:t xml:space="preserve">Nuevos cambios </w:t>
+      </w:r>
+    </w:p>
+    <w:tbl>
+      <w:tblPr>
+        <w:tblStyle w:val="Tablaconcuadrcula"/>
+        <w:tblW w:w="0" w:type="auto"/>
+        <w:tblLook w:val="04A0" w:firstRow="1" w:lastRow="0" w:firstColumn="1" w:lastColumn="0" w:noHBand="0" w:noVBand="1"/>
+      </w:tblPr>
+      <w:tblGrid>
+        <w:gridCol w:w="8828"/>
+      </w:tblGrid>
+      <w:tr>
+        <w:tc>
+          <w:tcPr>
+            <w:tcW w:w="8828" w:type="dxa"/>
+          </w:tcPr>
+          <w:p>
+            <w:r>
+              <w:t xml:space="preserve">párrafo </w:t>
+            </w:r>
+          </w:p>
+        </w:tc>
+      </w:tr>
+      <w:tr>
+        <w:tc>
+          <w:tcPr>
+            <w:tcW w:w="8828" w:type="dxa"/>
+          </w:tcPr>
+          <w:p>
+            <w:r>
+              <w:t>Esquema GDPV</w:t>
+            </w:r>
+          </w:p>
+        </w:tc>
+      </w:tr>
+      <w:tr>
+        <w:tc>
+          <w:tcPr>
+            <w:tcW w:w="8828" w:type="dxa"/>
+          </w:tcPr>
+          <w:p>
+            <w:r>
+              <w:t>Comentario</w:t>
+            </w:r>
+          </w:p>
+        </w:tc>
+      </w:tr>
+      <w:tr>
+        <w:tc>
+          <w:tcPr>
+            <w:tcW w:w="8828" w:type="dxa"/>
+          </w:tcPr>
+          <w:p>
+            <w:r>
+              <w:rPr>
+                <w:rFonts w:ascii="Segoe UI" w:hAnsi="Segoe UI" w:cs="Segoe UI"/>
+                <w:color w:val="000000"/>
+                <w:kern w:val="0"/>
+                <w:sz w:val="20"/>
+                <w:szCs w:val="20"/>
+              </w:rPr>
+              <w:t>Omitir de la lista.</w:t>
+            </w:r>
+          </w:p>
+        </w:tc>
+      </w:tr>
+      <w:tr>
+        <w:tc>
+          <w:tcPr>
+            <w:tcW w:w="8828" w:type="dxa"/>
+          </w:tcPr>
+          <w:p>
+            <w:r>
+              <w:t>Cambio aplicado</w:t>
+            </w:r>
+          </w:p>
+        </w:tc>
+      </w:tr>
+      <w:tr>
+        <w:tc>
+          <w:tcPr>
+            <w:tcW w:w="8828" w:type="dxa"/>
+          </w:tcPr>
+          <w:p>
+            <w:r>
+              <w:t xml:space="preserve">Definitivamente si lo borre </w:t>
+            </w:r>
+          </w:p>
+        </w:tc>
+      </w:tr>
+    </w:tbl>
+    <w:p/>
+    <w:tbl>
+      <w:tblPr>
+        <w:tblStyle w:val="Tablaconcuadrcula"/>
+        <w:tblW w:w="0" w:type="auto"/>
+        <w:tblLook w:val="04A0" w:firstRow="1" w:lastRow="0" w:firstColumn="1" w:lastColumn="0" w:noHBand="0" w:noVBand="1"/>
+      </w:tblPr>
+      <w:tblGrid>
+        <w:gridCol w:w="8828"/>
+      </w:tblGrid>
+      <w:tr>
+        <w:tc>
+          <w:tcPr>
+            <w:tcW w:w="8828" w:type="dxa"/>
+          </w:tcPr>
+          <w:p>
+            <w:r>
+              <w:t xml:space="preserve">párrafo </w:t>
+            </w:r>
+          </w:p>
+        </w:tc>
+      </w:tr>
+      <w:tr>
+        <w:tc>
+          <w:tcPr>
+            <w:tcW w:w="8828" w:type="dxa"/>
+          </w:tcPr>
+          <w:p>
+            <w:r>
+              <w:drawing>
+                <wp:inline distT="0" distB="0" distL="0" distR="0" wp14:anchorId="71685456" wp14:editId="4A785037">
+                  <wp:extent cx="5612130" cy="2333625"/>
+                  <wp:effectExtent l="0" t="0" r="0" b="0"/>
+                  <wp:docPr id="465742686" name="Imagen 1"/>
+                  <wp:cNvGraphicFramePr>
+                    <a:graphicFrameLocks xmlns:a="http://schemas.openxmlformats.org/drawingml/2006/main" noChangeAspect="1"/>
+                  </wp:cNvGraphicFramePr>
+                  <a:graphic xmlns:a="http://schemas.openxmlformats.org/drawingml/2006/main">
+                    <a:graphicData uri="http://schemas.openxmlformats.org/drawingml/2006/picture">
+                      <pic:pic xmlns:pic="http://schemas.openxmlformats.org/drawingml/2006/picture">
+                        <pic:nvPicPr>
+                          <pic:cNvPr id="465742686" name=""/>
+                          <pic:cNvPicPr/>
+                        </pic:nvPicPr>
+                        <pic:blipFill>
+                          <a:blip r:embed="rId13"/>
+                          <a:stretch>
+                            <a:fillRect/>
+                          </a:stretch>
+                        </pic:blipFill>
+                        <pic:spPr>
+                          <a:xfrm>
+                            <a:off x="0" y="0"/>
+                            <a:ext cx="5612130" cy="2333625"/>
+                          </a:xfrm>
+                          <a:prstGeom prst="rect">
+                            <a:avLst/>
+                          </a:prstGeom>
+                        </pic:spPr>
+                      </pic:pic>
+                    </a:graphicData>
+                  </a:graphic>
+                </wp:inline>
+              </w:drawing>
+            </w:r>
+          </w:p>
+        </w:tc>
+      </w:tr>
+      <w:tr>
+        <w:tc>
+          <w:tcPr>
+            <w:tcW w:w="8828" w:type="dxa"/>
+          </w:tcPr>
+          <w:p>
+            <w:r>
+              <w:t>Comentario</w:t>
+            </w:r>
+          </w:p>
+        </w:tc>
+      </w:tr>
+      <w:tr>
+        <w:tc>
+          <w:tcPr>
+            <w:tcW w:w="8828" w:type="dxa"/>
+          </w:tcPr>
+          <w:p>
+            <w:pPr>
+              <w:pStyle w:val="Prrafodelista"/>
+              <w:numPr>
+                <w:ilvl w:val="0"/>
+                <w:numId w:val="4"/>
+              </w:numPr>
+              <w:autoSpaceDE w:val="0"/>
+              <w:autoSpaceDN w:val="0"/>
+              <w:adjustRightInd w:val="0"/>
+              <w:rPr>
+                <w:rFonts w:ascii="Segoe UI" w:hAnsi="Segoe UI" w:cs="Segoe UI"/>
+                <w:sz w:val="21"/>
+                <w:szCs w:val="21"/>
+              </w:rPr>
+            </w:pPr>
+            <w:r>
+              <w:rPr>
+                <w:rFonts w:ascii="Segoe UI" w:hAnsi="Segoe UI" w:cs="Segoe UI"/>
+                <w:color w:val="000000"/>
+                <w:sz w:val="20"/>
+                <w:szCs w:val="20"/>
+              </w:rPr>
+              <w:t>Con base en la experiencia actual, dar argumentos más sólidos del porqué se consideraron sólo estos dos esquemas.</w:t>
+            </w:r>
+          </w:p>
+          <w:p>
+            <w:pPr>
+              <w:pStyle w:val="Prrafodelista"/>
+              <w:numPr>
+                <w:ilvl w:val="0"/>
+                <w:numId w:val="4"/>
+              </w:numPr>
+              <w:autoSpaceDE w:val="0"/>
+              <w:autoSpaceDN w:val="0"/>
+              <w:adjustRightInd w:val="0"/>
+              <w:rPr>
+                <w:rFonts w:ascii="Segoe UI" w:hAnsi="Segoe UI" w:cs="Segoe UI"/>
+              </w:rPr>
+            </w:pPr>
+            <w:r>
+              <w:rPr>
+                <w:rFonts w:ascii="Segoe UI" w:hAnsi="Segoe UI" w:cs="Segoe UI"/>
+                <w:color w:val="000000"/>
+                <w:sz w:val="20"/>
+                <w:szCs w:val="20"/>
+              </w:rPr>
+              <w:t>Este comentario parece indicar que no hay diferencia esencial entre los esquemas. Volver a redactar, pero con una idea más clara u omitir.</w:t>
+            </w:r>
+          </w:p>
+        </w:tc>
+      </w:tr>
+      <w:tr>
+        <w:tc>
+          <w:tcPr>
+            <w:tcW w:w="8828" w:type="dxa"/>
+          </w:tcPr>
+          <w:p>
+            <w:r>
+              <w:lastRenderedPageBreak/>
+              <w:t>Cambio aplicado</w:t>
+            </w:r>
+          </w:p>
+        </w:tc>
+      </w:tr>
+      <w:tr>
+        <w:tc>
+          <w:tcPr>
+            <w:tcW w:w="8828" w:type="dxa"/>
+          </w:tcPr>
+          <w:p>
+            <w:r>
+              <w:t xml:space="preserve">Siento prudente discutirlo entre los dos para converger ideas y poder redactar de mejor forma esta parte </w:t>
+            </w:r>
+          </w:p>
+        </w:tc>
+      </w:tr>
+    </w:tbl>
+    <w:p/>
+    <w:tbl>
+      <w:tblPr>
+        <w:tblStyle w:val="Tablaconcuadrcula"/>
+        <w:tblW w:w="0" w:type="auto"/>
+        <w:tblLook w:val="04A0" w:firstRow="1" w:lastRow="0" w:firstColumn="1" w:lastColumn="0" w:noHBand="0" w:noVBand="1"/>
+      </w:tblPr>
+      <w:tblGrid>
+        <w:gridCol w:w="8828"/>
+      </w:tblGrid>
+      <w:tr>
+        <w:tc>
+          <w:tcPr>
+            <w:tcW w:w="8828" w:type="dxa"/>
+          </w:tcPr>
+          <w:p>
+            <w:r>
+              <w:t xml:space="preserve">párrafo </w:t>
+            </w:r>
+          </w:p>
+        </w:tc>
+      </w:tr>
+      <w:tr>
+        <w:tc>
+          <w:tcPr>
+            <w:tcW w:w="8828" w:type="dxa"/>
+          </w:tcPr>
+          <w:p>
+            <w:pPr>
+              <w:spacing w:after="0" w:line="240" w:lineRule="auto"/>
+            </w:pPr>
+            <w:r>
+              <w:t>Llega un usuario nuevo al sistema y se posiciona en la población que</w:t>
+            </w:r>
+          </w:p>
+          <w:p>
+            <w:pPr>
+              <w:spacing w:after="0" w:line="240" w:lineRule="auto"/>
+            </w:pPr>
+            <w:r>
+              <w:t>está descargando la ventana</w:t>
+            </w:r>
+          </w:p>
+          <w:p>
+            <w:r>
+              <w:t>.</w:t>
+            </w:r>
+          </w:p>
+        </w:tc>
+      </w:tr>
+      <w:tr>
+        <w:tc>
+          <w:tcPr>
+            <w:tcW w:w="8828" w:type="dxa"/>
+          </w:tcPr>
+          <w:p>
+            <w:r>
+              <w:t>Comentario</w:t>
+            </w:r>
+          </w:p>
+        </w:tc>
+      </w:tr>
+      <w:tr>
+        <w:tc>
+          <w:tcPr>
+            <w:tcW w:w="8828" w:type="dxa"/>
+          </w:tcPr>
+          <w:p>
+            <w:pPr>
+              <w:autoSpaceDE w:val="0"/>
+              <w:autoSpaceDN w:val="0"/>
+              <w:adjustRightInd w:val="0"/>
+              <w:rPr>
+                <w:rFonts w:ascii="Segoe UI" w:hAnsi="Segoe UI" w:cs="Segoe UI"/>
+                <w:kern w:val="0"/>
+              </w:rPr>
+            </w:pPr>
+            <w:r>
+              <w:rPr>
+                <w:rFonts w:ascii="Segoe UI" w:hAnsi="Segoe UI" w:cs="Segoe UI"/>
+                <w:color w:val="000000"/>
+                <w:kern w:val="0"/>
+                <w:sz w:val="20"/>
+                <w:szCs w:val="20"/>
+              </w:rPr>
+              <w:t>La asignación de recursos no se da sólo cuando un usuario llega al sistema, sino, en general, cuando inicia la descarga de una ventana (la cual incluso podría ser la primera).  Ajustar esta línea 1, de acuerdo a lo anterior para todos los esquemas.</w:t>
+            </w:r>
+          </w:p>
+          <w:p/>
+        </w:tc>
+      </w:tr>
+      <w:tr>
+        <w:tc>
+          <w:tcPr>
+            <w:tcW w:w="8828" w:type="dxa"/>
+          </w:tcPr>
+          <w:p>
+            <w:r>
+              <w:t>Cambio aplicado</w:t>
+            </w:r>
+          </w:p>
+        </w:tc>
+      </w:tr>
+      <w:tr>
+        <w:tc>
+          <w:tcPr>
+            <w:tcW w:w="8828" w:type="dxa"/>
+          </w:tcPr>
+          <w:p>
+            <w:pPr>
+              <w:pStyle w:val="Prrafodelista"/>
+              <w:jc w:val="both"/>
+              <w:rPr>
+                <w:rFonts w:ascii="Arial" w:hAnsi="Arial" w:cs="Arial"/>
+                <w:sz w:val="24"/>
+                <w:szCs w:val="24"/>
+              </w:rPr>
+            </w:pPr>
+            <w:r>
+              <w:rPr>
+                <w:rFonts w:ascii="Arial" w:hAnsi="Arial" w:cs="Arial"/>
+                <w:sz w:val="24"/>
+                <w:szCs w:val="24"/>
+              </w:rPr>
+              <w:t xml:space="preserve">A partir del inicio de la descarga de una ventana, el número de ventana que se encuentre descargando es el mismo a la población de </w:t>
+            </w:r>
+            <w:r>
+              <w:rPr>
+                <w:rFonts w:ascii="Arial" w:hAnsi="Arial" w:cs="Arial"/>
+                <w:i/>
+                <w:iCs/>
+                <w:sz w:val="24"/>
+                <w:szCs w:val="24"/>
+              </w:rPr>
+              <w:t>peers</w:t>
+            </w:r>
+            <w:r>
+              <w:rPr>
+                <w:rFonts w:ascii="Arial" w:hAnsi="Arial" w:cs="Arial"/>
+                <w:sz w:val="24"/>
+                <w:szCs w:val="24"/>
+              </w:rPr>
+              <w:t xml:space="preserve"> a la  cual pertenecerá, es decir, si se encuentra descargando la ventana </w:t>
+            </w:r>
+            <m:oMath>
+              <m:r>
+                <w:rPr>
+                  <w:rFonts w:ascii="Cambria Math" w:hAnsi="Cambria Math" w:cs="Arial"/>
+                  <w:sz w:val="24"/>
+                  <w:szCs w:val="24"/>
+                </w:rPr>
+                <m:t>i</m:t>
+              </m:r>
+            </m:oMath>
+            <w:r>
+              <w:rPr>
+                <w:rFonts w:ascii="Arial" w:eastAsiaTheme="minorEastAsia" w:hAnsi="Arial" w:cs="Arial"/>
+                <w:sz w:val="24"/>
+                <w:szCs w:val="24"/>
+              </w:rPr>
+              <w:t xml:space="preserve"> entonces esta dentro de la población </w:t>
+            </w:r>
+            <m:oMath>
+              <m:r>
+                <w:rPr>
+                  <w:rFonts w:ascii="Cambria Math" w:hAnsi="Cambria Math" w:cs="Arial"/>
+                  <w:sz w:val="24"/>
+                  <w:szCs w:val="24"/>
+                </w:rPr>
+                <m:t>i</m:t>
+              </m:r>
+            </m:oMath>
+            <w:r>
+              <w:rPr>
+                <w:rFonts w:ascii="Arial" w:eastAsiaTheme="minorEastAsia" w:hAnsi="Arial" w:cs="Arial"/>
+                <w:sz w:val="24"/>
+                <w:szCs w:val="24"/>
+              </w:rPr>
+              <w:t>.</w:t>
+            </w:r>
+          </w:p>
+          <w:p/>
+        </w:tc>
+      </w:tr>
+    </w:tbl>
+    <w:p/>
+    <w:tbl>
+      <w:tblPr>
+        <w:tblStyle w:val="Tablaconcuadrcula"/>
+        <w:tblW w:w="0" w:type="auto"/>
+        <w:tblLook w:val="04A0" w:firstRow="1" w:lastRow="0" w:firstColumn="1" w:lastColumn="0" w:noHBand="0" w:noVBand="1"/>
+      </w:tblPr>
+      <w:tblGrid>
+        <w:gridCol w:w="8828"/>
+      </w:tblGrid>
+      <w:tr>
+        <w:tc>
+          <w:tcPr>
+            <w:tcW w:w="8828" w:type="dxa"/>
+          </w:tcPr>
+          <w:p>
+            <w:r>
+              <w:t xml:space="preserve">párrafo </w:t>
+            </w:r>
+          </w:p>
+        </w:tc>
+      </w:tr>
+      <w:tr>
+        <w:tc>
+          <w:tcPr>
+            <w:tcW w:w="8828" w:type="dxa"/>
+          </w:tcPr>
+          <w:p>
+            <w:r>
+              <w:rPr>
+                <w:sz w:val="23"/>
+                <w:szCs w:val="23"/>
+              </w:rPr>
+              <w:t xml:space="preserve">Llega una población nueva de usuarios al sistema en la ventana </w:t>
+            </w:r>
+            <w:r>
+              <w:rPr>
+                <w:rFonts w:ascii="Cambria Math" w:hAnsi="Cambria Math" w:cs="Cambria Math"/>
+                <w:sz w:val="23"/>
+                <w:szCs w:val="23"/>
+              </w:rPr>
+              <w:t>𝑖</w:t>
+            </w:r>
+          </w:p>
+        </w:tc>
+      </w:tr>
+      <w:tr>
+        <w:tc>
+          <w:tcPr>
+            <w:tcW w:w="8828" w:type="dxa"/>
+          </w:tcPr>
+          <w:p>
+            <w:r>
+              <w:t>Comentario</w:t>
+            </w:r>
+          </w:p>
+        </w:tc>
+      </w:tr>
+      <w:tr>
+        <w:tc>
+          <w:tcPr>
+            <w:tcW w:w="8828" w:type="dxa"/>
+          </w:tcPr>
+          <w:p>
+            <w:pPr>
+              <w:autoSpaceDE w:val="0"/>
+              <w:autoSpaceDN w:val="0"/>
+              <w:adjustRightInd w:val="0"/>
+              <w:rPr>
+                <w:rFonts w:ascii="Segoe UI" w:hAnsi="Segoe UI" w:cs="Segoe UI"/>
+                <w:kern w:val="0"/>
+              </w:rPr>
+            </w:pPr>
+            <w:r>
+              <w:rPr>
+                <w:rFonts w:ascii="Segoe UI" w:hAnsi="Segoe UI" w:cs="Segoe UI"/>
+                <w:color w:val="000000"/>
+                <w:kern w:val="0"/>
+                <w:sz w:val="20"/>
+                <w:szCs w:val="20"/>
+              </w:rPr>
+              <w:t>La asignación de recursos no se da sólo cuando un usuario llega al sistema, sino, en general, cuando inicia la descarga de una ventana (la cual incluso podría ser la primera).  Ajustar esta línea 1, de acuerdo a lo anterior para todos los esquemas.</w:t>
+            </w:r>
+          </w:p>
+          <w:p/>
+        </w:tc>
+      </w:tr>
+      <w:tr>
+        <w:tc>
+          <w:tcPr>
+            <w:tcW w:w="8828" w:type="dxa"/>
+          </w:tcPr>
+          <w:p>
+            <w:r>
+              <w:t>Cambio aplicado</w:t>
+            </w:r>
+          </w:p>
+        </w:tc>
+      </w:tr>
+      <w:tr>
+        <w:tc>
+          <w:tcPr>
+            <w:tcW w:w="8828" w:type="dxa"/>
+          </w:tcPr>
+          <w:p>
+            <w:pPr>
+              <w:pStyle w:val="Prrafodelista"/>
+              <w:jc w:val="both"/>
+              <w:rPr>
+                <w:rFonts w:ascii="Arial" w:hAnsi="Arial" w:cs="Arial"/>
+                <w:sz w:val="24"/>
+                <w:szCs w:val="24"/>
+              </w:rPr>
+            </w:pPr>
+            <w:r>
+              <w:rPr>
+                <w:rFonts w:ascii="Arial" w:hAnsi="Arial" w:cs="Arial"/>
+                <w:sz w:val="24"/>
+                <w:szCs w:val="24"/>
+              </w:rPr>
+              <w:t xml:space="preserve">Población de </w:t>
+            </w:r>
+            <w:r>
+              <w:rPr>
+                <w:rFonts w:ascii="Arial" w:hAnsi="Arial" w:cs="Arial"/>
+                <w:sz w:val="24"/>
+                <w:szCs w:val="24"/>
+              </w:rPr>
+              <w:t>usuario</w:t>
+            </w:r>
+            <w:r>
+              <w:rPr>
+                <w:rFonts w:ascii="Arial" w:hAnsi="Arial" w:cs="Arial"/>
+                <w:sz w:val="24"/>
+                <w:szCs w:val="24"/>
+              </w:rPr>
+              <w:t>s que inicien la descarga de una ventana, por ejemplo la</w:t>
+            </w:r>
+            <w:r>
+              <w:rPr>
+                <w:rFonts w:ascii="Arial" w:hAnsi="Arial" w:cs="Arial"/>
+                <w:sz w:val="24"/>
+                <w:szCs w:val="24"/>
+              </w:rPr>
+              <w:t xml:space="preserve"> ventana </w:t>
+            </w:r>
+            <m:oMath>
+              <m:r>
+                <w:rPr>
+                  <w:rFonts w:ascii="Cambria Math" w:hAnsi="Cambria Math" w:cs="Arial"/>
+                  <w:sz w:val="24"/>
+                  <w:szCs w:val="24"/>
+                </w:rPr>
+                <m:t>i</m:t>
+              </m:r>
+            </m:oMath>
+          </w:p>
+          <w:p/>
+        </w:tc>
+      </w:tr>
+    </w:tbl>
+    <w:p/>
+    <w:tbl>
+      <w:tblPr>
+        <w:tblStyle w:val="Tablaconcuadrcula"/>
+        <w:tblW w:w="0" w:type="auto"/>
+        <w:tblLook w:val="04A0" w:firstRow="1" w:lastRow="0" w:firstColumn="1" w:lastColumn="0" w:noHBand="0" w:noVBand="1"/>
+      </w:tblPr>
+      <w:tblGrid>
+        <w:gridCol w:w="8828"/>
+      </w:tblGrid>
+      <w:tr>
+        <w:tc>
+          <w:tcPr>
+            <w:tcW w:w="8828" w:type="dxa"/>
+          </w:tcPr>
+          <w:p>
+            <w:r>
+              <w:t xml:space="preserve">párrafo </w:t>
+            </w:r>
+          </w:p>
+        </w:tc>
+      </w:tr>
+      <w:tr>
+        <w:tc>
+          <w:tcPr>
+            <w:tcW w:w="8828" w:type="dxa"/>
+          </w:tcPr>
+          <w:p>
+            <w:pPr>
+              <w:spacing w:after="0" w:line="240" w:lineRule="auto"/>
+            </w:pPr>
+            <w:r>
+              <w:t>En primer lugar, el esquema de asignación de recursos a proponer en el presente</w:t>
+            </w:r>
+          </w:p>
+          <w:p>
+            <w:pPr>
+              <w:spacing w:after="0" w:line="240" w:lineRule="auto"/>
+            </w:pPr>
+            <w:r>
+              <w:t>proyecto no considera 2 regiones o zonas donde están distribuidos los peers</w:t>
+            </w:r>
+          </w:p>
+          <w:p>
+            <w:pPr>
+              <w:spacing w:after="0" w:line="240" w:lineRule="auto"/>
+            </w:pPr>
+            <w:r>
+              <w:t>dentro del sistema, por lo tanto, no se tomará a</w:t>
+            </w:r>
+          </w:p>
+          <w:p>
+            <w:pPr>
+              <w:spacing w:after="0" w:line="240" w:lineRule="auto"/>
+            </w:pPr>
+            <w:r>
+              <w:t>.. .. .</w:t>
+            </w:r>
+          </w:p>
+          <w:p>
+            <w:r>
+              <w:t>como variables diferentes.</w:t>
+            </w:r>
+          </w:p>
+        </w:tc>
+      </w:tr>
+      <w:tr>
+        <w:tc>
+          <w:tcPr>
+            <w:tcW w:w="8828" w:type="dxa"/>
+          </w:tcPr>
+          <w:p>
+            <w:r>
+              <w:t>Comentario</w:t>
+            </w:r>
+          </w:p>
+        </w:tc>
+      </w:tr>
+      <w:tr>
+        <w:tc>
+          <w:tcPr>
+            <w:tcW w:w="8828" w:type="dxa"/>
+          </w:tcPr>
+          <w:p>
+            <w:pPr>
+              <w:autoSpaceDE w:val="0"/>
+              <w:autoSpaceDN w:val="0"/>
+              <w:adjustRightInd w:val="0"/>
+              <w:rPr>
+                <w:rFonts w:ascii="Segoe UI" w:hAnsi="Segoe UI" w:cs="Segoe UI"/>
+                <w:kern w:val="0"/>
+              </w:rPr>
+            </w:pPr>
+            <w:r>
+              <w:rPr>
+                <w:rFonts w:ascii="Segoe UI" w:hAnsi="Segoe UI" w:cs="Segoe UI"/>
+                <w:color w:val="000000"/>
+                <w:kern w:val="0"/>
+                <w:sz w:val="20"/>
+                <w:szCs w:val="20"/>
+              </w:rPr>
+              <w:t>Escribir la ecuación ya adaptada (es decir, sin diferenciar xm y xf) y aclarar que se basaron en la tesis, pero que ustedes tuvieron que hacer los ajustes.</w:t>
+            </w:r>
+          </w:p>
+          <w:p/>
+        </w:tc>
+      </w:tr>
+      <w:tr>
+        <w:tc>
+          <w:tcPr>
+            <w:tcW w:w="8828" w:type="dxa"/>
+          </w:tcPr>
+          <w:p>
+            <w:r>
+              <w:t>Cambio aplicado</w:t>
+            </w:r>
+          </w:p>
+        </w:tc>
+      </w:tr>
+      <w:tr>
+        <w:tc>
+          <w:tcPr>
+            <w:tcW w:w="8828" w:type="dxa"/>
+          </w:tcPr>
+          <w:p>
+            <w:r>
+              <w:t xml:space="preserve">No se si se deba cambiar opino prudente preguntarle a Noe si si dado que esa expresión es la original del Q mas no la que nosotros estamos proponiendo tu que opinas </w:t>
+            </w:r>
+          </w:p>
+        </w:tc>
+      </w:tr>
+      <w:tr>
+        <w:tc>
+          <w:tcPr>
+            <w:tcW w:w="8828" w:type="dxa"/>
+          </w:tcPr>
+          <w:p>
+            <w:r>
+              <w:lastRenderedPageBreak/>
+              <w:t xml:space="preserve">párrafo </w:t>
+            </w:r>
+          </w:p>
+        </w:tc>
+      </w:tr>
+      <w:tr>
+        <w:tc>
+          <w:tcPr>
+            <w:tcW w:w="8828" w:type="dxa"/>
+          </w:tcPr>
+          <w:p>
+            <w:r>
+              <w:t xml:space="preserve">No existente </w:t>
+            </w:r>
+          </w:p>
+        </w:tc>
+      </w:tr>
+      <w:tr>
+        <w:tc>
+          <w:tcPr>
+            <w:tcW w:w="8828" w:type="dxa"/>
+          </w:tcPr>
+          <w:p>
+            <w:r>
+              <w:t>Comentario</w:t>
+            </w:r>
+          </w:p>
+        </w:tc>
+      </w:tr>
+      <w:tr>
+        <w:tc>
+          <w:tcPr>
+            <w:tcW w:w="8828" w:type="dxa"/>
+          </w:tcPr>
+          <w:p>
+            <w:r>
+              <w:rPr>
+                <w:rFonts w:ascii="Segoe UI" w:hAnsi="Segoe UI" w:cs="Segoe UI"/>
+                <w:color w:val="333333"/>
+                <w:sz w:val="18"/>
+                <w:szCs w:val="18"/>
+                <w:shd w:val="clear" w:color="auto" w:fill="FFFFFF"/>
+              </w:rPr>
+              <w:t>Hace falta una tabla en la que se definan las variables del diagrama. Me parece que la forma en que usa los círculos (A y B) es incorrecta, corroborar esto.</w:t>
+            </w:r>
+          </w:p>
+        </w:tc>
+      </w:tr>
+      <w:tr>
+        <w:tc>
+          <w:tcPr>
+            <w:tcW w:w="8828" w:type="dxa"/>
+          </w:tcPr>
+          <w:p>
+            <w:r>
+              <w:t>Cambio aplicado</w:t>
+            </w:r>
+          </w:p>
+        </w:tc>
+      </w:tr>
+      <w:tr>
+        <w:tc>
+          <w:tcPr>
+            <w:tcW w:w="8828" w:type="dxa"/>
+          </w:tcPr>
+          <w:tbl>
+            <w:tblPr>
+              <w:tblStyle w:val="Tablaconcuadrcula"/>
+              <w:tblW w:w="0" w:type="auto"/>
+              <w:tblLook w:val="04A0" w:firstRow="1" w:lastRow="0" w:firstColumn="1" w:lastColumn="0" w:noHBand="0" w:noVBand="1"/>
+            </w:tblPr>
+            <w:tblGrid>
+              <w:gridCol w:w="4247"/>
+              <w:gridCol w:w="4247"/>
+            </w:tblGrid>
+            <w:tr>
+              <w:tc>
+                <w:tcPr>
+                  <w:tcW w:w="4247" w:type="dxa"/>
+                  <w:vAlign w:val="center"/>
+                </w:tcPr>
+                <w:p>
+                  <w:pPr>
+                    <w:jc w:val="center"/>
+                    <w:rPr>
+                      <w:rFonts w:ascii="Arial" w:hAnsi="Arial" w:cs="Arial"/>
+                      <w:sz w:val="24"/>
+                      <w:szCs w:val="24"/>
+                    </w:rPr>
+                  </w:pPr>
+                  <w:r>
+                    <w:rPr>
+                      <w:rFonts w:ascii="Arial" w:hAnsi="Arial" w:cs="Arial"/>
+                      <w:sz w:val="24"/>
+                      <w:szCs w:val="24"/>
+                    </w:rPr>
+                    <w:t>Variable</w:t>
+                  </w:r>
+                </w:p>
+              </w:tc>
+              <w:tc>
+                <w:tcPr>
+                  <w:tcW w:w="4247" w:type="dxa"/>
+                  <w:vAlign w:val="center"/>
+                </w:tcPr>
+                <w:p>
+                  <w:pPr>
+                    <w:jc w:val="center"/>
+                    <w:rPr>
+                      <w:rFonts w:ascii="Arial" w:hAnsi="Arial" w:cs="Arial"/>
+                      <w:sz w:val="24"/>
+                      <w:szCs w:val="24"/>
+                    </w:rPr>
+                  </w:pPr>
+                  <w:r>
+                    <w:rPr>
+                      <w:rFonts w:ascii="Arial" w:hAnsi="Arial" w:cs="Arial"/>
+                      <w:sz w:val="24"/>
+                      <w:szCs w:val="24"/>
+                    </w:rPr>
+                    <w:t>Descripción</w:t>
+                  </w:r>
+                </w:p>
+              </w:tc>
+            </w:tr>
+            <w:tr>
+              <w:tc>
+                <w:tcPr>
+                  <w:tcW w:w="4247" w:type="dxa"/>
+                </w:tcPr>
+                <w:p>
+                  <w:pPr>
+                    <w:jc w:val="both"/>
+                    <w:rPr>
+                      <w:rFonts w:ascii="Arial" w:hAnsi="Arial" w:cs="Arial"/>
+                      <w:sz w:val="24"/>
+                      <w:szCs w:val="24"/>
+                    </w:rPr>
+                  </w:pPr>
+                  <w:r>
+                    <w:rPr>
+                      <w:rFonts w:ascii="Arial" w:hAnsi="Arial" w:cs="Arial"/>
+                      <w:sz w:val="24"/>
+                      <w:szCs w:val="24"/>
+                    </w:rPr>
+                    <w:t>TArr</w:t>
+                  </w:r>
+                </w:p>
+              </w:tc>
+              <w:tc>
+                <w:tcPr>
+                  <w:tcW w:w="4247" w:type="dxa"/>
+                </w:tcPr>
+                <w:p>
+                  <w:pPr>
+                    <w:jc w:val="both"/>
+                    <w:rPr>
+                      <w:rFonts w:ascii="Arial" w:hAnsi="Arial" w:cs="Arial"/>
+                      <w:sz w:val="24"/>
+                      <w:szCs w:val="24"/>
+                    </w:rPr>
+                  </w:pPr>
+                  <w:r>
+                    <w:rPr>
+                      <w:rFonts w:ascii="Arial" w:hAnsi="Arial" w:cs="Arial"/>
+                      <w:sz w:val="24"/>
+                      <w:szCs w:val="24"/>
+                    </w:rPr>
+                    <w:t>Tasa de arribo</w:t>
+                  </w:r>
+                </w:p>
+              </w:tc>
+            </w:tr>
+            <w:tr>
+              <w:tc>
+                <w:tcPr>
+                  <w:tcW w:w="4247" w:type="dxa"/>
+                </w:tcPr>
+                <w:p>
+                  <w:pPr>
+                    <w:jc w:val="both"/>
+                    <w:rPr>
+                      <w:rFonts w:ascii="Arial" w:hAnsi="Arial" w:cs="Arial"/>
+                      <w:sz w:val="24"/>
+                      <w:szCs w:val="24"/>
+                    </w:rPr>
+                  </w:pPr>
+                  <w:r>
+                    <w:rPr>
+                      <w:rFonts w:ascii="Arial" w:hAnsi="Arial" w:cs="Arial"/>
+                      <w:sz w:val="24"/>
+                      <w:szCs w:val="24"/>
+                    </w:rPr>
+                    <w:t>TTran</w:t>
+                  </w:r>
+                </w:p>
+              </w:tc>
+              <w:tc>
+                <w:tcPr>
+                  <w:tcW w:w="4247" w:type="dxa"/>
+                </w:tcPr>
+                <w:p>
+                  <w:pPr>
+                    <w:jc w:val="both"/>
+                    <w:rPr>
+                      <w:rFonts w:ascii="Arial" w:hAnsi="Arial" w:cs="Arial"/>
+                      <w:sz w:val="24"/>
+                      <w:szCs w:val="24"/>
+                    </w:rPr>
+                  </w:pPr>
+                  <w:r>
+                    <w:rPr>
+                      <w:rFonts w:ascii="Arial" w:hAnsi="Arial" w:cs="Arial"/>
+                      <w:sz w:val="24"/>
+                      <w:szCs w:val="24"/>
+                    </w:rPr>
+                    <w:t xml:space="preserve">Tasa de transición </w:t>
+                  </w:r>
+                </w:p>
+              </w:tc>
+            </w:tr>
+            <w:tr>
+              <w:tc>
+                <w:tcPr>
+                  <w:tcW w:w="4247" w:type="dxa"/>
+                </w:tcPr>
+                <w:p>
+                  <w:pPr>
+                    <w:jc w:val="both"/>
+                    <w:rPr>
+                      <w:rFonts w:ascii="Arial" w:hAnsi="Arial" w:cs="Arial"/>
+                      <w:sz w:val="24"/>
+                      <w:szCs w:val="24"/>
+                    </w:rPr>
+                  </w:pPr>
+                  <w:r>
+                    <w:rPr>
+                      <w:rFonts w:ascii="Arial" w:hAnsi="Arial" w:cs="Arial"/>
+                      <w:sz w:val="24"/>
+                      <w:szCs w:val="24"/>
+                    </w:rPr>
+                    <w:t>TAb</w:t>
+                  </w:r>
+                </w:p>
+              </w:tc>
+              <w:tc>
+                <w:tcPr>
+                  <w:tcW w:w="4247" w:type="dxa"/>
+                </w:tcPr>
+                <w:p>
+                  <w:pPr>
+                    <w:jc w:val="both"/>
+                    <w:rPr>
+                      <w:rFonts w:ascii="Arial" w:hAnsi="Arial" w:cs="Arial"/>
+                      <w:sz w:val="24"/>
+                      <w:szCs w:val="24"/>
+                    </w:rPr>
+                  </w:pPr>
+                  <w:r>
+                    <w:rPr>
+                      <w:rFonts w:ascii="Arial" w:hAnsi="Arial" w:cs="Arial"/>
+                      <w:sz w:val="24"/>
+                      <w:szCs w:val="24"/>
+                    </w:rPr>
+                    <w:t xml:space="preserve">Tasa de abandono </w:t>
+                  </w:r>
+                </w:p>
+              </w:tc>
+            </w:tr>
+            <w:tr>
+              <w:tc>
+                <w:tcPr>
+                  <w:tcW w:w="4247" w:type="dxa"/>
+                </w:tcPr>
+                <w:p>
+                  <w:pPr>
+                    <w:jc w:val="both"/>
+                    <w:rPr>
+                      <w:rFonts w:ascii="Arial" w:hAnsi="Arial" w:cs="Arial"/>
+                      <w:sz w:val="24"/>
+                      <w:szCs w:val="24"/>
+                    </w:rPr>
+                  </w:pPr>
+                  <w:r>
+                    <w:rPr>
+                      <w:rFonts w:ascii="Arial" w:hAnsi="Arial" w:cs="Arial"/>
+                      <w:sz w:val="24"/>
+                      <w:szCs w:val="24"/>
+                    </w:rPr>
+                    <w:t>TRep</w:t>
+                  </w:r>
+                </w:p>
+              </w:tc>
+              <w:tc>
+                <w:tcPr>
+                  <w:tcW w:w="4247" w:type="dxa"/>
+                </w:tcPr>
+                <w:p>
+                  <w:pPr>
+                    <w:jc w:val="both"/>
+                    <w:rPr>
+                      <w:rFonts w:ascii="Arial" w:hAnsi="Arial" w:cs="Arial"/>
+                      <w:sz w:val="24"/>
+                      <w:szCs w:val="24"/>
+                    </w:rPr>
+                  </w:pPr>
+                  <w:r>
+                    <w:rPr>
+                      <w:rFonts w:ascii="Arial" w:hAnsi="Arial" w:cs="Arial"/>
+                      <w:sz w:val="24"/>
+                      <w:szCs w:val="24"/>
+                    </w:rPr>
+                    <w:t xml:space="preserve">Tasa de reproducción </w:t>
+                  </w:r>
+                </w:p>
+              </w:tc>
+            </w:tr>
+            <w:tr>
+              <w:tc>
+                <w:tcPr>
+                  <w:tcW w:w="4247" w:type="dxa"/>
+                </w:tcPr>
+                <w:p>
+                  <w:pPr>
+                    <w:jc w:val="both"/>
+                    <w:rPr>
+                      <w:rFonts w:ascii="Arial" w:hAnsi="Arial" w:cs="Arial"/>
+                      <w:sz w:val="24"/>
+                      <w:szCs w:val="24"/>
+                    </w:rPr>
+                  </w:pPr>
+                  <w:r>
+                    <w:rPr>
+                      <w:rFonts w:ascii="Arial" w:hAnsi="Arial" w:cs="Arial"/>
+                      <w:sz w:val="24"/>
+                      <w:szCs w:val="24"/>
+                    </w:rPr>
+                    <w:t>TDes</w:t>
+                  </w:r>
+                </w:p>
+              </w:tc>
+              <w:tc>
+                <w:tcPr>
+                  <w:tcW w:w="4247" w:type="dxa"/>
+                </w:tcPr>
+                <w:p>
+                  <w:pPr>
+                    <w:jc w:val="both"/>
+                    <w:rPr>
+                      <w:rFonts w:ascii="Arial" w:hAnsi="Arial" w:cs="Arial"/>
+                      <w:sz w:val="24"/>
+                      <w:szCs w:val="24"/>
+                    </w:rPr>
+                  </w:pPr>
+                  <w:r>
+                    <w:rPr>
+                      <w:rFonts w:ascii="Arial" w:hAnsi="Arial" w:cs="Arial"/>
+                      <w:sz w:val="24"/>
+                      <w:szCs w:val="24"/>
+                    </w:rPr>
+                    <w:t xml:space="preserve">Tasa de desconexión </w:t>
+                  </w:r>
+                </w:p>
+              </w:tc>
+            </w:tr>
+            <w:tr>
+              <w:tc>
+                <w:tcPr>
+                  <w:tcW w:w="4247" w:type="dxa"/>
+                </w:tcPr>
+                <w:p>
+                  <w:pPr>
+                    <w:jc w:val="both"/>
+                    <w:rPr>
+                      <w:rFonts w:ascii="Arial" w:hAnsi="Arial" w:cs="Arial"/>
+                      <w:sz w:val="24"/>
+                      <w:szCs w:val="24"/>
+                    </w:rPr>
+                  </w:pPr>
+                  <w:r>
+                    <w:rPr>
+                      <w:rFonts w:ascii="Arial" w:hAnsi="Arial" w:cs="Arial"/>
+                      <w:sz w:val="24"/>
+                      <w:szCs w:val="24"/>
+                    </w:rPr>
+                    <w:t>TSub</w:t>
+                  </w:r>
+                </w:p>
+              </w:tc>
+              <w:tc>
+                <w:tcPr>
+                  <w:tcW w:w="4247" w:type="dxa"/>
+                </w:tcPr>
+                <w:p>
+                  <w:pPr>
+                    <w:jc w:val="both"/>
+                    <w:rPr>
+                      <w:rFonts w:ascii="Arial" w:hAnsi="Arial" w:cs="Arial"/>
+                      <w:sz w:val="24"/>
+                      <w:szCs w:val="24"/>
+                    </w:rPr>
+                  </w:pPr>
+                  <w:r>
+                    <w:rPr>
+                      <w:rFonts w:ascii="Arial" w:hAnsi="Arial" w:cs="Arial"/>
+                      <w:sz w:val="24"/>
+                      <w:szCs w:val="24"/>
+                    </w:rPr>
+                    <w:t xml:space="preserve">Tasa de subida </w:t>
+                  </w:r>
+                </w:p>
+              </w:tc>
+            </w:tr>
+            <w:tr>
+              <w:tc>
+                <w:tcPr>
+                  <w:tcW w:w="4247" w:type="dxa"/>
+                </w:tcPr>
+                <w:p>
+                  <w:pPr>
+                    <w:jc w:val="both"/>
+                    <w:rPr>
+                      <w:rFonts w:ascii="Arial" w:hAnsi="Arial" w:cs="Arial"/>
+                      <w:sz w:val="24"/>
+                      <w:szCs w:val="24"/>
+                    </w:rPr>
+                  </w:pPr>
+                  <w:r>
+                    <w:rPr>
+                      <w:rFonts w:ascii="Arial" w:hAnsi="Arial" w:cs="Arial"/>
+                      <w:sz w:val="24"/>
+                      <w:szCs w:val="24"/>
+                    </w:rPr>
+                    <w:t>NVen</w:t>
+                  </w:r>
+                </w:p>
+              </w:tc>
+              <w:tc>
+                <w:tcPr>
+                  <w:tcW w:w="4247" w:type="dxa"/>
+                </w:tcPr>
+                <w:p>
+                  <w:pPr>
+                    <w:jc w:val="both"/>
+                    <w:rPr>
+                      <w:rFonts w:ascii="Arial" w:hAnsi="Arial" w:cs="Arial"/>
+                      <w:sz w:val="24"/>
+                      <w:szCs w:val="24"/>
+                    </w:rPr>
+                  </w:pPr>
+                  <w:r>
+                    <w:rPr>
+                      <w:rFonts w:ascii="Arial" w:hAnsi="Arial" w:cs="Arial"/>
+                      <w:sz w:val="24"/>
+                      <w:szCs w:val="24"/>
+                    </w:rPr>
+                    <w:t>N</w:t>
+                  </w:r>
+                  <w:r>
+                    <w:rPr>
+                      <w:rFonts w:ascii="Arial" w:hAnsi="Arial" w:cs="Arial"/>
+                      <w:sz w:val="24"/>
+                      <w:szCs w:val="24"/>
+                    </w:rPr>
+                    <w:t>ú</w:t>
+                  </w:r>
+                  <w:r>
+                    <w:rPr>
+                      <w:rFonts w:ascii="Arial" w:hAnsi="Arial" w:cs="Arial"/>
+                      <w:sz w:val="24"/>
+                      <w:szCs w:val="24"/>
+                    </w:rPr>
+                    <w:t>mero de Ventanas</w:t>
+                  </w:r>
+                </w:p>
+              </w:tc>
+            </w:tr>
+            <w:tr>
+              <w:tc>
+                <w:tcPr>
+                  <w:tcW w:w="4247" w:type="dxa"/>
+                </w:tcPr>
+                <w:p>
+                  <w:pPr>
+                    <w:jc w:val="both"/>
+                    <w:rPr>
+                      <w:rFonts w:ascii="Arial" w:hAnsi="Arial" w:cs="Arial"/>
+                      <w:sz w:val="24"/>
+                      <w:szCs w:val="24"/>
+                    </w:rPr>
+                  </w:pPr>
+                  <w:r>
+                    <w:rPr>
+                      <w:rFonts w:ascii="Arial" w:hAnsi="Arial" w:cs="Arial"/>
+                      <w:sz w:val="24"/>
+                      <w:szCs w:val="24"/>
+                    </w:rPr>
+                    <w:t>Niter</w:t>
+                  </w:r>
+                </w:p>
+              </w:tc>
+              <w:tc>
+                <w:tcPr>
+                  <w:tcW w:w="4247" w:type="dxa"/>
+                </w:tcPr>
+                <w:p>
+                  <w:pPr>
+                    <w:jc w:val="both"/>
+                    <w:rPr>
+                      <w:rFonts w:ascii="Arial" w:hAnsi="Arial" w:cs="Arial"/>
+                      <w:sz w:val="24"/>
+                      <w:szCs w:val="24"/>
+                    </w:rPr>
+                  </w:pPr>
+                  <w:r>
+                    <w:rPr>
+                      <w:rFonts w:ascii="Arial" w:hAnsi="Arial" w:cs="Arial"/>
+                      <w:sz w:val="24"/>
+                      <w:szCs w:val="24"/>
+                    </w:rPr>
+                    <w:t xml:space="preserve">Número de iteración </w:t>
+                  </w:r>
+                </w:p>
+              </w:tc>
+            </w:tr>
+          </w:tbl>
+          <w:p/>
+          <w:p>
+            <w:r>
+              <w:t>No se si los vectores igual deben ponerse y revisa si están bien mis definiciones</w:t>
+            </w:r>
+            <w:r>
+              <w:t xml:space="preserve"> de las que no me acuerdo son de las de a y b</w:t>
+            </w:r>
+          </w:p>
+        </w:tc>
+      </w:tr>
+    </w:tbl>
+    <w:p>
+      <w:pPr>
+        <w:pStyle w:val="Ttulo5"/>
+        <w:shd w:val="clear" w:color="auto" w:fill="FFFFFF"/>
+        <w:spacing w:before="0" w:line="450" w:lineRule="atLeast"/>
+        <w:rPr>
+          <w:rFonts w:ascii="Tahoma" w:hAnsi="Tahoma" w:cs="Tahoma"/>
+          <w:caps/>
+          <w:color w:val="000000"/>
+          <w:sz w:val="27"/>
+          <w:szCs w:val="27"/>
+        </w:rPr>
+      </w:pPr>
+    </w:p>
+    <w:tbl>
+      <w:tblPr>
+        <w:tblStyle w:val="Tablaconcuadrcula"/>
+        <w:tblW w:w="0" w:type="auto"/>
+        <w:tblLook w:val="04A0" w:firstRow="1" w:lastRow="0" w:firstColumn="1" w:lastColumn="0" w:noHBand="0" w:noVBand="1"/>
+      </w:tblPr>
+      <w:tblGrid>
+        <w:gridCol w:w="8828"/>
+      </w:tblGrid>
+      <w:tr>
+        <w:tc>
+          <w:tcPr>
+            <w:tcW w:w="8828" w:type="dxa"/>
+          </w:tcPr>
+          <w:p>
+            <w:r>
+              <w:t xml:space="preserve">párrafo </w:t>
+            </w:r>
+          </w:p>
+        </w:tc>
+      </w:tr>
+      <w:tr>
+        <w:tc>
+          <w:tcPr>
+            <w:tcW w:w="8828" w:type="dxa"/>
+          </w:tcPr>
+          <w:p/>
+        </w:tc>
+      </w:tr>
+      <w:tr>
+        <w:tc>
+          <w:tcPr>
+            <w:tcW w:w="8828" w:type="dxa"/>
+          </w:tcPr>
+          <w:p>
+            <w:r>
+              <w:t>Comentario</w:t>
+            </w:r>
+          </w:p>
+        </w:tc>
+      </w:tr>
+      <w:tr>
+        <w:tc>
+          <w:tcPr>
+            <w:tcW w:w="8828" w:type="dxa"/>
+          </w:tcPr>
+          <w:p>
+            <w:r>
+              <w:rPr>
+                <w:rFonts w:ascii="Segoe UI" w:hAnsi="Segoe UI" w:cs="Segoe UI"/>
+                <w:color w:val="333333"/>
+                <w:sz w:val="18"/>
+                <w:szCs w:val="18"/>
+                <w:shd w:val="clear" w:color="auto" w:fill="FFFFFF"/>
+              </w:rPr>
+              <w:t>evento" Sustituir en el documento la palabra "suceso" por "evento".</w:t>
+            </w:r>
+          </w:p>
+        </w:tc>
+      </w:tr>
+      <w:tr>
+        <w:tc>
+          <w:tcPr>
+            <w:tcW w:w="8828" w:type="dxa"/>
+          </w:tcPr>
+          <w:p>
+            <w:r>
+              <w:t>Cambio aplicado</w:t>
+            </w:r>
+          </w:p>
+        </w:tc>
+      </w:tr>
+      <w:tr>
+        <w:tc>
+          <w:tcPr>
+            <w:tcW w:w="8828" w:type="dxa"/>
+          </w:tcPr>
+          <w:p>
+            <w:r>
+              <w:t xml:space="preserve">Debe ser en todo todo el doc </w:t>
+            </w:r>
+            <w:r>
+              <w:br/>
+              <w:t xml:space="preserve">para hacerlo con buscar y reemplazar </w:t>
+            </w:r>
+          </w:p>
+          <w:p>
+            <w:r>
+              <w:t>Porque de hecho si son muchos suceso o sucesos que opinas</w:t>
+            </w:r>
+          </w:p>
+        </w:tc>
+      </w:tr>
+    </w:tbl>
+    <w:p/>
+    <w:tbl>
+      <w:tblPr>
+        <w:tblStyle w:val="Tablaconcuadrcula"/>
+        <w:tblW w:w="0" w:type="auto"/>
+        <w:tblLook w:val="04A0" w:firstRow="1" w:lastRow="0" w:firstColumn="1" w:lastColumn="0" w:noHBand="0" w:noVBand="1"/>
+      </w:tblPr>
+      <w:tblGrid>
+        <w:gridCol w:w="8828"/>
+      </w:tblGrid>
+      <w:tr>
+        <w:tc>
+          <w:tcPr>
+            <w:tcW w:w="8828" w:type="dxa"/>
+          </w:tcPr>
+          <w:p>
+            <w:r>
+              <w:t xml:space="preserve">párrafo </w:t>
+            </w:r>
+          </w:p>
+        </w:tc>
+      </w:tr>
+      <w:tr>
+        <w:tc>
+          <w:tcPr>
+            <w:tcW w:w="8828" w:type="dxa"/>
+          </w:tcPr>
+          <w:p>
+            <w:r>
+              <w:rPr>
+                <w:rStyle w:val="normaltextrun"/>
+                <w:rFonts w:ascii="Arial" w:hAnsi="Arial" w:cs="Arial"/>
+                <w:color w:val="000000"/>
+              </w:rPr>
+              <w:t>se escalan las poblaciones de cada una de las ventanas pertenecientes a la hiperventana por la variable aleatoria generada.</w:t>
+            </w:r>
+          </w:p>
+        </w:tc>
+      </w:tr>
+      <w:tr>
+        <w:tc>
+          <w:tcPr>
+            <w:tcW w:w="8828" w:type="dxa"/>
+          </w:tcPr>
+          <w:p>
+            <w:r>
+              <w:t>Comentario</w:t>
+            </w:r>
+          </w:p>
+        </w:tc>
+      </w:tr>
+      <w:tr>
+        <w:tc>
+          <w:tcPr>
+            <w:tcW w:w="8828" w:type="dxa"/>
+          </w:tcPr>
+          <w:p>
+            <w:pPr>
+              <w:shd w:val="clear" w:color="auto" w:fill="FFFFFF"/>
+              <w:spacing w:after="0" w:line="240" w:lineRule="auto"/>
+              <w:rPr>
+                <w:rFonts w:ascii="inherit" w:eastAsia="Times New Roman" w:hAnsi="inherit" w:cs="Segoe UI"/>
+                <w:color w:val="333333"/>
+                <w:kern w:val="0"/>
+                <w:sz w:val="18"/>
+                <w:szCs w:val="18"/>
+                <w:lang w:eastAsia="es-MX"/>
+              </w:rPr>
+            </w:pPr>
+            <w:r>
+              <w:rPr>
+                <w:rFonts w:ascii="inherit" w:eastAsia="Times New Roman" w:hAnsi="inherit" w:cs="Segoe UI"/>
+                <w:color w:val="333333"/>
+                <w:kern w:val="0"/>
+                <w:sz w:val="18"/>
+                <w:szCs w:val="18"/>
+                <w:lang w:eastAsia="es-MX"/>
+              </w:rPr>
+              <w:t>ESTA DESCRIPCIÓN ME PREOCUPÓ MUCHO PORQUE LO QUE ENTENDÍ QUE HACEN NO ES LO QUE DEBERÍAN HACER. LO QUE DEBERÍAN DE HACER ES GENERAR "C" VARIABLES ALEATORIAS CON TASA cw*xi Y SIMPLEMENTE ELEGIR A LA MENOR, PERO USTEDES PARECE QUE DICEN QUE GENERAN UNA ÚNICA VARIABLE ALEATORIA CON TASA cw Y A ESE ÚNICO RESULTADO LO MULTIPLICAN POR LOS VALORES xi. DE HECHO PONEN ESTA MISMA DESCRIPCIÓN PARA LAS TASA pw y \teta Y TAMBIÉN SERÍAN INCORRECTAS.</w:t>
+            </w:r>
+          </w:p>
+          <w:p>
+            <w:pPr>
+              <w:shd w:val="clear" w:color="auto" w:fill="FFFFFF"/>
+              <w:rPr>
+                <w:rFonts w:ascii="inherit" w:eastAsia="Times New Roman" w:hAnsi="inherit" w:cs="Segoe UI"/>
+                <w:color w:val="333333"/>
+                <w:kern w:val="0"/>
+                <w:sz w:val="18"/>
+                <w:szCs w:val="18"/>
+                <w:lang w:eastAsia="es-MX"/>
+              </w:rPr>
+            </w:pPr>
+          </w:p>
+          <w:p>
+            <w:pPr>
+              <w:shd w:val="clear" w:color="auto" w:fill="FFFFFF"/>
+              <w:rPr>
+                <w:rFonts w:ascii="inherit" w:eastAsia="Times New Roman" w:hAnsi="inherit" w:cs="Segoe UI"/>
+                <w:color w:val="333333"/>
+                <w:kern w:val="0"/>
+                <w:sz w:val="18"/>
+                <w:szCs w:val="18"/>
+                <w:lang w:eastAsia="es-MX"/>
+              </w:rPr>
+            </w:pPr>
+            <w:r>
+              <w:rPr>
+                <w:rFonts w:ascii="inherit" w:eastAsia="Times New Roman" w:hAnsi="inherit" w:cs="Segoe UI"/>
+                <w:color w:val="333333"/>
+                <w:kern w:val="0"/>
+                <w:sz w:val="18"/>
+                <w:szCs w:val="18"/>
+                <w:lang w:eastAsia="es-MX"/>
+              </w:rPr>
+              <w:t>ADICIONALMENTE, NO ENTIENDO QUÉ ES LO QUE DICEN QUE HACEN EN EL SIGUIENTE PÁRRAFO.</w:t>
+            </w:r>
+          </w:p>
+          <w:p>
+            <w:pPr>
+              <w:shd w:val="clear" w:color="auto" w:fill="FFFFFF"/>
+              <w:spacing w:line="270" w:lineRule="atLeast"/>
+            </w:pPr>
+          </w:p>
+        </w:tc>
+      </w:tr>
+      <w:tr>
+        <w:tc>
+          <w:tcPr>
+            <w:tcW w:w="8828" w:type="dxa"/>
+          </w:tcPr>
+          <w:p>
+            <w:r>
+              <w:t>Cambio aplicado</w:t>
+            </w:r>
+          </w:p>
+        </w:tc>
+      </w:tr>
+      <w:tr>
+        <w:tc>
+          <w:tcPr>
+            <w:tcW w:w="8828" w:type="dxa"/>
+          </w:tcPr>
+          <w:p>
+            <w:pPr>
+              <w:rPr>
+                <w:b/>
+                <w:bCs/>
+              </w:rPr>
+            </w:pPr>
+            <w:r>
+              <w:rPr>
+                <w:b/>
+                <w:bCs/>
+              </w:rPr>
+              <w:t xml:space="preserve">Acorde al programa igual yo no se como se esta realizando creo que tu mejor que yo podría atender este comentario </w:t>
+            </w:r>
+          </w:p>
+        </w:tc>
+      </w:tr>
+    </w:tbl>
+    <w:p/>
+    <w:tbl>
+      <w:tblPr>
+        <w:tblStyle w:val="Tablaconcuadrcula"/>
+        <w:tblW w:w="0" w:type="auto"/>
+        <w:tblLook w:val="04A0" w:firstRow="1" w:lastRow="0" w:firstColumn="1" w:lastColumn="0" w:noHBand="0" w:noVBand="1"/>
+      </w:tblPr>
+      <w:tblGrid>
+        <w:gridCol w:w="8828"/>
+      </w:tblGrid>
+      <w:tr>
+        <w:tc>
+          <w:tcPr>
+            <w:tcW w:w="8828" w:type="dxa"/>
+          </w:tcPr>
+          <w:p>
+            <w:r>
+              <w:t xml:space="preserve">párrafo </w:t>
+            </w:r>
+          </w:p>
+        </w:tc>
+      </w:tr>
+      <w:tr>
+        <w:tc>
+          <w:tcPr>
+            <w:tcW w:w="8828" w:type="dxa"/>
+          </w:tcPr>
+          <w:p/>
+        </w:tc>
+      </w:tr>
+      <w:tr>
+        <w:tc>
+          <w:tcPr>
+            <w:tcW w:w="8828" w:type="dxa"/>
+          </w:tcPr>
+          <w:p>
+            <w:r>
+              <w:lastRenderedPageBreak/>
+              <w:t xml:space="preserve">Comentario </w:t>
+            </w:r>
+            <w:r>
+              <w:rPr>
+                <w:rStyle w:val="normaltextrun"/>
+                <w:rFonts w:ascii="Arial" w:hAnsi="Arial" w:cs="Arial"/>
+                <w:color w:val="222222"/>
+              </w:rPr>
+              <w:t xml:space="preserve">Los esquemas presentados en </w:t>
+            </w:r>
+            <w:r>
+              <w:rPr>
+                <w:rStyle w:val="contentcontrolboundarysink"/>
+                <w:rFonts w:ascii="Calibri" w:hAnsi="Calibri" w:cs="Calibri"/>
+                <w:color w:val="222222"/>
+              </w:rPr>
+              <w:t>​</w:t>
+            </w:r>
+            <w:r>
+              <w:rPr>
+                <w:rStyle w:val="normaltextrun"/>
+                <w:rFonts w:ascii="Arial" w:hAnsi="Arial" w:cs="Arial"/>
+                <w:color w:val="000000"/>
+                <w:shd w:val="clear" w:color="auto" w:fill="E1E3E6"/>
+                <w:lang w:val="es-ES"/>
+              </w:rPr>
+              <w:t>[7]</w:t>
+            </w:r>
+            <w:r>
+              <w:rPr>
+                <w:rStyle w:val="contentcontrolboundarysink"/>
+                <w:rFonts w:ascii="Calibri" w:hAnsi="Calibri" w:cs="Calibri"/>
+                <w:color w:val="222222"/>
+              </w:rPr>
+              <w:t>​</w:t>
+            </w:r>
+            <w:r>
+              <w:rPr>
+                <w:rStyle w:val="normaltextrun"/>
+                <w:rFonts w:ascii="Arial" w:hAnsi="Arial" w:cs="Arial"/>
+                <w:color w:val="222222"/>
+              </w:rPr>
+              <w:t xml:space="preserve"> (Q ventanas hacia atrás) y </w:t>
+            </w:r>
+            <w:r>
+              <w:rPr>
+                <w:rStyle w:val="contentcontrolboundarysink"/>
+                <w:rFonts w:ascii="Calibri" w:hAnsi="Calibri" w:cs="Calibri"/>
+                <w:color w:val="222222"/>
+              </w:rPr>
+              <w:t>​</w:t>
+            </w:r>
+            <w:r>
+              <w:rPr>
+                <w:rStyle w:val="normaltextrun"/>
+                <w:rFonts w:ascii="Arial" w:hAnsi="Arial" w:cs="Arial"/>
+                <w:color w:val="000000"/>
+                <w:shd w:val="clear" w:color="auto" w:fill="E1E3E6"/>
+                <w:lang w:val="es-ES"/>
+              </w:rPr>
+              <w:t>[13]</w:t>
+            </w:r>
+            <w:r>
+              <w:rPr>
+                <w:rStyle w:val="contentcontrolboundarysink"/>
+                <w:rFonts w:ascii="Calibri" w:hAnsi="Calibri" w:cs="Calibri"/>
+                <w:color w:val="222222"/>
+              </w:rPr>
+              <w:t>​</w:t>
+            </w:r>
+            <w:r>
+              <w:rPr>
+                <w:rStyle w:val="normaltextrun"/>
+                <w:rFonts w:ascii="Arial" w:hAnsi="Arial" w:cs="Arial"/>
+                <w:color w:val="222222"/>
+              </w:rPr>
+              <w:t xml:space="preserve"> (GDPV) y muestran un desempeño eficiente para la asignación de recursos para servicios de video bajo demanda (</w:t>
+            </w:r>
+            <w:r>
+              <w:rPr>
+                <w:rStyle w:val="normaltextrun"/>
+                <w:rFonts w:ascii="Arial" w:hAnsi="Arial" w:cs="Arial"/>
+                <w:i/>
+                <w:iCs/>
+                <w:color w:val="222222"/>
+              </w:rPr>
+              <w:t>VoD</w:t>
+            </w:r>
+            <w:r>
+              <w:rPr>
+                <w:rStyle w:val="normaltextrun"/>
+                <w:rFonts w:ascii="Arial" w:hAnsi="Arial" w:cs="Arial"/>
+                <w:color w:val="222222"/>
+              </w:rPr>
+              <w:t>). Sin embargo, tomando en cuenta los objetivos de este proyecto con un enfoque dirigido a los servicios de video en vivo, se plantea realizar una adecuación en primera instancia al esquema de asignación de recursos de distribución uniforme, sin dejar de lado la posibilidad de retomar Q ventanas hacia atrás o GDPV para ser aplicados a este tipo de servicios. </w:t>
+            </w:r>
+            <w:r>
+              <w:rPr>
+                <w:rStyle w:val="eop"/>
+                <w:rFonts w:ascii="Arial" w:hAnsi="Arial" w:cs="Arial"/>
+                <w:color w:val="222222"/>
+              </w:rPr>
+              <w:t> </w:t>
+            </w:r>
+          </w:p>
+        </w:tc>
+      </w:tr>
+      <w:tr>
+        <w:tc>
+          <w:tcPr>
+            <w:tcW w:w="8828" w:type="dxa"/>
+          </w:tcPr>
+          <w:p>
+            <w:r>
+              <w:t xml:space="preserve">No lo menciona cmo tal noe </w:t>
+            </w:r>
+          </w:p>
+        </w:tc>
+      </w:tr>
+      <w:tr>
+        <w:tc>
+          <w:tcPr>
+            <w:tcW w:w="8828" w:type="dxa"/>
+          </w:tcPr>
+          <w:p>
+            <w:r>
+              <w:t>Cambio aplicado</w:t>
+            </w:r>
+          </w:p>
+        </w:tc>
+      </w:tr>
+      <w:tr>
+        <w:tc>
+          <w:tcPr>
+            <w:tcW w:w="8828" w:type="dxa"/>
+          </w:tcPr>
+          <w:p>
+            <w:pPr>
+              <w:rPr>
+                <w:rFonts w:ascii="Arial" w:hAnsi="Arial" w:cs="Arial"/>
+                <w:color w:val="222222"/>
+                <w:sz w:val="24"/>
+                <w:szCs w:val="24"/>
+              </w:rPr>
+            </w:pPr>
+            <w:r>
+              <w:rPr>
+                <w:rFonts w:ascii="Arial" w:eastAsia="Times New Roman" w:hAnsi="Arial" w:cs="Arial"/>
+                <w:color w:val="222222"/>
+                <w:sz w:val="24"/>
+                <w:szCs w:val="24"/>
+              </w:rPr>
+              <w:t xml:space="preserve">EL esquema presentado en </w:t>
+            </w:r>
+            <w:sdt>
+              <w:sdtPr>
+                <w:rPr>
+                  <w:rFonts w:ascii="Arial" w:hAnsi="Arial" w:cs="Arial"/>
+                  <w:color w:val="222222"/>
+                </w:rPr>
+                <w:id w:val="346213005"/>
+                <w:citation/>
+              </w:sdtPr>
+              <w:sdtContent>
+                <w:r>
+                  <w:rPr>
+                    <w:rFonts w:ascii="Arial" w:hAnsi="Arial" w:cs="Arial"/>
+                    <w:color w:val="222222"/>
+                  </w:rPr>
+                  <w:fldChar w:fldCharType="begin"/>
+                </w:r>
+                <w:r>
+                  <w:rPr>
+                    <w:rFonts w:ascii="Arial" w:hAnsi="Arial" w:cs="Arial"/>
+                    <w:color w:val="222222"/>
+                    <w:lang w:val="es-ES"/>
+                  </w:rPr>
+                  <w:instrText xml:space="preserve"> CITATION Ter20 \l 3082 </w:instrText>
+                </w:r>
+                <w:r>
+                  <w:rPr>
+                    <w:rFonts w:ascii="Arial" w:hAnsi="Arial" w:cs="Arial"/>
+                    <w:color w:val="222222"/>
+                  </w:rPr>
+                  <w:fldChar w:fldCharType="separate"/>
+                </w:r>
+                <w:r>
+                  <w:rPr>
+                    <w:rFonts w:ascii="Arial" w:hAnsi="Arial" w:cs="Arial"/>
+                    <w:noProof/>
+                    <w:color w:val="222222"/>
+                    <w:lang w:val="es-ES"/>
+                  </w:rPr>
+                  <w:t>[7]</w:t>
+                </w:r>
+                <w:r>
+                  <w:rPr>
+                    <w:rFonts w:ascii="Arial" w:hAnsi="Arial" w:cs="Arial"/>
+                    <w:color w:val="222222"/>
+                  </w:rPr>
+                  <w:fldChar w:fldCharType="end"/>
+                </w:r>
+              </w:sdtContent>
+            </w:sdt>
+            <w:r>
+              <w:rPr>
+                <w:rFonts w:ascii="Arial" w:eastAsia="Times New Roman" w:hAnsi="Arial" w:cs="Arial"/>
+                <w:color w:val="222222"/>
+                <w:sz w:val="24"/>
+                <w:szCs w:val="24"/>
+              </w:rPr>
+              <w:t xml:space="preserve"> (Q ventanas hacia atrás) </w:t>
+            </w:r>
+            <w:r>
+              <w:rPr>
+                <w:rFonts w:ascii="Arial" w:hAnsi="Arial" w:cs="Arial"/>
+                <w:color w:val="222222"/>
+                <w:sz w:val="24"/>
+                <w:szCs w:val="24"/>
+              </w:rPr>
+              <w:t>muestra un desempeño eficiente para la asignación de recursos para servicios de video bajo demanda (</w:t>
+            </w:r>
+            <w:r>
+              <w:rPr>
+                <w:rFonts w:ascii="Arial" w:hAnsi="Arial" w:cs="Arial"/>
+                <w:i/>
+                <w:iCs/>
+                <w:color w:val="222222"/>
+                <w:sz w:val="24"/>
+                <w:szCs w:val="24"/>
+              </w:rPr>
+              <w:t>VoD</w:t>
+            </w:r>
+            <w:r>
+              <w:rPr>
+                <w:rFonts w:ascii="Arial" w:hAnsi="Arial" w:cs="Arial"/>
+                <w:color w:val="222222"/>
+                <w:sz w:val="24"/>
+                <w:szCs w:val="24"/>
+              </w:rPr>
+              <w:t>). Sin</w:t>
+            </w:r>
+          </w:p>
+          <w:p>
+            <w:pPr>
+              <w:rPr>
+                <w:rFonts w:ascii="Arial" w:hAnsi="Arial" w:cs="Arial"/>
+                <w:color w:val="222222"/>
+                <w:sz w:val="24"/>
+                <w:szCs w:val="24"/>
+              </w:rPr>
+            </w:pPr>
+          </w:p>
+          <w:p>
+            <w:pPr>
+              <w:rPr>
+                <w:rFonts w:ascii="Arial" w:hAnsi="Arial" w:cs="Arial"/>
+                <w:color w:val="222222"/>
+                <w:sz w:val="24"/>
+                <w:szCs w:val="24"/>
+              </w:rPr>
+            </w:pPr>
+            <w:r>
+              <w:rPr>
+                <w:rFonts w:ascii="Arial" w:hAnsi="Arial" w:cs="Arial"/>
+                <w:color w:val="222222"/>
+                <w:sz w:val="24"/>
+                <w:szCs w:val="24"/>
+              </w:rPr>
+              <w:t>Pero aquí otra de las cuestiones de lo siempre ha dicho cyntia en base a que o quien dice que es eficiente  siento prudente citar el articulo del Qventanas hacia atrás y donde dice “muestran un desempeño eficiente” agregarle por lo descrito en [X] muestran un desempeño eficiente recuerdas cual es el que habla de Q?</w:t>
+            </w:r>
+          </w:p>
+        </w:tc>
+      </w:tr>
+    </w:tbl>
+    <w:p/>
+    <w:tbl>
+      <w:tblPr>
+        <w:tblStyle w:val="Tablaconcuadrcula"/>
+        <w:tblW w:w="0" w:type="auto"/>
+        <w:tblLook w:val="04A0" w:firstRow="1" w:lastRow="0" w:firstColumn="1" w:lastColumn="0" w:noHBand="0" w:noVBand="1"/>
+      </w:tblPr>
+      <w:tblGrid>
+        <w:gridCol w:w="8828"/>
+      </w:tblGrid>
+      <w:tr>
+        <w:tc>
+          <w:tcPr>
+            <w:tcW w:w="8828" w:type="dxa"/>
+          </w:tcPr>
+          <w:p>
+            <w:r>
+              <w:t xml:space="preserve">párrafo </w:t>
+            </w:r>
+          </w:p>
+        </w:tc>
+      </w:tr>
+      <w:tr>
+        <w:tc>
+          <w:tcPr>
+            <w:tcW w:w="8828" w:type="dxa"/>
+          </w:tcPr>
+          <w:p>
+            <w:r>
+              <w:rPr>
+                <w:rStyle w:val="normaltextrun"/>
+                <w:rFonts w:ascii="Arial" w:hAnsi="Arial" w:cs="Arial"/>
+                <w:color w:val="222222"/>
+              </w:rPr>
+              <w:t xml:space="preserve">os esquemas presentados en </w:t>
+            </w:r>
+            <w:r>
+              <w:rPr>
+                <w:rStyle w:val="contentcontrolboundarysink"/>
+                <w:rFonts w:ascii="Calibri" w:hAnsi="Calibri" w:cs="Calibri"/>
+                <w:color w:val="222222"/>
+              </w:rPr>
+              <w:t>​</w:t>
+            </w:r>
+            <w:r>
+              <w:rPr>
+                <w:rStyle w:val="normaltextrun"/>
+                <w:rFonts w:ascii="Arial" w:hAnsi="Arial" w:cs="Arial"/>
+                <w:color w:val="000000"/>
+                <w:shd w:val="clear" w:color="auto" w:fill="E1E3E6"/>
+                <w:lang w:val="es-ES"/>
+              </w:rPr>
+              <w:t>[7]</w:t>
+            </w:r>
+            <w:r>
+              <w:rPr>
+                <w:rStyle w:val="contentcontrolboundarysink"/>
+                <w:rFonts w:ascii="Calibri" w:hAnsi="Calibri" w:cs="Calibri"/>
+                <w:color w:val="222222"/>
+              </w:rPr>
+              <w:t>​</w:t>
+            </w:r>
+            <w:r>
+              <w:rPr>
+                <w:rStyle w:val="normaltextrun"/>
+                <w:rFonts w:ascii="Arial" w:hAnsi="Arial" w:cs="Arial"/>
+                <w:color w:val="222222"/>
+              </w:rPr>
+              <w:t xml:space="preserve"> (Q ventanas hacia atrás) y </w:t>
+            </w:r>
+            <w:r>
+              <w:rPr>
+                <w:rStyle w:val="contentcontrolboundarysink"/>
+                <w:rFonts w:ascii="Calibri" w:hAnsi="Calibri" w:cs="Calibri"/>
+                <w:color w:val="222222"/>
+              </w:rPr>
+              <w:t>​</w:t>
+            </w:r>
+            <w:r>
+              <w:rPr>
+                <w:rStyle w:val="normaltextrun"/>
+                <w:rFonts w:ascii="Arial" w:hAnsi="Arial" w:cs="Arial"/>
+                <w:color w:val="000000"/>
+                <w:shd w:val="clear" w:color="auto" w:fill="E1E3E6"/>
+                <w:lang w:val="es-ES"/>
+              </w:rPr>
+              <w:t>[13]</w:t>
+            </w:r>
+            <w:r>
+              <w:rPr>
+                <w:rStyle w:val="contentcontrolboundarysink"/>
+                <w:rFonts w:ascii="Calibri" w:hAnsi="Calibri" w:cs="Calibri"/>
+                <w:color w:val="222222"/>
+              </w:rPr>
+              <w:t>​</w:t>
+            </w:r>
+            <w:r>
+              <w:rPr>
+                <w:rStyle w:val="normaltextrun"/>
+                <w:rFonts w:ascii="Arial" w:hAnsi="Arial" w:cs="Arial"/>
+                <w:color w:val="222222"/>
+              </w:rPr>
+              <w:t xml:space="preserve"> (GDPV) y muestran un desempeño eficiente para la asignación de recursos para servicios de video bajo demanda (</w:t>
+            </w:r>
+            <w:r>
+              <w:rPr>
+                <w:rStyle w:val="normaltextrun"/>
+                <w:rFonts w:ascii="Arial" w:hAnsi="Arial" w:cs="Arial"/>
+                <w:i/>
+                <w:iCs/>
+                <w:color w:val="222222"/>
+              </w:rPr>
+              <w:t>VoD</w:t>
+            </w:r>
+            <w:r>
+              <w:rPr>
+                <w:rStyle w:val="normaltextrun"/>
+                <w:rFonts w:ascii="Arial" w:hAnsi="Arial" w:cs="Arial"/>
+                <w:color w:val="222222"/>
+              </w:rPr>
+              <w:t>). Sin embargo, tomando en cuenta los objetivos de este proyecto con un enfoque dirigido a los servicios de video en vivo, se plantea realizar una adecuación en primera instancia al esquema de asignación de recursos de distribución uniforme, sin dejar de lado la posibilidad de retomar Q ventanas hacia atrás o GDPV para ser aplicados a este tipo de servicios. </w:t>
+            </w:r>
+            <w:r>
+              <w:rPr>
+                <w:rStyle w:val="eop"/>
+                <w:rFonts w:ascii="Arial" w:hAnsi="Arial" w:cs="Arial"/>
+                <w:color w:val="222222"/>
+              </w:rPr>
+              <w:t> </w:t>
+            </w:r>
+          </w:p>
+        </w:tc>
+      </w:tr>
+      <w:tr>
+        <w:tc>
+          <w:tcPr>
+            <w:tcW w:w="8828" w:type="dxa"/>
+          </w:tcPr>
+          <w:p>
+            <w:r>
+              <w:t>Comentario</w:t>
+            </w:r>
+          </w:p>
+        </w:tc>
+      </w:tr>
+      <w:tr>
+        <w:tc>
+          <w:tcPr>
+            <w:tcW w:w="8828" w:type="dxa"/>
+          </w:tcPr>
+          <w:p>
+            <w:pPr>
+              <w:pStyle w:val="NormalWeb"/>
+              <w:shd w:val="clear" w:color="auto" w:fill="FFFFFF"/>
+              <w:spacing w:before="0" w:beforeAutospacing="0" w:after="0" w:afterAutospacing="0"/>
+              <w:rPr>
+                <w:rFonts w:ascii="Segoe UI" w:hAnsi="Segoe UI" w:cs="Segoe UI"/>
+                <w:color w:val="333333"/>
+                <w:sz w:val="18"/>
+                <w:szCs w:val="18"/>
+              </w:rPr>
+            </w:pPr>
+            <w:r>
+              <w:rPr>
+                <w:rFonts w:ascii="Segoe UI" w:hAnsi="Segoe UI" w:cs="Segoe UI"/>
+                <w:color w:val="333333"/>
+                <w:sz w:val="18"/>
+                <w:szCs w:val="18"/>
+              </w:rPr>
+              <w:t>Pienso que en lugar de estos comentarios, se debe especificar que se describirá la implementación para distribución uniforme y par Q ventanas hacia atrás. Lo anterior, desde luego, implica que en esta sección presenten las expresiones para ambos casos.</w:t>
+            </w:r>
+          </w:p>
+          <w:p>
+            <w:pPr>
+              <w:pStyle w:val="NormalWeb"/>
+              <w:shd w:val="clear" w:color="auto" w:fill="FFFFFF"/>
+              <w:spacing w:before="0" w:beforeAutospacing="0" w:after="0" w:afterAutospacing="0"/>
+              <w:rPr>
+                <w:rFonts w:ascii="Segoe UI" w:hAnsi="Segoe UI" w:cs="Segoe UI"/>
+                <w:color w:val="333333"/>
+                <w:sz w:val="18"/>
+                <w:szCs w:val="18"/>
+              </w:rPr>
+            </w:pPr>
+          </w:p>
+          <w:p>
+            <w:pPr>
+              <w:pStyle w:val="NormalWeb"/>
+              <w:shd w:val="clear" w:color="auto" w:fill="FFFFFF"/>
+              <w:spacing w:before="0" w:beforeAutospacing="0" w:after="0" w:afterAutospacing="0"/>
+              <w:rPr>
+                <w:rFonts w:ascii="Segoe UI" w:hAnsi="Segoe UI" w:cs="Segoe UI"/>
+                <w:color w:val="333333"/>
+                <w:sz w:val="18"/>
+                <w:szCs w:val="18"/>
+              </w:rPr>
+            </w:pPr>
+            <w:r>
+              <w:rPr>
+                <w:rFonts w:ascii="Segoe UI" w:hAnsi="Segoe UI" w:cs="Segoe UI"/>
+                <w:color w:val="333333"/>
+                <w:sz w:val="18"/>
+                <w:szCs w:val="18"/>
+              </w:rPr>
+              <w:t>Como ya mencioné en el comentario de otro capítulo, GDPV ya no se debería retomar en ninguna parte del documento posterior al diseño.</w:t>
+            </w:r>
+          </w:p>
+          <w:p/>
+        </w:tc>
+      </w:tr>
+      <w:tr>
+        <w:tc>
+          <w:tcPr>
+            <w:tcW w:w="8828" w:type="dxa"/>
+          </w:tcPr>
+          <w:p>
+            <w:r>
+              <w:t>Cambio aplicado</w:t>
+            </w:r>
+          </w:p>
+        </w:tc>
+      </w:tr>
+      <w:tr>
+        <w:tc>
+          <w:tcPr>
+            <w:tcW w:w="8828" w:type="dxa"/>
+          </w:tcPr>
+          <w:p>
+            <w:pPr>
+              <w:rPr>
+                <w:rFonts w:ascii="Arial" w:eastAsia="Times New Roman" w:hAnsi="Arial" w:cs="Arial"/>
+                <w:color w:val="222222"/>
+                <w:sz w:val="24"/>
+                <w:szCs w:val="24"/>
+              </w:rPr>
+            </w:pPr>
+            <w:r>
+              <w:rPr>
+                <w:rFonts w:ascii="Arial" w:eastAsia="Times New Roman" w:hAnsi="Arial" w:cs="Arial"/>
+                <w:color w:val="222222"/>
+                <w:sz w:val="24"/>
+                <w:szCs w:val="24"/>
+              </w:rPr>
+              <w:t xml:space="preserve">Tomando como </w:t>
+            </w:r>
+            <w:r>
+              <w:rPr>
+                <w:rFonts w:ascii="Arial" w:eastAsia="Times New Roman" w:hAnsi="Arial" w:cs="Arial"/>
+                <w:color w:val="222222"/>
+                <w:sz w:val="24"/>
+                <w:szCs w:val="24"/>
+              </w:rPr>
+              <w:t xml:space="preserve">base el análisis del comportamiento de los </w:t>
+            </w:r>
+            <w:r>
+              <w:rPr>
+                <w:rFonts w:ascii="Arial" w:eastAsia="Times New Roman" w:hAnsi="Arial" w:cs="Arial"/>
+                <w:i/>
+                <w:color w:val="222222"/>
+                <w:sz w:val="24"/>
+                <w:szCs w:val="24"/>
+              </w:rPr>
+              <w:t>peers</w:t>
+            </w:r>
+            <w:r>
+              <w:rPr>
+                <w:rFonts w:ascii="Arial" w:eastAsia="Times New Roman" w:hAnsi="Arial" w:cs="Arial"/>
+                <w:color w:val="222222"/>
+                <w:sz w:val="24"/>
+                <w:szCs w:val="24"/>
+              </w:rPr>
+              <w:t xml:space="preserve"> se plantea desarrollar un esquema de asignación de recursos conveniente para los servicios de v</w:t>
+            </w:r>
+            <w:r>
+              <w:rPr>
+                <w:rFonts w:ascii="Arial" w:eastAsia="Times New Roman" w:hAnsi="Arial" w:cs="Arial"/>
+                <w:color w:val="222222"/>
+                <w:sz w:val="24"/>
+                <w:szCs w:val="24"/>
+              </w:rPr>
+              <w:t>i</w:t>
+            </w:r>
+            <w:r>
+              <w:rPr>
+                <w:rFonts w:ascii="Arial" w:eastAsia="Times New Roman" w:hAnsi="Arial" w:cs="Arial"/>
+                <w:color w:val="222222"/>
+                <w:sz w:val="24"/>
+                <w:szCs w:val="24"/>
+              </w:rPr>
+              <w:t>deo en vivo. </w:t>
+            </w:r>
+            <w:r>
+              <w:rPr>
+                <w:rFonts w:ascii="Arial" w:eastAsia="Times New Roman" w:hAnsi="Arial" w:cs="Arial"/>
+                <w:color w:val="222222"/>
+                <w:sz w:val="24"/>
+                <w:szCs w:val="24"/>
+              </w:rPr>
+              <w:t xml:space="preserve">EL esquema presentado en </w:t>
+            </w:r>
+            <w:sdt>
+              <w:sdtPr>
+                <w:rPr>
+                  <w:rFonts w:ascii="Arial" w:hAnsi="Arial" w:cs="Arial"/>
+                  <w:color w:val="222222"/>
+                </w:rPr>
+                <w:id w:val="-539900104"/>
+                <w:citation/>
+              </w:sdtPr>
+              <w:sdtContent>
+                <w:r>
+                  <w:rPr>
+                    <w:rFonts w:ascii="Arial" w:hAnsi="Arial" w:cs="Arial"/>
+                    <w:color w:val="222222"/>
+                  </w:rPr>
+                  <w:fldChar w:fldCharType="begin"/>
+                </w:r>
+                <w:r>
+                  <w:rPr>
+                    <w:rFonts w:ascii="Arial" w:hAnsi="Arial" w:cs="Arial"/>
+                    <w:color w:val="222222"/>
+                    <w:lang w:val="es-ES"/>
+                  </w:rPr>
+                  <w:instrText xml:space="preserve"> CITATION Ter20 \l 3082 </w:instrText>
+                </w:r>
+                <w:r>
+                  <w:rPr>
+                    <w:rFonts w:ascii="Arial" w:hAnsi="Arial" w:cs="Arial"/>
+                    <w:color w:val="222222"/>
+                  </w:rPr>
+                  <w:fldChar w:fldCharType="separate"/>
+                </w:r>
+                <w:r>
+                  <w:rPr>
+                    <w:rFonts w:ascii="Arial" w:hAnsi="Arial" w:cs="Arial"/>
+                    <w:noProof/>
+                    <w:color w:val="222222"/>
+                    <w:lang w:val="es-ES"/>
+                  </w:rPr>
+                  <w:t>[7]</w:t>
+                </w:r>
+                <w:r>
+                  <w:rPr>
+                    <w:rFonts w:ascii="Arial" w:hAnsi="Arial" w:cs="Arial"/>
+                    <w:color w:val="222222"/>
+                  </w:rPr>
+                  <w:fldChar w:fldCharType="end"/>
+                </w:r>
+              </w:sdtContent>
+            </w:sdt>
+            <w:r>
+              <w:rPr>
+                <w:rFonts w:ascii="Arial" w:eastAsia="Times New Roman" w:hAnsi="Arial" w:cs="Arial"/>
+                <w:color w:val="222222"/>
+                <w:sz w:val="24"/>
+                <w:szCs w:val="24"/>
+              </w:rPr>
+              <w:t xml:space="preserve"> (Q ventanas hacia atrás) </w:t>
+            </w:r>
+            <w:r>
+              <w:rPr>
+                <w:rFonts w:ascii="Arial" w:hAnsi="Arial" w:cs="Arial"/>
+                <w:color w:val="222222"/>
+                <w:sz w:val="24"/>
+                <w:szCs w:val="24"/>
+              </w:rPr>
+              <w:t>muestra un desempeño eficiente para la asignación de recursos para servicios de video bajo demanda (</w:t>
+            </w:r>
+            <w:r>
+              <w:rPr>
+                <w:rFonts w:ascii="Arial" w:hAnsi="Arial" w:cs="Arial"/>
+                <w:i/>
+                <w:iCs/>
+                <w:color w:val="222222"/>
+                <w:sz w:val="24"/>
+                <w:szCs w:val="24"/>
+              </w:rPr>
+              <w:t>VoD</w:t>
+            </w:r>
+            <w:r>
+              <w:rPr>
+                <w:rFonts w:ascii="Arial" w:hAnsi="Arial" w:cs="Arial"/>
+                <w:color w:val="222222"/>
+                <w:sz w:val="24"/>
+                <w:szCs w:val="24"/>
+              </w:rPr>
+              <w:t>). Sin embargo, tomando en cuenta los objetivos de este proyecto con un enfoque dirigido a los servicios de video en vivo, se plantea realizar una adecuación en primera instancia al esquema de asignación de recursos de distribución uniforme, sin dejar de lado la posibilidad de retomar Q ventanas hacia atrás, para ser aplicados a este tipo de servicios</w:t>
+            </w:r>
+            <w:r>
+              <w:rPr>
+                <w:rFonts w:ascii="Arial" w:eastAsia="Times New Roman" w:hAnsi="Arial" w:cs="Arial"/>
+                <w:color w:val="222222"/>
+                <w:sz w:val="24"/>
+                <w:szCs w:val="24"/>
+              </w:rPr>
+              <w:t>. </w:t>
+            </w:r>
+          </w:p>
+          <w:p>
+            <w:pPr>
+              <w:rPr>
+                <w:rFonts w:eastAsia="Times New Roman"/>
+              </w:rPr>
+            </w:pPr>
+          </w:p>
+          <w:p>
+            <w:r>
+              <w:t>@@@@ aquí solo falta agregar las expresiones que dice creo que tu las tienes mas a la mano y es cuestión solo de copiar y pegar</w:t>
+            </w:r>
+          </w:p>
+        </w:tc>
+      </w:tr>
+    </w:tbl>
+    <w:p/>
+    <w:tbl>
+      <w:tblPr>
+        <w:tblStyle w:val="Tablaconcuadrcula"/>
+        <w:tblW w:w="0" w:type="auto"/>
+        <w:tblLook w:val="04A0" w:firstRow="1" w:lastRow="0" w:firstColumn="1" w:lastColumn="0" w:noHBand="0" w:noVBand="1"/>
+      </w:tblPr>
+      <w:tblGrid>
+        <w:gridCol w:w="8828"/>
+      </w:tblGrid>
+      <w:tr>
+        <w:tc>
+          <w:tcPr>
+            <w:tcW w:w="8828" w:type="dxa"/>
+          </w:tcPr>
+          <w:p>
+            <w:r>
+              <w:lastRenderedPageBreak/>
+              <w:t xml:space="preserve">párrafo </w:t>
+            </w:r>
+          </w:p>
+        </w:tc>
+      </w:tr>
+      <w:tr>
+        <w:tc>
+          <w:tcPr>
+            <w:tcW w:w="8828" w:type="dxa"/>
+          </w:tcPr>
+          <w:p/>
+        </w:tc>
+      </w:tr>
+      <w:tr>
+        <w:tc>
+          <w:tcPr>
+            <w:tcW w:w="8828" w:type="dxa"/>
+          </w:tcPr>
+          <w:p>
+            <w:r>
+              <w:t>Comentario</w:t>
+            </w:r>
+          </w:p>
+        </w:tc>
+      </w:tr>
+      <w:tr>
+        <w:tc>
+          <w:tcPr>
+            <w:tcW w:w="8828" w:type="dxa"/>
+          </w:tcPr>
+          <w:p>
+            <w:r>
+              <w:rPr>
+                <w:rFonts w:ascii="Segoe UI" w:hAnsi="Segoe UI" w:cs="Segoe UI"/>
+                <w:color w:val="333333"/>
+                <w:sz w:val="18"/>
+                <w:szCs w:val="18"/>
+                <w:shd w:val="clear" w:color="auto" w:fill="FFFFFF"/>
+              </w:rPr>
+              <w:t>Qué variable se ha usado en el resto del documento "Cw" o "cw"? Homogeneizar en caso de ser necesario.</w:t>
+            </w:r>
+          </w:p>
+        </w:tc>
+      </w:tr>
+      <w:tr>
+        <w:tc>
+          <w:tcPr>
+            <w:tcW w:w="8828" w:type="dxa"/>
+          </w:tcPr>
+          <w:p>
+            <w:r>
+              <w:t>Cambio aplicado</w:t>
+            </w:r>
+          </w:p>
+        </w:tc>
+      </w:tr>
+      <w:tr>
+        <w:tc>
+          <w:tcPr>
+            <w:tcW w:w="8828" w:type="dxa"/>
+          </w:tcPr>
+          <w:p>
+            <w:r>
+              <w:t>Aquí igual tengo duda sobre si es con mayus o minusculas</w:t>
+            </w:r>
+          </w:p>
+        </w:tc>
+      </w:tr>
+    </w:tbl>
+    <w:p/>
+    <w:tbl>
+      <w:tblPr>
+        <w:tblStyle w:val="Tablaconcuadrcula"/>
+        <w:tblW w:w="0" w:type="auto"/>
+        <w:tblLook w:val="04A0" w:firstRow="1" w:lastRow="0" w:firstColumn="1" w:lastColumn="0" w:noHBand="0" w:noVBand="1"/>
+      </w:tblPr>
+      <w:tblGrid>
+        <w:gridCol w:w="8828"/>
+      </w:tblGrid>
+      <w:tr>
+        <w:tc>
+          <w:tcPr>
+            <w:tcW w:w="8828" w:type="dxa"/>
+          </w:tcPr>
+          <w:p>
+            <w:r>
+              <w:t xml:space="preserve">párrafo </w:t>
+            </w:r>
+          </w:p>
+        </w:tc>
+      </w:tr>
+      <w:tr>
+        <w:tc>
+          <w:tcPr>
+            <w:tcW w:w="8828" w:type="dxa"/>
+          </w:tcPr>
+          <w:p>
+            <w:r>
+              <w:rPr>
+                <w:rFonts w:ascii="Arial" w:hAnsi="Arial" w:cs="Arial"/>
+                <w:noProof/>
+                <w:sz w:val="24"/>
+                <w:szCs w:val="24"/>
+              </w:rPr>
+              <w:drawing>
+                <wp:inline distT="0" distB="0" distL="0" distR="0" wp14:anchorId="6EF3F10D" wp14:editId="1F736541">
+                  <wp:extent cx="4665153" cy="2160000"/>
+                  <wp:effectExtent l="0" t="0" r="2540" b="0"/>
+                  <wp:docPr id="58" name="Imagen 58" descr="Diagrama&#10;&#10;Descripción generada automáticamente"/>
+                  <wp:cNvGraphicFramePr>
+                    <a:graphicFrameLocks xmlns:a="http://schemas.openxmlformats.org/drawingml/2006/main" noChangeAspect="1"/>
+                  </wp:cNvGraphicFramePr>
+                  <a:graphic xmlns:a="http://schemas.openxmlformats.org/drawingml/2006/main">
+                    <a:graphicData uri="http://schemas.openxmlformats.org/drawingml/2006/picture">
+                      <pic:pic xmlns:pic="http://schemas.openxmlformats.org/drawingml/2006/picture">
+                        <pic:nvPicPr>
+                          <pic:cNvPr id="58" name="Imagen 58" descr="Diagrama&#10;&#10;Descripción generada automáticamente"/>
+                          <pic:cNvPicPr/>
+                        </pic:nvPicPr>
+                        <pic:blipFill rotWithShape="1">
+                          <a:blip r:embed="rId14">
+                            <a:extLst>
+                              <a:ext uri="{28A0092B-C50C-407E-A947-70E740481C1C}">
+                                <a14:useLocalDpi xmlns:a14="http://schemas.microsoft.com/office/drawing/2010/main" val="0"/>
+                              </a:ext>
+                            </a:extLst>
+                          </a:blip>
+                          <a:srcRect l="13738" t="8589" r="19321" b="69485"/>
+                          <a:stretch/>
+                        </pic:blipFill>
+                        <pic:spPr bwMode="auto">
+                          <a:xfrm>
+                            <a:off x="0" y="0"/>
+                            <a:ext cx="4665153" cy="2160000"/>
+                          </a:xfrm>
+                          <a:prstGeom prst="rect">
+                            <a:avLst/>
+                          </a:prstGeom>
+                          <a:ln>
+                            <a:noFill/>
+                          </a:ln>
+                          <a:extLst>
+                            <a:ext uri="{53640926-AAD7-44D8-BBD7-CCE9431645EC}">
+                              <a14:shadowObscured xmlns:a14="http://schemas.microsoft.com/office/drawing/2010/main"/>
+                            </a:ext>
+                          </a:extLst>
+                        </pic:spPr>
+                      </pic:pic>
+                    </a:graphicData>
+                  </a:graphic>
+                </wp:inline>
+              </w:drawing>
+            </w:r>
+          </w:p>
+        </w:tc>
+      </w:tr>
+      <w:tr>
+        <w:tc>
+          <w:tcPr>
+            <w:tcW w:w="8828" w:type="dxa"/>
+          </w:tcPr>
+          <w:p>
+            <w:r>
+              <w:t>Comentario</w:t>
+            </w:r>
+          </w:p>
+        </w:tc>
+      </w:tr>
+      <w:tr>
+        <w:tc>
+          <w:tcPr>
+            <w:tcW w:w="8828" w:type="dxa"/>
+          </w:tcPr>
+          <w:p>
+            <w:r>
+              <w:rPr>
+                <w:rFonts w:ascii="Segoe UI" w:hAnsi="Segoe UI" w:cs="Segoe UI"/>
+                <w:color w:val="333333"/>
+                <w:sz w:val="18"/>
+                <w:szCs w:val="18"/>
+                <w:shd w:val="clear" w:color="auto" w:fill="FFFFFF"/>
+              </w:rPr>
+              <w:t>Al igual que en dibujo análogos previos, sugiero cambiar el sentido de las flechas.</w:t>
+            </w:r>
+          </w:p>
+        </w:tc>
+      </w:tr>
+      <w:tr>
+        <w:tc>
+          <w:tcPr>
+            <w:tcW w:w="8828" w:type="dxa"/>
+          </w:tcPr>
+          <w:p>
+            <w:r>
+              <w:t>Cambio aplicado</w:t>
+            </w:r>
+          </w:p>
+        </w:tc>
+      </w:tr>
+      <w:tr>
+        <w:tc>
+          <w:tcPr>
+            <w:tcW w:w="8828" w:type="dxa"/>
+          </w:tcPr>
+          <w:p>
+            <w:r>
+              <w:t xml:space="preserve">Siento que solo quiere se cambie de orden los subíndices de las poblaciones que inicien de </w:t>
+            </w:r>
+            <w:r>
+              <w:t>0</w:t>
+            </w:r>
+            <w:r>
+              <w:t xml:space="preserve"> a C y no de c a 0 porque de lo contrario están correctas las flechas no</w:t>
+            </w:r>
+            <w:r>
+              <w:t>:O</w:t>
+            </w:r>
+          </w:p>
+        </w:tc>
+      </w:tr>
+    </w:tbl>
+    <w:p/>
+    <w:tbl>
+      <w:tblPr>
+        <w:tblStyle w:val="Tablaconcuadrcula"/>
+        <w:tblW w:w="0" w:type="auto"/>
+        <w:tblLook w:val="04A0" w:firstRow="1" w:lastRow="0" w:firstColumn="1" w:lastColumn="0" w:noHBand="0" w:noVBand="1"/>
+      </w:tblPr>
+      <w:tblGrid>
+        <w:gridCol w:w="8828"/>
+      </w:tblGrid>
+      <w:tr>
+        <w:tc>
+          <w:tcPr>
+            <w:tcW w:w="8828" w:type="dxa"/>
+          </w:tcPr>
+          <w:p>
+            <w:r>
+              <w:t xml:space="preserve">párrafo </w:t>
+            </w:r>
+          </w:p>
+        </w:tc>
+      </w:tr>
+      <w:tr>
+        <w:tc>
+          <w:tcPr>
+            <w:tcW w:w="8828" w:type="dxa"/>
+          </w:tcPr>
+          <w:p/>
+        </w:tc>
+      </w:tr>
+      <w:tr>
+        <w:tc>
+          <w:tcPr>
+            <w:tcW w:w="8828" w:type="dxa"/>
+          </w:tcPr>
+          <w:p>
+            <w:r>
+              <w:t>Comentario</w:t>
+            </w:r>
+          </w:p>
+        </w:tc>
+      </w:tr>
+      <w:tr>
+        <w:tc>
+          <w:tcPr>
+            <w:tcW w:w="8828" w:type="dxa"/>
+          </w:tcPr>
+          <w:p>
+            <w:r>
+              <w:rPr>
+                <w:rFonts w:ascii="Segoe UI" w:hAnsi="Segoe UI" w:cs="Segoe UI"/>
+                <w:color w:val="333333"/>
+                <w:sz w:val="18"/>
+                <w:szCs w:val="18"/>
+                <w:shd w:val="clear" w:color="auto" w:fill="FFFFFF"/>
+              </w:rPr>
+              <w:t>Como ya mencioné, sugiero incluir aquí el esquema de Q ventanas hacia  atrás.</w:t>
+            </w:r>
+          </w:p>
+        </w:tc>
+      </w:tr>
+      <w:tr>
+        <w:tc>
+          <w:tcPr>
+            <w:tcW w:w="8828" w:type="dxa"/>
+          </w:tcPr>
+          <w:p>
+            <w:r>
+              <w:t>Cambio aplicado</w:t>
+            </w:r>
+          </w:p>
+        </w:tc>
+      </w:tr>
+      <w:tr>
+        <w:tc>
+          <w:tcPr>
+            <w:tcW w:w="8828" w:type="dxa"/>
+          </w:tcPr>
+          <w:p>
+            <w:r>
+              <w:t>Cual es el esquema</w:t>
+            </w:r>
           </w:p>
         </w:tc>
       </w:tr>
@@ -11485,6 +13366,119 @@
     </w:lvl>
   </w:abstractNum>
   <w:abstractNum w:abstractNumId="2" w15:restartNumberingAfterBreak="0">
+    <w:nsid w:val="58C301E1"/>
+    <w:multiLevelType w:val="hybridMultilevel"/>
+    <w:tmpl w:val="67BACF84"/>
+    <w:lvl w:ilvl="0" w:tplc="080A0001">
+      <w:start w:val="1"/>
+      <w:numFmt w:val="bullet"/>
+      <w:lvlText w:val=""/>
+      <w:lvlJc w:val="left"/>
+      <w:pPr>
+        <w:ind w:left="720" w:hanging="360"/>
+      </w:pPr>
+      <w:rPr>
+        <w:rFonts w:ascii="Symbol" w:hAnsi="Symbol" w:hint="default"/>
+      </w:rPr>
+    </w:lvl>
+    <w:lvl w:ilvl="1" w:tplc="080A0003" w:tentative="1">
+      <w:start w:val="1"/>
+      <w:numFmt w:val="bullet"/>
+      <w:lvlText w:val="o"/>
+      <w:lvlJc w:val="left"/>
+      <w:pPr>
+        <w:ind w:left="1440" w:hanging="360"/>
+      </w:pPr>
+      <w:rPr>
+        <w:rFonts w:ascii="Courier New" w:hAnsi="Courier New" w:cs="Courier New" w:hint="default"/>
+      </w:rPr>
+    </w:lvl>
+    <w:lvl w:ilvl="2" w:tplc="080A0005" w:tentative="1">
+      <w:start w:val="1"/>
+      <w:numFmt w:val="bullet"/>
+      <w:lvlText w:val=""/>
+      <w:lvlJc w:val="left"/>
+      <w:pPr>
+        <w:ind w:left="2160" w:hanging="360"/>
+      </w:pPr>
+      <w:rPr>
+        <w:rFonts w:ascii="Wingdings" w:hAnsi="Wingdings" w:hint="default"/>
+      </w:rPr>
+    </w:lvl>
+    <w:lvl w:ilvl="3" w:tplc="080A0001" w:tentative="1">
+      <w:start w:val="1"/>
+      <w:numFmt w:val="bullet"/>
+      <w:lvlText w:val=""/>
+      <w:lvlJc w:val="left"/>
+      <w:pPr>
+        <w:ind w:left="2880" w:hanging="360"/>
+      </w:pPr>
+      <w:rPr>
+        <w:rFonts w:ascii="Symbol" w:hAnsi="Symbol" w:hint="default"/>
+      </w:rPr>
+    </w:lvl>
+    <w:lvl w:ilvl="4" w:tplc="080A0003" w:tentative="1">
+      <w:start w:val="1"/>
+      <w:numFmt w:val="bullet"/>
+      <w:lvlText w:val="o"/>
+      <w:lvlJc w:val="left"/>
+      <w:pPr>
+        <w:ind w:left="3600" w:hanging="360"/>
+      </w:pPr>
+      <w:rPr>
+        <w:rFonts w:ascii="Courier New" w:hAnsi="Courier New" w:cs="Courier New" w:hint="default"/>
+      </w:rPr>
+    </w:lvl>
+    <w:lvl w:ilvl="5" w:tplc="080A0005" w:tentative="1">
+      <w:start w:val="1"/>
+      <w:numFmt w:val="bullet"/>
+      <w:lvlText w:val=""/>
+      <w:lvlJc w:val="left"/>
+      <w:pPr>
+        <w:ind w:left="4320" w:hanging="360"/>
+      </w:pPr>
+      <w:rPr>
+        <w:rFonts w:ascii="Wingdings" w:hAnsi="Wingdings" w:hint="default"/>
+      </w:rPr>
+    </w:lvl>
+    <w:lvl w:ilvl="6" w:tplc="080A0001" w:tentative="1">
+      <w:start w:val="1"/>
+      <w:numFmt w:val="bullet"/>
+      <w:lvlText w:val=""/>
+      <w:lvlJc w:val="left"/>
+      <w:pPr>
+        <w:ind w:left="5040" w:hanging="360"/>
+      </w:pPr>
+      <w:rPr>
+        <w:rFonts w:ascii="Symbol" w:hAnsi="Symbol" w:hint="default"/>
+      </w:rPr>
+    </w:lvl>
+    <w:lvl w:ilvl="7" w:tplc="080A0003" w:tentative="1">
+      <w:start w:val="1"/>
+      <w:numFmt w:val="bullet"/>
+      <w:lvlText w:val="o"/>
+      <w:lvlJc w:val="left"/>
+      <w:pPr>
+        <w:ind w:left="5760" w:hanging="360"/>
+      </w:pPr>
+      <w:rPr>
+        <w:rFonts w:ascii="Courier New" w:hAnsi="Courier New" w:cs="Courier New" w:hint="default"/>
+      </w:rPr>
+    </w:lvl>
+    <w:lvl w:ilvl="8" w:tplc="080A0005" w:tentative="1">
+      <w:start w:val="1"/>
+      <w:numFmt w:val="bullet"/>
+      <w:lvlText w:val=""/>
+      <w:lvlJc w:val="left"/>
+      <w:pPr>
+        <w:ind w:left="6480" w:hanging="360"/>
+      </w:pPr>
+      <w:rPr>
+        <w:rFonts w:ascii="Wingdings" w:hAnsi="Wingdings" w:hint="default"/>
+      </w:rPr>
+    </w:lvl>
+  </w:abstractNum>
+  <w:abstractNum w:abstractNumId="3" w15:restartNumberingAfterBreak="0">
     <w:nsid w:val="73721F0D"/>
     <w:multiLevelType w:val="hybridMultilevel"/>
     <w:tmpl w:val="FEF464F8"/>
@@ -11571,13 +13565,16 @@
     </w:lvl>
   </w:abstractNum>
   <w:num w:numId="1" w16cid:durableId="611475081">
-    <w:abstractNumId w:val="2"/>
+    <w:abstractNumId w:val="3"/>
   </w:num>
   <w:num w:numId="2" w16cid:durableId="868184817">
     <w:abstractNumId w:val="0"/>
   </w:num>
   <w:num w:numId="3" w16cid:durableId="1575044458">
     <w:abstractNumId w:val="1"/>
+  </w:num>
+  <w:num w:numId="4" w16cid:durableId="39520825">
+    <w:abstractNumId w:val="2"/>
   </w:num>
 </w:numbering>
 </file>
@@ -11767,7 +13764,7 @@
     <w:lsdException w:name="Table Web 2" w:semiHidden="1" w:unhideWhenUsed="1"/>
     <w:lsdException w:name="Table Web 3" w:semiHidden="1" w:unhideWhenUsed="1"/>
     <w:lsdException w:name="Balloon Text" w:semiHidden="1" w:unhideWhenUsed="1"/>
-    <w:lsdException w:name="Table Grid" w:uiPriority="39"/>
+    <w:lsdException w:name="Table Grid" w:uiPriority="59"/>
     <w:lsdException w:name="Table Theme" w:semiHidden="1" w:unhideWhenUsed="1"/>
     <w:lsdException w:name="Placeholder Text" w:semiHidden="1"/>
     <w:lsdException w:name="No Spacing" w:uiPriority="1" w:qFormat="1"/>
@@ -12040,6 +14037,27 @@
       <w14:ligatures w14:val="none"/>
     </w:rPr>
   </w:style>
+  <w:style w:type="paragraph" w:styleId="Ttulo5">
+    <w:name w:val="heading 5"/>
+    <w:basedOn w:val="Normal"/>
+    <w:next w:val="Normal"/>
+    <w:link w:val="Ttulo5Car"/>
+    <w:uiPriority w:val="9"/>
+    <w:semiHidden/>
+    <w:unhideWhenUsed/>
+    <w:qFormat/>
+    <w:rsid w:val="00DC6E16"/>
+    <w:pPr>
+      <w:keepNext/>
+      <w:keepLines/>
+      <w:spacing w:before="40" w:after="0"/>
+      <w:outlineLvl w:val="4"/>
+    </w:pPr>
+    <w:rPr>
+      <w:rFonts w:asciiTheme="majorHAnsi" w:eastAsiaTheme="majorEastAsia" w:hAnsiTheme="majorHAnsi" w:cstheme="majorBidi"/>
+      <w:color w:val="2F5496" w:themeColor="accent1" w:themeShade="BF"/>
+    </w:rPr>
+  </w:style>
   <w:style w:type="character" w:default="1" w:styleId="Fuentedeprrafopredeter">
     <w:name w:val="Default Paragraph Font"/>
     <w:uiPriority w:val="1"/>
@@ -12070,7 +14088,7 @@
   <w:style w:type="table" w:styleId="Tablaconcuadrcula">
     <w:name w:val="Table Grid"/>
     <w:basedOn w:val="Tablanormal"/>
-    <w:uiPriority w:val="39"/>
+    <w:uiPriority w:val="59"/>
     <w:rsid w:val="00AC5A53"/>
     <w:pPr>
       <w:spacing w:after="0" w:line="240" w:lineRule="auto"/>
@@ -12240,6 +14258,46 @@
       <w:lang w:eastAsia="es-MX"/>
       <w14:ligatures w14:val="none"/>
     </w:rPr>
+  </w:style>
+  <w:style w:type="character" w:customStyle="1" w:styleId="Ttulo5Car">
+    <w:name w:val="Título 5 Car"/>
+    <w:basedOn w:val="Fuentedeprrafopredeter"/>
+    <w:link w:val="Ttulo5"/>
+    <w:uiPriority w:val="9"/>
+    <w:semiHidden/>
+    <w:rsid w:val="00DC6E16"/>
+    <w:rPr>
+      <w:rFonts w:asciiTheme="majorHAnsi" w:eastAsiaTheme="majorEastAsia" w:hAnsiTheme="majorHAnsi" w:cstheme="majorBidi"/>
+      <w:color w:val="2F5496" w:themeColor="accent1" w:themeShade="BF"/>
+    </w:rPr>
+  </w:style>
+  <w:style w:type="paragraph" w:styleId="NormalWeb">
+    <w:name w:val="Normal (Web)"/>
+    <w:basedOn w:val="Normal"/>
+    <w:uiPriority w:val="99"/>
+    <w:semiHidden/>
+    <w:unhideWhenUsed/>
+    <w:rsid w:val="00BC7035"/>
+    <w:pPr>
+      <w:spacing w:before="100" w:beforeAutospacing="1" w:after="100" w:afterAutospacing="1" w:line="240" w:lineRule="auto"/>
+    </w:pPr>
+    <w:rPr>
+      <w:rFonts w:ascii="Times New Roman" w:eastAsia="Times New Roman" w:hAnsi="Times New Roman" w:cs="Times New Roman"/>
+      <w:kern w:val="0"/>
+      <w:sz w:val="24"/>
+      <w:szCs w:val="24"/>
+      <w:lang w:eastAsia="es-MX"/>
+    </w:rPr>
+  </w:style>
+  <w:style w:type="character" w:customStyle="1" w:styleId="contentcontrolboundarysink">
+    <w:name w:val="contentcontrolboundarysink"/>
+    <w:basedOn w:val="Fuentedeprrafopredeter"/>
+    <w:rsid w:val="00F72D32"/>
+  </w:style>
+  <w:style w:type="character" w:customStyle="1" w:styleId="eop">
+    <w:name w:val="eop"/>
+    <w:basedOn w:val="Fuentedeprrafopredeter"/>
+    <w:rsid w:val="00F72D32"/>
   </w:style>
 </w:styles>
 </file>
